--- a/SmartChicken-SakulinIM.docx
+++ b/SmartChicken-SakulinIM.docx
@@ -436,7 +436,7 @@
         <w:fldChar w:fldCharType="separate"/>
       </w:r>
       <w:r>
-        <w:t>1.5. Печатные платы</w:t>
+        <w:t>1.4. Печатные платы</w:t>
       </w:r>
       <w:r>
         <w:tab/>
@@ -478,7 +478,7 @@
         <w:fldChar w:fldCharType="separate"/>
       </w:r>
       <w:r>
-        <w:t>1.4. Контроль версий и разработка</w:t>
+        <w:t>1.5. Контроль версий и разработка</w:t>
       </w:r>
       <w:r>
         <w:tab/>
@@ -556,7 +556,7 @@
         <w:fldChar w:fldCharType="begin"/>
       </w:r>
       <w:r>
-        <w:instrText>HYPERLINK \l "__RefHeading___9"</w:instrText>
+        <w:instrText>HYPERLINK \l "__RefHeading___24"</w:instrText>
       </w:r>
       <w:r>
         <w:fldChar w:fldCharType="separate"/>
@@ -571,13 +571,13 @@
         <w:fldChar w:dirty="1" w:fldCharType="begin"/>
       </w:r>
       <w:r>
-        <w:instrText>PAGEREF __RefHeading___9 \* MERGEFORMAT</w:instrText>
-      </w:r>
-      <w:r>
-        <w:fldChar w:fldCharType="separate"/>
-      </w:r>
-      <w:r>
-        <w:t>4</w:t>
+        <w:instrText>PAGEREF __RefHeading___24 \* MERGEFORMAT</w:instrText>
+      </w:r>
+      <w:r>
+        <w:fldChar w:fldCharType="separate"/>
+      </w:r>
+      <w:r>
+        <w:t>5</w:t>
       </w:r>
       <w:r>
         <w:fldChar w:fldCharType="end"/>
@@ -619,7 +619,7 @@
         <w:fldChar w:fldCharType="separate"/>
       </w:r>
       <w:r>
-        <w:t>4</w:t>
+        <w:t>5</w:t>
       </w:r>
       <w:r>
         <w:fldChar w:fldCharType="end"/>
@@ -871,7 +871,7 @@
         <w:fldChar w:fldCharType="separate"/>
       </w:r>
       <w:r>
-        <w:t>5</w:t>
+        <w:t>6</w:t>
       </w:r>
       <w:r>
         <w:fldChar w:fldCharType="end"/>
@@ -1060,13 +1060,13 @@
         <w:fldChar w:fldCharType="begin"/>
       </w:r>
       <w:r>
-        <w:instrText>HYPERLINK \l "__RefHeading___21"</w:instrText>
-      </w:r>
-      <w:r>
-        <w:fldChar w:fldCharType="separate"/>
-      </w:r>
-      <w:r>
-        <w:t>Заключение</w:t>
+        <w:instrText>HYPERLINK \l "__RefHeading___30"</w:instrText>
+      </w:r>
+      <w:r>
+        <w:fldChar w:fldCharType="separate"/>
+      </w:r>
+      <w:r>
+        <w:t>Перспективы и направления развития</w:t>
       </w:r>
       <w:r>
         <w:tab/>
@@ -1075,13 +1075,139 @@
         <w:fldChar w:dirty="1" w:fldCharType="begin"/>
       </w:r>
       <w:r>
-        <w:instrText>PAGEREF __RefHeading___21 \* MERGEFORMAT</w:instrText>
-      </w:r>
-      <w:r>
-        <w:fldChar w:fldCharType="separate"/>
-      </w:r>
-      <w:r>
-        <w:t>6</w:t>
+        <w:instrText>PAGEREF __RefHeading___30 \* MERGEFORMAT</w:instrText>
+      </w:r>
+      <w:r>
+        <w:fldChar w:fldCharType="separate"/>
+      </w:r>
+      <w:r>
+        <w:t>7</w:t>
+      </w:r>
+      <w:r>
+        <w:fldChar w:fldCharType="end"/>
+      </w:r>
+      <w:r>
+        <w:fldChar w:fldCharType="end"/>
+      </w:r>
+    </w:p>
+    <w:p>
+      <w:pPr>
+        <w:pStyle w:val="Style_3"/>
+        <w:tabs>
+          <w:tab w:leader="dot" w:pos="9689" w:val="right"/>
+        </w:tabs>
+        <w:ind/>
+      </w:pPr>
+      <w:r>
+        <w:fldChar w:fldCharType="begin"/>
+      </w:r>
+      <w:r>
+        <w:instrText>HYPERLINK \l "__RefHeading___36"</w:instrText>
+      </w:r>
+      <w:r>
+        <w:fldChar w:fldCharType="separate"/>
+      </w:r>
+      <w:r>
+        <w:t>1. Контроллер</w:t>
+      </w:r>
+      <w:r>
+        <w:tab/>
+      </w:r>
+      <w:r>
+        <w:fldChar w:dirty="1" w:fldCharType="begin"/>
+      </w:r>
+      <w:r>
+        <w:instrText>PAGEREF __RefHeading___36 \* MERGEFORMAT</w:instrText>
+      </w:r>
+      <w:r>
+        <w:fldChar w:fldCharType="separate"/>
+      </w:r>
+      <w:r>
+        <w:t>7</w:t>
+      </w:r>
+      <w:r>
+        <w:fldChar w:fldCharType="end"/>
+      </w:r>
+      <w:r>
+        <w:fldChar w:fldCharType="end"/>
+      </w:r>
+    </w:p>
+    <w:p>
+      <w:pPr>
+        <w:pStyle w:val="Style_3"/>
+        <w:tabs>
+          <w:tab w:leader="dot" w:pos="9689" w:val="right"/>
+        </w:tabs>
+        <w:ind/>
+      </w:pPr>
+      <w:r>
+        <w:fldChar w:fldCharType="begin"/>
+      </w:r>
+      <w:r>
+        <w:instrText>HYPERLINK \l "__RefHeading___37"</w:instrText>
+      </w:r>
+      <w:r>
+        <w:fldChar w:fldCharType="separate"/>
+      </w:r>
+      <w:r>
+        <w:t>2. Приложение</w:t>
+      </w:r>
+      <w:r>
+        <w:tab/>
+      </w:r>
+      <w:r>
+        <w:fldChar w:dirty="1" w:fldCharType="begin"/>
+      </w:r>
+      <w:r>
+        <w:instrText>PAGEREF __RefHeading___37 \* MERGEFORMAT</w:instrText>
+      </w:r>
+      <w:r>
+        <w:fldChar w:fldCharType="separate"/>
+      </w:r>
+      <w:r>
+        <w:t>7</w:t>
+      </w:r>
+      <w:r>
+        <w:fldChar w:fldCharType="end"/>
+      </w:r>
+      <w:r>
+        <w:fldChar w:fldCharType="end"/>
+      </w:r>
+    </w:p>
+    <w:p>
+      <w:pPr>
+        <w:pStyle w:val="Style_3"/>
+        <w:tabs>
+          <w:tab w:leader="dot" w:pos="9689" w:val="right"/>
+        </w:tabs>
+        <w:ind/>
+      </w:pPr>
+      <w:r>
+        <w:fldChar w:fldCharType="begin"/>
+      </w:r>
+      <w:r>
+        <w:instrText>HYPERLINK \l "__RefHeading___38"</w:instrText>
+      </w:r>
+      <w:r>
+        <w:fldChar w:fldCharType="separate"/>
+      </w:r>
+      <w:r>
+        <w:t>3. Модули</w:t>
+      </w:r>
+      <w:r>
+        <w:tab/>
+      </w:r>
+      <w:r>
+        <w:fldChar w:dirty="1" w:fldCharType="begin"/>
+      </w:r>
+      <w:r>
+        <w:instrText>PAGEREF __RefHeading___38 \* MERGEFORMAT</w:instrText>
+      </w:r>
+      <w:r>
+        <w:fldChar w:fldCharType="separate"/>
+      </w:r>
+      <w:r>
+        <w:t>7</w:t>
       </w:r>
       <w:r>
         <w:fldChar w:fldCharType="end"/>
@@ -1102,13 +1228,13 @@
         <w:fldChar w:fldCharType="begin"/>
       </w:r>
       <w:r>
-        <w:instrText>HYPERLINK \l "__RefHeading___22"</w:instrText>
-      </w:r>
-      <w:r>
-        <w:fldChar w:fldCharType="separate"/>
-      </w:r>
-      <w:r>
-        <w:t>Список литературы</w:t>
+        <w:instrText>HYPERLINK \l "__RefHeading___21"</w:instrText>
+      </w:r>
+      <w:r>
+        <w:fldChar w:fldCharType="separate"/>
+      </w:r>
+      <w:r>
+        <w:t>Заключение</w:t>
       </w:r>
       <w:r>
         <w:tab/>
@@ -1117,13 +1243,13 @@
         <w:fldChar w:dirty="1" w:fldCharType="begin"/>
       </w:r>
       <w:r>
-        <w:instrText>PAGEREF __RefHeading___22 \* MERGEFORMAT</w:instrText>
-      </w:r>
-      <w:r>
-        <w:fldChar w:fldCharType="separate"/>
-      </w:r>
-      <w:r>
-        <w:t>6</w:t>
+        <w:instrText>PAGEREF __RefHeading___21 \* MERGEFORMAT</w:instrText>
+      </w:r>
+      <w:r>
+        <w:fldChar w:fldCharType="separate"/>
+      </w:r>
+      <w:r>
+        <w:t>7</w:t>
       </w:r>
       <w:r>
         <w:fldChar w:fldCharType="end"/>
@@ -1144,6 +1270,48 @@
         <w:fldChar w:fldCharType="begin"/>
       </w:r>
       <w:r>
+        <w:instrText>HYPERLINK \l "__RefHeading___22"</w:instrText>
+      </w:r>
+      <w:r>
+        <w:fldChar w:fldCharType="separate"/>
+      </w:r>
+      <w:r>
+        <w:t>Список литературы</w:t>
+      </w:r>
+      <w:r>
+        <w:tab/>
+      </w:r>
+      <w:r>
+        <w:fldChar w:dirty="1" w:fldCharType="begin"/>
+      </w:r>
+      <w:r>
+        <w:instrText>PAGEREF __RefHeading___22 \* MERGEFORMAT</w:instrText>
+      </w:r>
+      <w:r>
+        <w:fldChar w:fldCharType="separate"/>
+      </w:r>
+      <w:r>
+        <w:t>7</w:t>
+      </w:r>
+      <w:r>
+        <w:fldChar w:fldCharType="end"/>
+      </w:r>
+      <w:r>
+        <w:fldChar w:fldCharType="end"/>
+      </w:r>
+    </w:p>
+    <w:p>
+      <w:pPr>
+        <w:pStyle w:val="Style_2"/>
+        <w:tabs>
+          <w:tab w:leader="dot" w:pos="9689" w:val="right"/>
+        </w:tabs>
+        <w:ind/>
+      </w:pPr>
+      <w:r>
+        <w:fldChar w:fldCharType="begin"/>
+      </w:r>
+      <w:r>
         <w:instrText>HYPERLINK \l "__RefHeading___23"</w:instrText>
       </w:r>
       <w:r>
@@ -1165,7 +1333,7 @@
         <w:fldChar w:fldCharType="separate"/>
       </w:r>
       <w:r>
-        <w:t>7</w:t>
+        <w:t>8</w:t>
       </w:r>
       <w:r>
         <w:fldChar w:fldCharType="end"/>
@@ -1330,7 +1498,7 @@
         <w:pStyle w:val="Style_5"/>
       </w:pPr>
       <w:r>
-        <w:t>1.5. Печатные платы</w:t>
+        <w:t>1.4. Печатные платы</w:t>
       </w:r>
     </w:p>
     <w:p>
@@ -1364,7 +1532,7 @@
         <w:pStyle w:val="Style_5"/>
       </w:pPr>
       <w:r>
-        <w:t>1.4. Контроль версий и разработка</w:t>
+        <w:t>1.5. Контроль версий и разработка</w:t>
       </w:r>
     </w:p>
     <w:p>
@@ -1389,11 +1557,22 @@
     </w:p>
     <w:p>
       <w:r>
-        <w:t>/* найти(мой курятник), анализ, таблица сравнения*/</w:t>
-      </w:r>
-    </w:p>
-    <w:p>
-      <w:bookmarkStart w:id="9" w:name="__RefHeading___9"/>
+        <w:t>Ещё на моменте начала разработки я искал в Интернете возможные способы автоматизации курятника, но полноценных контроллеров, увы, найти не мог – тогда мне и пришла в голову мысль сделать свой. Но на последних этапах реализации мне на глаза попался хороший аналог проекта (</w:t>
+      </w:r>
+      <w:r>
+        <w:t xml:space="preserve">https://мойкурятник.рф). </w:t>
+      </w:r>
+      <w:r>
+        <w:t>Проанализировав внимательно их продукт, я выделил особенности и составил таблицу сравнения (Таблица 1, Приложение 1).</w:t>
+      </w:r>
+    </w:p>
+    <w:p>
+      <w:pPr>
+        <w:pStyle w:val="Style_4"/>
+      </w:pPr>
+    </w:p>
+    <w:p>
+      <w:bookmarkStart w:id="9" w:name="__RefHeading___24"/>
       <w:bookmarkEnd w:id="9"/>
       <w:pPr>
         <w:pStyle w:val="Style_4"/>
@@ -1423,16 +1602,6 @@
       </w:r>
     </w:p>
     <w:p>
-      <w:pPr>
-        <w:pStyle w:val="Style_5"/>
-      </w:pPr>
-    </w:p>
-    <w:p>
-      <w:pPr>
-        <w:pStyle w:val="Style_5"/>
-      </w:pPr>
-    </w:p>
-    <w:p>
       <w:bookmarkStart w:id="11" w:name="__RefHeading___11"/>
       <w:bookmarkEnd w:id="11"/>
       <w:pPr>
@@ -1767,12 +1936,102 @@
       </w:r>
     </w:p>
     <w:p>
-      <w:bookmarkStart w:id="21" w:name="__RefHeading___21"/>
+      <w:pPr>
+        <w:pStyle w:val="Style_4"/>
+      </w:pPr>
+    </w:p>
+    <w:p>
+      <w:pPr>
+        <w:pStyle w:val="Style_4"/>
+      </w:pPr>
+    </w:p>
+    <w:p>
+      <w:bookmarkStart w:id="21" w:name="__RefHeading___30"/>
       <w:bookmarkEnd w:id="21"/>
       <w:pPr>
         <w:pStyle w:val="Style_4"/>
       </w:pPr>
       <w:r>
+        <w:t>Перспективы и направления развития</w:t>
+      </w:r>
+    </w:p>
+    <w:p>
+      <w:bookmarkStart w:id="22" w:name="__RefHeading___36"/>
+      <w:bookmarkEnd w:id="22"/>
+      <w:pPr>
+        <w:pStyle w:val="Style_5"/>
+      </w:pPr>
+      <w:r>
+        <w:t>1. Контроллер</w:t>
+      </w:r>
+    </w:p>
+    <w:p>
+      <w:pPr>
+        <w:pStyle w:val="Style_6"/>
+      </w:pPr>
+      <w:r>
+        <w:t>Прототип работает, но на будущее я разрабатываю единую полноценную плату с учтёнными особенностями питания: регулировка яркости ламп, питание от 220В переменного тока, мосфеты и увеличение количества пинов; переход на smd компоненты.</w:t>
+      </w:r>
+    </w:p>
+    <w:p>
+      <w:pPr>
+        <w:pStyle w:val="Style_6"/>
+      </w:pPr>
+      <w:r>
+        <w:t>В прошивке: новые режими работы, управление внешними модулями (кормушка, поилка и т.д.).</w:t>
+      </w:r>
+    </w:p>
+    <w:p>
+      <w:pPr>
+        <w:pStyle w:val="Style_6"/>
+      </w:pPr>
+      <w:r>
+        <w:t>В ESP8266 реализация подключения, не только в локальной сети, но и через Интернет, через приложение или telegram бота.</w:t>
+      </w:r>
+    </w:p>
+    <w:p>
+      <w:bookmarkStart w:id="23" w:name="__RefHeading___37"/>
+      <w:bookmarkEnd w:id="23"/>
+      <w:pPr>
+        <w:pStyle w:val="Style_5"/>
+      </w:pPr>
+      <w:r>
+        <w:t>2. Приложение</w:t>
+      </w:r>
+    </w:p>
+    <w:p>
+      <w:pPr>
+        <w:pStyle w:val="Style_6"/>
+      </w:pPr>
+      <w:r>
+        <w:t>Подключение через Интернет, добавение новых функций и режимов работы. Увелисение функционала и упрощение интерфейса.</w:t>
+      </w:r>
+    </w:p>
+    <w:p>
+      <w:bookmarkStart w:id="24" w:name="__RefHeading___38"/>
+      <w:bookmarkEnd w:id="24"/>
+      <w:pPr>
+        <w:pStyle w:val="Style_5"/>
+      </w:pPr>
+      <w:r>
+        <w:t>3. Модули</w:t>
+      </w:r>
+    </w:p>
+    <w:p>
+      <w:pPr>
+        <w:pStyle w:val="Style_6"/>
+      </w:pPr>
+      <w:r>
+        <w:t>На момент написания у меня уже есть наработки в конструкциях кормушки и поилки. Например, винт кормушки (идею я взял у Alexgyver), поплавки и датчики для измерения уровня воды, клапан воды. Найдена некоторая информация по вентиляции, уборке отходов жизедеятельности, сборщик яиц с заморозкой для хранения.</w:t>
+      </w:r>
+    </w:p>
+    <w:p>
+      <w:bookmarkStart w:id="25" w:name="__RefHeading___21"/>
+      <w:bookmarkEnd w:id="25"/>
+      <w:pPr>
+        <w:pStyle w:val="Style_4"/>
+      </w:pPr>
+      <w:r>
         <w:t>Заключение</w:t>
       </w:r>
     </w:p>
@@ -1782,8 +2041,8 @@
       </w:r>
     </w:p>
     <w:p>
-      <w:bookmarkStart w:id="22" w:name="__RefHeading___22"/>
-      <w:bookmarkEnd w:id="22"/>
+      <w:bookmarkStart w:id="26" w:name="__RefHeading___22"/>
+      <w:bookmarkEnd w:id="26"/>
       <w:pPr>
         <w:pStyle w:val="Style_4"/>
       </w:pPr>
@@ -1795,13 +2054,15 @@
       <w:r>
         <w:t>Текст</w:t>
       </w:r>
+    </w:p>
+    <w:p>
       <w:r>
         <w:br w:type="page"/>
       </w:r>
     </w:p>
     <w:p>
-      <w:bookmarkStart w:id="23" w:name="__RefHeading___23"/>
-      <w:bookmarkEnd w:id="23"/>
+      <w:bookmarkStart w:id="27" w:name="__RefHeading___23"/>
+      <w:bookmarkEnd w:id="27"/>
       <w:pPr>
         <w:pStyle w:val="Style_4"/>
       </w:pPr>
@@ -1810,11 +2071,666 @@
       </w:r>
     </w:p>
     <w:p>
-      <w:r>
-        <w:t>Ничего пока нет</w:t>
-      </w:r>
-    </w:p>
-    <w:p/>
+      <w:pPr>
+        <w:pStyle w:val="Style_6"/>
+        <w:ind/>
+        <w:jc w:val="right"/>
+      </w:pPr>
+      <w:r>
+        <w:t>Приложение 1</w:t>
+      </w:r>
+    </w:p>
+    <w:p>
+      <w:pPr>
+        <w:pStyle w:val="Style_6"/>
+        <w:ind/>
+        <w:jc w:val="left"/>
+      </w:pPr>
+      <w:r>
+        <w:t>Таблица 1. Сравнительная таблица аналогов</w:t>
+      </w:r>
+    </w:p>
+    <w:tbl>
+      <w:tblPr>
+        <w:tblBorders>
+          <w:top w:color="000000" w:sz="4" w:val="single"/>
+          <w:left w:color="000000" w:sz="4" w:val="single"/>
+          <w:bottom w:color="000000" w:sz="4" w:val="single"/>
+          <w:right w:color="000000" w:sz="4" w:val="single"/>
+          <w:insideH w:color="000000" w:sz="4" w:val="single"/>
+          <w:insideV w:color="000000" w:sz="4" w:val="single"/>
+        </w:tblBorders>
+        <w:tblLayout w:type="fixed"/>
+      </w:tblPr>
+      <w:tblGrid>
+        <w:gridCol w:w="2373"/>
+        <w:gridCol w:w="3768"/>
+        <w:gridCol w:w="3548"/>
+      </w:tblGrid>
+      <w:tr>
+        <w:trPr>
+          <w:trHeight w:hRule="atLeast" w:val="360"/>
+        </w:trPr>
+        <w:tc>
+          <w:tcPr>
+            <w:tcW w:type="dxa" w:w="2373"/>
+            <w:tcBorders>
+              <w:top w:color="000000" w:sz="4" w:val="single"/>
+              <w:left w:color="000000" w:sz="4" w:val="single"/>
+              <w:bottom w:color="000000" w:sz="4" w:val="single"/>
+              <w:right w:color="000000" w:sz="4" w:val="single"/>
+            </w:tcBorders>
+          </w:tcPr>
+          <w:p>
+            <w:pPr>
+              <w:ind w:firstLine="0"/>
+              <w:jc w:val="center"/>
+              <w:rPr>
+                <w:b w:val="1"/>
+              </w:rPr>
+            </w:pPr>
+            <w:r>
+              <w:rPr>
+                <w:b w:val="1"/>
+              </w:rPr>
+              <w:t>Характеристика</w:t>
+            </w:r>
+          </w:p>
+        </w:tc>
+        <w:tc>
+          <w:tcPr>
+            <w:tcW w:type="dxa" w:w="3768"/>
+            <w:tcBorders>
+              <w:top w:color="000000" w:sz="4" w:val="single"/>
+              <w:left w:color="000000" w:sz="4" w:val="single"/>
+              <w:bottom w:color="000000" w:sz="4" w:val="single"/>
+              <w:right w:color="000000" w:sz="4" w:val="single"/>
+            </w:tcBorders>
+          </w:tcPr>
+          <w:p>
+            <w:pPr>
+              <w:ind w:firstLine="0"/>
+              <w:jc w:val="center"/>
+              <w:rPr>
+                <w:b w:val="1"/>
+              </w:rPr>
+            </w:pPr>
+            <w:r>
+              <w:rPr>
+                <w:b w:val="1"/>
+              </w:rPr>
+              <w:t>Проект</w:t>
+            </w:r>
+          </w:p>
+        </w:tc>
+        <w:tc>
+          <w:tcPr>
+            <w:tcW w:type="dxa" w:w="3548"/>
+            <w:tcBorders>
+              <w:top w:color="000000" w:sz="4" w:val="single"/>
+              <w:left w:color="000000" w:sz="4" w:val="single"/>
+              <w:bottom w:color="000000" w:sz="4" w:val="single"/>
+              <w:right w:color="000000" w:sz="4" w:val="single"/>
+            </w:tcBorders>
+          </w:tcPr>
+          <w:p>
+            <w:pPr>
+              <w:ind w:firstLine="0"/>
+              <w:jc w:val="center"/>
+              <w:rPr>
+                <w:b w:val="1"/>
+              </w:rPr>
+            </w:pPr>
+            <w:r>
+              <w:rPr>
+                <w:b w:val="1"/>
+              </w:rPr>
+              <w:t>мойкурятник.рф</w:t>
+            </w:r>
+          </w:p>
+        </w:tc>
+      </w:tr>
+      <w:tr>
+        <w:trPr>
+          <w:trHeight w:hRule="atLeast" w:val="360"/>
+        </w:trPr>
+        <w:tc>
+          <w:tcPr>
+            <w:tcW w:type="dxa" w:w="2373"/>
+            <w:tcBorders>
+              <w:top w:color="000000" w:sz="4" w:val="single"/>
+              <w:left w:color="000000" w:sz="4" w:val="single"/>
+              <w:bottom w:color="000000" w:sz="4" w:val="single"/>
+              <w:right w:color="000000" w:sz="4" w:val="single"/>
+            </w:tcBorders>
+          </w:tcPr>
+          <w:p>
+            <w:pPr>
+              <w:ind w:firstLine="0"/>
+              <w:jc w:val="center"/>
+              <w:rPr>
+                <w:b w:val="0"/>
+              </w:rPr>
+            </w:pPr>
+            <w:r>
+              <w:rPr>
+                <w:b w:val="0"/>
+              </w:rPr>
+              <w:t>Состояние</w:t>
+            </w:r>
+          </w:p>
+        </w:tc>
+        <w:tc>
+          <w:tcPr>
+            <w:tcW w:type="dxa" w:w="3768"/>
+            <w:tcBorders>
+              <w:top w:color="000000" w:sz="4" w:val="single"/>
+              <w:left w:color="000000" w:sz="4" w:val="single"/>
+              <w:bottom w:color="000000" w:sz="4" w:val="single"/>
+              <w:right w:color="000000" w:sz="4" w:val="single"/>
+            </w:tcBorders>
+          </w:tcPr>
+          <w:p>
+            <w:pPr>
+              <w:pStyle w:val="Style_7"/>
+              <w:rPr>
+                <w:b w:val="0"/>
+              </w:rPr>
+            </w:pPr>
+            <w:r>
+              <w:rPr>
+                <w:b w:val="0"/>
+              </w:rPr>
+              <w:t>Прототип 1.0, работает.</w:t>
+            </w:r>
+          </w:p>
+        </w:tc>
+        <w:tc>
+          <w:tcPr>
+            <w:tcW w:type="dxa" w:w="3548"/>
+            <w:tcBorders>
+              <w:top w:color="000000" w:sz="4" w:val="single"/>
+              <w:left w:color="000000" w:sz="4" w:val="single"/>
+              <w:bottom w:color="000000" w:sz="4" w:val="single"/>
+              <w:right w:color="000000" w:sz="4" w:val="single"/>
+            </w:tcBorders>
+          </w:tcPr>
+          <w:p>
+            <w:pPr>
+              <w:pStyle w:val="Style_7"/>
+              <w:rPr>
+                <w:b w:val="0"/>
+              </w:rPr>
+            </w:pPr>
+            <w:r>
+              <w:rPr>
+                <w:b w:val="0"/>
+              </w:rPr>
+              <w:t>Готовое устройство 4.2.</w:t>
+            </w:r>
+          </w:p>
+        </w:tc>
+      </w:tr>
+      <w:tr>
+        <w:trPr>
+          <w:trHeight w:hRule="atLeast" w:val="360"/>
+        </w:trPr>
+        <w:tc>
+          <w:tcPr>
+            <w:tcW w:type="dxa" w:w="2373"/>
+            <w:tcBorders>
+              <w:top w:color="000000" w:sz="4" w:val="single"/>
+              <w:left w:color="000000" w:sz="4" w:val="single"/>
+              <w:bottom w:color="000000" w:sz="4" w:val="single"/>
+              <w:right w:color="000000" w:sz="4" w:val="single"/>
+            </w:tcBorders>
+          </w:tcPr>
+          <w:p>
+            <w:pPr>
+              <w:pStyle w:val="Style_7"/>
+              <w:rPr>
+                <w:sz w:val="24"/>
+              </w:rPr>
+            </w:pPr>
+            <w:r>
+              <w:rPr>
+                <w:sz w:val="24"/>
+              </w:rPr>
+              <w:t>Питание</w:t>
+            </w:r>
+          </w:p>
+        </w:tc>
+        <w:tc>
+          <w:tcPr>
+            <w:tcW w:type="dxa" w:w="3768"/>
+            <w:tcBorders>
+              <w:top w:color="000000" w:sz="4" w:val="single"/>
+              <w:left w:color="000000" w:sz="4" w:val="single"/>
+              <w:bottom w:color="000000" w:sz="4" w:val="single"/>
+              <w:right w:color="000000" w:sz="4" w:val="single"/>
+            </w:tcBorders>
+          </w:tcPr>
+          <w:p>
+            <w:pPr>
+              <w:pStyle w:val="Style_7"/>
+              <w:rPr>
+                <w:sz w:val="24"/>
+              </w:rPr>
+            </w:pPr>
+            <w:r>
+              <w:rPr>
+                <w:sz w:val="24"/>
+              </w:rPr>
+              <w:t>5В или 6-24В постоянного тока</w:t>
+            </w:r>
+          </w:p>
+        </w:tc>
+        <w:tc>
+          <w:tcPr>
+            <w:tcW w:type="dxa" w:w="3548"/>
+            <w:tcBorders>
+              <w:top w:color="000000" w:sz="4" w:val="single"/>
+              <w:left w:color="000000" w:sz="4" w:val="single"/>
+              <w:bottom w:color="000000" w:sz="4" w:val="single"/>
+              <w:right w:color="000000" w:sz="4" w:val="single"/>
+            </w:tcBorders>
+          </w:tcPr>
+          <w:p>
+            <w:pPr>
+              <w:pStyle w:val="Style_7"/>
+              <w:rPr>
+                <w:sz w:val="24"/>
+              </w:rPr>
+            </w:pPr>
+            <w:r>
+              <w:rPr>
+                <w:sz w:val="24"/>
+              </w:rPr>
+              <w:t>220В переменного тока</w:t>
+            </w:r>
+          </w:p>
+        </w:tc>
+      </w:tr>
+      <w:tr>
+        <w:trPr>
+          <w:trHeight w:hRule="atLeast" w:val="1210"/>
+          <w:hidden w:val="0"/>
+        </w:trPr>
+        <w:tc>
+          <w:tcPr>
+            <w:tcW w:type="dxa" w:w="2373"/>
+            <w:tcBorders>
+              <w:top w:color="000000" w:sz="4" w:val="single"/>
+              <w:left w:color="000000" w:sz="4" w:val="single"/>
+              <w:bottom w:color="000000" w:sz="4" w:val="single"/>
+              <w:right w:color="000000" w:sz="4" w:val="single"/>
+            </w:tcBorders>
+          </w:tcPr>
+          <w:p>
+            <w:pPr>
+              <w:pStyle w:val="Style_7"/>
+            </w:pPr>
+            <w:r>
+              <w:t>Настройка</w:t>
+            </w:r>
+          </w:p>
+        </w:tc>
+        <w:tc>
+          <w:tcPr>
+            <w:tcW w:type="dxa" w:w="3768"/>
+            <w:tcBorders>
+              <w:top w:color="000000" w:sz="4" w:val="single"/>
+              <w:left w:color="000000" w:sz="4" w:val="single"/>
+              <w:bottom w:color="000000" w:sz="4" w:val="single"/>
+              <w:right w:color="000000" w:sz="4" w:val="single"/>
+            </w:tcBorders>
+          </w:tcPr>
+          <w:p>
+            <w:pPr>
+              <w:pStyle w:val="Style_7"/>
+            </w:pPr>
+            <w:r>
+              <w:t>Подключение по wi-fi.</w:t>
+            </w:r>
+          </w:p>
+          <w:p>
+            <w:pPr>
+              <w:pStyle w:val="Style_7"/>
+            </w:pPr>
+            <w:r>
+              <w:t>Приложение для android</w:t>
+            </w:r>
+            <w:r>
+              <w:t xml:space="preserve"> web-запросы.</w:t>
+            </w:r>
+          </w:p>
+        </w:tc>
+        <w:tc>
+          <w:tcPr>
+            <w:tcW w:type="dxa" w:w="3548"/>
+            <w:tcBorders>
+              <w:top w:color="000000" w:sz="4" w:val="single"/>
+              <w:left w:color="000000" w:sz="4" w:val="single"/>
+              <w:bottom w:color="000000" w:sz="4" w:val="single"/>
+              <w:right w:color="000000" w:sz="4" w:val="single"/>
+            </w:tcBorders>
+          </w:tcPr>
+          <w:p>
+            <w:pPr>
+              <w:pStyle w:val="Style_7"/>
+            </w:pPr>
+            <w:r>
+              <w:t xml:space="preserve">Подключение по wi-fi. </w:t>
+            </w:r>
+            <w:r>
+              <w:t xml:space="preserve">Приложение для android на </w:t>
+            </w:r>
+            <w:r>
+              <w:t>9 устройств, web-интерфейс.</w:t>
+            </w:r>
+          </w:p>
+        </w:tc>
+      </w:tr>
+      <w:tr>
+        <w:tc>
+          <w:tcPr>
+            <w:tcW w:type="dxa" w:w="2373"/>
+            <w:tcBorders>
+              <w:top w:color="000000" w:sz="4" w:val="single"/>
+              <w:left w:color="000000" w:sz="4" w:val="single"/>
+              <w:bottom w:color="000000" w:sz="4" w:val="single"/>
+              <w:right w:color="000000" w:sz="4" w:val="single"/>
+            </w:tcBorders>
+          </w:tcPr>
+          <w:p>
+            <w:pPr>
+              <w:pStyle w:val="Style_7"/>
+            </w:pPr>
+            <w:r>
+              <w:t>Измерения состояния окружающей среды</w:t>
+            </w:r>
+          </w:p>
+        </w:tc>
+        <w:tc>
+          <w:tcPr>
+            <w:tcW w:type="dxa" w:w="3768"/>
+            <w:tcBorders>
+              <w:top w:color="000000" w:sz="4" w:val="single"/>
+              <w:left w:color="000000" w:sz="4" w:val="single"/>
+              <w:bottom w:color="000000" w:sz="4" w:val="single"/>
+              <w:right w:color="000000" w:sz="4" w:val="single"/>
+            </w:tcBorders>
+          </w:tcPr>
+          <w:p>
+            <w:pPr>
+              <w:pStyle w:val="Style_7"/>
+            </w:pPr>
+            <w:r>
+              <w:t xml:space="preserve">Датчик температуры </w:t>
+            </w:r>
+            <w:r>
+              <w:t>(-40..+85°C)</w:t>
+            </w:r>
+            <w:r>
+              <w:t>, влажности (</w:t>
+            </w:r>
+            <w:r>
+              <w:t>0-100%</w:t>
+            </w:r>
+            <w:r>
+              <w:t>) и давления (30-110 кПа)</w:t>
+            </w:r>
+            <w:r>
+              <w:t xml:space="preserve"> BME280. Погрешности: </w:t>
+            </w:r>
+          </w:p>
+          <w:p>
+            <w:pPr>
+              <w:pStyle w:val="Style_7"/>
+            </w:pPr>
+          </w:p>
+        </w:tc>
+        <w:tc>
+          <w:tcPr>
+            <w:tcW w:type="dxa" w:w="3548"/>
+            <w:tcBorders>
+              <w:top w:color="000000" w:sz="4" w:val="single"/>
+              <w:left w:color="000000" w:sz="4" w:val="single"/>
+              <w:bottom w:color="000000" w:sz="4" w:val="single"/>
+              <w:right w:color="000000" w:sz="4" w:val="single"/>
+            </w:tcBorders>
+          </w:tcPr>
+          <w:p>
+            <w:pPr>
+              <w:pStyle w:val="Style_7"/>
+            </w:pPr>
+            <w:r>
+              <w:t xml:space="preserve">Датчик температуры </w:t>
+            </w:r>
+            <w:r>
+              <w:t>(0..50</w:t>
+            </w:r>
+            <w:r>
+              <w:t>°C</w:t>
+            </w:r>
+            <w:r>
+              <w:t xml:space="preserve">) </w:t>
+            </w:r>
+            <w:r>
+              <w:t xml:space="preserve">  и влажности (20..90%</w:t>
+            </w:r>
+            <w:r>
+              <w:t>)</w:t>
+            </w:r>
+            <w:r>
+              <w:t xml:space="preserve"> DHT-11.</w:t>
+            </w:r>
+          </w:p>
+          <w:p>
+            <w:pPr>
+              <w:pStyle w:val="Style_7"/>
+            </w:pPr>
+            <w:r>
+              <w:t xml:space="preserve">Погрешности 2°С, </w:t>
+            </w:r>
+            <w:r>
+              <w:t>5%.</w:t>
+            </w:r>
+          </w:p>
+          <w:p>
+            <w:pPr>
+              <w:pStyle w:val="Style_7"/>
+            </w:pPr>
+            <w:r>
+              <w:t>(DHT-22: 0-100% и</w:t>
+            </w:r>
+            <w:r>
+              <w:t xml:space="preserve"> -40..+85°C – в наличии не обнаружено).</w:t>
+            </w:r>
+          </w:p>
+        </w:tc>
+      </w:tr>
+      <w:tr>
+        <w:tc>
+          <w:tcPr>
+            <w:tcW w:type="dxa" w:w="2373"/>
+            <w:tcBorders>
+              <w:top w:color="000000" w:sz="4" w:val="single"/>
+              <w:left w:color="000000" w:sz="4" w:val="single"/>
+              <w:bottom w:color="000000" w:sz="4" w:val="single"/>
+              <w:right w:color="000000" w:sz="4" w:val="single"/>
+            </w:tcBorders>
+          </w:tcPr>
+          <w:p>
+            <w:pPr>
+              <w:pStyle w:val="Style_7"/>
+            </w:pPr>
+            <w:r>
+              <w:t>Энергонезависимое время</w:t>
+            </w:r>
+          </w:p>
+        </w:tc>
+        <w:tc>
+          <w:tcPr>
+            <w:tcW w:type="dxa" w:w="3768"/>
+            <w:tcBorders>
+              <w:top w:color="000000" w:sz="4" w:val="single"/>
+              <w:left w:color="000000" w:sz="4" w:val="single"/>
+              <w:bottom w:color="000000" w:sz="4" w:val="single"/>
+              <w:right w:color="000000" w:sz="4" w:val="single"/>
+            </w:tcBorders>
+          </w:tcPr>
+          <w:p>
+            <w:pPr>
+              <w:pStyle w:val="Style_7"/>
+            </w:pPr>
+            <w:r>
+              <w:t>Присутствует, RTC DS3231 mini.</w:t>
+            </w:r>
+          </w:p>
+        </w:tc>
+        <w:tc>
+          <w:tcPr>
+            <w:tcW w:type="dxa" w:w="3548"/>
+            <w:tcBorders>
+              <w:top w:color="000000" w:sz="4" w:val="single"/>
+              <w:left w:color="000000" w:sz="4" w:val="single"/>
+              <w:bottom w:color="000000" w:sz="4" w:val="single"/>
+              <w:right w:color="000000" w:sz="4" w:val="single"/>
+            </w:tcBorders>
+          </w:tcPr>
+          <w:p>
+            <w:pPr>
+              <w:pStyle w:val="Style_7"/>
+            </w:pPr>
+            <w:r>
+              <w:t>Присутствует, нет описания.</w:t>
+            </w:r>
+          </w:p>
+        </w:tc>
+      </w:tr>
+      <w:tr>
+        <w:tc>
+          <w:tcPr>
+            <w:tcW w:type="dxa" w:w="2373"/>
+            <w:tcBorders>
+              <w:top w:color="000000" w:sz="4" w:val="single"/>
+              <w:left w:color="000000" w:sz="4" w:val="single"/>
+              <w:bottom w:color="000000" w:sz="4" w:val="single"/>
+              <w:right w:color="000000" w:sz="4" w:val="single"/>
+            </w:tcBorders>
+          </w:tcPr>
+          <w:p>
+            <w:pPr>
+              <w:pStyle w:val="Style_7"/>
+            </w:pPr>
+            <w:r>
+              <w:t>Крепление, корпус</w:t>
+            </w:r>
+          </w:p>
+        </w:tc>
+        <w:tc>
+          <w:tcPr>
+            <w:tcW w:type="dxa" w:w="3768"/>
+            <w:tcBorders>
+              <w:top w:color="000000" w:sz="4" w:val="single"/>
+              <w:left w:color="000000" w:sz="4" w:val="single"/>
+              <w:bottom w:color="000000" w:sz="4" w:val="single"/>
+              <w:right w:color="000000" w:sz="4" w:val="single"/>
+            </w:tcBorders>
+          </w:tcPr>
+          <w:p>
+            <w:pPr>
+              <w:pStyle w:val="Style_7"/>
+            </w:pPr>
+            <w:r>
+              <w:t>На стену, пластмасса.</w:t>
+            </w:r>
+          </w:p>
+        </w:tc>
+        <w:tc>
+          <w:tcPr>
+            <w:tcW w:type="dxa" w:w="3548"/>
+            <w:tcBorders>
+              <w:top w:color="000000" w:sz="4" w:val="single"/>
+              <w:left w:color="000000" w:sz="4" w:val="single"/>
+              <w:bottom w:color="000000" w:sz="4" w:val="single"/>
+              <w:right w:color="000000" w:sz="4" w:val="single"/>
+            </w:tcBorders>
+          </w:tcPr>
+          <w:p>
+            <w:pPr>
+              <w:pStyle w:val="Style_7"/>
+            </w:pPr>
+            <w:r>
+              <w:t>На стену</w:t>
+            </w:r>
+            <w:r>
+              <w:t>, защита ip45</w:t>
+            </w:r>
+          </w:p>
+        </w:tc>
+      </w:tr>
+      <w:tr>
+        <w:tc>
+          <w:tcPr>
+            <w:tcW w:type="dxa" w:w="2373"/>
+            <w:tcBorders>
+              <w:top w:color="000000" w:sz="4" w:val="single"/>
+              <w:left w:color="000000" w:sz="4" w:val="single"/>
+              <w:bottom w:color="000000" w:sz="4" w:val="single"/>
+              <w:right w:color="000000" w:sz="4" w:val="single"/>
+            </w:tcBorders>
+          </w:tcPr>
+          <w:p>
+            <w:pPr>
+              <w:pStyle w:val="Style_7"/>
+            </w:pPr>
+            <w:r>
+              <w:t>Нагрузка и модули</w:t>
+            </w:r>
+          </w:p>
+        </w:tc>
+        <w:tc>
+          <w:tcPr>
+            <w:tcW w:type="dxa" w:w="3768"/>
+            <w:tcBorders>
+              <w:top w:color="000000" w:sz="4" w:val="single"/>
+              <w:left w:color="000000" w:sz="4" w:val="single"/>
+              <w:bottom w:color="000000" w:sz="4" w:val="single"/>
+              <w:right w:color="000000" w:sz="4" w:val="single"/>
+            </w:tcBorders>
+          </w:tcPr>
+          <w:p>
+            <w:pPr>
+              <w:pStyle w:val="Style_7"/>
+            </w:pPr>
+            <w:r>
+              <w:t>4 канала реле с нагрузкой до 1кВт 220В переменного или 12V постоянного тока, 4 разъёма под другие устройства: подключение кормушки, поилки, вентиляции и т.д. предусмотрено, но модули ещё в разработке.</w:t>
+            </w:r>
+          </w:p>
+        </w:tc>
+        <w:tc>
+          <w:tcPr>
+            <w:tcW w:type="dxa" w:w="3548"/>
+            <w:tcBorders>
+              <w:top w:color="000000" w:sz="4" w:val="single"/>
+              <w:left w:color="000000" w:sz="4" w:val="single"/>
+              <w:bottom w:color="000000" w:sz="4" w:val="single"/>
+              <w:right w:color="000000" w:sz="4" w:val="single"/>
+            </w:tcBorders>
+          </w:tcPr>
+          <w:p>
+            <w:pPr>
+              <w:pStyle w:val="Style_7"/>
+            </w:pPr>
+            <w:r>
+              <w:t>Уличный свет, внутренний свет, лампа обогрева, вентилятор 220В переменного тока. Прочие модули не предусмотрены.</w:t>
+            </w:r>
+          </w:p>
+        </w:tc>
+      </w:tr>
+    </w:tbl>
     <w:p/>
     <w:sectPr>
       <w:footerReference r:id="rId1" w:type="default"/>
@@ -1855,7 +2771,7 @@
     <w:lvl w:ilvl="0">
       <w:start w:val="1"/>
       <w:numFmt w:val="decimal"/>
-      <w:pStyle w:val="Style_13"/>
+      <w:pStyle w:val="Style_14"/>
       <w:lvlText w:val="%1."/>
       <w:lvlJc w:val="left"/>
       <w:pPr>
@@ -1967,11 +2883,11 @@
       <w:rFonts w:ascii="XO Thames" w:hAnsi="XO Thames"/>
     </w:rPr>
   </w:style>
-  <w:style w:styleId="Style_7" w:type="paragraph">
+  <w:style w:styleId="Style_8" w:type="paragraph">
     <w:name w:val="toc 4"/>
     <w:basedOn w:val="Style_6"/>
     <w:next w:val="Style_6"/>
-    <w:link w:val="Style_7_ch"/>
+    <w:link w:val="Style_8_ch"/>
     <w:uiPriority w:val="39"/>
     <w:pPr>
       <w:spacing w:line="240" w:lineRule="auto"/>
@@ -1982,19 +2898,45 @@
       <w:rFonts w:ascii="XO Thames" w:hAnsi="XO Thames"/>
     </w:rPr>
   </w:style>
-  <w:style w:styleId="Style_7_ch" w:type="character">
+  <w:style w:styleId="Style_8_ch" w:type="character">
     <w:name w:val="toc 4"/>
     <w:basedOn w:val="Style_6_ch"/>
-    <w:link w:val="Style_7"/>
+    <w:link w:val="Style_8"/>
     <w:rPr>
       <w:rFonts w:ascii="XO Thames" w:hAnsi="XO Thames"/>
     </w:rPr>
   </w:style>
-  <w:style w:styleId="Style_8" w:type="paragraph">
+  <w:style w:styleId="Style_9" w:type="paragraph">
+    <w:name w:val="Default Paragraph Font"/>
+    <w:link w:val="Style_9_ch"/>
+  </w:style>
+  <w:style w:styleId="Style_9_ch" w:type="character">
+    <w:name w:val="Default Paragraph Font"/>
+    <w:link w:val="Style_9"/>
+  </w:style>
+  <w:style w:styleId="Style_10" w:type="paragraph">
+    <w:name w:val="Hyperlink1"/>
+    <w:link w:val="Style_10_ch"/>
+    <w:rPr>
+      <w:color w:val="0000FF"/>
+      <w:sz w:val="24"/>
+      <w:u w:val="single"/>
+    </w:rPr>
+  </w:style>
+  <w:style w:styleId="Style_10_ch" w:type="character">
+    <w:name w:val="Hyperlink1"/>
+    <w:link w:val="Style_10"/>
+    <w:rPr>
+      <w:color w:val="0000FF"/>
+      <w:sz w:val="24"/>
+      <w:u w:val="single"/>
+    </w:rPr>
+  </w:style>
+  <w:style w:styleId="Style_11" w:type="paragraph">
     <w:name w:val="toc 6"/>
     <w:basedOn w:val="Style_6"/>
     <w:next w:val="Style_6"/>
-    <w:link w:val="Style_8_ch"/>
+    <w:link w:val="Style_11_ch"/>
     <w:uiPriority w:val="39"/>
     <w:pPr>
       <w:spacing w:line="240" w:lineRule="auto"/>
@@ -2005,19 +2947,19 @@
       <w:rFonts w:ascii="XO Thames" w:hAnsi="XO Thames"/>
     </w:rPr>
   </w:style>
-  <w:style w:styleId="Style_8_ch" w:type="character">
+  <w:style w:styleId="Style_11_ch" w:type="character">
     <w:name w:val="toc 6"/>
     <w:basedOn w:val="Style_6_ch"/>
-    <w:link w:val="Style_8"/>
+    <w:link w:val="Style_11"/>
     <w:rPr>
       <w:rFonts w:ascii="XO Thames" w:hAnsi="XO Thames"/>
     </w:rPr>
   </w:style>
-  <w:style w:styleId="Style_9" w:type="paragraph">
+  <w:style w:styleId="Style_12" w:type="paragraph">
     <w:name w:val="toc 7"/>
     <w:basedOn w:val="Style_6"/>
     <w:next w:val="Style_6"/>
-    <w:link w:val="Style_9_ch"/>
+    <w:link w:val="Style_12_ch"/>
     <w:uiPriority w:val="39"/>
     <w:pPr>
       <w:spacing w:line="240" w:lineRule="auto"/>
@@ -2028,39 +2970,19 @@
       <w:rFonts w:ascii="XO Thames" w:hAnsi="XO Thames"/>
     </w:rPr>
   </w:style>
-  <w:style w:styleId="Style_9_ch" w:type="character">
+  <w:style w:styleId="Style_12_ch" w:type="character">
     <w:name w:val="toc 7"/>
     <w:basedOn w:val="Style_6_ch"/>
-    <w:link w:val="Style_9"/>
+    <w:link w:val="Style_12"/>
     <w:rPr>
       <w:rFonts w:ascii="XO Thames" w:hAnsi="XO Thames"/>
     </w:rPr>
   </w:style>
-  <w:style w:styleId="Style_10" w:type="paragraph">
-    <w:name w:val="Normal1"/>
-    <w:link w:val="Style_10_ch"/>
-    <w:rPr>
-      <w:rFonts w:ascii="Times New Roman" w:hAnsi="Times New Roman"/>
-      <w:color w:val="000000"/>
-      <w:spacing w:val="0"/>
-      <w:sz w:val="24"/>
-    </w:rPr>
-  </w:style>
-  <w:style w:styleId="Style_10_ch" w:type="character">
-    <w:name w:val="Normal1"/>
-    <w:link w:val="Style_10"/>
-    <w:rPr>
-      <w:rFonts w:ascii="Times New Roman" w:hAnsi="Times New Roman"/>
-      <w:color w:val="000000"/>
-      <w:spacing w:val="0"/>
-      <w:sz w:val="24"/>
-    </w:rPr>
-  </w:style>
-  <w:style w:styleId="Style_11" w:type="paragraph">
+  <w:style w:styleId="Style_13" w:type="paragraph">
     <w:name w:val="heading 3"/>
     <w:basedOn w:val="Style_6"/>
     <w:next w:val="Style_6"/>
-    <w:link w:val="Style_11_ch"/>
+    <w:link w:val="Style_13_ch"/>
     <w:uiPriority w:val="9"/>
     <w:qFormat/>
     <w:pPr>
@@ -2075,21 +2997,56 @@
       <w:i w:val="1"/>
     </w:rPr>
   </w:style>
-  <w:style w:styleId="Style_11_ch" w:type="character">
+  <w:style w:styleId="Style_13_ch" w:type="character">
     <w:name w:val="heading 3"/>
     <w:basedOn w:val="Style_6_ch"/>
-    <w:link w:val="Style_11"/>
+    <w:link w:val="Style_13"/>
     <w:rPr>
       <w:rFonts w:ascii="XO Thames" w:hAnsi="XO Thames"/>
       <w:b w:val="1"/>
       <w:i w:val="1"/>
     </w:rPr>
   </w:style>
-  <w:style w:styleId="Style_12" w:type="paragraph">
+  <w:style w:styleId="Style_14" w:type="paragraph">
+    <w:name w:val="List Number 2"/>
+    <w:basedOn w:val="Style_6"/>
+    <w:link w:val="Style_14_ch"/>
+    <w:pPr>
+      <w:numPr>
+        <w:numId w:val="1"/>
+      </w:numPr>
+    </w:pPr>
+  </w:style>
+  <w:style w:styleId="Style_14_ch" w:type="character">
+    <w:name w:val="List Number 2"/>
+    <w:basedOn w:val="Style_6_ch"/>
+    <w:link w:val="Style_14"/>
+  </w:style>
+  <w:style w:styleId="Style_15" w:type="paragraph">
+    <w:name w:val="Normal1"/>
+    <w:link w:val="Style_15_ch"/>
+    <w:rPr>
+      <w:rFonts w:ascii="Times New Roman" w:hAnsi="Times New Roman"/>
+      <w:color w:val="000000"/>
+      <w:spacing w:val="0"/>
+      <w:sz w:val="24"/>
+    </w:rPr>
+  </w:style>
+  <w:style w:styleId="Style_15_ch" w:type="character">
+    <w:name w:val="Normal1"/>
+    <w:link w:val="Style_15"/>
+    <w:rPr>
+      <w:rFonts w:ascii="Times New Roman" w:hAnsi="Times New Roman"/>
+      <w:color w:val="000000"/>
+      <w:spacing w:val="0"/>
+      <w:sz w:val="24"/>
+    </w:rPr>
+  </w:style>
+  <w:style w:styleId="Style_16" w:type="paragraph">
     <w:name w:val="toc 3"/>
     <w:basedOn w:val="Style_6"/>
     <w:next w:val="Style_6"/>
-    <w:link w:val="Style_12_ch"/>
+    <w:link w:val="Style_16_ch"/>
     <w:uiPriority w:val="39"/>
     <w:pPr>
       <w:spacing w:line="240" w:lineRule="auto"/>
@@ -2100,42 +3057,19 @@
       <w:rFonts w:ascii="XO Thames" w:hAnsi="XO Thames"/>
     </w:rPr>
   </w:style>
-  <w:style w:styleId="Style_12_ch" w:type="character">
+  <w:style w:styleId="Style_16_ch" w:type="character">
     <w:name w:val="toc 3"/>
     <w:basedOn w:val="Style_6_ch"/>
-    <w:link w:val="Style_12"/>
+    <w:link w:val="Style_16"/>
     <w:rPr>
       <w:rFonts w:ascii="XO Thames" w:hAnsi="XO Thames"/>
     </w:rPr>
   </w:style>
-  <w:style w:styleId="Style_13" w:type="paragraph">
-    <w:name w:val="List Number 2"/>
-    <w:basedOn w:val="Style_6"/>
-    <w:link w:val="Style_13_ch"/>
-    <w:pPr>
-      <w:numPr>
-        <w:numId w:val="1"/>
-      </w:numPr>
-    </w:pPr>
-  </w:style>
-  <w:style w:styleId="Style_13_ch" w:type="character">
-    <w:name w:val="List Number 2"/>
-    <w:basedOn w:val="Style_6_ch"/>
-    <w:link w:val="Style_13"/>
-  </w:style>
-  <w:style w:styleId="Style_14" w:type="paragraph">
-    <w:name w:val="Default Paragraph Font"/>
-    <w:link w:val="Style_14_ch"/>
-  </w:style>
-  <w:style w:styleId="Style_14_ch" w:type="character">
-    <w:name w:val="Default Paragraph Font"/>
-    <w:link w:val="Style_14"/>
-  </w:style>
-  <w:style w:styleId="Style_15" w:type="paragraph">
+  <w:style w:styleId="Style_17" w:type="paragraph">
     <w:name w:val="heading 5"/>
     <w:basedOn w:val="Style_6"/>
     <w:next w:val="Style_6"/>
-    <w:link w:val="Style_15_ch"/>
+    <w:link w:val="Style_17_ch"/>
     <w:uiPriority w:val="9"/>
     <w:qFormat/>
     <w:pPr>
@@ -2150,10 +3084,10 @@
       <w:sz w:val="22"/>
     </w:rPr>
   </w:style>
-  <w:style w:styleId="Style_15_ch" w:type="character">
+  <w:style w:styleId="Style_17_ch" w:type="character">
     <w:name w:val="heading 5"/>
     <w:basedOn w:val="Style_6_ch"/>
-    <w:link w:val="Style_15"/>
+    <w:link w:val="Style_17"/>
     <w:rPr>
       <w:rFonts w:ascii="XO Thames" w:hAnsi="XO Thames"/>
       <w:b w:val="1"/>
@@ -2187,29 +3121,29 @@
       <w:sz w:val="32"/>
     </w:rPr>
   </w:style>
-  <w:style w:styleId="Style_16" w:type="paragraph">
+  <w:style w:styleId="Style_18" w:type="paragraph">
     <w:name w:val="Hyperlink"/>
-    <w:link w:val="Style_16_ch"/>
+    <w:link w:val="Style_18_ch"/>
     <w:rPr>
       <w:color w:val="0000FF"/>
       <w:u w:val="single"/>
     </w:rPr>
   </w:style>
-  <w:style w:styleId="Style_16_ch" w:type="character">
+  <w:style w:styleId="Style_18_ch" w:type="character">
     <w:name w:val="Hyperlink"/>
-    <w:link w:val="Style_16"/>
+    <w:link w:val="Style_18"/>
     <w:rPr>
       <w:color w:val="0000FF"/>
       <w:u w:val="single"/>
     </w:rPr>
   </w:style>
-  <w:style w:styleId="Style_17" w:type="paragraph">
+  <w:style w:styleId="Style_19" w:type="paragraph">
     <w:name w:val="Footnote"/>
-    <w:link w:val="Style_17_ch"/>
-  </w:style>
-  <w:style w:styleId="Style_17_ch" w:type="character">
+    <w:link w:val="Style_19_ch"/>
+  </w:style>
+  <w:style w:styleId="Style_19_ch" w:type="character">
     <w:name w:val="Footnote"/>
-    <w:link w:val="Style_17"/>
+    <w:link w:val="Style_19"/>
   </w:style>
   <w:style w:styleId="Style_2" w:type="paragraph">
     <w:name w:val="toc 1"/>
@@ -2236,9 +3170,9 @@
       <w:b w:val="1"/>
     </w:rPr>
   </w:style>
-  <w:style w:styleId="Style_18" w:type="paragraph">
+  <w:style w:styleId="Style_20" w:type="paragraph">
     <w:name w:val="Header and Footer"/>
-    <w:link w:val="Style_18_ch"/>
+    <w:link w:val="Style_20_ch"/>
     <w:pPr>
       <w:spacing w:line="360" w:lineRule="auto"/>
       <w:ind/>
@@ -2248,19 +3182,19 @@
       <w:sz w:val="24"/>
     </w:rPr>
   </w:style>
-  <w:style w:styleId="Style_18_ch" w:type="character">
+  <w:style w:styleId="Style_20_ch" w:type="character">
     <w:name w:val="Header and Footer"/>
-    <w:link w:val="Style_18"/>
+    <w:link w:val="Style_20"/>
     <w:rPr>
       <w:color w:val="000000"/>
       <w:sz w:val="24"/>
     </w:rPr>
   </w:style>
-  <w:style w:styleId="Style_19" w:type="paragraph">
+  <w:style w:styleId="Style_21" w:type="paragraph">
     <w:name w:val="toc 9"/>
     <w:basedOn w:val="Style_6"/>
     <w:next w:val="Style_6"/>
-    <w:link w:val="Style_19_ch"/>
+    <w:link w:val="Style_21_ch"/>
     <w:uiPriority w:val="39"/>
     <w:pPr>
       <w:spacing w:line="240" w:lineRule="auto"/>
@@ -2271,19 +3205,19 @@
       <w:rFonts w:ascii="XO Thames" w:hAnsi="XO Thames"/>
     </w:rPr>
   </w:style>
-  <w:style w:styleId="Style_19_ch" w:type="character">
+  <w:style w:styleId="Style_21_ch" w:type="character">
     <w:name w:val="toc 9"/>
     <w:basedOn w:val="Style_6_ch"/>
-    <w:link w:val="Style_19"/>
+    <w:link w:val="Style_21"/>
     <w:rPr>
       <w:rFonts w:ascii="XO Thames" w:hAnsi="XO Thames"/>
     </w:rPr>
   </w:style>
-  <w:style w:styleId="Style_20" w:type="paragraph">
+  <w:style w:styleId="Style_22" w:type="paragraph">
     <w:name w:val="toc 8"/>
     <w:basedOn w:val="Style_6"/>
     <w:next w:val="Style_6"/>
-    <w:link w:val="Style_20_ch"/>
+    <w:link w:val="Style_22_ch"/>
     <w:uiPriority w:val="39"/>
     <w:pPr>
       <w:spacing w:line="240" w:lineRule="auto"/>
@@ -2294,19 +3228,19 @@
       <w:rFonts w:ascii="XO Thames" w:hAnsi="XO Thames"/>
     </w:rPr>
   </w:style>
-  <w:style w:styleId="Style_20_ch" w:type="character">
+  <w:style w:styleId="Style_22_ch" w:type="character">
     <w:name w:val="toc 8"/>
     <w:basedOn w:val="Style_6_ch"/>
-    <w:link w:val="Style_20"/>
+    <w:link w:val="Style_22"/>
     <w:rPr>
       <w:rFonts w:ascii="XO Thames" w:hAnsi="XO Thames"/>
     </w:rPr>
   </w:style>
-  <w:style w:styleId="Style_21" w:type="paragraph">
+  <w:style w:styleId="Style_23" w:type="paragraph">
     <w:name w:val="toc 5"/>
     <w:basedOn w:val="Style_6"/>
     <w:next w:val="Style_6"/>
-    <w:link w:val="Style_21_ch"/>
+    <w:link w:val="Style_23_ch"/>
     <w:uiPriority w:val="39"/>
     <w:pPr>
       <w:spacing w:line="240" w:lineRule="auto"/>
@@ -2317,37 +3251,44 @@
       <w:rFonts w:ascii="XO Thames" w:hAnsi="XO Thames"/>
     </w:rPr>
   </w:style>
-  <w:style w:styleId="Style_21_ch" w:type="character">
+  <w:style w:styleId="Style_23_ch" w:type="character">
     <w:name w:val="toc 5"/>
     <w:basedOn w:val="Style_6_ch"/>
-    <w:link w:val="Style_21"/>
+    <w:link w:val="Style_23"/>
     <w:rPr>
       <w:rFonts w:ascii="XO Thames" w:hAnsi="XO Thames"/>
     </w:rPr>
   </w:style>
-  <w:style w:styleId="Style_22" w:type="paragraph">
-    <w:name w:val="Hyperlink1"/>
-    <w:link w:val="Style_22_ch"/>
-    <w:rPr>
-      <w:color w:val="0000FF"/>
+  <w:style w:styleId="Style_7" w:type="paragraph">
+    <w:name w:val="Стиль1"/>
+    <w:link w:val="Style_7_ch"/>
+    <w:pPr>
+      <w:spacing w:after="0" w:before="0" w:line="360" w:lineRule="auto"/>
+      <w:ind w:firstLine="0" w:left="0" w:right="0"/>
+      <w:jc w:val="left"/>
+    </w:pPr>
+    <w:rPr>
+      <w:rFonts w:ascii="Times New Roman" w:hAnsi="Times New Roman"/>
+      <w:color w:val="000000"/>
+      <w:spacing w:val="0"/>
       <w:sz w:val="24"/>
-      <w:u w:val="single"/>
-    </w:rPr>
-  </w:style>
-  <w:style w:styleId="Style_22_ch" w:type="character">
-    <w:name w:val="Hyperlink1"/>
-    <w:link w:val="Style_22"/>
-    <w:rPr>
-      <w:color w:val="0000FF"/>
+    </w:rPr>
+  </w:style>
+  <w:style w:styleId="Style_7_ch" w:type="character">
+    <w:name w:val="Стиль1"/>
+    <w:link w:val="Style_7"/>
+    <w:rPr>
+      <w:rFonts w:ascii="Times New Roman" w:hAnsi="Times New Roman"/>
+      <w:color w:val="000000"/>
+      <w:spacing w:val="0"/>
       <w:sz w:val="24"/>
-      <w:u w:val="single"/>
-    </w:rPr>
-  </w:style>
-  <w:style w:styleId="Style_23" w:type="paragraph">
+    </w:rPr>
+  </w:style>
+  <w:style w:styleId="Style_24" w:type="paragraph">
     <w:name w:val="Subtitle"/>
     <w:basedOn w:val="Style_6"/>
     <w:next w:val="Style_6"/>
-    <w:link w:val="Style_23_ch"/>
+    <w:link w:val="Style_24_ch"/>
     <w:uiPriority w:val="11"/>
     <w:qFormat/>
     <w:pPr>
@@ -2361,20 +3302,20 @@
       <w:color w:val="616161"/>
     </w:rPr>
   </w:style>
-  <w:style w:styleId="Style_23_ch" w:type="character">
+  <w:style w:styleId="Style_24_ch" w:type="character">
     <w:name w:val="Subtitle"/>
     <w:basedOn w:val="Style_6_ch"/>
-    <w:link w:val="Style_23"/>
+    <w:link w:val="Style_24"/>
     <w:rPr>
       <w:rFonts w:ascii="XO Thames" w:hAnsi="XO Thames"/>
       <w:i w:val="1"/>
       <w:color w:val="616161"/>
     </w:rPr>
   </w:style>
-  <w:style w:styleId="Style_24" w:type="paragraph">
+  <w:style w:styleId="Style_25" w:type="paragraph">
     <w:name w:val="toc 10"/>
     <w:next w:val="Style_6"/>
-    <w:link w:val="Style_24_ch"/>
+    <w:link w:val="Style_25_ch"/>
     <w:uiPriority w:val="39"/>
     <w:pPr>
       <w:ind w:firstLine="0" w:left="1800"/>
@@ -2384,9 +3325,9 @@
       <w:sz w:val="24"/>
     </w:rPr>
   </w:style>
-  <w:style w:styleId="Style_24_ch" w:type="character">
+  <w:style w:styleId="Style_25_ch" w:type="character">
     <w:name w:val="toc 10"/>
-    <w:link w:val="Style_24"/>
+    <w:link w:val="Style_25"/>
     <w:rPr>
       <w:color w:val="000000"/>
       <w:sz w:val="24"/>
@@ -2422,11 +3363,11 @@
       <w:sz w:val="52"/>
     </w:rPr>
   </w:style>
-  <w:style w:styleId="Style_25" w:type="paragraph">
+  <w:style w:styleId="Style_26" w:type="paragraph">
     <w:name w:val="heading 4"/>
     <w:basedOn w:val="Style_6"/>
     <w:next w:val="Style_6"/>
-    <w:link w:val="Style_25_ch"/>
+    <w:link w:val="Style_26_ch"/>
     <w:uiPriority w:val="9"/>
     <w:qFormat/>
     <w:pPr>
@@ -2442,10 +3383,10 @@
       <w:sz w:val="26"/>
     </w:rPr>
   </w:style>
-  <w:style w:styleId="Style_25_ch" w:type="character">
+  <w:style w:styleId="Style_26_ch" w:type="character">
     <w:name w:val="heading 4"/>
     <w:basedOn w:val="Style_6_ch"/>
-    <w:link w:val="Style_25"/>
+    <w:link w:val="Style_26"/>
     <w:rPr>
       <w:rFonts w:ascii="XO Thames" w:hAnsi="XO Thames"/>
       <w:b w:val="1"/>
@@ -2478,7 +3419,7 @@
       <w:b w:val="1"/>
     </w:rPr>
   </w:style>
-  <w:style w:default="1" w:styleId="Style_26" w:type="table">
+  <w:style w:default="1" w:styleId="Style_27" w:type="table">
     <w:name w:val="Normal Table"/>
     <w:tblPr>
       <w:tblInd w:type="dxa" w:w="0"/>

--- a/SmartChicken-SakulinIM.docx
+++ b/SmartChicken-SakulinIM.docx
@@ -164,6 +164,12 @@
     </w:p>
     <w:sdt>
       <w:sdtPr>
+        <w:rPr>
+          <w:rFonts w:ascii="Times New Roman" w:eastAsia="Times New Roman" w:hAnsi="Times New Roman" w:cs="Times New Roman"/>
+          <w:color w:val="000000"/>
+          <w:sz w:val="24"/>
+          <w:szCs w:val="20"/>
+        </w:rPr>
         <w:id w:val="682399083"/>
         <w:docPartObj>
           <w:docPartGallery w:val="Table of Contents"/>
@@ -172,12 +178,8 @@
       </w:sdtPr>
       <w:sdtEndPr>
         <w:rPr>
-          <w:rFonts w:ascii="Times New Roman" w:eastAsia="Times New Roman" w:hAnsi="Times New Roman" w:cs="Times New Roman"/>
           <w:b/>
           <w:bCs/>
-          <w:color w:val="000000"/>
-          <w:sz w:val="24"/>
-          <w:szCs w:val="20"/>
         </w:rPr>
       </w:sdtEndPr>
       <w:sdtContent>
@@ -2335,6 +2337,28 @@
       <w:bookmarkEnd w:id="1"/>
     </w:p>
     <w:p>
+      <w:pPr>
+        <w:rPr>
+          <w:lang w:val="en-US"/>
+        </w:rPr>
+      </w:pPr>
+      <w:r>
+        <w:rPr>
+          <w:lang w:val="en-US"/>
+        </w:rPr>
+        <w:t xml:space="preserve">/* </w:t>
+      </w:r>
+      <w:r>
+        <w:t>НУЖЕН ИВАН-ПИСАТЕЛЬ</w:t>
+      </w:r>
+      <w:r>
+        <w:rPr>
+          <w:lang w:val="en-US"/>
+        </w:rPr>
+        <w:t xml:space="preserve"> */</w:t>
+      </w:r>
+    </w:p>
+    <w:p>
       <w:r>
         <w:t>Актуальность проекта:</w:t>
       </w:r>
@@ -2523,951 +2547,37 @@
         <w:t xml:space="preserve">В процессе работы я смог прийти к </w:t>
       </w:r>
       <w:r>
-        <w:t xml:space="preserve">оптимальной схеме (Приложение </w:t>
-      </w:r>
-      <w:r>
-        <w:t>1</w:t>
-      </w:r>
-      <w:r>
-        <w:t>. Рисунок 1).</w:t>
+        <w:t>оптимальной схеме (Рисунок 1).</w:t>
       </w:r>
     </w:p>
     <w:p>
       <w:pPr>
-        <w:pStyle w:val="20"/>
+        <w:jc w:val="left"/>
+        <w:rPr>
+          <w:noProof/>
+        </w:rPr>
       </w:pPr>
-      <w:bookmarkStart w:id="6" w:name="_Toc126104268"/>
-      <w:bookmarkStart w:id="7" w:name="_Toc126105272"/>
-      <w:r>
-        <w:t xml:space="preserve">1.2. </w:t>
-      </w:r>
-      <w:proofErr w:type="spellStart"/>
-      <w:r>
-        <w:t>Arduino</w:t>
-      </w:r>
-      <w:proofErr w:type="spellEnd"/>
-      <w:r>
-        <w:t xml:space="preserve">. </w:t>
-      </w:r>
-      <w:proofErr w:type="spellStart"/>
-      <w:r>
-        <w:t>ArduinoIDE</w:t>
-      </w:r>
-      <w:proofErr w:type="spellEnd"/>
-      <w:r>
-        <w:t>. Atmega328p. ESP8266.</w:t>
-      </w:r>
-      <w:bookmarkEnd w:id="6"/>
-      <w:bookmarkEnd w:id="7"/>
-    </w:p>
-    <w:p>
-      <w:proofErr w:type="spellStart"/>
-      <w:r>
-        <w:t>Arduino</w:t>
-      </w:r>
-      <w:proofErr w:type="spellEnd"/>
-      <w:r>
-        <w:t xml:space="preserve"> — это небольшая управляющая плата с собственным процессором и памятью. В процессор </w:t>
-      </w:r>
-      <w:proofErr w:type="spellStart"/>
-      <w:r>
-        <w:t>Ардуино</w:t>
-      </w:r>
-      <w:proofErr w:type="spellEnd"/>
-      <w:r>
-        <w:t xml:space="preserve"> можно загрузить программу (скетч), которая будет управлять устройствами по заданному алгоритму, в т.ч. используя датчики.</w:t>
-      </w:r>
-    </w:p>
-    <w:p>
-      <w:r>
-        <w:t xml:space="preserve">Скетчи удобно разрабатывать в </w:t>
-      </w:r>
-      <w:proofErr w:type="spellStart"/>
-      <w:r>
-        <w:t>Arduino</w:t>
-      </w:r>
-      <w:proofErr w:type="spellEnd"/>
-      <w:r>
-        <w:t xml:space="preserve"> IDE на языке C++. Это самая мощная среда разработки, использовать что-то другое</w:t>
-      </w:r>
-      <w:r>
-        <w:t xml:space="preserve"> для меня</w:t>
-      </w:r>
-      <w:r>
-        <w:t xml:space="preserve"> </w:t>
-      </w:r>
-      <w:r>
-        <w:t>нецелесообразно</w:t>
-      </w:r>
-      <w:r>
-        <w:t>.</w:t>
-      </w:r>
-    </w:p>
-    <w:p>
-      <w:r>
-        <w:t>Для макетирования и сборки первых прототипов такая плата подходит идеально, что не всегда скажешь о реализации: на них много светодиодов, стабилизаторов и прочего "обвеса", который может не использоваться, но всё равно будет потреблять энергию. Поэтому в серьёзных проектах лучше использовать чип AVR, который имеет в себе процессор и память, самый популярный из них atmega328p – его я использую, только с необходимым "обвесом".</w:t>
-      </w:r>
-    </w:p>
-    <w:p>
-      <w:r>
-        <w:lastRenderedPageBreak/>
-        <w:t xml:space="preserve">В проекте atmega328p занимается только частью управления курятником и обработкой датчиков. </w:t>
-      </w:r>
-    </w:p>
-    <w:p>
-      <w:r>
-        <w:t xml:space="preserve">Связь основного контроллера с пользователем с целью настройки и проверки происходит посредством более мощного чипа с намного меньшим количеством </w:t>
-      </w:r>
-      <w:proofErr w:type="spellStart"/>
-      <w:r>
-        <w:t>пинов</w:t>
-      </w:r>
-      <w:proofErr w:type="spellEnd"/>
-      <w:r>
-        <w:t xml:space="preserve"> (выводы и вводы для внешнего воздействия), большим потреблением энергии, но с </w:t>
-      </w:r>
-      <w:proofErr w:type="spellStart"/>
-      <w:r>
-        <w:t>wi-fi</w:t>
-      </w:r>
-      <w:proofErr w:type="spellEnd"/>
-      <w:r>
-        <w:t xml:space="preserve"> и большей скоростью работы – esp8266. Этот чип не из семейства AVR, но также поддерживается в </w:t>
-      </w:r>
-      <w:proofErr w:type="spellStart"/>
-      <w:r>
-        <w:t>Arduino</w:t>
-      </w:r>
-      <w:proofErr w:type="spellEnd"/>
-      <w:r>
-        <w:t xml:space="preserve"> IDE.</w:t>
-      </w:r>
-    </w:p>
-    <w:p>
-      <w:pPr>
-        <w:pStyle w:val="20"/>
-      </w:pPr>
-      <w:bookmarkStart w:id="8" w:name="_Toc126104269"/>
-      <w:bookmarkStart w:id="9" w:name="_Toc126105273"/>
-      <w:r>
-        <w:t xml:space="preserve">1.3. </w:t>
-      </w:r>
-      <w:proofErr w:type="spellStart"/>
-      <w:r>
-        <w:t>Android</w:t>
-      </w:r>
-      <w:proofErr w:type="spellEnd"/>
-      <w:r>
-        <w:t>-приложение</w:t>
-      </w:r>
-      <w:bookmarkEnd w:id="8"/>
-      <w:bookmarkEnd w:id="9"/>
-    </w:p>
-    <w:p>
-      <w:r>
-        <w:t xml:space="preserve">Приложения для телефона я делал с помощью </w:t>
+      <w:r>
+        <w:t>Рисунок 1. Схема проекта</w:t>
       </w:r>
       <w:r>
         <w:rPr>
-          <w:lang w:val="en-US"/>
-        </w:rPr>
-        <w:t xml:space="preserve">Android Studio </w:t>
-      </w:r>
-      <w:r>
-        <w:t>на</w:t>
-      </w:r>
-      <w:r>
-        <w:rPr>
-          <w:lang w:val="en-US"/>
+          <w:noProof/>
         </w:rPr>
         <w:t xml:space="preserve"> </w:t>
-      </w:r>
-      <w:r>
-        <w:t>языке</w:t>
-      </w:r>
-      <w:r>
-        <w:rPr>
-          <w:lang w:val="en-US"/>
-        </w:rPr>
-        <w:t xml:space="preserve"> </w:t>
-      </w:r>
-      <w:proofErr w:type="spellStart"/>
-      <w:r>
-        <w:rPr>
-          <w:lang w:val="en-US"/>
-        </w:rPr>
-        <w:t>kotlin</w:t>
-      </w:r>
-      <w:proofErr w:type="spellEnd"/>
-      <w:r>
-        <w:rPr>
-          <w:lang w:val="en-US"/>
-        </w:rPr>
-        <w:t xml:space="preserve">. </w:t>
-      </w:r>
-      <w:r>
-        <w:t>Большая часть времени ушла на создание внутреннего сервиса запросов. Во включенном состоянии он параллельно основному потоку, но связанно делает запросы и отправляет команды пользователя из графического интерфейса на контроллер и обратно.</w:t>
-      </w:r>
-    </w:p>
-    <w:p>
-      <w:pPr>
-        <w:pStyle w:val="20"/>
-      </w:pPr>
-      <w:bookmarkStart w:id="10" w:name="_Toc126104270"/>
-      <w:bookmarkStart w:id="11" w:name="_Toc126105274"/>
-      <w:r>
-        <w:t>1.4. Печатные платы</w:t>
-      </w:r>
-      <w:bookmarkEnd w:id="10"/>
-      <w:bookmarkEnd w:id="11"/>
-    </w:p>
-    <w:p>
-      <w:proofErr w:type="spellStart"/>
-      <w:r>
-        <w:t>EasyEDA</w:t>
-      </w:r>
-      <w:proofErr w:type="spellEnd"/>
-      <w:r>
-        <w:t xml:space="preserve"> — </w:t>
-      </w:r>
-      <w:proofErr w:type="gramStart"/>
-      <w:r>
-        <w:t>кросс-платформенная</w:t>
-      </w:r>
-      <w:proofErr w:type="gramEnd"/>
-      <w:r>
-        <w:t xml:space="preserve"> веб-ориентированная среда автоматизации проектирования электроники включающая в себя редактор принципиальных схем, редактор топологии печатных плат, SPICE-симулятор, облачное хранилище данных, систему управления проектами, а также средства заказа изготовления печатных плат.</w:t>
-      </w:r>
-    </w:p>
-    <w:p>
-      <w:r>
-        <w:t>JLCPCB (</w:t>
-      </w:r>
-      <w:proofErr w:type="spellStart"/>
-      <w:r>
-        <w:t>Shenzhen</w:t>
-      </w:r>
-      <w:proofErr w:type="spellEnd"/>
-      <w:r>
-        <w:t xml:space="preserve"> JIALICHUANG Electronic Technology Development Co., Ltd.), является крупнейшим предприятием по производству прототипов печатных плат в Китае и высокотехнологичным производителем, специализирующимся на быстром прототипе печатных плат и мелкосерийном производстве печатных плат. </w:t>
-      </w:r>
-    </w:p>
-    <w:p>
-      <w:r>
-        <w:t>Проект не нуждается в крупномасштабном серийном производстве. Но высокого качества малых партий при реализации добиться возможно.</w:t>
-      </w:r>
-    </w:p>
-    <w:p>
-      <w:pPr>
-        <w:pStyle w:val="20"/>
-      </w:pPr>
-      <w:bookmarkStart w:id="12" w:name="_Toc126104271"/>
-      <w:bookmarkStart w:id="13" w:name="_Toc126105275"/>
-      <w:r>
-        <w:t>1.5. Контроль версий и разработка</w:t>
-      </w:r>
-      <w:bookmarkEnd w:id="12"/>
-      <w:bookmarkEnd w:id="13"/>
-    </w:p>
-    <w:p>
-      <w:r>
-        <w:t xml:space="preserve">Проект получился весьма объёмный по количеству кода и прочих файлов, поэтому я прибег к </w:t>
-      </w:r>
-      <w:proofErr w:type="spellStart"/>
-      <w:r>
-        <w:t>GitHub</w:t>
-      </w:r>
-      <w:proofErr w:type="spellEnd"/>
-      <w:r>
-        <w:t xml:space="preserve"> – это удобный инструмент для контроля версий, с его помощью можно без лишних усилий откатить проект, если вдруг что-то важное или неизвестное перестанет работать.</w:t>
-      </w:r>
-    </w:p>
-    <w:p>
-      <w:r>
-        <w:t>Всю разработку я проводил так, чтобы в любой момент времени ко мне мог присоединиться кто-нибудь, и ему было просто выделить определённую часть, которая не связана с остальными, но обособлена от них.</w:t>
-      </w:r>
-    </w:p>
-    <w:p>
-      <w:pPr>
-        <w:pStyle w:val="10"/>
-      </w:pPr>
-      <w:bookmarkStart w:id="14" w:name="_Toc126104272"/>
-      <w:bookmarkStart w:id="15" w:name="_Toc126105276"/>
-      <w:r>
-        <w:lastRenderedPageBreak/>
-        <w:t>Аналоги</w:t>
-      </w:r>
-      <w:bookmarkEnd w:id="14"/>
-      <w:bookmarkEnd w:id="15"/>
-    </w:p>
-    <w:p>
-      <w:r>
-        <w:t xml:space="preserve">Ещё на моменте начала разработки я искал в Интернете возможные способы автоматизации курятника, но полноценных контроллеров, увы, найти не мог – тогда мне и пришла в голову мысль сделать свой. Но на последних этапах реализации мне на глаза попался хороший аналог проекта (https://мойкурятник.рф). Проанализировав внимательно их продукт, я выделил особенности и составил таблицу сравнения (Таблица 1, Приложение </w:t>
-      </w:r>
-      <w:r>
-        <w:t>2</w:t>
-      </w:r>
-      <w:r>
-        <w:t>).</w:t>
-      </w:r>
-    </w:p>
-    <w:p>
-      <w:pPr>
-        <w:pStyle w:val="10"/>
-      </w:pPr>
-      <w:bookmarkStart w:id="16" w:name="_Toc126104273"/>
-      <w:bookmarkStart w:id="17" w:name="_Toc126105277"/>
-      <w:r>
-        <w:t>Этапы реализации</w:t>
-      </w:r>
-      <w:bookmarkEnd w:id="16"/>
-      <w:bookmarkEnd w:id="17"/>
-    </w:p>
-    <w:p>
-      <w:pPr>
-        <w:pStyle w:val="20"/>
-      </w:pPr>
-      <w:bookmarkStart w:id="18" w:name="_Toc126104274"/>
-      <w:bookmarkStart w:id="19" w:name="_Toc126105278"/>
-      <w:r>
-        <w:t>1. Начало.</w:t>
-      </w:r>
-      <w:bookmarkEnd w:id="18"/>
-      <w:bookmarkEnd w:id="19"/>
-    </w:p>
-    <w:p>
-      <w:r>
-        <w:t xml:space="preserve">В практической части я описал выполнение каждого пункта плана. </w:t>
-      </w:r>
-    </w:p>
-    <w:p>
-      <w:r>
-        <w:t>Началось всё, конечно, с поиска проблемы. После долгих раздумий, я пришёл к выводу: неплохо бы было сделать свой курятник чуть более автономным и попытаться сделать стабильную версию, чтобы в будущем предложить её соседям и родственникам. Я здраво оценивал свои силы и осознавал, что на это времени не хватит, поэтому в рамках проекта ограничил свою цель до размеров своего курятника.</w:t>
-      </w:r>
-    </w:p>
-    <w:p>
-      <w:pPr>
-        <w:pStyle w:val="20"/>
-      </w:pPr>
-      <w:bookmarkStart w:id="20" w:name="_Toc126104275"/>
-      <w:bookmarkStart w:id="21" w:name="_Toc126105279"/>
-      <w:r>
-        <w:t>2. Разработка первоначальной печатной платы.</w:t>
-      </w:r>
-      <w:bookmarkEnd w:id="20"/>
-      <w:bookmarkEnd w:id="21"/>
-    </w:p>
-    <w:p>
-      <w:r>
-        <w:t xml:space="preserve">Первое что я сделал – развёл плату в </w:t>
-      </w:r>
-      <w:proofErr w:type="spellStart"/>
-      <w:r>
-        <w:t>EasyEDA</w:t>
-      </w:r>
-      <w:proofErr w:type="spellEnd"/>
-      <w:r>
-        <w:t>, опираясь на те части, которые должны присутствовать в проекте. Заказал её на JLCPCB. А в процессе разработки отмечал все недостатки и ошибки в ней</w:t>
-      </w:r>
-      <w:r>
-        <w:t>, которые устранял в более совершенной разводке платы.</w:t>
-      </w:r>
-    </w:p>
-    <w:p>
-      <w:pPr>
-        <w:pStyle w:val="20"/>
-      </w:pPr>
-      <w:bookmarkStart w:id="22" w:name="_Toc126104276"/>
-      <w:bookmarkStart w:id="23" w:name="_Toc126105280"/>
-      <w:r>
-        <w:t>3. Создание первоначального приложения и локального сервера на esp8266.</w:t>
-      </w:r>
-      <w:bookmarkEnd w:id="22"/>
-      <w:bookmarkEnd w:id="23"/>
-    </w:p>
-    <w:p>
-      <w:r>
-        <w:t xml:space="preserve">Я реализовал простейший интерфейс с парой кнопок и нестабильный поток в приложении. На esp8266 основательно написал следующее: </w:t>
-      </w:r>
-      <w:proofErr w:type="spellStart"/>
-      <w:r>
-        <w:t>wi-fi</w:t>
-      </w:r>
-      <w:proofErr w:type="spellEnd"/>
-      <w:r>
-        <w:t xml:space="preserve"> точка доступа, сервер, универсальная структура обработчиков </w:t>
-      </w:r>
-      <w:proofErr w:type="spellStart"/>
-      <w:r>
-        <w:t>http</w:t>
-      </w:r>
-      <w:proofErr w:type="spellEnd"/>
-      <w:r>
-        <w:t xml:space="preserve">-запросов, </w:t>
-      </w:r>
-      <w:proofErr w:type="spellStart"/>
-      <w:r>
-        <w:t>serial</w:t>
-      </w:r>
-      <w:proofErr w:type="spellEnd"/>
-      <w:r>
-        <w:t xml:space="preserve">-соединение с основным чипом, который на этом этапе умел только мигать лампочкой по команде, сразу реализовал </w:t>
-      </w:r>
-      <w:proofErr w:type="spellStart"/>
-      <w:r>
-        <w:t>debug</w:t>
-      </w:r>
-      <w:proofErr w:type="spellEnd"/>
-      <w:r>
-        <w:t xml:space="preserve"> (отладку).</w:t>
-      </w:r>
-    </w:p>
-    <w:p>
-      <w:pPr>
-        <w:pStyle w:val="20"/>
-      </w:pPr>
-      <w:bookmarkStart w:id="24" w:name="_Toc126104277"/>
-      <w:bookmarkStart w:id="25" w:name="_Toc126105281"/>
-      <w:r>
-        <w:t>4. Первый функционал</w:t>
-      </w:r>
-      <w:bookmarkEnd w:id="24"/>
-      <w:bookmarkEnd w:id="25"/>
-    </w:p>
-    <w:p>
-      <w:r>
-        <w:t>Приводы и механизмы – это самое сложное, поэтому для начала я подключил к контроллеру модуль реального времени и датчик температуры, влажности и давления (BME280). Затем – прописал передачу этих значений на телефон для проверки</w:t>
-      </w:r>
-    </w:p>
-    <w:p>
-      <w:pPr>
-        <w:pStyle w:val="20"/>
-      </w:pPr>
-      <w:bookmarkStart w:id="26" w:name="_Toc126104278"/>
-      <w:bookmarkStart w:id="27" w:name="_Toc126105282"/>
-      <w:r>
-        <w:t>5. Приложение</w:t>
-      </w:r>
-      <w:bookmarkEnd w:id="26"/>
-      <w:bookmarkEnd w:id="27"/>
-    </w:p>
-    <w:p>
-      <w:r>
-        <w:t xml:space="preserve">Чтобы написать хорошее, стабильное приложение мне пришлось переписывать всю структуру несколько раз, пока я не добился идеального результата: </w:t>
-      </w:r>
-      <w:r>
-        <w:t>«</w:t>
-      </w:r>
-      <w:proofErr w:type="spellStart"/>
-      <w:r>
-        <w:t>activity</w:t>
-      </w:r>
-      <w:proofErr w:type="spellEnd"/>
-      <w:r>
-        <w:t>»</w:t>
-      </w:r>
-      <w:r>
-        <w:t xml:space="preserve"> – то, с чего всё </w:t>
-      </w:r>
-      <w:r>
-        <w:lastRenderedPageBreak/>
-        <w:t xml:space="preserve">начинается и запускается, </w:t>
-      </w:r>
-      <w:r>
-        <w:t>«</w:t>
-      </w:r>
-      <w:proofErr w:type="spellStart"/>
-      <w:r>
-        <w:t>service</w:t>
-      </w:r>
-      <w:proofErr w:type="spellEnd"/>
-      <w:r>
-        <w:t>»</w:t>
-      </w:r>
-      <w:r>
-        <w:t xml:space="preserve"> для общения с контроллером и несколько </w:t>
-      </w:r>
-      <w:r>
-        <w:t>«</w:t>
-      </w:r>
-      <w:proofErr w:type="spellStart"/>
-      <w:r>
-        <w:t>fragment'ов</w:t>
-      </w:r>
-      <w:proofErr w:type="spellEnd"/>
-      <w:r>
-        <w:t>»</w:t>
-      </w:r>
-      <w:r>
-        <w:t xml:space="preserve"> – страниц с функционалом.</w:t>
-      </w:r>
-    </w:p>
-    <w:p>
-      <w:pPr>
-        <w:pStyle w:val="20"/>
-      </w:pPr>
-      <w:bookmarkStart w:id="28" w:name="_Toc126104279"/>
-      <w:bookmarkStart w:id="29" w:name="_Toc126105283"/>
-      <w:r>
-        <w:t>6. Периферия</w:t>
-      </w:r>
-      <w:bookmarkEnd w:id="28"/>
-      <w:bookmarkEnd w:id="29"/>
-    </w:p>
-    <w:p>
-      <w:r>
-        <w:t>Дальнейшие действия - создание реальных устройств, таких как поилка, кормушка с приводами, свет, обогрев, и их включение в созданную основу.</w:t>
-      </w:r>
-    </w:p>
-    <w:p>
-      <w:pPr>
-        <w:pStyle w:val="20"/>
-      </w:pPr>
-      <w:bookmarkStart w:id="30" w:name="_Toc126104280"/>
-      <w:bookmarkStart w:id="31" w:name="_Toc126105284"/>
-      <w:r>
-        <w:t>7. Таймеры. Реле</w:t>
-      </w:r>
-      <w:bookmarkEnd w:id="30"/>
-      <w:bookmarkEnd w:id="31"/>
-    </w:p>
-    <w:p>
-      <w:r>
-        <w:t xml:space="preserve">Безусловно, одно из важных свойств контроллера курятника – работа по времени. Это необходимо как для управления освещением, так и для подачи корма. Чтобы считать время, я выбрал модуль </w:t>
-      </w:r>
-      <w:r>
-        <w:t>«</w:t>
-      </w:r>
-      <w:r>
-        <w:t xml:space="preserve">RTC DS3231 </w:t>
-      </w:r>
-      <w:proofErr w:type="spellStart"/>
-      <w:r>
-        <w:t>mini</w:t>
-      </w:r>
-      <w:proofErr w:type="spellEnd"/>
-      <w:r>
-        <w:t>»</w:t>
-      </w:r>
-      <w:r>
-        <w:t xml:space="preserve">. А чтобы реализовать универсальные таймеры, написал алгоритм для неопределённого количества таймеров и реализовал их изменение посредством </w:t>
-      </w:r>
-      <w:proofErr w:type="spellStart"/>
-      <w:r>
-        <w:t>http</w:t>
-      </w:r>
-      <w:proofErr w:type="spellEnd"/>
-      <w:r>
-        <w:t xml:space="preserve"> запросов. </w:t>
-      </w:r>
-    </w:p>
-    <w:p>
-      <w:r>
-        <w:t xml:space="preserve">Для управления нагрузкой переменного тока (свет и прочая нагрузка до 1кВт) и постоянного &lt;12V-10A я выбрал блок из четырёх твердотельных реле, работающих раздельно. </w:t>
-      </w:r>
-      <w:r>
-        <w:t>В программе</w:t>
-      </w:r>
-      <w:r>
-        <w:t xml:space="preserve"> реализовал возможность работать как по таймеру, так и по датчику температуры.</w:t>
-      </w:r>
-    </w:p>
-    <w:p>
-      <w:pPr>
-        <w:pStyle w:val="20"/>
-      </w:pPr>
-      <w:bookmarkStart w:id="32" w:name="_Toc126104281"/>
-      <w:bookmarkStart w:id="33" w:name="_Toc126105285"/>
-      <w:r>
-        <w:t>8. Корпус</w:t>
-      </w:r>
-      <w:bookmarkEnd w:id="32"/>
-      <w:bookmarkEnd w:id="33"/>
-    </w:p>
-    <w:p>
-      <w:r>
-        <w:t>Далее - создал модели корпуса и распечатал их на 3д-принтере. Корпус состоит из планки с направляющими, на которую крепится вся электроника, и верхней крышки.</w:t>
-      </w:r>
-    </w:p>
-    <w:p>
-      <w:pPr>
-        <w:pStyle w:val="20"/>
-      </w:pPr>
-      <w:bookmarkStart w:id="34" w:name="_Toc126104282"/>
-      <w:bookmarkStart w:id="35" w:name="_Toc126105286"/>
-      <w:r>
-        <w:t>9. Доработка и добавление функций</w:t>
-      </w:r>
-      <w:bookmarkEnd w:id="34"/>
-      <w:bookmarkEnd w:id="35"/>
-    </w:p>
-    <w:p>
-      <w:pPr>
-        <w:ind w:firstLine="540"/>
-      </w:pPr>
-      <w:r>
-        <w:t xml:space="preserve">Далее поочерёдно проводил доработку и тесты. Попутно разрабатывая систему подачи корма и воды, разные новые функции. В первую я добивался, чтобы </w:t>
-      </w:r>
-      <w:proofErr w:type="spellStart"/>
-      <w:r>
-        <w:t>backend</w:t>
-      </w:r>
-      <w:proofErr w:type="spellEnd"/>
-      <w:r>
-        <w:t xml:space="preserve"> (в моём случае контроллер) работал стабильно, а уже после реализовывал интерфейс приложения.</w:t>
-      </w:r>
-    </w:p>
-    <w:p>
-      <w:pPr>
-        <w:pStyle w:val="20"/>
-      </w:pPr>
-      <w:bookmarkStart w:id="36" w:name="_Toc126104283"/>
-      <w:bookmarkStart w:id="37" w:name="_Toc126105287"/>
-      <w:r>
-        <w:t>10. Тесты</w:t>
-      </w:r>
-      <w:bookmarkEnd w:id="36"/>
-      <w:bookmarkEnd w:id="37"/>
-    </w:p>
-    <w:p>
-      <w:r>
-        <w:t xml:space="preserve">/* Описать мой </w:t>
-      </w:r>
-      <w:proofErr w:type="spellStart"/>
-      <w:r>
-        <w:t>курятничек</w:t>
-      </w:r>
-      <w:proofErr w:type="spellEnd"/>
-      <w:r>
-        <w:t>))) Цитата отчима: «Надоело каждый день свет ходить включать и выключать и воду им всё время таскать надо. Покормить курок и яйца собрать – вот это я люблю» */</w:t>
-      </w:r>
-    </w:p>
-    <w:p>
-      <w:pPr>
-        <w:pStyle w:val="10"/>
-      </w:pPr>
-      <w:bookmarkStart w:id="38" w:name="_Toc126104284"/>
-      <w:bookmarkStart w:id="39" w:name="_Toc126105288"/>
-      <w:r>
-        <w:t>Ресурсы</w:t>
-      </w:r>
-      <w:bookmarkEnd w:id="38"/>
-      <w:bookmarkEnd w:id="39"/>
-    </w:p>
-    <w:p>
-      <w:pPr>
-        <w:ind w:firstLine="540"/>
-      </w:pPr>
-      <w:r>
-        <w:t xml:space="preserve">Для реализации проекта я использовал микроэлектронику, которую можно приобрести в Китае. (Например, в магазине на </w:t>
-      </w:r>
-      <w:proofErr w:type="spellStart"/>
-      <w:r>
-        <w:t>Aliexpress</w:t>
-      </w:r>
-      <w:proofErr w:type="spellEnd"/>
-      <w:r>
-        <w:t>). Печатные платы высокого качества за небольшую цену можно заказать на JLCPCB. Там же можно заказать 3д-модели высокого качества.</w:t>
-      </w:r>
-    </w:p>
-    <w:p>
-      <w:pPr>
-        <w:ind w:firstLine="540"/>
-      </w:pPr>
-      <w:r>
-        <w:lastRenderedPageBreak/>
-        <w:t>/*Таблица микроэлектроники</w:t>
-      </w:r>
-    </w:p>
-    <w:p>
-      <w:pPr>
-        <w:ind w:firstLine="540"/>
-      </w:pPr>
-      <w:r>
-        <w:t xml:space="preserve">Необходимо и </w:t>
-      </w:r>
-      <w:proofErr w:type="spellStart"/>
-      <w:r>
-        <w:t>выборно</w:t>
-      </w:r>
-      <w:proofErr w:type="spellEnd"/>
-      <w:r>
-        <w:t>(опционально)</w:t>
-      </w:r>
-    </w:p>
-    <w:p>
-      <w:pPr>
-        <w:ind w:firstLine="540"/>
-      </w:pPr>
-      <w:r>
-        <w:t xml:space="preserve">Цены </w:t>
-      </w:r>
-      <w:proofErr w:type="spellStart"/>
-      <w:r>
-        <w:t>jlcpcb</w:t>
-      </w:r>
-      <w:proofErr w:type="spellEnd"/>
-      <w:r>
-        <w:t>, его аналоги*/</w:t>
-      </w:r>
-    </w:p>
-    <w:p>
-      <w:pPr>
-        <w:pStyle w:val="10"/>
-      </w:pPr>
-      <w:bookmarkStart w:id="40" w:name="_Toc126104285"/>
-      <w:bookmarkStart w:id="41" w:name="_Toc126105289"/>
-      <w:r>
-        <w:t>Перспективы и направления развития</w:t>
-      </w:r>
-      <w:bookmarkEnd w:id="40"/>
-      <w:bookmarkEnd w:id="41"/>
-    </w:p>
-    <w:p>
-      <w:pPr>
-        <w:pStyle w:val="20"/>
-      </w:pPr>
-      <w:bookmarkStart w:id="42" w:name="_Toc126104286"/>
-      <w:bookmarkStart w:id="43" w:name="_Toc126105290"/>
-      <w:r>
-        <w:t>1. Контроллер</w:t>
-      </w:r>
-      <w:bookmarkEnd w:id="42"/>
-      <w:bookmarkEnd w:id="43"/>
-    </w:p>
-    <w:p>
-      <w:r>
-        <w:t xml:space="preserve">Прототип работает, но на будущее я разрабатываю единую полноценную плату с учтёнными особенностями питания: регулировка яркости ламп, питание от 220В переменного тока, </w:t>
-      </w:r>
-      <w:r>
-        <w:t>«</w:t>
-      </w:r>
-      <w:proofErr w:type="spellStart"/>
-      <w:r>
-        <w:t>мосфеты</w:t>
-      </w:r>
-      <w:proofErr w:type="spellEnd"/>
-      <w:r>
-        <w:t>» (</w:t>
-      </w:r>
-      <w:r>
-        <w:t>МОП-транзистор</w:t>
-      </w:r>
-      <w:r>
-        <w:t xml:space="preserve">ы) </w:t>
-      </w:r>
-      <w:r>
-        <w:t xml:space="preserve">и увеличение количества </w:t>
-      </w:r>
-      <w:r>
-        <w:t>выходов</w:t>
-      </w:r>
-      <w:r>
-        <w:t xml:space="preserve">; переход на </w:t>
-      </w:r>
-      <w:proofErr w:type="spellStart"/>
-      <w:r>
-        <w:t>smd</w:t>
-      </w:r>
-      <w:proofErr w:type="spellEnd"/>
-      <w:r>
-        <w:t xml:space="preserve"> компоненты.</w:t>
-      </w:r>
-    </w:p>
-    <w:p>
-      <w:r>
-        <w:t xml:space="preserve">В прошивке: новые </w:t>
-      </w:r>
-      <w:proofErr w:type="spellStart"/>
-      <w:r>
-        <w:t>режими</w:t>
-      </w:r>
-      <w:proofErr w:type="spellEnd"/>
-      <w:r>
-        <w:t xml:space="preserve"> работы, управление внешними модулями (кормушка, поилка и т.д.).</w:t>
-      </w:r>
-    </w:p>
-    <w:p>
-      <w:r>
-        <w:t xml:space="preserve">В ESP8266 реализация подключения, не только в локальной сети, но и через Интернет, через приложение или </w:t>
-      </w:r>
-      <w:proofErr w:type="spellStart"/>
-      <w:r>
-        <w:t>telegram</w:t>
-      </w:r>
-      <w:proofErr w:type="spellEnd"/>
-      <w:r>
-        <w:t xml:space="preserve"> бота.</w:t>
-      </w:r>
-    </w:p>
-    <w:p>
-      <w:pPr>
-        <w:pStyle w:val="20"/>
-      </w:pPr>
-      <w:bookmarkStart w:id="44" w:name="_Toc126104287"/>
-      <w:bookmarkStart w:id="45" w:name="_Toc126105291"/>
-      <w:r>
-        <w:t>2. Приложение</w:t>
-      </w:r>
-      <w:bookmarkEnd w:id="44"/>
-      <w:bookmarkEnd w:id="45"/>
-    </w:p>
-    <w:p>
-      <w:r>
-        <w:t>Подключение через Интернет, добав</w:t>
-      </w:r>
-      <w:r>
-        <w:t>л</w:t>
-      </w:r>
-      <w:r>
-        <w:t>ение новых функций и режимов работы. Увели</w:t>
-      </w:r>
-      <w:r>
-        <w:t>ч</w:t>
-      </w:r>
-      <w:r>
-        <w:t>ение функционала и упрощение интерфейса.</w:t>
-      </w:r>
-    </w:p>
-    <w:p>
-      <w:pPr>
-        <w:pStyle w:val="20"/>
-      </w:pPr>
-      <w:bookmarkStart w:id="46" w:name="_Toc126104288"/>
-      <w:bookmarkStart w:id="47" w:name="_Toc126105292"/>
-      <w:r>
-        <w:t>3. Модули</w:t>
-      </w:r>
-      <w:bookmarkEnd w:id="46"/>
-      <w:bookmarkEnd w:id="47"/>
-    </w:p>
-    <w:p>
-      <w:r>
-        <w:t xml:space="preserve">На момент написания у меня уже есть наработки в конструкциях кормушки и поилки. Например, винт кормушки (идею я взял у </w:t>
-      </w:r>
-      <w:proofErr w:type="spellStart"/>
-      <w:r>
-        <w:t>Alexgyver</w:t>
-      </w:r>
-      <w:proofErr w:type="spellEnd"/>
-      <w:r>
-        <w:t>), поплавки и датчики для измерения уровня воды, клапан воды. Найдена некоторая информация по вентиляции, уборке отходов жиз</w:t>
-      </w:r>
-      <w:r>
-        <w:t>н</w:t>
-      </w:r>
-      <w:r>
-        <w:t>едеятельности, сборщик яиц с заморозкой для хранения.</w:t>
-      </w:r>
-    </w:p>
-    <w:p>
-      <w:pPr>
-        <w:pStyle w:val="10"/>
-      </w:pPr>
-      <w:bookmarkStart w:id="48" w:name="_Toc126104289"/>
-      <w:bookmarkStart w:id="49" w:name="_Toc126105293"/>
-      <w:r>
-        <w:t>Заключение</w:t>
-      </w:r>
-      <w:bookmarkEnd w:id="48"/>
-      <w:bookmarkEnd w:id="49"/>
-    </w:p>
-    <w:p>
-      <w:r>
-        <w:t>Текст</w:t>
-      </w:r>
-    </w:p>
-    <w:p>
-      <w:pPr>
-        <w:pStyle w:val="10"/>
-      </w:pPr>
-      <w:bookmarkStart w:id="50" w:name="_Toc126104290"/>
-      <w:bookmarkStart w:id="51" w:name="_Toc126105294"/>
-      <w:r>
-        <w:t>Список литературы</w:t>
-      </w:r>
-      <w:bookmarkEnd w:id="50"/>
-      <w:bookmarkEnd w:id="51"/>
-    </w:p>
-    <w:p>
-      <w:r>
-        <w:t>Текст</w:t>
-      </w:r>
-    </w:p>
-    <w:p>
-      <w:r>
-        <w:br w:type="page"/>
-      </w:r>
-    </w:p>
-    <w:p>
-      <w:pPr>
-        <w:pStyle w:val="10"/>
-      </w:pPr>
-      <w:bookmarkStart w:id="52" w:name="_Toc126104291"/>
-      <w:bookmarkStart w:id="53" w:name="_Toc126105295"/>
-      <w:r>
-        <w:lastRenderedPageBreak/>
-        <w:t>Приложения</w:t>
-      </w:r>
-      <w:bookmarkEnd w:id="52"/>
-      <w:bookmarkEnd w:id="53"/>
-    </w:p>
-    <w:p>
-      <w:pPr>
-        <w:jc w:val="right"/>
-      </w:pPr>
-      <w:r>
-        <w:t xml:space="preserve">Приложение </w:t>
-      </w:r>
-      <w:r>
-        <w:t>1</w:t>
       </w:r>
     </w:p>
     <w:p>
       <w:pPr>
         <w:jc w:val="left"/>
       </w:pPr>
-      <w:r>
-        <w:t>Рисунок 1. Схема проекта</w:t>
-      </w:r>
-    </w:p>
-    <w:p>
-      <w:pPr>
-        <w:jc w:val="left"/>
-      </w:pPr>
-      <w:r>
-        <w:rPr>
-          <w:noProof/>
-        </w:rPr>
-        <w:pict w14:anchorId="1DB02CC1">
-          <v:shapetype id="_x0000_t69" coordsize="21600,21600" o:spt="69" adj="4320,5400" path="m,10800l@0,21600@0@3@2@3@2,21600,21600,10800@2,0@2@1@0@1@0,xe">
-            <v:stroke joinstyle="miter"/>
-            <v:formulas>
-              <v:f eqn="val #0"/>
-              <v:f eqn="val #1"/>
-              <v:f eqn="sum 21600 0 #0"/>
-              <v:f eqn="sum 21600 0 #1"/>
-              <v:f eqn="prod #0 #1 10800"/>
-              <v:f eqn="sum #0 0 @4"/>
-              <v:f eqn="sum 21600 0 @5"/>
-            </v:formulas>
-            <v:path o:connecttype="custom" o:connectlocs="@2,0;10800,@1;@0,0;0,10800;@0,21600;10800,@3;@2,21600;21600,10800" o:connectangles="270,270,270,180,90,90,90,0" textboxrect="@5,@1,@6,@3"/>
-            <v:handles>
-              <v:h position="#0,#1" xrange="0,10800" yrange="0,10800"/>
-            </v:handles>
-          </v:shapetype>
-          <v:shape id="_x0000_s1027" type="#_x0000_t69" style="position:absolute;left:0;text-align:left;margin-left:264.15pt;margin-top:102.3pt;width:23.4pt;height:12.6pt;z-index:251658240" fillcolor="#92d050" strokecolor="#92d050" strokeweight="3pt">
-            <v:shadow type="perspective" color="#4e6128 [1606]" opacity=".5" offset="1pt" offset2="-1pt"/>
-          </v:shape>
-        </w:pict>
-      </w:r>
       <w:r>
         <w:rPr>
           <w:noProof/>
         </w:rPr>
         <w:drawing>
-          <wp:inline distT="0" distB="0" distL="0" distR="0" wp14:anchorId="74CEB0AD" wp14:editId="3E69EA07">
-            <wp:extent cx="5554980" cy="3192780"/>
+          <wp:inline distT="0" distB="0" distL="0" distR="0" wp14:anchorId="5959B4A6" wp14:editId="6D7822A5">
+            <wp:extent cx="2499360" cy="1257300"/>
             <wp:effectExtent l="0" t="0" r="0" b="0"/>
             <wp:docPr id="2" name="Схема 2"/>
             <wp:cNvGraphicFramePr/>
@@ -3482,24 +2592,174 @@
     </w:p>
     <w:p>
       <w:pPr>
-        <w:spacing w:line="240" w:lineRule="auto"/>
-        <w:ind w:firstLine="0"/>
         <w:jc w:val="left"/>
       </w:pPr>
-      <w:r>
-        <w:br w:type="page"/>
-      </w:r>
     </w:p>
     <w:p>
       <w:pPr>
-        <w:jc w:val="right"/>
+        <w:pStyle w:val="20"/>
       </w:pPr>
+      <w:bookmarkStart w:id="6" w:name="_Toc126104268"/>
+      <w:bookmarkStart w:id="7" w:name="_Toc126105272"/>
+      <w:r>
+        <w:t>1.2. Arduino. ArduinoIDE. Atmega328p. ESP8266.</w:t>
+      </w:r>
+      <w:bookmarkEnd w:id="6"/>
+      <w:bookmarkEnd w:id="7"/>
+    </w:p>
+    <w:p>
       <w:r>
         <w:lastRenderedPageBreak/>
-        <w:t xml:space="preserve">Приложение </w:t>
-      </w:r>
-      <w:r>
-        <w:t>2</w:t>
+        <w:t>Arduino — это небольшая управляющая плата с собственным процессором и памятью. В процессор Ардуино можно загрузить программу (скетч), которая будет управлять устройствами по заданному алгоритму, в т.ч. используя датчики.</w:t>
+      </w:r>
+    </w:p>
+    <w:p>
+      <w:r>
+        <w:t>Скетчи удобно разрабатывать в Arduino IDE на языке C++. Это самая мощная среда разработки, использовать что-то другое</w:t>
+      </w:r>
+      <w:r>
+        <w:t xml:space="preserve"> для меня</w:t>
+      </w:r>
+      <w:r>
+        <w:t xml:space="preserve"> </w:t>
+      </w:r>
+      <w:r>
+        <w:t>нецелесообразно</w:t>
+      </w:r>
+      <w:r>
+        <w:t>.</w:t>
+      </w:r>
+    </w:p>
+    <w:p>
+      <w:r>
+        <w:t>Для макетирования и сборки первых прототипов такая плата подходит идеально, что не всегда скажешь о реализации: на них много светодиодов, стабилизаторов и прочего "обвеса", который может не использоваться, но всё равно будет потреблять энергию. Поэтому в серьёзных проектах лучше использовать чип AVR, который имеет в себе процессор и память, самый популярный из них atmega328p – его я использую, только с необходимым "обвесом".</w:t>
+      </w:r>
+    </w:p>
+    <w:p>
+      <w:r>
+        <w:t xml:space="preserve">В проекте atmega328p занимается только частью управления курятником и обработкой датчиков. </w:t>
+      </w:r>
+    </w:p>
+    <w:p>
+      <w:r>
+        <w:t>Связь основного контроллера с пользователем с целью настройки и проверки происходит посредством более мощного чипа с намного меньшим количеством пинов (выводы и вводы для внешнего воздействия), большим потреблением энергии, но с wi-fi и большей скоростью работы – esp8266. Этот чип не из семейства AVR, но также поддерживается в Arduino IDE.</w:t>
+      </w:r>
+    </w:p>
+    <w:p>
+      <w:pPr>
+        <w:pStyle w:val="20"/>
+      </w:pPr>
+      <w:bookmarkStart w:id="8" w:name="_Toc126104269"/>
+      <w:bookmarkStart w:id="9" w:name="_Toc126105273"/>
+      <w:r>
+        <w:t>1.3. Android-приложение</w:t>
+      </w:r>
+      <w:bookmarkEnd w:id="8"/>
+      <w:bookmarkEnd w:id="9"/>
+    </w:p>
+    <w:p>
+      <w:r>
+        <w:t xml:space="preserve">Приложения для телефона я делал с помощью </w:t>
+      </w:r>
+      <w:r>
+        <w:rPr>
+          <w:lang w:val="en-US"/>
+        </w:rPr>
+        <w:t xml:space="preserve">Android Studio </w:t>
+      </w:r>
+      <w:r>
+        <w:t>на</w:t>
+      </w:r>
+      <w:r>
+        <w:rPr>
+          <w:lang w:val="en-US"/>
+        </w:rPr>
+        <w:t xml:space="preserve"> </w:t>
+      </w:r>
+      <w:r>
+        <w:t>языке</w:t>
+      </w:r>
+      <w:r>
+        <w:rPr>
+          <w:lang w:val="en-US"/>
+        </w:rPr>
+        <w:t xml:space="preserve"> kotlin. </w:t>
+      </w:r>
+      <w:r>
+        <w:t>Большая часть времени ушла на создание внутреннего сервиса запросов. Во включенном состоянии он параллельно основному потоку, но связанно делает запросы и отправляет команды пользователя из графического интерфейса на контроллер и обратно.</w:t>
+      </w:r>
+    </w:p>
+    <w:p>
+      <w:pPr>
+        <w:pStyle w:val="20"/>
+      </w:pPr>
+      <w:bookmarkStart w:id="10" w:name="_Toc126104270"/>
+      <w:bookmarkStart w:id="11" w:name="_Toc126105274"/>
+      <w:r>
+        <w:t>1.4. Печатные платы</w:t>
+      </w:r>
+      <w:bookmarkEnd w:id="10"/>
+      <w:bookmarkEnd w:id="11"/>
+    </w:p>
+    <w:p>
+      <w:r>
+        <w:t>EasyEDA — кросс-платформенная веб-ориентированная среда автоматизации проектирования электроники включающая в себя редактор принципиальных схем, редактор топологии печатных плат, SPICE-симулятор, облачное хранилище данных, систему управления проектами, а также средства заказа изготовления печатных плат.</w:t>
+      </w:r>
+    </w:p>
+    <w:p>
+      <w:r>
+        <w:t xml:space="preserve">JLCPCB (Shenzhen JIALICHUANG Electronic Technology Development Co., Ltd.), является крупнейшим предприятием по производству прототипов печатных плат в Китае и высокотехнологичным производителем, специализирующимся на быстром прототипе печатных плат и мелкосерийном производстве печатных плат. </w:t>
+      </w:r>
+    </w:p>
+    <w:p>
+      <w:r>
+        <w:lastRenderedPageBreak/>
+        <w:t>Проект не нуждается в крупномасштабном серийном производстве. Но высокого качества малых партий при реализации добиться возможно.</w:t>
+      </w:r>
+    </w:p>
+    <w:p>
+      <w:pPr>
+        <w:pStyle w:val="20"/>
+      </w:pPr>
+      <w:bookmarkStart w:id="12" w:name="_Toc126104271"/>
+      <w:bookmarkStart w:id="13" w:name="_Toc126105275"/>
+      <w:r>
+        <w:t>1.5. Контроль версий и разработка</w:t>
+      </w:r>
+      <w:bookmarkEnd w:id="12"/>
+      <w:bookmarkEnd w:id="13"/>
+    </w:p>
+    <w:p>
+      <w:r>
+        <w:t>Проект получился весьма объёмный по количеству кода и прочих файлов, поэтому я прибег к GitHub – это удобный инструмент для контроля версий, с его помощью можно без лишних усилий откатить проект, если вдруг что-то важное или неизвестное перестанет работать.</w:t>
+      </w:r>
+    </w:p>
+    <w:p>
+      <w:r>
+        <w:t>Всю разработку я проводил так, чтобы в любой момент времени ко мне мог присоединиться кто-нибудь, и ему было просто выделить определённую часть, которая не связана с остальными, но обособлена от них.</w:t>
+      </w:r>
+    </w:p>
+    <w:p>
+      <w:pPr>
+        <w:pStyle w:val="10"/>
+      </w:pPr>
+      <w:bookmarkStart w:id="14" w:name="_Toc126104272"/>
+      <w:bookmarkStart w:id="15" w:name="_Toc126105276"/>
+      <w:r>
+        <w:t>Аналоги</w:t>
+      </w:r>
+      <w:bookmarkEnd w:id="14"/>
+      <w:bookmarkEnd w:id="15"/>
+    </w:p>
+    <w:p>
+      <w:r>
+        <w:t xml:space="preserve">Ещё на моменте начала разработки я искал в Интернете возможные способы автоматизации курятника, но полноценных контроллеров, увы, найти не мог – тогда мне и пришла в голову мысль сделать свой. Но на последних этапах реализации мне на глаза попался хороший аналог проекта (https://мойкурятник.рф). Проанализировав внимательно их продукт, я выделил </w:t>
+      </w:r>
+      <w:r>
+        <w:t xml:space="preserve">основные </w:t>
+      </w:r>
+      <w:r>
+        <w:t>особенности и составил таблицу сравнения (Таблица 1).</w:t>
       </w:r>
     </w:p>
     <w:p>
@@ -3603,16 +2863,24 @@
                 <w:b/>
               </w:rPr>
             </w:pPr>
-            <w:proofErr w:type="spellStart"/>
-            <w:proofErr w:type="gramStart"/>
             <w:r>
               <w:rPr>
                 <w:b/>
               </w:rPr>
+              <w:t>«</w:t>
+            </w:r>
+            <w:r>
+              <w:rPr>
+                <w:b/>
+              </w:rPr>
               <w:t>мойкурятник.рф</w:t>
             </w:r>
-            <w:proofErr w:type="spellEnd"/>
-            <w:proofErr w:type="gramEnd"/>
+            <w:r>
+              <w:rPr>
+                <w:b/>
+              </w:rPr>
+              <w:t>»</w:t>
+            </w:r>
           </w:p>
         </w:tc>
       </w:tr>
@@ -3652,7 +2920,7 @@
           </w:tcPr>
           <w:p>
             <w:pPr>
-              <w:pStyle w:val="12"/>
+              <w:ind w:firstLine="0"/>
             </w:pPr>
             <w:r>
               <w:t>Прототип 1.0, работает.</w:t>
@@ -3671,7 +2939,7 @@
           </w:tcPr>
           <w:p>
             <w:pPr>
-              <w:pStyle w:val="12"/>
+              <w:ind w:firstLine="0"/>
             </w:pPr>
             <w:r>
               <w:t>Готовое устройство 4.2.</w:t>
@@ -3695,7 +2963,8 @@
           </w:tcPr>
           <w:p>
             <w:pPr>
-              <w:pStyle w:val="12"/>
+              <w:ind w:firstLine="0"/>
+              <w:jc w:val="center"/>
             </w:pPr>
             <w:r>
               <w:t>Питание</w:t>
@@ -3714,7 +2983,7 @@
           </w:tcPr>
           <w:p>
             <w:pPr>
-              <w:pStyle w:val="12"/>
+              <w:ind w:firstLine="0"/>
             </w:pPr>
             <w:r>
               <w:t>5В или 6-24В постоянного тока</w:t>
@@ -3733,7 +3002,7 @@
           </w:tcPr>
           <w:p>
             <w:pPr>
-              <w:pStyle w:val="12"/>
+              <w:ind w:firstLine="0"/>
             </w:pPr>
             <w:r>
               <w:t>220В переменного тока</w:t>
@@ -3757,7 +3026,8 @@
           </w:tcPr>
           <w:p>
             <w:pPr>
-              <w:pStyle w:val="12"/>
+              <w:ind w:firstLine="0"/>
+              <w:jc w:val="center"/>
             </w:pPr>
             <w:r>
               <w:t>Настройка</w:t>
@@ -3776,42 +3046,24 @@
           </w:tcPr>
           <w:p>
             <w:pPr>
-              <w:pStyle w:val="12"/>
+              <w:ind w:firstLine="0"/>
             </w:pPr>
             <w:r>
-              <w:t xml:space="preserve">Подключение по </w:t>
-            </w:r>
-            <w:proofErr w:type="spellStart"/>
-            <w:r>
-              <w:t>wi-fi</w:t>
-            </w:r>
-            <w:proofErr w:type="spellEnd"/>
-            <w:r>
-              <w:t>.</w:t>
+              <w:t>Подключение по wi-fi.</w:t>
             </w:r>
           </w:p>
           <w:p>
             <w:pPr>
-              <w:pStyle w:val="12"/>
+              <w:ind w:firstLine="0"/>
             </w:pPr>
             <w:r>
-              <w:t xml:space="preserve">Приложение для </w:t>
-            </w:r>
-            <w:proofErr w:type="spellStart"/>
-            <w:r>
-              <w:t>android</w:t>
-            </w:r>
-            <w:proofErr w:type="spellEnd"/>
-            <w:r>
-              <w:t xml:space="preserve"> </w:t>
-            </w:r>
-            <w:proofErr w:type="spellStart"/>
-            <w:r>
-              <w:t>web</w:t>
-            </w:r>
-            <w:proofErr w:type="spellEnd"/>
-            <w:r>
-              <w:t>-запросы.</w:t>
+              <w:t>Приложение для android</w:t>
+            </w:r>
+            <w:r>
+              <w:t>,</w:t>
+            </w:r>
+            <w:r>
+              <w:t xml:space="preserve"> web-запросы.</w:t>
             </w:r>
           </w:p>
         </w:tc>
@@ -3827,34 +3079,22 @@
           </w:tcPr>
           <w:p>
             <w:pPr>
-              <w:pStyle w:val="12"/>
+              <w:ind w:firstLine="0"/>
+              <w:rPr>
+                <w:lang w:val="en-US"/>
+              </w:rPr>
             </w:pPr>
             <w:r>
-              <w:t xml:space="preserve">Подключение по </w:t>
-            </w:r>
-            <w:proofErr w:type="spellStart"/>
-            <w:r>
-              <w:t>wi-fi</w:t>
-            </w:r>
-            <w:proofErr w:type="spellEnd"/>
-            <w:r>
-              <w:t xml:space="preserve">. Приложение для </w:t>
-            </w:r>
-            <w:proofErr w:type="spellStart"/>
-            <w:r>
-              <w:t>android</w:t>
-            </w:r>
-            <w:proofErr w:type="spellEnd"/>
-            <w:r>
-              <w:t xml:space="preserve"> на 9 устройств, </w:t>
-            </w:r>
-            <w:proofErr w:type="spellStart"/>
-            <w:r>
-              <w:t>web</w:t>
-            </w:r>
-            <w:proofErr w:type="spellEnd"/>
-            <w:r>
-              <w:t>-интерфейс.</w:t>
+              <w:t>Подключение по wi-fi. Приложение для android на 9 устройств, web-интерфейс.</w:t>
+            </w:r>
+            <w:r>
+              <w:t xml:space="preserve"> </w:t>
+            </w:r>
+            <w:r>
+              <w:rPr>
+                <w:lang w:val="en-US"/>
+              </w:rPr>
+              <w:t>IK.</w:t>
             </w:r>
           </w:p>
         </w:tc>
@@ -3872,7 +3112,8 @@
           </w:tcPr>
           <w:p>
             <w:pPr>
-              <w:pStyle w:val="12"/>
+              <w:ind w:firstLine="0"/>
+              <w:jc w:val="center"/>
             </w:pPr>
             <w:r>
               <w:t>Измерения состояния окружающей среды</w:t>
@@ -3891,25 +3132,13 @@
           </w:tcPr>
           <w:p>
             <w:pPr>
-              <w:pStyle w:val="12"/>
+              <w:ind w:firstLine="0"/>
             </w:pPr>
             <w:r>
-              <w:t>Датчик температуры (-</w:t>
-            </w:r>
-            <w:proofErr w:type="gramStart"/>
-            <w:r>
-              <w:t>40..</w:t>
-            </w:r>
-            <w:proofErr w:type="gramEnd"/>
-            <w:r>
-              <w:t xml:space="preserve">+85°C), влажности (0-100%) и давления (30-110 кПа) BME280. Погрешности: </w:t>
+              <w:t xml:space="preserve">Датчик температуры (-40..+85°C), влажности (0-100%) и давления (30-110 кПа) BME280. Погрешности: </w:t>
             </w:r>
           </w:p>
-          <w:p>
-            <w:pPr>
-              <w:pStyle w:val="12"/>
-            </w:pPr>
-          </w:p>
+          <w:p/>
         </w:tc>
         <w:tc>
           <w:tcPr>
@@ -3923,23 +3152,15 @@
           </w:tcPr>
           <w:p>
             <w:pPr>
-              <w:pStyle w:val="12"/>
+              <w:ind w:firstLine="0"/>
             </w:pPr>
             <w:r>
-              <w:t>Датчик температуры (</w:t>
-            </w:r>
-            <w:proofErr w:type="gramStart"/>
-            <w:r>
-              <w:t>0..</w:t>
-            </w:r>
-            <w:proofErr w:type="gramEnd"/>
-            <w:r>
-              <w:t>50°C)   и влажности (20..90%) DHT-11.</w:t>
+              <w:t>Датчик температуры (0..50°C)   и влажности (20..90%) DHT-11.</w:t>
             </w:r>
           </w:p>
           <w:p>
             <w:pPr>
-              <w:pStyle w:val="12"/>
+              <w:ind w:firstLine="0"/>
             </w:pPr>
             <w:r>
               <w:t>Погрешности 2°С, 5%.</w:t>
@@ -3947,18 +3168,10 @@
           </w:p>
           <w:p>
             <w:pPr>
-              <w:pStyle w:val="12"/>
+              <w:ind w:firstLine="0"/>
             </w:pPr>
             <w:r>
-              <w:t>(DHT-22: 0-100% и -</w:t>
-            </w:r>
-            <w:proofErr w:type="gramStart"/>
-            <w:r>
-              <w:t>40..</w:t>
-            </w:r>
-            <w:proofErr w:type="gramEnd"/>
-            <w:r>
-              <w:t>+85°C – в наличии не обнаружено).</w:t>
+              <w:t>(DHT-22: 0-100% и -40..+85°C – в наличии не обнаружен).</w:t>
             </w:r>
           </w:p>
         </w:tc>
@@ -3976,7 +3189,8 @@
           </w:tcPr>
           <w:p>
             <w:pPr>
-              <w:pStyle w:val="12"/>
+              <w:ind w:firstLine="0"/>
+              <w:jc w:val="center"/>
             </w:pPr>
             <w:r>
               <w:t>Энергонезависимое время</w:t>
@@ -3995,18 +3209,10 @@
           </w:tcPr>
           <w:p>
             <w:pPr>
-              <w:pStyle w:val="12"/>
+              <w:ind w:firstLine="0"/>
             </w:pPr>
             <w:r>
-              <w:t xml:space="preserve">Присутствует, RTC DS3231 </w:t>
-            </w:r>
-            <w:proofErr w:type="spellStart"/>
-            <w:r>
-              <w:t>mini</w:t>
-            </w:r>
-            <w:proofErr w:type="spellEnd"/>
-            <w:r>
-              <w:t>.</w:t>
+              <w:t>Присутствует, RTC DS3231 mini.</w:t>
             </w:r>
           </w:p>
         </w:tc>
@@ -4022,7 +3228,7 @@
           </w:tcPr>
           <w:p>
             <w:pPr>
-              <w:pStyle w:val="12"/>
+              <w:ind w:firstLine="0"/>
             </w:pPr>
             <w:r>
               <w:t>Присутствует, нет описания.</w:t>
@@ -4043,7 +3249,8 @@
           </w:tcPr>
           <w:p>
             <w:pPr>
-              <w:pStyle w:val="12"/>
+              <w:ind w:firstLine="0"/>
+              <w:jc w:val="center"/>
             </w:pPr>
             <w:r>
               <w:t>Крепление, корпус</w:t>
@@ -4062,7 +3269,7 @@
           </w:tcPr>
           <w:p>
             <w:pPr>
-              <w:pStyle w:val="12"/>
+              <w:ind w:firstLine="0"/>
             </w:pPr>
             <w:r>
               <w:t>На стену, пластмасса.</w:t>
@@ -4081,7 +3288,7 @@
           </w:tcPr>
           <w:p>
             <w:pPr>
-              <w:pStyle w:val="12"/>
+              <w:ind w:firstLine="0"/>
             </w:pPr>
             <w:r>
               <w:t>На стену, защита ip45</w:t>
@@ -4102,9 +3309,11 @@
           </w:tcPr>
           <w:p>
             <w:pPr>
-              <w:pStyle w:val="12"/>
+              <w:ind w:firstLine="0"/>
+              <w:jc w:val="center"/>
             </w:pPr>
             <w:r>
+              <w:lastRenderedPageBreak/>
               <w:t>Нагрузка и модули</w:t>
             </w:r>
           </w:p>
@@ -4121,7 +3330,7 @@
           </w:tcPr>
           <w:p>
             <w:pPr>
-              <w:pStyle w:val="12"/>
+              <w:ind w:firstLine="0"/>
             </w:pPr>
             <w:r>
               <w:t>4 канала реле с нагрузкой до 1кВт 220В переменного или 12V постоянного тока, 4 разъёма под другие устройства: подключение кормушки, поилки, вентиляции и т.д. предусмотрено, но модули ещё в разработке.</w:t>
@@ -4140,7 +3349,7 @@
           </w:tcPr>
           <w:p>
             <w:pPr>
-              <w:pStyle w:val="12"/>
+              <w:ind w:firstLine="0"/>
             </w:pPr>
             <w:r>
               <w:t>Уличный свет, внутренний свет, лампа обогрева, вентилятор 220В переменного тока. Прочие модули не предусмотрены.</w:t>
@@ -4161,7 +3370,8 @@
           </w:tcPr>
           <w:p>
             <w:pPr>
-              <w:pStyle w:val="12"/>
+              <w:ind w:firstLine="0"/>
+              <w:jc w:val="center"/>
             </w:pPr>
             <w:r>
               <w:t>Стоимость</w:t>
@@ -4180,7 +3390,7 @@
           </w:tcPr>
           <w:p>
             <w:pPr>
-              <w:pStyle w:val="12"/>
+              <w:ind w:firstLine="0"/>
             </w:pPr>
             <w:r>
               <w:t>/*РАСЧЁТ*/</w:t>
@@ -4199,21 +3409,529 @@
           </w:tcPr>
           <w:p>
             <w:pPr>
-              <w:pStyle w:val="12"/>
+              <w:ind w:firstLine="0"/>
             </w:pPr>
             <w:r>
-              <w:t>4400р – контроллер (</w:t>
-            </w:r>
-            <w:r>
-              <w:t>4060р</w:t>
-            </w:r>
-            <w:r>
-              <w:t xml:space="preserve"> без корпуса)</w:t>
+              <w:t>4400р – контроллер (4060р без корпуса)</w:t>
             </w:r>
           </w:p>
         </w:tc>
       </w:tr>
     </w:tbl>
+    <w:p/>
+    <w:p>
+      <w:pPr>
+        <w:pStyle w:val="10"/>
+      </w:pPr>
+      <w:bookmarkStart w:id="16" w:name="_Toc126104273"/>
+      <w:bookmarkStart w:id="17" w:name="_Toc126105277"/>
+      <w:r>
+        <w:t>Этапы реализации</w:t>
+      </w:r>
+      <w:bookmarkEnd w:id="16"/>
+      <w:bookmarkEnd w:id="17"/>
+    </w:p>
+    <w:p>
+      <w:pPr>
+        <w:pStyle w:val="20"/>
+      </w:pPr>
+      <w:bookmarkStart w:id="18" w:name="_Toc126104274"/>
+      <w:bookmarkStart w:id="19" w:name="_Toc126105278"/>
+      <w:r>
+        <w:t>1. Начало.</w:t>
+      </w:r>
+      <w:bookmarkEnd w:id="18"/>
+      <w:bookmarkEnd w:id="19"/>
+    </w:p>
+    <w:p>
+      <w:r>
+        <w:t xml:space="preserve">В практической части я описал выполнение каждого пункта плана. </w:t>
+      </w:r>
+    </w:p>
+    <w:p>
+      <w:r>
+        <w:t>Началось всё, конечно, с поиска проблемы. После долгих раздумий, я пришёл к выводу: неплохо бы было сделать свой курятник чуть более автономным и попытаться сделать стабильную версию, чтобы в будущем предложить её соседям и родственникам. Я здраво оценивал свои силы и осознавал, что на это времени не хватит, поэтому в рамках проекта ограничил свою цель до размеров своего курятника.</w:t>
+      </w:r>
+    </w:p>
+    <w:p>
+      <w:pPr>
+        <w:pStyle w:val="20"/>
+      </w:pPr>
+      <w:bookmarkStart w:id="20" w:name="_Toc126104275"/>
+      <w:bookmarkStart w:id="21" w:name="_Toc126105279"/>
+      <w:r>
+        <w:t>2. Разработка первоначальной печатной платы.</w:t>
+      </w:r>
+      <w:bookmarkEnd w:id="20"/>
+      <w:bookmarkEnd w:id="21"/>
+    </w:p>
+    <w:p>
+      <w:r>
+        <w:t>Первое что я сделал – развёл плату в EasyEDA, опираясь на те части, которые должны присутствовать в проекте. Заказал её на JLCPCB. А в процессе разработки отмечал все недостатки и ошибки в ней</w:t>
+      </w:r>
+      <w:r>
+        <w:t>, которые устранял в более совершенной разводке платы.</w:t>
+      </w:r>
+    </w:p>
+    <w:p>
+      <w:pPr>
+        <w:pStyle w:val="20"/>
+      </w:pPr>
+      <w:bookmarkStart w:id="22" w:name="_Toc126104276"/>
+      <w:bookmarkStart w:id="23" w:name="_Toc126105280"/>
+      <w:r>
+        <w:t>3. Создание первоначального приложения и локального сервера на esp8266.</w:t>
+      </w:r>
+      <w:bookmarkEnd w:id="22"/>
+      <w:bookmarkEnd w:id="23"/>
+    </w:p>
+    <w:p>
+      <w:r>
+        <w:t>Я реализовал простейший интерфейс с парой кнопок и нестабильный поток в приложении. На esp8266 основательно написал следующее: wi-fi точка доступа, сервер, универсальная структура обработчиков http-запросов, serial-соединение с основным чипом, который на этом этапе умел только мигать лампочкой по команде, сразу реализовал debug (отладку).</w:t>
+      </w:r>
+    </w:p>
+    <w:p>
+      <w:pPr>
+        <w:pStyle w:val="20"/>
+      </w:pPr>
+      <w:bookmarkStart w:id="24" w:name="_Toc126104277"/>
+      <w:bookmarkStart w:id="25" w:name="_Toc126105281"/>
+      <w:r>
+        <w:t>4. Первый функционал</w:t>
+      </w:r>
+      <w:bookmarkEnd w:id="24"/>
+      <w:bookmarkEnd w:id="25"/>
+    </w:p>
+    <w:p>
+      <w:r>
+        <w:lastRenderedPageBreak/>
+        <w:t>Приводы и механизмы – это самое сложное, поэтому для начала я подключил к контроллеру модуль реального времени и датчик температуры, влажности и давления (BME280). Затем – прописал передачу этих значений на телефон для проверки</w:t>
+      </w:r>
+    </w:p>
+    <w:p>
+      <w:pPr>
+        <w:pStyle w:val="20"/>
+      </w:pPr>
+      <w:bookmarkStart w:id="26" w:name="_Toc126104278"/>
+      <w:bookmarkStart w:id="27" w:name="_Toc126105282"/>
+      <w:r>
+        <w:t>5. Приложение</w:t>
+      </w:r>
+      <w:bookmarkEnd w:id="26"/>
+      <w:bookmarkEnd w:id="27"/>
+    </w:p>
+    <w:p>
+      <w:r>
+        <w:t xml:space="preserve">Чтобы написать хорошее, стабильное приложение мне пришлось переписывать всю структуру несколько раз, пока я не добился идеального результата: </w:t>
+      </w:r>
+      <w:r>
+        <w:t>«</w:t>
+      </w:r>
+      <w:r>
+        <w:t>activity</w:t>
+      </w:r>
+      <w:r>
+        <w:t>»</w:t>
+      </w:r>
+      <w:r>
+        <w:t xml:space="preserve"> – то, с чего всё начинается и запускается, </w:t>
+      </w:r>
+      <w:r>
+        <w:t>«</w:t>
+      </w:r>
+      <w:r>
+        <w:t>service</w:t>
+      </w:r>
+      <w:r>
+        <w:t>»</w:t>
+      </w:r>
+      <w:r>
+        <w:t xml:space="preserve"> для общения с контроллером и несколько </w:t>
+      </w:r>
+      <w:r>
+        <w:t>«</w:t>
+      </w:r>
+      <w:r>
+        <w:t>fragment'ов</w:t>
+      </w:r>
+      <w:r>
+        <w:t>»</w:t>
+      </w:r>
+      <w:r>
+        <w:t xml:space="preserve"> – страниц с функционалом.</w:t>
+      </w:r>
+    </w:p>
+    <w:p>
+      <w:pPr>
+        <w:pStyle w:val="20"/>
+      </w:pPr>
+      <w:bookmarkStart w:id="28" w:name="_Toc126104279"/>
+      <w:bookmarkStart w:id="29" w:name="_Toc126105283"/>
+      <w:r>
+        <w:t>6. Периферия</w:t>
+      </w:r>
+      <w:bookmarkEnd w:id="28"/>
+      <w:bookmarkEnd w:id="29"/>
+    </w:p>
+    <w:p>
+      <w:r>
+        <w:t>Дальнейшие действия - создание реальных устройств, таких как поилка, кормушка с приводами, свет, обогрев, и их включение в созданную основу.</w:t>
+      </w:r>
+    </w:p>
+    <w:p>
+      <w:pPr>
+        <w:pStyle w:val="20"/>
+      </w:pPr>
+      <w:bookmarkStart w:id="30" w:name="_Toc126104280"/>
+      <w:bookmarkStart w:id="31" w:name="_Toc126105284"/>
+      <w:r>
+        <w:t>7. Таймеры. Реле</w:t>
+      </w:r>
+      <w:bookmarkEnd w:id="30"/>
+      <w:bookmarkEnd w:id="31"/>
+    </w:p>
+    <w:p>
+      <w:r>
+        <w:t xml:space="preserve">Безусловно, одно из важных свойств контроллера курятника – работа по времени. Это необходимо как для управления освещением, так и для подачи корма. Чтобы считать время, я выбрал модуль </w:t>
+      </w:r>
+      <w:r>
+        <w:t>«</w:t>
+      </w:r>
+      <w:r>
+        <w:t>RTC DS3231 mini</w:t>
+      </w:r>
+      <w:r>
+        <w:t>»</w:t>
+      </w:r>
+      <w:r>
+        <w:t xml:space="preserve">. А чтобы реализовать универсальные таймеры, написал алгоритм для неопределённого количества таймеров и реализовал их изменение посредством http запросов. </w:t>
+      </w:r>
+    </w:p>
+    <w:p>
+      <w:r>
+        <w:t xml:space="preserve">Для управления нагрузкой переменного тока (свет и прочая нагрузка до 1кВт) и постоянного &lt;12V-10A я выбрал блок из четырёх твердотельных реле, работающих раздельно. </w:t>
+      </w:r>
+      <w:r>
+        <w:t>В программе</w:t>
+      </w:r>
+      <w:r>
+        <w:t xml:space="preserve"> реализовал возможность работать как по таймеру, так и по датчику температуры.</w:t>
+      </w:r>
+    </w:p>
+    <w:p>
+      <w:pPr>
+        <w:pStyle w:val="20"/>
+      </w:pPr>
+      <w:bookmarkStart w:id="32" w:name="_Toc126104281"/>
+      <w:bookmarkStart w:id="33" w:name="_Toc126105285"/>
+      <w:r>
+        <w:t>8. Корпус</w:t>
+      </w:r>
+      <w:bookmarkEnd w:id="32"/>
+      <w:bookmarkEnd w:id="33"/>
+    </w:p>
+    <w:p>
+      <w:r>
+        <w:t>Далее - создал модели корпуса и распечатал их на 3д-принтере. Корпус состоит из планки с направляющими, на которую крепится вся электроника, и верхней крышки.</w:t>
+      </w:r>
+    </w:p>
+    <w:p>
+      <w:pPr>
+        <w:pStyle w:val="20"/>
+      </w:pPr>
+      <w:bookmarkStart w:id="34" w:name="_Toc126104282"/>
+      <w:bookmarkStart w:id="35" w:name="_Toc126105286"/>
+      <w:r>
+        <w:t>9. Доработка и добавление функций</w:t>
+      </w:r>
+      <w:bookmarkEnd w:id="34"/>
+      <w:bookmarkEnd w:id="35"/>
+    </w:p>
+    <w:p>
+      <w:pPr>
+        <w:ind w:firstLine="540"/>
+      </w:pPr>
+      <w:r>
+        <w:t>Далее поочерёдно проводил доработку и тесты. Попутно разрабатывая систему подачи корма и воды, разные новые функции. В первую я добивался, чтобы backend (в моём случае контроллер) работал стабильно, а уже после реализовывал интерфейс приложения.</w:t>
+      </w:r>
+    </w:p>
+    <w:p>
+      <w:pPr>
+        <w:pStyle w:val="20"/>
+      </w:pPr>
+      <w:bookmarkStart w:id="36" w:name="_Toc126104283"/>
+      <w:bookmarkStart w:id="37" w:name="_Toc126105287"/>
+      <w:r>
+        <w:t>10. Тесты</w:t>
+      </w:r>
+      <w:bookmarkEnd w:id="36"/>
+      <w:bookmarkEnd w:id="37"/>
+    </w:p>
+    <w:p>
+      <w:r>
+        <w:lastRenderedPageBreak/>
+        <w:t>/* Описать мой курятничек))) Цитата отчима: «Надоело каждый день свет ходить включать и выключать и воду им всё время таскать надо. Покормить курок и яйца собрать – вот это я люблю» */</w:t>
+      </w:r>
+    </w:p>
+    <w:p>
+      <w:pPr>
+        <w:pStyle w:val="10"/>
+      </w:pPr>
+      <w:bookmarkStart w:id="38" w:name="_Toc126104284"/>
+      <w:bookmarkStart w:id="39" w:name="_Toc126105288"/>
+      <w:r>
+        <w:t>Ресурсы</w:t>
+      </w:r>
+      <w:bookmarkEnd w:id="38"/>
+      <w:bookmarkEnd w:id="39"/>
+    </w:p>
+    <w:p>
+      <w:pPr>
+        <w:ind w:firstLine="540"/>
+      </w:pPr>
+      <w:r>
+        <w:t>Для реализации проекта я использовал микроэлектронику, которую можно приобрести в Китае. (Например, в магазине на Aliexpress). Печатные платы высокого качества за небольшую цену можно заказать на JLCPCB. Там же можно заказать 3д-модели высокого качества.</w:t>
+      </w:r>
+    </w:p>
+    <w:p>
+      <w:pPr>
+        <w:ind w:firstLine="540"/>
+      </w:pPr>
+      <w:r>
+        <w:t>/*Таблица микроэлектроники</w:t>
+      </w:r>
+    </w:p>
+    <w:p>
+      <w:pPr>
+        <w:ind w:firstLine="540"/>
+      </w:pPr>
+      <w:r>
+        <w:t>Необходимо и выборно(опционально)</w:t>
+      </w:r>
+    </w:p>
+    <w:p>
+      <w:pPr>
+        <w:ind w:firstLine="540"/>
+      </w:pPr>
+      <w:r>
+        <w:t>Цены jlcpcb, его аналоги*/</w:t>
+      </w:r>
+    </w:p>
+    <w:p>
+      <w:pPr>
+        <w:pStyle w:val="10"/>
+      </w:pPr>
+      <w:bookmarkStart w:id="40" w:name="_Toc126104285"/>
+      <w:bookmarkStart w:id="41" w:name="_Toc126105289"/>
+      <w:r>
+        <w:t>Перспективы и направления развития</w:t>
+      </w:r>
+      <w:bookmarkEnd w:id="40"/>
+      <w:bookmarkEnd w:id="41"/>
+    </w:p>
+    <w:p>
+      <w:pPr>
+        <w:pStyle w:val="20"/>
+      </w:pPr>
+      <w:bookmarkStart w:id="42" w:name="_Toc126104286"/>
+      <w:bookmarkStart w:id="43" w:name="_Toc126105290"/>
+      <w:r>
+        <w:t>1. Контроллер</w:t>
+      </w:r>
+      <w:bookmarkEnd w:id="42"/>
+      <w:bookmarkEnd w:id="43"/>
+    </w:p>
+    <w:p>
+      <w:r>
+        <w:t xml:space="preserve">Прототип работает, но на будущее я разрабатываю единую полноценную плату с учтёнными особенностями питания: регулировка яркости ламп, питание от 220В переменного тока, </w:t>
+      </w:r>
+      <w:r>
+        <w:t>«мосфеты» (</w:t>
+      </w:r>
+      <w:r>
+        <w:t>МОП-транзистор</w:t>
+      </w:r>
+      <w:r>
+        <w:t xml:space="preserve">ы) </w:t>
+      </w:r>
+      <w:r>
+        <w:t xml:space="preserve">и увеличение количества </w:t>
+      </w:r>
+      <w:r>
+        <w:t>выходов</w:t>
+      </w:r>
+      <w:r>
+        <w:t>; переход на smd компоненты.</w:t>
+      </w:r>
+    </w:p>
+    <w:p>
+      <w:r>
+        <w:t>В прошивке: новые режим</w:t>
+      </w:r>
+      <w:r>
+        <w:t>ы</w:t>
+      </w:r>
+      <w:r>
+        <w:t xml:space="preserve"> работы, управление внешними модулями (кормушка, поилка и т.д.).</w:t>
+      </w:r>
+    </w:p>
+    <w:p>
+      <w:r>
+        <w:t>В ESP8266 реализация подключения, не только в локальной сети, но и через Интернет</w:t>
+      </w:r>
+      <w:r>
+        <w:t xml:space="preserve">: </w:t>
+      </w:r>
+      <w:r>
+        <w:t>приложение или telegram бот.</w:t>
+      </w:r>
+    </w:p>
+    <w:p>
+      <w:pPr>
+        <w:pStyle w:val="20"/>
+      </w:pPr>
+      <w:bookmarkStart w:id="44" w:name="_Toc126104287"/>
+      <w:bookmarkStart w:id="45" w:name="_Toc126105291"/>
+      <w:r>
+        <w:t>2. Приложение</w:t>
+      </w:r>
+      <w:bookmarkEnd w:id="44"/>
+      <w:bookmarkEnd w:id="45"/>
+    </w:p>
+    <w:p>
+      <w:r>
+        <w:t>Подключение через Интернет, добав</w:t>
+      </w:r>
+      <w:r>
+        <w:t>л</w:t>
+      </w:r>
+      <w:r>
+        <w:t>ение новых функций и режимов работы. Увели</w:t>
+      </w:r>
+      <w:r>
+        <w:t>ч</w:t>
+      </w:r>
+      <w:r>
+        <w:t>ение функционала и упрощение интерфейса.</w:t>
+      </w:r>
+    </w:p>
+    <w:p>
+      <w:pPr>
+        <w:pStyle w:val="20"/>
+      </w:pPr>
+      <w:bookmarkStart w:id="46" w:name="_Toc126104288"/>
+      <w:bookmarkStart w:id="47" w:name="_Toc126105292"/>
+      <w:r>
+        <w:t>3. Модули</w:t>
+      </w:r>
+      <w:bookmarkEnd w:id="46"/>
+      <w:bookmarkEnd w:id="47"/>
+    </w:p>
+    <w:p>
+      <w:r>
+        <w:t>На момент написания у меня уже есть наработки в конструкциях кормушки и поилки. Например, винт кормушки (идею я взял у Alexgyver), поплавки и датчики для измерения уровня воды, клапан воды. Найдена некоторая информация по вентиляции, уборке отходов жиз</w:t>
+      </w:r>
+      <w:r>
+        <w:t>н</w:t>
+      </w:r>
+      <w:r>
+        <w:t>едеятельности, сборщик яиц с заморозкой для хранения.</w:t>
+      </w:r>
+    </w:p>
+    <w:p>
+      <w:pPr>
+        <w:pStyle w:val="10"/>
+      </w:pPr>
+      <w:bookmarkStart w:id="48" w:name="_Toc126104289"/>
+      <w:bookmarkStart w:id="49" w:name="_Toc126105293"/>
+      <w:r>
+        <w:t>Заключение</w:t>
+      </w:r>
+      <w:bookmarkEnd w:id="48"/>
+      <w:bookmarkEnd w:id="49"/>
+    </w:p>
+    <w:p>
+      <w:pPr>
+        <w:rPr>
+          <w:lang w:val="en-US"/>
+        </w:rPr>
+      </w:pPr>
+      <w:bookmarkStart w:id="50" w:name="_Toc126104290"/>
+      <w:bookmarkStart w:id="51" w:name="_Toc126105294"/>
+      <w:r>
+        <w:rPr>
+          <w:lang w:val="en-US"/>
+        </w:rPr>
+        <w:t xml:space="preserve">/* </w:t>
+      </w:r>
+      <w:r>
+        <w:t>НУЖЕН ИВАН-ПИСАТЕЛЬ</w:t>
+      </w:r>
+      <w:r>
+        <w:rPr>
+          <w:lang w:val="en-US"/>
+        </w:rPr>
+        <w:t xml:space="preserve"> */</w:t>
+      </w:r>
+    </w:p>
+    <w:p>
+      <w:pPr>
+        <w:pStyle w:val="10"/>
+      </w:pPr>
+      <w:r>
+        <w:lastRenderedPageBreak/>
+        <w:t>Список литературы</w:t>
+      </w:r>
+      <w:bookmarkEnd w:id="50"/>
+      <w:bookmarkEnd w:id="51"/>
+    </w:p>
+    <w:p>
+      <w:r>
+        <w:t>Текст</w:t>
+      </w:r>
+    </w:p>
+    <w:p>
+      <w:r>
+        <w:br w:type="page"/>
+      </w:r>
+    </w:p>
+    <w:p>
+      <w:pPr>
+        <w:pStyle w:val="10"/>
+      </w:pPr>
+      <w:bookmarkStart w:id="52" w:name="_Toc126104291"/>
+      <w:bookmarkStart w:id="53" w:name="_Toc126105295"/>
+      <w:r>
+        <w:lastRenderedPageBreak/>
+        <w:t>Приложения</w:t>
+      </w:r>
+      <w:bookmarkEnd w:id="52"/>
+      <w:bookmarkEnd w:id="53"/>
+    </w:p>
+    <w:p>
+      <w:pPr>
+        <w:jc w:val="right"/>
+      </w:pPr>
+      <w:r>
+        <w:t xml:space="preserve">Приложение </w:t>
+      </w:r>
+      <w:r>
+        <w:t>1</w:t>
+      </w:r>
+    </w:p>
+    <w:p>
+      <w:pPr>
+        <w:jc w:val="left"/>
+      </w:pPr>
+    </w:p>
+    <w:p>
+      <w:pPr>
+        <w:jc w:val="right"/>
+      </w:pPr>
+      <w:r>
+        <w:t>Приложение 2</w:t>
+      </w:r>
+    </w:p>
     <w:p>
       <w:pPr>
         <w:jc w:val="left"/>
@@ -5029,6 +4747,7 @@
     <w:name w:val="Normal"/>
     <w:link w:val="1"/>
     <w:qFormat/>
+    <w:rsid w:val="009029E5"/>
     <w:pPr>
       <w:spacing w:line="360" w:lineRule="auto"/>
       <w:ind w:firstLine="567"/>
@@ -5135,6 +4854,7 @@
   <w:style w:type="character" w:default="1" w:styleId="a0">
     <w:name w:val="Default Paragraph Font"/>
     <w:uiPriority w:val="1"/>
+    <w:semiHidden/>
     <w:unhideWhenUsed/>
   </w:style>
   <w:style w:type="table" w:default="1" w:styleId="a1">
@@ -5337,7 +5057,6 @@
   </w:style>
   <w:style w:type="paragraph" w:customStyle="1" w:styleId="14">
     <w:name w:val="Основной шрифт абзаца1"/>
-    <w:link w:val="2"/>
   </w:style>
   <w:style w:type="paragraph" w:styleId="2">
     <w:name w:val="List Number 2"/>
@@ -7039,7 +6758,7 @@
       <dgm:spPr/>
     </dgm:pt>
     <dgm:pt modelId="{ED59A847-C4E7-43E4-B750-C8EE47BC21B3}" type="pres">
-      <dgm:prSet presAssocID="{722B92BB-A237-42B3-B0F1-8D8462AB1A33}" presName="rootText1" presStyleLbl="node0" presStyleIdx="0" presStyleCnt="2" custLinFactNeighborX="-88802" custLinFactNeighborY="11583">
+      <dgm:prSet presAssocID="{722B92BB-A237-42B3-B0F1-8D8462AB1A33}" presName="rootText1" presStyleLbl="node0" presStyleIdx="0" presStyleCnt="2" custScaleX="2000000" custScaleY="2000000" custLinFactX="-385941" custLinFactY="45814" custLinFactNeighborX="-400000" custLinFactNeighborY="100000">
         <dgm:presLayoutVars>
           <dgm:chPref val="3"/>
         </dgm:presLayoutVars>
@@ -7055,7 +6774,7 @@
       <dgm:spPr/>
     </dgm:pt>
     <dgm:pt modelId="{EA658CC5-C3C5-468C-AC7D-1E85AEB06105}" type="pres">
-      <dgm:prSet presAssocID="{69765B59-EFFF-4B26-B038-AAEE98C6C04D}" presName="Name37" presStyleLbl="parChTrans1D2" presStyleIdx="0" presStyleCnt="2"/>
+      <dgm:prSet presAssocID="{69765B59-EFFF-4B26-B038-AAEE98C6C04D}" presName="Name37" presStyleLbl="parChTrans1D2" presStyleIdx="0" presStyleCnt="2" custSzX="783264" custSzY="257620"/>
       <dgm:spPr/>
     </dgm:pt>
     <dgm:pt modelId="{F0FE3EF1-7F53-45CF-BA20-B3BBC3D1B751}" type="pres">
@@ -7071,7 +6790,7 @@
       <dgm:spPr/>
     </dgm:pt>
     <dgm:pt modelId="{027086B6-9701-4E75-90D8-F2A0BB2D4A91}" type="pres">
-      <dgm:prSet presAssocID="{097C02E2-A1F3-4CCF-8B5D-80BDB88A7D86}" presName="rootText" presStyleLbl="node2" presStyleIdx="0" presStyleCnt="2" custLinFactNeighborX="-88802" custLinFactNeighborY="11583">
+      <dgm:prSet presAssocID="{097C02E2-A1F3-4CCF-8B5D-80BDB88A7D86}" presName="rootText" presStyleLbl="node2" presStyleIdx="0" presStyleCnt="2" custScaleX="2000000" custScaleY="2000000" custLinFactX="-500000" custLinFactY="355981" custLinFactNeighborX="-540089" custLinFactNeighborY="400000">
         <dgm:presLayoutVars>
           <dgm:chPref val="3"/>
         </dgm:presLayoutVars>
@@ -7087,7 +6806,7 @@
       <dgm:spPr/>
     </dgm:pt>
     <dgm:pt modelId="{E942735B-A981-4444-9624-7891E0990E6F}" type="pres">
-      <dgm:prSet presAssocID="{F9DAD58D-F978-484D-B106-CB595BBD6B5C}" presName="Name37" presStyleLbl="parChTrans1D3" presStyleIdx="0" presStyleCnt="6"/>
+      <dgm:prSet presAssocID="{F9DAD58D-F978-484D-B106-CB595BBD6B5C}" presName="Name37" presStyleLbl="parChTrans1D3" presStyleIdx="0" presStyleCnt="6" custSzX="336462" custSzY="752748"/>
       <dgm:spPr/>
     </dgm:pt>
     <dgm:pt modelId="{02FF6549-D7A5-4F93-9945-CA32E7B52CD9}" type="pres">
@@ -7103,7 +6822,7 @@
       <dgm:spPr/>
     </dgm:pt>
     <dgm:pt modelId="{58D894D6-944F-446F-900C-6F270831610F}" type="pres">
-      <dgm:prSet presAssocID="{70FE43C6-0DA4-4F5A-B1FC-83A0A87D7D6C}" presName="rootText" presStyleLbl="node3" presStyleIdx="0" presStyleCnt="6" custLinFactNeighborX="-88802" custLinFactNeighborY="11583">
+      <dgm:prSet presAssocID="{70FE43C6-0DA4-4F5A-B1FC-83A0A87D7D6C}" presName="rootText" presStyleLbl="node3" presStyleIdx="0" presStyleCnt="6" custScaleX="2000000" custScaleY="2000000" custLinFactX="-503167" custLinFactY="638145" custLinFactNeighborX="-600000" custLinFactNeighborY="700000">
         <dgm:presLayoutVars>
           <dgm:chPref val="3"/>
         </dgm:presLayoutVars>
@@ -7123,7 +6842,7 @@
       <dgm:spPr/>
     </dgm:pt>
     <dgm:pt modelId="{D53A4437-0ED4-44E5-8BD0-4A77AB3336E2}" type="pres">
-      <dgm:prSet presAssocID="{FED475BD-1753-4C01-B11D-1F43B213FE17}" presName="Name37" presStyleLbl="parChTrans1D3" presStyleIdx="1" presStyleCnt="6"/>
+      <dgm:prSet presAssocID="{FED475BD-1753-4C01-B11D-1F43B213FE17}" presName="Name37" presStyleLbl="parChTrans1D3" presStyleIdx="1" presStyleCnt="6" custSzX="300110" custSzY="2047052"/>
       <dgm:spPr/>
     </dgm:pt>
     <dgm:pt modelId="{52E88F67-DD35-4D13-BFE2-4AD2AFF2221D}" type="pres">
@@ -7139,7 +6858,7 @@
       <dgm:spPr/>
     </dgm:pt>
     <dgm:pt modelId="{D1CE3C61-7196-4842-803E-9B57618348B0}" type="pres">
-      <dgm:prSet presAssocID="{B5E5AF00-7784-4522-ADE4-AE5D7A7A945B}" presName="rootText" presStyleLbl="node3" presStyleIdx="1" presStyleCnt="6" custLinFactNeighborX="-88802" custLinFactNeighborY="11583">
+      <dgm:prSet presAssocID="{B5E5AF00-7784-4522-ADE4-AE5D7A7A945B}" presName="rootText" presStyleLbl="node3" presStyleIdx="1" presStyleCnt="6" custScaleX="2000000" custScaleY="2000000" custLinFactX="-503170" custLinFactY="1182673" custLinFactNeighborX="-600000" custLinFactNeighborY="1200000">
         <dgm:presLayoutVars>
           <dgm:chPref val="3"/>
         </dgm:presLayoutVars>
@@ -7159,7 +6878,7 @@
       <dgm:spPr/>
     </dgm:pt>
     <dgm:pt modelId="{EAABAEDD-6E39-4B81-9252-1BD5D252A841}" type="pres">
-      <dgm:prSet presAssocID="{3AAF8586-F5D6-4F38-AF03-F4A7D00C931F}" presName="Name37" presStyleLbl="parChTrans1D3" presStyleIdx="2" presStyleCnt="6"/>
+      <dgm:prSet presAssocID="{3AAF8586-F5D6-4F38-AF03-F4A7D00C931F}" presName="Name37" presStyleLbl="parChTrans1D3" presStyleIdx="2" presStyleCnt="6" custSzX="390203" custSzY="486218"/>
       <dgm:spPr/>
     </dgm:pt>
     <dgm:pt modelId="{A77B7F1A-265A-4814-AAFF-CE7FE501BA9A}" type="pres">
@@ -7175,7 +6894,7 @@
       <dgm:spPr/>
     </dgm:pt>
     <dgm:pt modelId="{E4ED5915-4669-4438-801C-09A02FFD535D}" type="pres">
-      <dgm:prSet presAssocID="{94E8155F-2187-4CAE-BF4D-D60C8F9841F0}" presName="rootText" presStyleLbl="node3" presStyleIdx="2" presStyleCnt="6" custLinFactX="-100000" custLinFactY="-31273" custLinFactNeighborX="-120075" custLinFactNeighborY="-100000">
+      <dgm:prSet presAssocID="{94E8155F-2187-4CAE-BF4D-D60C8F9841F0}" presName="rootText" presStyleLbl="node3" presStyleIdx="2" presStyleCnt="6" custScaleX="2000000" custScaleY="2000000" custLinFactX="-1744095" custLinFactY="-1357078" custLinFactNeighborX="-1800000" custLinFactNeighborY="-1400000">
         <dgm:presLayoutVars>
           <dgm:chPref val="3"/>
         </dgm:presLayoutVars>
@@ -7195,7 +6914,7 @@
       <dgm:spPr/>
     </dgm:pt>
     <dgm:pt modelId="{3294AEA3-6B19-4D05-AFA0-D67C8DB1FA42}" type="pres">
-      <dgm:prSet presAssocID="{F5B42162-CD1D-435C-B1F7-4DA9E9FD2CAF}" presName="Name37" presStyleLbl="parChTrans1D3" presStyleIdx="3" presStyleCnt="6"/>
+      <dgm:prSet presAssocID="{F5B42162-CD1D-435C-B1F7-4DA9E9FD2CAF}" presName="Name37" presStyleLbl="parChTrans1D3" presStyleIdx="3" presStyleCnt="6" custSzX="226661" custSzY="2068274"/>
       <dgm:spPr/>
     </dgm:pt>
     <dgm:pt modelId="{FCB38618-A26D-4083-9D59-86D31BBA314A}" type="pres">
@@ -7211,7 +6930,7 @@
       <dgm:spPr/>
     </dgm:pt>
     <dgm:pt modelId="{BE3DC108-31F5-447E-B300-DB7BB25C9139}" type="pres">
-      <dgm:prSet presAssocID="{17B9FA44-AAA7-4363-96CA-BB05A10425B4}" presName="rootText" presStyleLbl="node3" presStyleIdx="3" presStyleCnt="6" custLinFactX="-100000" custLinFactY="-200000" custLinFactNeighborX="-120155" custLinFactNeighborY="-213124">
+      <dgm:prSet presAssocID="{17B9FA44-AAA7-4363-96CA-BB05A10425B4}" presName="rootText" presStyleLbl="node3" presStyleIdx="3" presStyleCnt="6" custScaleX="2000000" custScaleY="2000000" custLinFactX="-1700000" custLinFactY="-813288" custLinFactNeighborX="-1765317" custLinFactNeighborY="-900000">
         <dgm:presLayoutVars>
           <dgm:chPref val="3"/>
         </dgm:presLayoutVars>
@@ -7235,7 +6954,7 @@
       <dgm:spPr/>
     </dgm:pt>
     <dgm:pt modelId="{E223DC11-9B1E-493A-9CF7-6B06F40CED8E}" type="pres">
-      <dgm:prSet presAssocID="{FE90903F-D403-45E8-A5F7-1B84D22F9DF1}" presName="Name37" presStyleLbl="parChTrans1D2" presStyleIdx="1" presStyleCnt="2"/>
+      <dgm:prSet presAssocID="{FE90903F-D403-45E8-A5F7-1B84D22F9DF1}" presName="Name37" presStyleLbl="parChTrans1D2" presStyleIdx="1" presStyleCnt="2" custSzX="1054290" custSzY="588328"/>
       <dgm:spPr/>
     </dgm:pt>
     <dgm:pt modelId="{6EF392D7-1D31-4FE2-889B-0E10CBC7BC14}" type="pres">
@@ -7251,7 +6970,7 @@
       <dgm:spPr/>
     </dgm:pt>
     <dgm:pt modelId="{A141AF1C-7EC2-4205-81BC-9FD40F648A9D}" type="pres">
-      <dgm:prSet presAssocID="{6A8A18B2-7F93-490F-9985-E06DDD1AA730}" presName="rootText" presStyleLbl="node2" presStyleIdx="1" presStyleCnt="2" custLinFactNeighborX="-76254" custLinFactNeighborY="11581">
+      <dgm:prSet presAssocID="{6A8A18B2-7F93-490F-9985-E06DDD1AA730}" presName="rootText" presStyleLbl="node2" presStyleIdx="1" presStyleCnt="2" custScaleX="2000000" custScaleY="2000000" custLinFactX="-200000" custLinFactY="364098" custLinFactNeighborX="-287288" custLinFactNeighborY="400000">
         <dgm:presLayoutVars>
           <dgm:chPref val="3"/>
         </dgm:presLayoutVars>
@@ -7267,7 +6986,7 @@
       <dgm:spPr/>
     </dgm:pt>
     <dgm:pt modelId="{B5FE3E8C-F0A2-4187-B1B6-78DCF0E50A3F}" type="pres">
-      <dgm:prSet presAssocID="{659708D0-2234-47F0-8704-CC4320A8714F}" presName="Name37" presStyleLbl="parChTrans1D3" presStyleIdx="4" presStyleCnt="6"/>
+      <dgm:prSet presAssocID="{659708D0-2234-47F0-8704-CC4320A8714F}" presName="Name37" presStyleLbl="parChTrans1D3" presStyleIdx="4" presStyleCnt="6" custSzX="182227" custSzY="737086"/>
       <dgm:spPr/>
     </dgm:pt>
     <dgm:pt modelId="{871A6951-3001-4AA2-ABE4-9E3981E68F51}" type="pres">
@@ -7283,7 +7002,7 @@
       <dgm:spPr/>
     </dgm:pt>
     <dgm:pt modelId="{A027D978-D55B-4D8F-9ECF-F5FC0A8CE6EB}" type="pres">
-      <dgm:prSet presAssocID="{74A13260-533F-487F-BE09-E48DB56E3F92}" presName="rootText" presStyleLbl="node3" presStyleIdx="4" presStyleCnt="6" custLinFactNeighborX="-76254" custLinFactNeighborY="13511">
+      <dgm:prSet presAssocID="{74A13260-533F-487F-BE09-E48DB56E3F92}" presName="rootText" presStyleLbl="node3" presStyleIdx="4" presStyleCnt="6" custScaleX="2000000" custScaleY="2000000" custLinFactX="-200000" custLinFactY="640075" custLinFactNeighborX="-255283" custLinFactNeighborY="700000">
         <dgm:presLayoutVars>
           <dgm:chPref val="3"/>
         </dgm:presLayoutVars>
@@ -7303,7 +7022,7 @@
       <dgm:spPr/>
     </dgm:pt>
     <dgm:pt modelId="{590CBC32-56A3-4A39-A398-7B9965F3D489}" type="pres">
-      <dgm:prSet presAssocID="{2D025C83-BDFD-4E8E-A08D-D0EB80FFE315}" presName="Name37" presStyleLbl="parChTrans1D3" presStyleIdx="5" presStyleCnt="6"/>
+      <dgm:prSet presAssocID="{2D025C83-BDFD-4E8E-A08D-D0EB80FFE315}" presName="Name37" presStyleLbl="parChTrans1D3" presStyleIdx="5" presStyleCnt="6" custSzX="236756" custSzY="1957691"/>
       <dgm:spPr/>
     </dgm:pt>
     <dgm:pt modelId="{97582487-09B3-45B4-B35C-522FA8C78BD8}" type="pres">
@@ -7319,7 +7038,7 @@
       <dgm:spPr/>
     </dgm:pt>
     <dgm:pt modelId="{35BC7145-66FB-431A-8D82-81210901C82B}" type="pres">
-      <dgm:prSet presAssocID="{EDC9C009-22F1-4C4C-BD0B-EFAD7E3A32E5}" presName="rootText" presStyleLbl="node3" presStyleIdx="5" presStyleCnt="6" custLinFactNeighborX="-76254" custLinFactNeighborY="13511">
+      <dgm:prSet presAssocID="{EDC9C009-22F1-4C4C-BD0B-EFAD7E3A32E5}" presName="rootText" presStyleLbl="node3" presStyleIdx="5" presStyleCnt="6" custScaleX="2000000" custScaleY="2000000" custLinFactX="-200000" custLinFactY="1164771" custLinFactNeighborX="-255283" custLinFactNeighborY="1200000">
         <dgm:presLayoutVars>
           <dgm:chPref val="3"/>
         </dgm:presLayoutVars>
@@ -7359,7 +7078,7 @@
       <dgm:spPr/>
     </dgm:pt>
     <dgm:pt modelId="{9154B44B-A7EE-4636-9085-27D226F40DD3}" type="pres">
-      <dgm:prSet presAssocID="{50A7C2CF-3FCA-413F-AE5D-1C5A134FAFDA}" presName="rootText1" presStyleLbl="node0" presStyleIdx="1" presStyleCnt="2" custScaleX="122815" custScaleY="130888" custLinFactY="100000" custLinFactNeighborX="43436" custLinFactNeighborY="185711">
+      <dgm:prSet presAssocID="{50A7C2CF-3FCA-413F-AE5D-1C5A134FAFDA}" presName="rootText1" presStyleLbl="node0" presStyleIdx="1" presStyleCnt="2" custScaleX="2000000" custScaleY="2000000" custLinFactX="900000" custLinFactY="2700000" custLinFactNeighborX="909862" custLinFactNeighborY="2727274">
         <dgm:presLayoutVars>
           <dgm:chPref val="3"/>
         </dgm:presLayoutVars>
@@ -7513,8 +7232,8 @@
       </dsp:nvSpPr>
       <dsp:spPr>
         <a:xfrm>
-          <a:off x="2009605" y="999580"/>
-          <a:ext cx="118243" cy="929905"/>
+          <a:off x="1042906" y="494901"/>
+          <a:ext cx="91440" cy="482382"/>
         </a:xfrm>
         <a:custGeom>
           <a:avLst/>
@@ -7525,13 +7244,13 @@
           <a:pathLst>
             <a:path>
               <a:moveTo>
-                <a:pt x="0" y="0"/>
+                <a:pt x="45720" y="0"/>
               </a:moveTo>
               <a:lnTo>
-                <a:pt x="0" y="929905"/>
+                <a:pt x="45720" y="482382"/>
               </a:lnTo>
               <a:lnTo>
-                <a:pt x="118243" y="929905"/>
+                <a:pt x="114093" y="482382"/>
               </a:lnTo>
             </a:path>
           </a:pathLst>
@@ -7571,8 +7290,8 @@
       </dsp:nvSpPr>
       <dsp:spPr>
         <a:xfrm>
-          <a:off x="2009605" y="999580"/>
-          <a:ext cx="118243" cy="370219"/>
+          <a:off x="1042906" y="494901"/>
+          <a:ext cx="91440" cy="166603"/>
         </a:xfrm>
         <a:custGeom>
           <a:avLst/>
@@ -7583,13 +7302,13 @@
           <a:pathLst>
             <a:path>
               <a:moveTo>
-                <a:pt x="0" y="0"/>
+                <a:pt x="45720" y="0"/>
               </a:moveTo>
               <a:lnTo>
-                <a:pt x="0" y="370219"/>
+                <a:pt x="45720" y="166603"/>
               </a:lnTo>
               <a:lnTo>
-                <a:pt x="118243" y="370219"/>
+                <a:pt x="114093" y="166603"/>
               </a:lnTo>
             </a:path>
           </a:pathLst>
@@ -7629,8 +7348,8 @@
       </dsp:nvSpPr>
       <dsp:spPr>
         <a:xfrm>
-          <a:off x="1749091" y="439902"/>
-          <a:ext cx="575829" cy="165532"/>
+          <a:off x="983770" y="175250"/>
+          <a:ext cx="269608" cy="91440"/>
         </a:xfrm>
         <a:custGeom>
           <a:avLst/>
@@ -7641,16 +7360,16 @@
           <a:pathLst>
             <a:path>
               <a:moveTo>
-                <a:pt x="0" y="0"/>
+                <a:pt x="0" y="45720"/>
               </a:moveTo>
               <a:lnTo>
-                <a:pt x="0" y="82762"/>
+                <a:pt x="0" y="111547"/>
               </a:lnTo>
               <a:lnTo>
-                <a:pt x="575829" y="82762"/>
+                <a:pt x="269608" y="111547"/>
               </a:lnTo>
               <a:lnTo>
-                <a:pt x="575829" y="165532"/>
+                <a:pt x="269608" y="113709"/>
               </a:lnTo>
             </a:path>
           </a:pathLst>
@@ -7690,8 +7409,8 @@
       </dsp:nvSpPr>
       <dsp:spPr>
         <a:xfrm>
-          <a:off x="827952" y="999588"/>
-          <a:ext cx="128908" cy="367709"/>
+          <a:off x="487065" y="494065"/>
+          <a:ext cx="91440" cy="483830"/>
         </a:xfrm>
         <a:custGeom>
           <a:avLst/>
@@ -7702,13 +7421,13 @@
           <a:pathLst>
             <a:path>
               <a:moveTo>
-                <a:pt x="128908" y="0"/>
+                <a:pt x="71509" y="0"/>
               </a:moveTo>
               <a:lnTo>
-                <a:pt x="128908" y="367709"/>
+                <a:pt x="71509" y="483830"/>
               </a:lnTo>
               <a:lnTo>
-                <a:pt x="0" y="367709"/>
+                <a:pt x="45720" y="483830"/>
               </a:lnTo>
             </a:path>
           </a:pathLst>
@@ -7748,8 +7467,8 @@
       </dsp:nvSpPr>
       <dsp:spPr>
         <a:xfrm>
-          <a:off x="828583" y="999588"/>
-          <a:ext cx="128278" cy="918924"/>
+          <a:off x="470842" y="494065"/>
+          <a:ext cx="91440" cy="166085"/>
         </a:xfrm>
         <a:custGeom>
           <a:avLst/>
@@ -7760,13 +7479,13 @@
           <a:pathLst>
             <a:path>
               <a:moveTo>
-                <a:pt x="128278" y="0"/>
+                <a:pt x="87733" y="0"/>
               </a:moveTo>
               <a:lnTo>
-                <a:pt x="128278" y="918924"/>
+                <a:pt x="87733" y="166085"/>
               </a:lnTo>
               <a:lnTo>
-                <a:pt x="0" y="918924"/>
+                <a:pt x="45720" y="166085"/>
               </a:lnTo>
             </a:path>
           </a:pathLst>
@@ -7806,8 +7525,8 @@
       </dsp:nvSpPr>
       <dsp:spPr>
         <a:xfrm>
-          <a:off x="956861" y="999588"/>
-          <a:ext cx="118243" cy="922298"/>
+          <a:off x="512855" y="494065"/>
+          <a:ext cx="91440" cy="485062"/>
         </a:xfrm>
         <a:custGeom>
           <a:avLst/>
@@ -7818,13 +7537,13 @@
           <a:pathLst>
             <a:path>
               <a:moveTo>
-                <a:pt x="0" y="0"/>
+                <a:pt x="45720" y="0"/>
               </a:moveTo>
               <a:lnTo>
-                <a:pt x="0" y="922298"/>
+                <a:pt x="45720" y="485062"/>
               </a:lnTo>
               <a:lnTo>
-                <a:pt x="118243" y="922298"/>
+                <a:pt x="94511" y="485062"/>
               </a:lnTo>
             </a:path>
           </a:pathLst>
@@ -7864,8 +7583,8 @@
       </dsp:nvSpPr>
       <dsp:spPr>
         <a:xfrm>
-          <a:off x="956861" y="999588"/>
-          <a:ext cx="118243" cy="362612"/>
+          <a:off x="512855" y="494065"/>
+          <a:ext cx="91440" cy="167240"/>
         </a:xfrm>
         <a:custGeom>
           <a:avLst/>
@@ -7876,13 +7595,13 @@
           <a:pathLst>
             <a:path>
               <a:moveTo>
-                <a:pt x="0" y="0"/>
+                <a:pt x="45720" y="0"/>
               </a:moveTo>
               <a:lnTo>
-                <a:pt x="0" y="362612"/>
+                <a:pt x="45720" y="167240"/>
               </a:lnTo>
               <a:lnTo>
-                <a:pt x="118243" y="362612"/>
+                <a:pt x="94511" y="167240"/>
               </a:lnTo>
             </a:path>
           </a:pathLst>
@@ -7922,8 +7641,8 @@
       </dsp:nvSpPr>
       <dsp:spPr>
         <a:xfrm>
-          <a:off x="1272177" y="439902"/>
-          <a:ext cx="476914" cy="165540"/>
+          <a:off x="723328" y="175250"/>
+          <a:ext cx="260442" cy="91440"/>
         </a:xfrm>
         <a:custGeom>
           <a:avLst/>
@@ -7934,16 +7653,16 @@
           <a:pathLst>
             <a:path>
               <a:moveTo>
-                <a:pt x="476914" y="0"/>
+                <a:pt x="260442" y="45720"/>
               </a:moveTo>
               <a:lnTo>
-                <a:pt x="476914" y="82770"/>
+                <a:pt x="260442" y="110711"/>
               </a:lnTo>
               <a:lnTo>
-                <a:pt x="0" y="82770"/>
+                <a:pt x="0" y="110711"/>
               </a:lnTo>
               <a:lnTo>
-                <a:pt x="0" y="165540"/>
+                <a:pt x="0" y="112873"/>
               </a:lnTo>
             </a:path>
           </a:pathLst>
@@ -7983,8 +7702,8 @@
       </dsp:nvSpPr>
       <dsp:spPr>
         <a:xfrm>
-          <a:off x="1354947" y="45758"/>
-          <a:ext cx="788289" cy="394144"/>
+          <a:off x="777830" y="15029"/>
+          <a:ext cx="411881" cy="205940"/>
         </a:xfrm>
         <a:prstGeom prst="rect">
           <a:avLst/>
@@ -8015,12 +7734,12 @@
         </a:fontRef>
       </dsp:style>
       <dsp:txBody>
-        <a:bodyPr spcFirstLastPara="0" vert="horz" wrap="square" lIns="6985" tIns="6985" rIns="6985" bIns="6985" numCol="1" spcCol="1270" anchor="ctr" anchorCtr="0">
+        <a:bodyPr spcFirstLastPara="0" vert="horz" wrap="square" lIns="3175" tIns="3175" rIns="3175" bIns="3175" numCol="1" spcCol="1270" anchor="ctr" anchorCtr="0">
           <a:noAutofit/>
         </a:bodyPr>
         <a:lstStyle/>
         <a:p>
-          <a:pPr marL="0" lvl="0" indent="0" algn="ctr" defTabSz="488950">
+          <a:pPr marL="0" lvl="0" indent="0" algn="ctr" defTabSz="222250">
             <a:lnSpc>
               <a:spcPct val="90000"/>
             </a:lnSpc>
@@ -8034,14 +7753,14 @@
             <a:buNone/>
           </a:pPr>
           <a:r>
-            <a:rPr lang="ru-RU" sz="1100" kern="1200"/>
+            <a:rPr lang="ru-RU" sz="500" kern="1200"/>
             <a:t>Контроллер</a:t>
           </a:r>
         </a:p>
       </dsp:txBody>
       <dsp:txXfrm>
-        <a:off x="1354947" y="45758"/>
-        <a:ext cx="788289" cy="394144"/>
+        <a:off x="777830" y="15029"/>
+        <a:ext cx="411881" cy="205940"/>
       </dsp:txXfrm>
     </dsp:sp>
     <dsp:sp modelId="{027086B6-9701-4E75-90D8-F2A0BB2D4A91}">
@@ -8051,8 +7770,8 @@
       </dsp:nvSpPr>
       <dsp:spPr>
         <a:xfrm>
-          <a:off x="878032" y="605443"/>
-          <a:ext cx="788289" cy="394144"/>
+          <a:off x="517387" y="288124"/>
+          <a:ext cx="411881" cy="205940"/>
         </a:xfrm>
         <a:prstGeom prst="rect">
           <a:avLst/>
@@ -8083,12 +7802,12 @@
         </a:fontRef>
       </dsp:style>
       <dsp:txBody>
-        <a:bodyPr spcFirstLastPara="0" vert="horz" wrap="square" lIns="6985" tIns="6985" rIns="6985" bIns="6985" numCol="1" spcCol="1270" anchor="ctr" anchorCtr="0">
+        <a:bodyPr spcFirstLastPara="0" vert="horz" wrap="square" lIns="3175" tIns="3175" rIns="3175" bIns="3175" numCol="1" spcCol="1270" anchor="ctr" anchorCtr="0">
           <a:noAutofit/>
         </a:bodyPr>
         <a:lstStyle/>
         <a:p>
-          <a:pPr marL="0" lvl="0" indent="0" algn="ctr" defTabSz="488950">
+          <a:pPr marL="0" lvl="0" indent="0" algn="ctr" defTabSz="222250">
             <a:lnSpc>
               <a:spcPct val="90000"/>
             </a:lnSpc>
@@ -8102,15 +7821,15 @@
             <a:buNone/>
           </a:pPr>
           <a:r>
-            <a:rPr lang="en-US" sz="1100" kern="1200"/>
+            <a:rPr lang="en-US" sz="500" kern="1200"/>
             <a:t>Atmega328p</a:t>
           </a:r>
-          <a:endParaRPr lang="ru-RU" sz="1100" kern="1200"/>
+          <a:endParaRPr lang="ru-RU" sz="500" kern="1200"/>
         </a:p>
       </dsp:txBody>
       <dsp:txXfrm>
-        <a:off x="878032" y="605443"/>
-        <a:ext cx="788289" cy="394144"/>
+        <a:off x="517387" y="288124"/>
+        <a:ext cx="411881" cy="205940"/>
       </dsp:txXfrm>
     </dsp:sp>
     <dsp:sp modelId="{58D894D6-944F-446F-900C-6F270831610F}">
@@ -8120,8 +7839,8 @@
       </dsp:nvSpPr>
       <dsp:spPr>
         <a:xfrm>
-          <a:off x="1075104" y="1165128"/>
-          <a:ext cx="788289" cy="394144"/>
+          <a:off x="607367" y="558336"/>
+          <a:ext cx="411881" cy="205940"/>
         </a:xfrm>
         <a:prstGeom prst="rect">
           <a:avLst/>
@@ -8152,12 +7871,12 @@
         </a:fontRef>
       </dsp:style>
       <dsp:txBody>
-        <a:bodyPr spcFirstLastPara="0" vert="horz" wrap="square" lIns="6985" tIns="6985" rIns="6985" bIns="6985" numCol="1" spcCol="1270" anchor="ctr" anchorCtr="0">
+        <a:bodyPr spcFirstLastPara="0" vert="horz" wrap="square" lIns="3175" tIns="3175" rIns="3175" bIns="3175" numCol="1" spcCol="1270" anchor="ctr" anchorCtr="0">
           <a:noAutofit/>
         </a:bodyPr>
         <a:lstStyle/>
         <a:p>
-          <a:pPr marL="0" lvl="0" indent="0" algn="ctr" defTabSz="488950">
+          <a:pPr marL="0" lvl="0" indent="0" algn="ctr" defTabSz="222250">
             <a:lnSpc>
               <a:spcPct val="90000"/>
             </a:lnSpc>
@@ -8171,18 +7890,18 @@
             <a:buNone/>
           </a:pPr>
           <a:r>
-            <a:rPr lang="en-US" sz="1100" kern="1200"/>
+            <a:rPr lang="en-US" sz="500" kern="1200"/>
             <a:t>BME280 </a:t>
           </a:r>
           <a:r>
-            <a:rPr lang="ru-RU" sz="1100" kern="1200"/>
+            <a:rPr lang="ru-RU" sz="500" kern="1200"/>
             <a:t>(измерения) </a:t>
           </a:r>
         </a:p>
       </dsp:txBody>
       <dsp:txXfrm>
-        <a:off x="1075104" y="1165128"/>
-        <a:ext cx="788289" cy="394144"/>
+        <a:off x="607367" y="558336"/>
+        <a:ext cx="411881" cy="205940"/>
       </dsp:txXfrm>
     </dsp:sp>
     <dsp:sp modelId="{D1CE3C61-7196-4842-803E-9B57618348B0}">
@@ -8192,8 +7911,8 @@
       </dsp:nvSpPr>
       <dsp:spPr>
         <a:xfrm>
-          <a:off x="1075104" y="1724814"/>
-          <a:ext cx="788289" cy="394144"/>
+          <a:off x="607366" y="876157"/>
+          <a:ext cx="411881" cy="205940"/>
         </a:xfrm>
         <a:prstGeom prst="rect">
           <a:avLst/>
@@ -8224,12 +7943,12 @@
         </a:fontRef>
       </dsp:style>
       <dsp:txBody>
-        <a:bodyPr spcFirstLastPara="0" vert="horz" wrap="square" lIns="6985" tIns="6985" rIns="6985" bIns="6985" numCol="1" spcCol="1270" anchor="ctr" anchorCtr="0">
+        <a:bodyPr spcFirstLastPara="0" vert="horz" wrap="square" lIns="3175" tIns="3175" rIns="3175" bIns="3175" numCol="1" spcCol="1270" anchor="ctr" anchorCtr="0">
           <a:noAutofit/>
         </a:bodyPr>
         <a:lstStyle/>
         <a:p>
-          <a:pPr marL="0" lvl="0" indent="0" algn="ctr" defTabSz="488950">
+          <a:pPr marL="0" lvl="0" indent="0" algn="ctr" defTabSz="222250">
             <a:lnSpc>
               <a:spcPct val="90000"/>
             </a:lnSpc>
@@ -8243,23 +7962,23 @@
             <a:buNone/>
           </a:pPr>
           <a:r>
-            <a:rPr lang="en-US" sz="1100" kern="1200"/>
+            <a:rPr lang="en-US" sz="500" kern="1200"/>
             <a:t>RTC DS3231 mini (</a:t>
           </a:r>
           <a:r>
-            <a:rPr lang="ru-RU" sz="1100" kern="1200"/>
+            <a:rPr lang="ru-RU" sz="500" kern="1200"/>
             <a:t>время</a:t>
           </a:r>
           <a:r>
-            <a:rPr lang="en-US" sz="1100" kern="1200"/>
+            <a:rPr lang="en-US" sz="500" kern="1200"/>
             <a:t>)</a:t>
           </a:r>
-          <a:endParaRPr lang="ru-RU" sz="1100" kern="1200"/>
+          <a:endParaRPr lang="ru-RU" sz="500" kern="1200"/>
         </a:p>
       </dsp:txBody>
       <dsp:txXfrm>
-        <a:off x="1075104" y="1724814"/>
-        <a:ext cx="788289" cy="394144"/>
+        <a:off x="607366" y="876157"/>
+        <a:ext cx="411881" cy="205940"/>
       </dsp:txXfrm>
     </dsp:sp>
     <dsp:sp modelId="{E4ED5915-4669-4438-801C-09A02FFD535D}">
@@ -8269,8 +7988,8 @@
       </dsp:nvSpPr>
       <dsp:spPr>
         <a:xfrm>
-          <a:off x="40294" y="1721440"/>
-          <a:ext cx="788289" cy="394144"/>
+          <a:off x="104680" y="557180"/>
+          <a:ext cx="411881" cy="205940"/>
         </a:xfrm>
         <a:prstGeom prst="rect">
           <a:avLst/>
@@ -8301,12 +8020,12 @@
         </a:fontRef>
       </dsp:style>
       <dsp:txBody>
-        <a:bodyPr spcFirstLastPara="0" vert="horz" wrap="square" lIns="6985" tIns="6985" rIns="6985" bIns="6985" numCol="1" spcCol="1270" anchor="ctr" anchorCtr="0">
+        <a:bodyPr spcFirstLastPara="0" vert="horz" wrap="square" lIns="3175" tIns="3175" rIns="3175" bIns="3175" numCol="1" spcCol="1270" anchor="ctr" anchorCtr="0">
           <a:noAutofit/>
         </a:bodyPr>
         <a:lstStyle/>
         <a:p>
-          <a:pPr marL="0" lvl="0" indent="0" algn="ctr" defTabSz="488950">
+          <a:pPr marL="0" lvl="0" indent="0" algn="ctr" defTabSz="222250">
             <a:lnSpc>
               <a:spcPct val="90000"/>
             </a:lnSpc>
@@ -8320,14 +8039,14 @@
             <a:buNone/>
           </a:pPr>
           <a:r>
-            <a:rPr lang="ru-RU" sz="1100" kern="1200"/>
+            <a:rPr lang="ru-RU" sz="500" kern="1200"/>
             <a:t>Реле 4 для нагрузки</a:t>
           </a:r>
         </a:p>
       </dsp:txBody>
       <dsp:txXfrm>
-        <a:off x="40294" y="1721440"/>
-        <a:ext cx="788289" cy="394144"/>
+        <a:off x="104680" y="557180"/>
+        <a:ext cx="411881" cy="205940"/>
       </dsp:txXfrm>
     </dsp:sp>
     <dsp:sp modelId="{BE3DC108-31F5-447E-B300-DB7BB25C9139}">
@@ -8337,8 +8056,8 @@
       </dsp:nvSpPr>
       <dsp:spPr>
         <a:xfrm>
-          <a:off x="39663" y="1170225"/>
-          <a:ext cx="788289" cy="394144"/>
+          <a:off x="120904" y="874925"/>
+          <a:ext cx="411881" cy="205940"/>
         </a:xfrm>
         <a:prstGeom prst="rect">
           <a:avLst/>
@@ -8369,12 +8088,12 @@
         </a:fontRef>
       </dsp:style>
       <dsp:txBody>
-        <a:bodyPr spcFirstLastPara="0" vert="horz" wrap="square" lIns="6985" tIns="6985" rIns="6985" bIns="6985" numCol="1" spcCol="1270" anchor="ctr" anchorCtr="0">
+        <a:bodyPr spcFirstLastPara="0" vert="horz" wrap="square" lIns="3175" tIns="3175" rIns="3175" bIns="3175" numCol="1" spcCol="1270" anchor="ctr" anchorCtr="0">
           <a:noAutofit/>
         </a:bodyPr>
         <a:lstStyle/>
         <a:p>
-          <a:pPr marL="0" lvl="0" indent="0" algn="ctr" defTabSz="488950">
+          <a:pPr marL="0" lvl="0" indent="0" algn="ctr" defTabSz="222250">
             <a:lnSpc>
               <a:spcPct val="90000"/>
             </a:lnSpc>
@@ -8388,14 +8107,14 @@
             <a:buNone/>
           </a:pPr>
           <a:r>
-            <a:rPr lang="ru-RU" sz="1100" kern="1200"/>
+            <a:rPr lang="ru-RU" sz="500" kern="1200"/>
             <a:t>Порты для модулей</a:t>
           </a:r>
         </a:p>
       </dsp:txBody>
       <dsp:txXfrm>
-        <a:off x="39663" y="1170225"/>
-        <a:ext cx="788289" cy="394144"/>
+        <a:off x="120904" y="874925"/>
+        <a:ext cx="411881" cy="205940"/>
       </dsp:txXfrm>
     </dsp:sp>
     <dsp:sp modelId="{A141AF1C-7EC2-4205-81BC-9FD40F648A9D}">
@@ -8405,8 +8124,8 @@
       </dsp:nvSpPr>
       <dsp:spPr>
         <a:xfrm>
-          <a:off x="1930776" y="605435"/>
-          <a:ext cx="788289" cy="394144"/>
+          <a:off x="1047438" y="288960"/>
+          <a:ext cx="411881" cy="205940"/>
         </a:xfrm>
         <a:prstGeom prst="rect">
           <a:avLst/>
@@ -8437,12 +8156,12 @@
         </a:fontRef>
       </dsp:style>
       <dsp:txBody>
-        <a:bodyPr spcFirstLastPara="0" vert="horz" wrap="square" lIns="6985" tIns="6985" rIns="6985" bIns="6985" numCol="1" spcCol="1270" anchor="ctr" anchorCtr="0">
+        <a:bodyPr spcFirstLastPara="0" vert="horz" wrap="square" lIns="3175" tIns="3175" rIns="3175" bIns="3175" numCol="1" spcCol="1270" anchor="ctr" anchorCtr="0">
           <a:noAutofit/>
         </a:bodyPr>
         <a:lstStyle/>
         <a:p>
-          <a:pPr marL="0" lvl="0" indent="0" algn="ctr" defTabSz="488950">
+          <a:pPr marL="0" lvl="0" indent="0" algn="ctr" defTabSz="222250">
             <a:lnSpc>
               <a:spcPct val="90000"/>
             </a:lnSpc>
@@ -8456,15 +8175,15 @@
             <a:buNone/>
           </a:pPr>
           <a:r>
-            <a:rPr lang="en-US" sz="1100" kern="1200"/>
+            <a:rPr lang="en-US" sz="500" kern="1200"/>
             <a:t>Esp8266</a:t>
           </a:r>
-          <a:endParaRPr lang="ru-RU" sz="1100" kern="1200"/>
+          <a:endParaRPr lang="ru-RU" sz="500" kern="1200"/>
         </a:p>
       </dsp:txBody>
       <dsp:txXfrm>
-        <a:off x="1930776" y="605435"/>
-        <a:ext cx="788289" cy="394144"/>
+        <a:off x="1047438" y="288960"/>
+        <a:ext cx="411881" cy="205940"/>
       </dsp:txXfrm>
     </dsp:sp>
     <dsp:sp modelId="{A027D978-D55B-4D8F-9ECF-F5FC0A8CE6EB}">
@@ -8474,8 +8193,8 @@
       </dsp:nvSpPr>
       <dsp:spPr>
         <a:xfrm>
-          <a:off x="2127849" y="1172727"/>
-          <a:ext cx="788289" cy="394144"/>
+          <a:off x="1156999" y="558534"/>
+          <a:ext cx="411881" cy="205940"/>
         </a:xfrm>
         <a:prstGeom prst="rect">
           <a:avLst/>
@@ -8506,12 +8225,12 @@
         </a:fontRef>
       </dsp:style>
       <dsp:txBody>
-        <a:bodyPr spcFirstLastPara="0" vert="horz" wrap="square" lIns="6985" tIns="6985" rIns="6985" bIns="6985" numCol="1" spcCol="1270" anchor="ctr" anchorCtr="0">
+        <a:bodyPr spcFirstLastPara="0" vert="horz" wrap="square" lIns="3175" tIns="3175" rIns="3175" bIns="3175" numCol="1" spcCol="1270" anchor="ctr" anchorCtr="0">
           <a:noAutofit/>
         </a:bodyPr>
         <a:lstStyle/>
         <a:p>
-          <a:pPr marL="0" lvl="0" indent="0" algn="ctr" defTabSz="488950">
+          <a:pPr marL="0" lvl="0" indent="0" algn="ctr" defTabSz="222250">
             <a:lnSpc>
               <a:spcPct val="90000"/>
             </a:lnSpc>
@@ -8525,15 +8244,15 @@
             <a:buNone/>
           </a:pPr>
           <a:r>
-            <a:rPr lang="en-US" sz="1100" kern="1200"/>
+            <a:rPr lang="en-US" sz="500" kern="1200"/>
             <a:t>API</a:t>
           </a:r>
-          <a:endParaRPr lang="ru-RU" sz="1100" kern="1200"/>
+          <a:endParaRPr lang="ru-RU" sz="500" kern="1200"/>
         </a:p>
       </dsp:txBody>
       <dsp:txXfrm>
-        <a:off x="2127849" y="1172727"/>
-        <a:ext cx="788289" cy="394144"/>
+        <a:off x="1156999" y="558534"/>
+        <a:ext cx="411881" cy="205940"/>
       </dsp:txXfrm>
     </dsp:sp>
     <dsp:sp modelId="{35BC7145-66FB-431A-8D82-81210901C82B}">
@@ -8543,8 +8262,8 @@
       </dsp:nvSpPr>
       <dsp:spPr>
         <a:xfrm>
-          <a:off x="2127849" y="1732413"/>
-          <a:ext cx="788289" cy="394144"/>
+          <a:off x="1156999" y="874313"/>
+          <a:ext cx="411881" cy="205940"/>
         </a:xfrm>
         <a:prstGeom prst="rect">
           <a:avLst/>
@@ -8575,12 +8294,12 @@
         </a:fontRef>
       </dsp:style>
       <dsp:txBody>
-        <a:bodyPr spcFirstLastPara="0" vert="horz" wrap="square" lIns="6985" tIns="6985" rIns="6985" bIns="6985" numCol="1" spcCol="1270" anchor="ctr" anchorCtr="0">
+        <a:bodyPr spcFirstLastPara="0" vert="horz" wrap="square" lIns="3175" tIns="3175" rIns="3175" bIns="3175" numCol="1" spcCol="1270" anchor="ctr" anchorCtr="0">
           <a:noAutofit/>
         </a:bodyPr>
         <a:lstStyle/>
         <a:p>
-          <a:pPr marL="0" lvl="0" indent="0" algn="ctr" defTabSz="488950">
+          <a:pPr marL="0" lvl="0" indent="0" algn="ctr" defTabSz="222250">
             <a:lnSpc>
               <a:spcPct val="90000"/>
             </a:lnSpc>
@@ -8594,18 +8313,18 @@
             <a:buNone/>
           </a:pPr>
           <a:r>
-            <a:rPr lang="en-US" sz="1100" kern="1200"/>
+            <a:rPr lang="en-US" sz="500" kern="1200"/>
             <a:t>Web-</a:t>
           </a:r>
           <a:r>
-            <a:rPr lang="ru-RU" sz="1100" kern="1200"/>
+            <a:rPr lang="ru-RU" sz="500" kern="1200"/>
             <a:t>интерфейс</a:t>
           </a:r>
         </a:p>
       </dsp:txBody>
       <dsp:txXfrm>
-        <a:off x="2127849" y="1732413"/>
-        <a:ext cx="788289" cy="394144"/>
+        <a:off x="1156999" y="874313"/>
+        <a:ext cx="411881" cy="205940"/>
       </dsp:txXfrm>
     </dsp:sp>
     <dsp:sp modelId="{9154B44B-A7EE-4636-9085-27D226F40DD3}">
@@ -8615,8 +8334,8 @@
       </dsp:nvSpPr>
       <dsp:spPr>
         <a:xfrm>
-          <a:off x="3351194" y="1126218"/>
-          <a:ext cx="968137" cy="515887"/>
+          <a:off x="1728618" y="558864"/>
+          <a:ext cx="411881" cy="205940"/>
         </a:xfrm>
         <a:prstGeom prst="rect">
           <a:avLst/>
@@ -8647,12 +8366,12 @@
         </a:fontRef>
       </dsp:style>
       <dsp:txBody>
-        <a:bodyPr spcFirstLastPara="0" vert="horz" wrap="square" lIns="6985" tIns="6985" rIns="6985" bIns="6985" numCol="1" spcCol="1270" anchor="ctr" anchorCtr="0">
+        <a:bodyPr spcFirstLastPara="0" vert="horz" wrap="square" lIns="3175" tIns="3175" rIns="3175" bIns="3175" numCol="1" spcCol="1270" anchor="ctr" anchorCtr="0">
           <a:noAutofit/>
         </a:bodyPr>
         <a:lstStyle/>
         <a:p>
-          <a:pPr marL="0" lvl="0" indent="0" algn="ctr" defTabSz="488950">
+          <a:pPr marL="0" lvl="0" indent="0" algn="ctr" defTabSz="222250">
             <a:lnSpc>
               <a:spcPct val="90000"/>
             </a:lnSpc>
@@ -8666,19 +8385,19 @@
             <a:buNone/>
           </a:pPr>
           <a:r>
-            <a:rPr lang="ru-RU" sz="1100" kern="1200"/>
+            <a:rPr lang="ru-RU" sz="500" kern="1200"/>
             <a:t>Приложение на </a:t>
           </a:r>
           <a:r>
-            <a:rPr lang="en-US" sz="1100" kern="1200"/>
+            <a:rPr lang="en-US" sz="500" kern="1200"/>
             <a:t>android</a:t>
           </a:r>
-          <a:endParaRPr lang="ru-RU" sz="1100" kern="1200"/>
+          <a:endParaRPr lang="ru-RU" sz="500" kern="1200"/>
         </a:p>
       </dsp:txBody>
       <dsp:txXfrm>
-        <a:off x="3351194" y="1126218"/>
-        <a:ext cx="968137" cy="515887"/>
+        <a:off x="1728618" y="558864"/>
+        <a:ext cx="411881" cy="205940"/>
       </dsp:txXfrm>
     </dsp:sp>
   </dsp:spTree>

--- a/SmartChicken-SakulinIM.docx
+++ b/SmartChicken-SakulinIM.docx
@@ -189,11 +189,13 @@
             <w:jc w:val="center"/>
             <w:rPr>
               <w:rStyle w:val="11"/>
+              <w:rFonts w:cs="Times New Roman"/>
             </w:rPr>
           </w:pPr>
           <w:r>
             <w:rPr>
               <w:rStyle w:val="11"/>
+              <w:rFonts w:cs="Times New Roman"/>
             </w:rPr>
             <w:t>Оглавление</w:t>
           </w:r>
@@ -205,7 +207,7 @@
               <w:tab w:val="right" w:leader="dot" w:pos="9679"/>
             </w:tabs>
             <w:rPr>
-              <w:rFonts w:asciiTheme="minorHAnsi" w:eastAsiaTheme="minorEastAsia" w:hAnsiTheme="minorHAnsi" w:cstheme="minorBidi"/>
+              <w:rFonts w:ascii="Times New Roman" w:eastAsiaTheme="minorEastAsia" w:hAnsi="Times New Roman"/>
               <w:b w:val="0"/>
               <w:noProof/>
               <w:color w:val="auto"/>
@@ -214,24 +216,35 @@
             </w:rPr>
           </w:pPr>
           <w:r>
+            <w:rPr>
+              <w:rFonts w:ascii="Times New Roman" w:hAnsi="Times New Roman"/>
+            </w:rPr>
             <w:fldChar w:fldCharType="begin"/>
           </w:r>
           <w:r>
+            <w:rPr>
+              <w:rFonts w:ascii="Times New Roman" w:hAnsi="Times New Roman"/>
+            </w:rPr>
             <w:instrText xml:space="preserve"> TOC \o "1-3" \h \z \u </w:instrText>
           </w:r>
           <w:r>
+            <w:rPr>
+              <w:rFonts w:ascii="Times New Roman" w:hAnsi="Times New Roman"/>
+            </w:rPr>
             <w:fldChar w:fldCharType="separate"/>
           </w:r>
-          <w:hyperlink w:anchor="_Toc126105267" w:history="1">
+          <w:hyperlink w:anchor="_Toc126180558" w:history="1">
             <w:r>
               <w:rPr>
                 <w:rStyle w:val="a3"/>
-                <w:noProof/>
-              </w:rPr>
-              <w:t>Оглавление</w:t>
-            </w:r>
-            <w:r>
-              <w:rPr>
+                <w:rFonts w:ascii="Times New Roman" w:hAnsi="Times New Roman"/>
+                <w:noProof/>
+              </w:rPr>
+              <w:t>Вступление</w:t>
+            </w:r>
+            <w:r>
+              <w:rPr>
+                <w:rFonts w:ascii="Times New Roman" w:hAnsi="Times New Roman"/>
                 <w:noProof/>
                 <w:webHidden/>
               </w:rPr>
@@ -239,6 +252,7 @@
             </w:r>
             <w:r>
               <w:rPr>
+                <w:rFonts w:ascii="Times New Roman" w:hAnsi="Times New Roman"/>
                 <w:noProof/>
                 <w:webHidden/>
               </w:rPr>
@@ -246,19 +260,22 @@
             </w:r>
             <w:r>
               <w:rPr>
-                <w:noProof/>
-                <w:webHidden/>
-              </w:rPr>
-              <w:instrText xml:space="preserve"> PAGEREF _Toc126105267 \h </w:instrText>
-            </w:r>
-            <w:r>
-              <w:rPr>
-                <w:noProof/>
-                <w:webHidden/>
-              </w:rPr>
-            </w:r>
-            <w:r>
-              <w:rPr>
+                <w:rFonts w:ascii="Times New Roman" w:hAnsi="Times New Roman"/>
+                <w:noProof/>
+                <w:webHidden/>
+              </w:rPr>
+              <w:instrText xml:space="preserve"> PAGEREF _Toc126180558 \h </w:instrText>
+            </w:r>
+            <w:r>
+              <w:rPr>
+                <w:rFonts w:ascii="Times New Roman" w:hAnsi="Times New Roman"/>
+                <w:noProof/>
+                <w:webHidden/>
+              </w:rPr>
+            </w:r>
+            <w:r>
+              <w:rPr>
+                <w:rFonts w:ascii="Times New Roman" w:hAnsi="Times New Roman"/>
                 <w:noProof/>
                 <w:webHidden/>
               </w:rPr>
@@ -266,13 +283,15 @@
             </w:r>
             <w:r>
               <w:rPr>
-                <w:noProof/>
-                <w:webHidden/>
-              </w:rPr>
-              <w:t>2</w:t>
-            </w:r>
-            <w:r>
-              <w:rPr>
+                <w:rFonts w:ascii="Times New Roman" w:hAnsi="Times New Roman"/>
+                <w:noProof/>
+                <w:webHidden/>
+              </w:rPr>
+              <w:t>3</w:t>
+            </w:r>
+            <w:r>
+              <w:rPr>
+                <w:rFonts w:ascii="Times New Roman" w:hAnsi="Times New Roman"/>
                 <w:noProof/>
                 <w:webHidden/>
               </w:rPr>
@@ -287,7 +306,7 @@
               <w:tab w:val="right" w:leader="dot" w:pos="9679"/>
             </w:tabs>
             <w:rPr>
-              <w:rFonts w:asciiTheme="minorHAnsi" w:eastAsiaTheme="minorEastAsia" w:hAnsiTheme="minorHAnsi" w:cstheme="minorBidi"/>
+              <w:rFonts w:ascii="Times New Roman" w:eastAsiaTheme="minorEastAsia" w:hAnsi="Times New Roman"/>
               <w:b w:val="0"/>
               <w:noProof/>
               <w:color w:val="auto"/>
@@ -295,16 +314,18 @@
               <w:szCs w:val="22"/>
             </w:rPr>
           </w:pPr>
-          <w:hyperlink w:anchor="_Toc126105268" w:history="1">
+          <w:hyperlink w:anchor="_Toc126180559" w:history="1">
             <w:r>
               <w:rPr>
                 <w:rStyle w:val="a3"/>
-                <w:noProof/>
-              </w:rPr>
-              <w:t>ЛОЛОЛО</w:t>
-            </w:r>
-            <w:r>
-              <w:rPr>
+                <w:rFonts w:ascii="Times New Roman" w:hAnsi="Times New Roman"/>
+                <w:noProof/>
+              </w:rPr>
+              <w:t>Теория</w:t>
+            </w:r>
+            <w:r>
+              <w:rPr>
+                <w:rFonts w:ascii="Times New Roman" w:hAnsi="Times New Roman"/>
                 <w:noProof/>
                 <w:webHidden/>
               </w:rPr>
@@ -312,6 +333,7 @@
             </w:r>
             <w:r>
               <w:rPr>
+                <w:rFonts w:ascii="Times New Roman" w:hAnsi="Times New Roman"/>
                 <w:noProof/>
                 <w:webHidden/>
               </w:rPr>
@@ -319,19 +341,22 @@
             </w:r>
             <w:r>
               <w:rPr>
-                <w:noProof/>
-                <w:webHidden/>
-              </w:rPr>
-              <w:instrText xml:space="preserve"> PAGEREF _Toc126105268 \h </w:instrText>
-            </w:r>
-            <w:r>
-              <w:rPr>
-                <w:noProof/>
-                <w:webHidden/>
-              </w:rPr>
-            </w:r>
-            <w:r>
-              <w:rPr>
+                <w:rFonts w:ascii="Times New Roman" w:hAnsi="Times New Roman"/>
+                <w:noProof/>
+                <w:webHidden/>
+              </w:rPr>
+              <w:instrText xml:space="preserve"> PAGEREF _Toc126180559 \h </w:instrText>
+            </w:r>
+            <w:r>
+              <w:rPr>
+                <w:rFonts w:ascii="Times New Roman" w:hAnsi="Times New Roman"/>
+                <w:noProof/>
+                <w:webHidden/>
+              </w:rPr>
+            </w:r>
+            <w:r>
+              <w:rPr>
+                <w:rFonts w:ascii="Times New Roman" w:hAnsi="Times New Roman"/>
                 <w:noProof/>
                 <w:webHidden/>
               </w:rPr>
@@ -339,6 +364,247 @@
             </w:r>
             <w:r>
               <w:rPr>
+                <w:rFonts w:ascii="Times New Roman" w:hAnsi="Times New Roman"/>
+                <w:noProof/>
+                <w:webHidden/>
+              </w:rPr>
+              <w:t>3</w:t>
+            </w:r>
+            <w:r>
+              <w:rPr>
+                <w:rFonts w:ascii="Times New Roman" w:hAnsi="Times New Roman"/>
+                <w:noProof/>
+                <w:webHidden/>
+              </w:rPr>
+              <w:fldChar w:fldCharType="end"/>
+            </w:r>
+          </w:hyperlink>
+        </w:p>
+        <w:p>
+          <w:pPr>
+            <w:pStyle w:val="22"/>
+            <w:tabs>
+              <w:tab w:val="right" w:leader="dot" w:pos="9679"/>
+            </w:tabs>
+            <w:rPr>
+              <w:rFonts w:ascii="Times New Roman" w:eastAsiaTheme="minorEastAsia" w:hAnsi="Times New Roman"/>
+              <w:noProof/>
+              <w:color w:val="auto"/>
+              <w:sz w:val="22"/>
+              <w:szCs w:val="22"/>
+            </w:rPr>
+          </w:pPr>
+          <w:hyperlink w:anchor="_Toc126180560" w:history="1">
+            <w:r>
+              <w:rPr>
+                <w:rStyle w:val="a3"/>
+                <w:rFonts w:ascii="Times New Roman" w:hAnsi="Times New Roman"/>
+                <w:noProof/>
+              </w:rPr>
+              <w:t>1.1. Выбор сред и инструментов разработки.</w:t>
+            </w:r>
+            <w:r>
+              <w:rPr>
+                <w:rFonts w:ascii="Times New Roman" w:hAnsi="Times New Roman"/>
+                <w:noProof/>
+                <w:webHidden/>
+              </w:rPr>
+              <w:tab/>
+            </w:r>
+            <w:r>
+              <w:rPr>
+                <w:rFonts w:ascii="Times New Roman" w:hAnsi="Times New Roman"/>
+                <w:noProof/>
+                <w:webHidden/>
+              </w:rPr>
+              <w:fldChar w:fldCharType="begin"/>
+            </w:r>
+            <w:r>
+              <w:rPr>
+                <w:rFonts w:ascii="Times New Roman" w:hAnsi="Times New Roman"/>
+                <w:noProof/>
+                <w:webHidden/>
+              </w:rPr>
+              <w:instrText xml:space="preserve"> PAGEREF _Toc126180560 \h </w:instrText>
+            </w:r>
+            <w:r>
+              <w:rPr>
+                <w:rFonts w:ascii="Times New Roman" w:hAnsi="Times New Roman"/>
+                <w:noProof/>
+                <w:webHidden/>
+              </w:rPr>
+            </w:r>
+            <w:r>
+              <w:rPr>
+                <w:rFonts w:ascii="Times New Roman" w:hAnsi="Times New Roman"/>
+                <w:noProof/>
+                <w:webHidden/>
+              </w:rPr>
+              <w:fldChar w:fldCharType="separate"/>
+            </w:r>
+            <w:r>
+              <w:rPr>
+                <w:rFonts w:ascii="Times New Roman" w:hAnsi="Times New Roman"/>
+                <w:noProof/>
+                <w:webHidden/>
+              </w:rPr>
+              <w:t>3</w:t>
+            </w:r>
+            <w:r>
+              <w:rPr>
+                <w:rFonts w:ascii="Times New Roman" w:hAnsi="Times New Roman"/>
+                <w:noProof/>
+                <w:webHidden/>
+              </w:rPr>
+              <w:fldChar w:fldCharType="end"/>
+            </w:r>
+          </w:hyperlink>
+        </w:p>
+        <w:p>
+          <w:pPr>
+            <w:pStyle w:val="22"/>
+            <w:tabs>
+              <w:tab w:val="right" w:leader="dot" w:pos="9679"/>
+            </w:tabs>
+            <w:rPr>
+              <w:rFonts w:ascii="Times New Roman" w:eastAsiaTheme="minorEastAsia" w:hAnsi="Times New Roman"/>
+              <w:noProof/>
+              <w:color w:val="auto"/>
+              <w:sz w:val="22"/>
+              <w:szCs w:val="22"/>
+            </w:rPr>
+          </w:pPr>
+          <w:hyperlink w:anchor="_Toc126180561" w:history="1">
+            <w:r>
+              <w:rPr>
+                <w:rStyle w:val="a3"/>
+                <w:rFonts w:ascii="Times New Roman" w:hAnsi="Times New Roman"/>
+                <w:noProof/>
+              </w:rPr>
+              <w:t>1.2. Arduino. ArduinoIDE. Atmega328p. ESP8266.</w:t>
+            </w:r>
+            <w:r>
+              <w:rPr>
+                <w:rFonts w:ascii="Times New Roman" w:hAnsi="Times New Roman"/>
+                <w:noProof/>
+                <w:webHidden/>
+              </w:rPr>
+              <w:tab/>
+            </w:r>
+            <w:r>
+              <w:rPr>
+                <w:rFonts w:ascii="Times New Roman" w:hAnsi="Times New Roman"/>
+                <w:noProof/>
+                <w:webHidden/>
+              </w:rPr>
+              <w:fldChar w:fldCharType="begin"/>
+            </w:r>
+            <w:r>
+              <w:rPr>
+                <w:rFonts w:ascii="Times New Roman" w:hAnsi="Times New Roman"/>
+                <w:noProof/>
+                <w:webHidden/>
+              </w:rPr>
+              <w:instrText xml:space="preserve"> PAGEREF _Toc126180561 \h </w:instrText>
+            </w:r>
+            <w:r>
+              <w:rPr>
+                <w:rFonts w:ascii="Times New Roman" w:hAnsi="Times New Roman"/>
+                <w:noProof/>
+                <w:webHidden/>
+              </w:rPr>
+            </w:r>
+            <w:r>
+              <w:rPr>
+                <w:rFonts w:ascii="Times New Roman" w:hAnsi="Times New Roman"/>
+                <w:noProof/>
+                <w:webHidden/>
+              </w:rPr>
+              <w:fldChar w:fldCharType="separate"/>
+            </w:r>
+            <w:r>
+              <w:rPr>
+                <w:rFonts w:ascii="Times New Roman" w:hAnsi="Times New Roman"/>
+                <w:noProof/>
+                <w:webHidden/>
+              </w:rPr>
+              <w:t>3</w:t>
+            </w:r>
+            <w:r>
+              <w:rPr>
+                <w:rFonts w:ascii="Times New Roman" w:hAnsi="Times New Roman"/>
+                <w:noProof/>
+                <w:webHidden/>
+              </w:rPr>
+              <w:fldChar w:fldCharType="end"/>
+            </w:r>
+          </w:hyperlink>
+        </w:p>
+        <w:p>
+          <w:pPr>
+            <w:pStyle w:val="22"/>
+            <w:tabs>
+              <w:tab w:val="right" w:leader="dot" w:pos="9679"/>
+            </w:tabs>
+            <w:rPr>
+              <w:rFonts w:ascii="Times New Roman" w:eastAsiaTheme="minorEastAsia" w:hAnsi="Times New Roman"/>
+              <w:noProof/>
+              <w:color w:val="auto"/>
+              <w:sz w:val="22"/>
+              <w:szCs w:val="22"/>
+            </w:rPr>
+          </w:pPr>
+          <w:hyperlink w:anchor="_Toc126180562" w:history="1">
+            <w:r>
+              <w:rPr>
+                <w:rStyle w:val="a3"/>
+                <w:rFonts w:ascii="Times New Roman" w:hAnsi="Times New Roman"/>
+                <w:noProof/>
+              </w:rPr>
+              <w:t>1.3. Android - приложение</w:t>
+            </w:r>
+            <w:r>
+              <w:rPr>
+                <w:rFonts w:ascii="Times New Roman" w:hAnsi="Times New Roman"/>
+                <w:noProof/>
+                <w:webHidden/>
+              </w:rPr>
+              <w:tab/>
+            </w:r>
+            <w:r>
+              <w:rPr>
+                <w:rFonts w:ascii="Times New Roman" w:hAnsi="Times New Roman"/>
+                <w:noProof/>
+                <w:webHidden/>
+              </w:rPr>
+              <w:fldChar w:fldCharType="begin"/>
+            </w:r>
+            <w:r>
+              <w:rPr>
+                <w:rFonts w:ascii="Times New Roman" w:hAnsi="Times New Roman"/>
+                <w:noProof/>
+                <w:webHidden/>
+              </w:rPr>
+              <w:instrText xml:space="preserve"> PAGEREF _Toc126180562 \h </w:instrText>
+            </w:r>
+            <w:r>
+              <w:rPr>
+                <w:rFonts w:ascii="Times New Roman" w:hAnsi="Times New Roman"/>
+                <w:noProof/>
+                <w:webHidden/>
+              </w:rPr>
+            </w:r>
+            <w:r>
+              <w:rPr>
+                <w:rFonts w:ascii="Times New Roman" w:hAnsi="Times New Roman"/>
+                <w:noProof/>
+                <w:webHidden/>
+              </w:rPr>
+              <w:fldChar w:fldCharType="separate"/>
+            </w:r>
+            <w:r>
+              <w:rPr>
+                <w:rFonts w:ascii="Times New Roman" w:hAnsi="Times New Roman"/>
                 <w:noProof/>
                 <w:webHidden/>
               </w:rPr>
@@ -346,6 +612,167 @@
             </w:r>
             <w:r>
               <w:rPr>
+                <w:rFonts w:ascii="Times New Roman" w:hAnsi="Times New Roman"/>
+                <w:noProof/>
+                <w:webHidden/>
+              </w:rPr>
+              <w:fldChar w:fldCharType="end"/>
+            </w:r>
+          </w:hyperlink>
+        </w:p>
+        <w:p>
+          <w:pPr>
+            <w:pStyle w:val="22"/>
+            <w:tabs>
+              <w:tab w:val="right" w:leader="dot" w:pos="9679"/>
+            </w:tabs>
+            <w:rPr>
+              <w:rFonts w:ascii="Times New Roman" w:eastAsiaTheme="minorEastAsia" w:hAnsi="Times New Roman"/>
+              <w:noProof/>
+              <w:color w:val="auto"/>
+              <w:sz w:val="22"/>
+              <w:szCs w:val="22"/>
+            </w:rPr>
+          </w:pPr>
+          <w:hyperlink w:anchor="_Toc126180563" w:history="1">
+            <w:r>
+              <w:rPr>
+                <w:rStyle w:val="a3"/>
+                <w:rFonts w:ascii="Times New Roman" w:hAnsi="Times New Roman"/>
+                <w:noProof/>
+              </w:rPr>
+              <w:t>1.4. Печатные платы</w:t>
+            </w:r>
+            <w:r>
+              <w:rPr>
+                <w:rFonts w:ascii="Times New Roman" w:hAnsi="Times New Roman"/>
+                <w:noProof/>
+                <w:webHidden/>
+              </w:rPr>
+              <w:tab/>
+            </w:r>
+            <w:r>
+              <w:rPr>
+                <w:rFonts w:ascii="Times New Roman" w:hAnsi="Times New Roman"/>
+                <w:noProof/>
+                <w:webHidden/>
+              </w:rPr>
+              <w:fldChar w:fldCharType="begin"/>
+            </w:r>
+            <w:r>
+              <w:rPr>
+                <w:rFonts w:ascii="Times New Roman" w:hAnsi="Times New Roman"/>
+                <w:noProof/>
+                <w:webHidden/>
+              </w:rPr>
+              <w:instrText xml:space="preserve"> PAGEREF _Toc126180563 \h </w:instrText>
+            </w:r>
+            <w:r>
+              <w:rPr>
+                <w:rFonts w:ascii="Times New Roman" w:hAnsi="Times New Roman"/>
+                <w:noProof/>
+                <w:webHidden/>
+              </w:rPr>
+            </w:r>
+            <w:r>
+              <w:rPr>
+                <w:rFonts w:ascii="Times New Roman" w:hAnsi="Times New Roman"/>
+                <w:noProof/>
+                <w:webHidden/>
+              </w:rPr>
+              <w:fldChar w:fldCharType="separate"/>
+            </w:r>
+            <w:r>
+              <w:rPr>
+                <w:rFonts w:ascii="Times New Roman" w:hAnsi="Times New Roman"/>
+                <w:noProof/>
+                <w:webHidden/>
+              </w:rPr>
+              <w:t>4</w:t>
+            </w:r>
+            <w:r>
+              <w:rPr>
+                <w:rFonts w:ascii="Times New Roman" w:hAnsi="Times New Roman"/>
+                <w:noProof/>
+                <w:webHidden/>
+              </w:rPr>
+              <w:fldChar w:fldCharType="end"/>
+            </w:r>
+          </w:hyperlink>
+        </w:p>
+        <w:p>
+          <w:pPr>
+            <w:pStyle w:val="22"/>
+            <w:tabs>
+              <w:tab w:val="right" w:leader="dot" w:pos="9679"/>
+            </w:tabs>
+            <w:rPr>
+              <w:rFonts w:ascii="Times New Roman" w:eastAsiaTheme="minorEastAsia" w:hAnsi="Times New Roman"/>
+              <w:noProof/>
+              <w:color w:val="auto"/>
+              <w:sz w:val="22"/>
+              <w:szCs w:val="22"/>
+            </w:rPr>
+          </w:pPr>
+          <w:hyperlink w:anchor="_Toc126180564" w:history="1">
+            <w:r>
+              <w:rPr>
+                <w:rStyle w:val="a3"/>
+                <w:rFonts w:ascii="Times New Roman" w:hAnsi="Times New Roman"/>
+                <w:noProof/>
+              </w:rPr>
+              <w:t>1.5. Контроль версий и разработка</w:t>
+            </w:r>
+            <w:r>
+              <w:rPr>
+                <w:rFonts w:ascii="Times New Roman" w:hAnsi="Times New Roman"/>
+                <w:noProof/>
+                <w:webHidden/>
+              </w:rPr>
+              <w:tab/>
+            </w:r>
+            <w:r>
+              <w:rPr>
+                <w:rFonts w:ascii="Times New Roman" w:hAnsi="Times New Roman"/>
+                <w:noProof/>
+                <w:webHidden/>
+              </w:rPr>
+              <w:fldChar w:fldCharType="begin"/>
+            </w:r>
+            <w:r>
+              <w:rPr>
+                <w:rFonts w:ascii="Times New Roman" w:hAnsi="Times New Roman"/>
+                <w:noProof/>
+                <w:webHidden/>
+              </w:rPr>
+              <w:instrText xml:space="preserve"> PAGEREF _Toc126180564 \h </w:instrText>
+            </w:r>
+            <w:r>
+              <w:rPr>
+                <w:rFonts w:ascii="Times New Roman" w:hAnsi="Times New Roman"/>
+                <w:noProof/>
+                <w:webHidden/>
+              </w:rPr>
+            </w:r>
+            <w:r>
+              <w:rPr>
+                <w:rFonts w:ascii="Times New Roman" w:hAnsi="Times New Roman"/>
+                <w:noProof/>
+                <w:webHidden/>
+              </w:rPr>
+              <w:fldChar w:fldCharType="separate"/>
+            </w:r>
+            <w:r>
+              <w:rPr>
+                <w:rFonts w:ascii="Times New Roman" w:hAnsi="Times New Roman"/>
+                <w:noProof/>
+                <w:webHidden/>
+              </w:rPr>
+              <w:t>5</w:t>
+            </w:r>
+            <w:r>
+              <w:rPr>
+                <w:rFonts w:ascii="Times New Roman" w:hAnsi="Times New Roman"/>
                 <w:noProof/>
                 <w:webHidden/>
               </w:rPr>
@@ -360,7 +787,7 @@
               <w:tab w:val="right" w:leader="dot" w:pos="9679"/>
             </w:tabs>
             <w:rPr>
-              <w:rFonts w:asciiTheme="minorHAnsi" w:eastAsiaTheme="minorEastAsia" w:hAnsiTheme="minorHAnsi" w:cstheme="minorBidi"/>
+              <w:rFonts w:ascii="Times New Roman" w:eastAsiaTheme="minorEastAsia" w:hAnsi="Times New Roman"/>
               <w:b w:val="0"/>
               <w:noProof/>
               <w:color w:val="auto"/>
@@ -368,16 +795,18 @@
               <w:szCs w:val="22"/>
             </w:rPr>
           </w:pPr>
-          <w:hyperlink w:anchor="_Toc126105269" w:history="1">
+          <w:hyperlink w:anchor="_Toc126180565" w:history="1">
             <w:r>
               <w:rPr>
                 <w:rStyle w:val="a3"/>
-                <w:noProof/>
-              </w:rPr>
-              <w:t>Вступление</w:t>
-            </w:r>
-            <w:r>
-              <w:rPr>
+                <w:rFonts w:ascii="Times New Roman" w:hAnsi="Times New Roman"/>
+                <w:noProof/>
+              </w:rPr>
+              <w:t>Аналоги</w:t>
+            </w:r>
+            <w:r>
+              <w:rPr>
+                <w:rFonts w:ascii="Times New Roman" w:hAnsi="Times New Roman"/>
                 <w:noProof/>
                 <w:webHidden/>
               </w:rPr>
@@ -385,6 +814,7 @@
             </w:r>
             <w:r>
               <w:rPr>
+                <w:rFonts w:ascii="Times New Roman" w:hAnsi="Times New Roman"/>
                 <w:noProof/>
                 <w:webHidden/>
               </w:rPr>
@@ -392,19 +822,22 @@
             </w:r>
             <w:r>
               <w:rPr>
-                <w:noProof/>
-                <w:webHidden/>
-              </w:rPr>
-              <w:instrText xml:space="preserve"> PAGEREF _Toc126105269 \h </w:instrText>
-            </w:r>
-            <w:r>
-              <w:rPr>
-                <w:noProof/>
-                <w:webHidden/>
-              </w:rPr>
-            </w:r>
-            <w:r>
-              <w:rPr>
+                <w:rFonts w:ascii="Times New Roman" w:hAnsi="Times New Roman"/>
+                <w:noProof/>
+                <w:webHidden/>
+              </w:rPr>
+              <w:instrText xml:space="preserve"> PAGEREF _Toc126180565 \h </w:instrText>
+            </w:r>
+            <w:r>
+              <w:rPr>
+                <w:rFonts w:ascii="Times New Roman" w:hAnsi="Times New Roman"/>
+                <w:noProof/>
+                <w:webHidden/>
+              </w:rPr>
+            </w:r>
+            <w:r>
+              <w:rPr>
+                <w:rFonts w:ascii="Times New Roman" w:hAnsi="Times New Roman"/>
                 <w:noProof/>
                 <w:webHidden/>
               </w:rPr>
@@ -412,13 +845,15 @@
             </w:r>
             <w:r>
               <w:rPr>
-                <w:noProof/>
-                <w:webHidden/>
-              </w:rPr>
-              <w:t>4</w:t>
-            </w:r>
-            <w:r>
-              <w:rPr>
+                <w:rFonts w:ascii="Times New Roman" w:hAnsi="Times New Roman"/>
+                <w:noProof/>
+                <w:webHidden/>
+              </w:rPr>
+              <w:t>5</w:t>
+            </w:r>
+            <w:r>
+              <w:rPr>
+                <w:rFonts w:ascii="Times New Roman" w:hAnsi="Times New Roman"/>
                 <w:noProof/>
                 <w:webHidden/>
               </w:rPr>
@@ -433,7 +868,7 @@
               <w:tab w:val="right" w:leader="dot" w:pos="9679"/>
             </w:tabs>
             <w:rPr>
-              <w:rFonts w:asciiTheme="minorHAnsi" w:eastAsiaTheme="minorEastAsia" w:hAnsiTheme="minorHAnsi" w:cstheme="minorBidi"/>
+              <w:rFonts w:ascii="Times New Roman" w:eastAsiaTheme="minorEastAsia" w:hAnsi="Times New Roman"/>
               <w:b w:val="0"/>
               <w:noProof/>
               <w:color w:val="auto"/>
@@ -441,16 +876,18 @@
               <w:szCs w:val="22"/>
             </w:rPr>
           </w:pPr>
-          <w:hyperlink w:anchor="_Toc126105270" w:history="1">
+          <w:hyperlink w:anchor="_Toc126180566" w:history="1">
             <w:r>
               <w:rPr>
                 <w:rStyle w:val="a3"/>
-                <w:noProof/>
-              </w:rPr>
-              <w:t>Теория</w:t>
-            </w:r>
-            <w:r>
-              <w:rPr>
+                <w:rFonts w:ascii="Times New Roman" w:hAnsi="Times New Roman"/>
+                <w:noProof/>
+              </w:rPr>
+              <w:t>Этапы реализации</w:t>
+            </w:r>
+            <w:r>
+              <w:rPr>
+                <w:rFonts w:ascii="Times New Roman" w:hAnsi="Times New Roman"/>
                 <w:noProof/>
                 <w:webHidden/>
               </w:rPr>
@@ -458,6 +895,7 @@
             </w:r>
             <w:r>
               <w:rPr>
+                <w:rFonts w:ascii="Times New Roman" w:hAnsi="Times New Roman"/>
                 <w:noProof/>
                 <w:webHidden/>
               </w:rPr>
@@ -465,19 +903,22 @@
             </w:r>
             <w:r>
               <w:rPr>
-                <w:noProof/>
-                <w:webHidden/>
-              </w:rPr>
-              <w:instrText xml:space="preserve"> PAGEREF _Toc126105270 \h </w:instrText>
-            </w:r>
-            <w:r>
-              <w:rPr>
-                <w:noProof/>
-                <w:webHidden/>
-              </w:rPr>
-            </w:r>
-            <w:r>
-              <w:rPr>
+                <w:rFonts w:ascii="Times New Roman" w:hAnsi="Times New Roman"/>
+                <w:noProof/>
+                <w:webHidden/>
+              </w:rPr>
+              <w:instrText xml:space="preserve"> PAGEREF _Toc126180566 \h </w:instrText>
+            </w:r>
+            <w:r>
+              <w:rPr>
+                <w:rFonts w:ascii="Times New Roman" w:hAnsi="Times New Roman"/>
+                <w:noProof/>
+                <w:webHidden/>
+              </w:rPr>
+            </w:r>
+            <w:r>
+              <w:rPr>
+                <w:rFonts w:ascii="Times New Roman" w:hAnsi="Times New Roman"/>
                 <w:noProof/>
                 <w:webHidden/>
               </w:rPr>
@@ -485,13 +926,15 @@
             </w:r>
             <w:r>
               <w:rPr>
-                <w:noProof/>
-                <w:webHidden/>
-              </w:rPr>
-              <w:t>4</w:t>
-            </w:r>
-            <w:r>
-              <w:rPr>
+                <w:rFonts w:ascii="Times New Roman" w:hAnsi="Times New Roman"/>
+                <w:noProof/>
+                <w:webHidden/>
+              </w:rPr>
+              <w:t>6</w:t>
+            </w:r>
+            <w:r>
+              <w:rPr>
+                <w:rFonts w:ascii="Times New Roman" w:hAnsi="Times New Roman"/>
                 <w:noProof/>
                 <w:webHidden/>
               </w:rPr>
@@ -506,23 +949,25 @@
               <w:tab w:val="right" w:leader="dot" w:pos="9679"/>
             </w:tabs>
             <w:rPr>
-              <w:rFonts w:asciiTheme="minorHAnsi" w:eastAsiaTheme="minorEastAsia" w:hAnsiTheme="minorHAnsi" w:cstheme="minorBidi"/>
+              <w:rFonts w:ascii="Times New Roman" w:eastAsiaTheme="minorEastAsia" w:hAnsi="Times New Roman"/>
               <w:noProof/>
               <w:color w:val="auto"/>
               <w:sz w:val="22"/>
               <w:szCs w:val="22"/>
             </w:rPr>
           </w:pPr>
-          <w:hyperlink w:anchor="_Toc126105271" w:history="1">
+          <w:hyperlink w:anchor="_Toc126180567" w:history="1">
             <w:r>
               <w:rPr>
                 <w:rStyle w:val="a3"/>
-                <w:noProof/>
-              </w:rPr>
-              <w:t>1.1. Выбор сред и инструментов разработки.</w:t>
-            </w:r>
-            <w:r>
-              <w:rPr>
+                <w:rFonts w:ascii="Times New Roman" w:hAnsi="Times New Roman"/>
+                <w:noProof/>
+              </w:rPr>
+              <w:t>1. Начало.</w:t>
+            </w:r>
+            <w:r>
+              <w:rPr>
+                <w:rFonts w:ascii="Times New Roman" w:hAnsi="Times New Roman"/>
                 <w:noProof/>
                 <w:webHidden/>
               </w:rPr>
@@ -530,6 +975,7 @@
             </w:r>
             <w:r>
               <w:rPr>
+                <w:rFonts w:ascii="Times New Roman" w:hAnsi="Times New Roman"/>
                 <w:noProof/>
                 <w:webHidden/>
               </w:rPr>
@@ -537,19 +983,22 @@
             </w:r>
             <w:r>
               <w:rPr>
-                <w:noProof/>
-                <w:webHidden/>
-              </w:rPr>
-              <w:instrText xml:space="preserve"> PAGEREF _Toc126105271 \h </w:instrText>
-            </w:r>
-            <w:r>
-              <w:rPr>
-                <w:noProof/>
-                <w:webHidden/>
-              </w:rPr>
-            </w:r>
-            <w:r>
-              <w:rPr>
+                <w:rFonts w:ascii="Times New Roman" w:hAnsi="Times New Roman"/>
+                <w:noProof/>
+                <w:webHidden/>
+              </w:rPr>
+              <w:instrText xml:space="preserve"> PAGEREF _Toc126180567 \h </w:instrText>
+            </w:r>
+            <w:r>
+              <w:rPr>
+                <w:rFonts w:ascii="Times New Roman" w:hAnsi="Times New Roman"/>
+                <w:noProof/>
+                <w:webHidden/>
+              </w:rPr>
+            </w:r>
+            <w:r>
+              <w:rPr>
+                <w:rFonts w:ascii="Times New Roman" w:hAnsi="Times New Roman"/>
                 <w:noProof/>
                 <w:webHidden/>
               </w:rPr>
@@ -557,13 +1006,15 @@
             </w:r>
             <w:r>
               <w:rPr>
-                <w:noProof/>
-                <w:webHidden/>
-              </w:rPr>
-              <w:t>4</w:t>
-            </w:r>
-            <w:r>
-              <w:rPr>
+                <w:rFonts w:ascii="Times New Roman" w:hAnsi="Times New Roman"/>
+                <w:noProof/>
+                <w:webHidden/>
+              </w:rPr>
+              <w:t>6</w:t>
+            </w:r>
+            <w:r>
+              <w:rPr>
+                <w:rFonts w:ascii="Times New Roman" w:hAnsi="Times New Roman"/>
                 <w:noProof/>
                 <w:webHidden/>
               </w:rPr>
@@ -578,23 +1029,25 @@
               <w:tab w:val="right" w:leader="dot" w:pos="9679"/>
             </w:tabs>
             <w:rPr>
-              <w:rFonts w:asciiTheme="minorHAnsi" w:eastAsiaTheme="minorEastAsia" w:hAnsiTheme="minorHAnsi" w:cstheme="minorBidi"/>
+              <w:rFonts w:ascii="Times New Roman" w:eastAsiaTheme="minorEastAsia" w:hAnsi="Times New Roman"/>
               <w:noProof/>
               <w:color w:val="auto"/>
               <w:sz w:val="22"/>
               <w:szCs w:val="22"/>
             </w:rPr>
           </w:pPr>
-          <w:hyperlink w:anchor="_Toc126105272" w:history="1">
+          <w:hyperlink w:anchor="_Toc126180568" w:history="1">
             <w:r>
               <w:rPr>
                 <w:rStyle w:val="a3"/>
-                <w:noProof/>
-              </w:rPr>
-              <w:t>1.2. Arduino. ArduinoIDE. Atmega328p. ESP8266.</w:t>
-            </w:r>
-            <w:r>
-              <w:rPr>
+                <w:rFonts w:ascii="Times New Roman" w:hAnsi="Times New Roman"/>
+                <w:noProof/>
+              </w:rPr>
+              <w:t>2. Разработка первоначальной печатной платы.</w:t>
+            </w:r>
+            <w:r>
+              <w:rPr>
+                <w:rFonts w:ascii="Times New Roman" w:hAnsi="Times New Roman"/>
                 <w:noProof/>
                 <w:webHidden/>
               </w:rPr>
@@ -602,6 +1055,7 @@
             </w:r>
             <w:r>
               <w:rPr>
+                <w:rFonts w:ascii="Times New Roman" w:hAnsi="Times New Roman"/>
                 <w:noProof/>
                 <w:webHidden/>
               </w:rPr>
@@ -609,19 +1063,22 @@
             </w:r>
             <w:r>
               <w:rPr>
-                <w:noProof/>
-                <w:webHidden/>
-              </w:rPr>
-              <w:instrText xml:space="preserve"> PAGEREF _Toc126105272 \h </w:instrText>
-            </w:r>
-            <w:r>
-              <w:rPr>
-                <w:noProof/>
-                <w:webHidden/>
-              </w:rPr>
-            </w:r>
-            <w:r>
-              <w:rPr>
+                <w:rFonts w:ascii="Times New Roman" w:hAnsi="Times New Roman"/>
+                <w:noProof/>
+                <w:webHidden/>
+              </w:rPr>
+              <w:instrText xml:space="preserve"> PAGEREF _Toc126180568 \h </w:instrText>
+            </w:r>
+            <w:r>
+              <w:rPr>
+                <w:rFonts w:ascii="Times New Roman" w:hAnsi="Times New Roman"/>
+                <w:noProof/>
+                <w:webHidden/>
+              </w:rPr>
+            </w:r>
+            <w:r>
+              <w:rPr>
+                <w:rFonts w:ascii="Times New Roman" w:hAnsi="Times New Roman"/>
                 <w:noProof/>
                 <w:webHidden/>
               </w:rPr>
@@ -629,13 +1086,15 @@
             </w:r>
             <w:r>
               <w:rPr>
-                <w:noProof/>
-                <w:webHidden/>
-              </w:rPr>
-              <w:t>4</w:t>
-            </w:r>
-            <w:r>
-              <w:rPr>
+                <w:rFonts w:ascii="Times New Roman" w:hAnsi="Times New Roman"/>
+                <w:noProof/>
+                <w:webHidden/>
+              </w:rPr>
+              <w:t>6</w:t>
+            </w:r>
+            <w:r>
+              <w:rPr>
+                <w:rFonts w:ascii="Times New Roman" w:hAnsi="Times New Roman"/>
                 <w:noProof/>
                 <w:webHidden/>
               </w:rPr>
@@ -650,23 +1109,25 @@
               <w:tab w:val="right" w:leader="dot" w:pos="9679"/>
             </w:tabs>
             <w:rPr>
-              <w:rFonts w:asciiTheme="minorHAnsi" w:eastAsiaTheme="minorEastAsia" w:hAnsiTheme="minorHAnsi" w:cstheme="minorBidi"/>
+              <w:rFonts w:ascii="Times New Roman" w:eastAsiaTheme="minorEastAsia" w:hAnsi="Times New Roman"/>
               <w:noProof/>
               <w:color w:val="auto"/>
               <w:sz w:val="22"/>
               <w:szCs w:val="22"/>
             </w:rPr>
           </w:pPr>
-          <w:hyperlink w:anchor="_Toc126105273" w:history="1">
+          <w:hyperlink w:anchor="_Toc126180569" w:history="1">
             <w:r>
               <w:rPr>
                 <w:rStyle w:val="a3"/>
-                <w:noProof/>
-              </w:rPr>
-              <w:t>1.3. Android-приложение</w:t>
-            </w:r>
-            <w:r>
-              <w:rPr>
+                <w:rFonts w:ascii="Times New Roman" w:hAnsi="Times New Roman"/>
+                <w:noProof/>
+              </w:rPr>
+              <w:t>3. Создание первоначального приложения и локального сервера на esp8266.</w:t>
+            </w:r>
+            <w:r>
+              <w:rPr>
+                <w:rFonts w:ascii="Times New Roman" w:hAnsi="Times New Roman"/>
                 <w:noProof/>
                 <w:webHidden/>
               </w:rPr>
@@ -674,6 +1135,7 @@
             </w:r>
             <w:r>
               <w:rPr>
+                <w:rFonts w:ascii="Times New Roman" w:hAnsi="Times New Roman"/>
                 <w:noProof/>
                 <w:webHidden/>
               </w:rPr>
@@ -681,19 +1143,22 @@
             </w:r>
             <w:r>
               <w:rPr>
-                <w:noProof/>
-                <w:webHidden/>
-              </w:rPr>
-              <w:instrText xml:space="preserve"> PAGEREF _Toc126105273 \h </w:instrText>
-            </w:r>
-            <w:r>
-              <w:rPr>
-                <w:noProof/>
-                <w:webHidden/>
-              </w:rPr>
-            </w:r>
-            <w:r>
-              <w:rPr>
+                <w:rFonts w:ascii="Times New Roman" w:hAnsi="Times New Roman"/>
+                <w:noProof/>
+                <w:webHidden/>
+              </w:rPr>
+              <w:instrText xml:space="preserve"> PAGEREF _Toc126180569 \h </w:instrText>
+            </w:r>
+            <w:r>
+              <w:rPr>
+                <w:rFonts w:ascii="Times New Roman" w:hAnsi="Times New Roman"/>
+                <w:noProof/>
+                <w:webHidden/>
+              </w:rPr>
+            </w:r>
+            <w:r>
+              <w:rPr>
+                <w:rFonts w:ascii="Times New Roman" w:hAnsi="Times New Roman"/>
                 <w:noProof/>
                 <w:webHidden/>
               </w:rPr>
@@ -701,13 +1166,15 @@
             </w:r>
             <w:r>
               <w:rPr>
-                <w:noProof/>
-                <w:webHidden/>
-              </w:rPr>
-              <w:t>5</w:t>
-            </w:r>
-            <w:r>
-              <w:rPr>
+                <w:rFonts w:ascii="Times New Roman" w:hAnsi="Times New Roman"/>
+                <w:noProof/>
+                <w:webHidden/>
+              </w:rPr>
+              <w:t>6</w:t>
+            </w:r>
+            <w:r>
+              <w:rPr>
+                <w:rFonts w:ascii="Times New Roman" w:hAnsi="Times New Roman"/>
                 <w:noProof/>
                 <w:webHidden/>
               </w:rPr>
@@ -722,23 +1189,25 @@
               <w:tab w:val="right" w:leader="dot" w:pos="9679"/>
             </w:tabs>
             <w:rPr>
-              <w:rFonts w:asciiTheme="minorHAnsi" w:eastAsiaTheme="minorEastAsia" w:hAnsiTheme="minorHAnsi" w:cstheme="minorBidi"/>
+              <w:rFonts w:ascii="Times New Roman" w:eastAsiaTheme="minorEastAsia" w:hAnsi="Times New Roman"/>
               <w:noProof/>
               <w:color w:val="auto"/>
               <w:sz w:val="22"/>
               <w:szCs w:val="22"/>
             </w:rPr>
           </w:pPr>
-          <w:hyperlink w:anchor="_Toc126105274" w:history="1">
+          <w:hyperlink w:anchor="_Toc126180570" w:history="1">
             <w:r>
               <w:rPr>
                 <w:rStyle w:val="a3"/>
-                <w:noProof/>
-              </w:rPr>
-              <w:t>1.4. Печатные платы</w:t>
-            </w:r>
-            <w:r>
-              <w:rPr>
+                <w:rFonts w:ascii="Times New Roman" w:hAnsi="Times New Roman"/>
+                <w:noProof/>
+              </w:rPr>
+              <w:t>4. Первый функционал</w:t>
+            </w:r>
+            <w:r>
+              <w:rPr>
+                <w:rFonts w:ascii="Times New Roman" w:hAnsi="Times New Roman"/>
                 <w:noProof/>
                 <w:webHidden/>
               </w:rPr>
@@ -746,6 +1215,7 @@
             </w:r>
             <w:r>
               <w:rPr>
+                <w:rFonts w:ascii="Times New Roman" w:hAnsi="Times New Roman"/>
                 <w:noProof/>
                 <w:webHidden/>
               </w:rPr>
@@ -753,19 +1223,22 @@
             </w:r>
             <w:r>
               <w:rPr>
-                <w:noProof/>
-                <w:webHidden/>
-              </w:rPr>
-              <w:instrText xml:space="preserve"> PAGEREF _Toc126105274 \h </w:instrText>
-            </w:r>
-            <w:r>
-              <w:rPr>
-                <w:noProof/>
-                <w:webHidden/>
-              </w:rPr>
-            </w:r>
-            <w:r>
-              <w:rPr>
+                <w:rFonts w:ascii="Times New Roman" w:hAnsi="Times New Roman"/>
+                <w:noProof/>
+                <w:webHidden/>
+              </w:rPr>
+              <w:instrText xml:space="preserve"> PAGEREF _Toc126180570 \h </w:instrText>
+            </w:r>
+            <w:r>
+              <w:rPr>
+                <w:rFonts w:ascii="Times New Roman" w:hAnsi="Times New Roman"/>
+                <w:noProof/>
+                <w:webHidden/>
+              </w:rPr>
+            </w:r>
+            <w:r>
+              <w:rPr>
+                <w:rFonts w:ascii="Times New Roman" w:hAnsi="Times New Roman"/>
                 <w:noProof/>
                 <w:webHidden/>
               </w:rPr>
@@ -773,13 +1246,15 @@
             </w:r>
             <w:r>
               <w:rPr>
-                <w:noProof/>
-                <w:webHidden/>
-              </w:rPr>
-              <w:t>5</w:t>
-            </w:r>
-            <w:r>
-              <w:rPr>
+                <w:rFonts w:ascii="Times New Roman" w:hAnsi="Times New Roman"/>
+                <w:noProof/>
+                <w:webHidden/>
+              </w:rPr>
+              <w:t>6</w:t>
+            </w:r>
+            <w:r>
+              <w:rPr>
+                <w:rFonts w:ascii="Times New Roman" w:hAnsi="Times New Roman"/>
                 <w:noProof/>
                 <w:webHidden/>
               </w:rPr>
@@ -794,23 +1269,25 @@
               <w:tab w:val="right" w:leader="dot" w:pos="9679"/>
             </w:tabs>
             <w:rPr>
-              <w:rFonts w:asciiTheme="minorHAnsi" w:eastAsiaTheme="minorEastAsia" w:hAnsiTheme="minorHAnsi" w:cstheme="minorBidi"/>
+              <w:rFonts w:ascii="Times New Roman" w:eastAsiaTheme="minorEastAsia" w:hAnsi="Times New Roman"/>
               <w:noProof/>
               <w:color w:val="auto"/>
               <w:sz w:val="22"/>
               <w:szCs w:val="22"/>
             </w:rPr>
           </w:pPr>
-          <w:hyperlink w:anchor="_Toc126105275" w:history="1">
+          <w:hyperlink w:anchor="_Toc126180571" w:history="1">
             <w:r>
               <w:rPr>
                 <w:rStyle w:val="a3"/>
-                <w:noProof/>
-              </w:rPr>
-              <w:t>1.5. Контроль версий и разработка</w:t>
-            </w:r>
-            <w:r>
-              <w:rPr>
+                <w:rFonts w:ascii="Times New Roman" w:hAnsi="Times New Roman"/>
+                <w:noProof/>
+              </w:rPr>
+              <w:t>5. Приложение</w:t>
+            </w:r>
+            <w:r>
+              <w:rPr>
+                <w:rFonts w:ascii="Times New Roman" w:hAnsi="Times New Roman"/>
                 <w:noProof/>
                 <w:webHidden/>
               </w:rPr>
@@ -818,6 +1295,7 @@
             </w:r>
             <w:r>
               <w:rPr>
+                <w:rFonts w:ascii="Times New Roman" w:hAnsi="Times New Roman"/>
                 <w:noProof/>
                 <w:webHidden/>
               </w:rPr>
@@ -825,19 +1303,22 @@
             </w:r>
             <w:r>
               <w:rPr>
-                <w:noProof/>
-                <w:webHidden/>
-              </w:rPr>
-              <w:instrText xml:space="preserve"> PAGEREF _Toc126105275 \h </w:instrText>
-            </w:r>
-            <w:r>
-              <w:rPr>
-                <w:noProof/>
-                <w:webHidden/>
-              </w:rPr>
-            </w:r>
-            <w:r>
-              <w:rPr>
+                <w:rFonts w:ascii="Times New Roman" w:hAnsi="Times New Roman"/>
+                <w:noProof/>
+                <w:webHidden/>
+              </w:rPr>
+              <w:instrText xml:space="preserve"> PAGEREF _Toc126180571 \h </w:instrText>
+            </w:r>
+            <w:r>
+              <w:rPr>
+                <w:rFonts w:ascii="Times New Roman" w:hAnsi="Times New Roman"/>
+                <w:noProof/>
+                <w:webHidden/>
+              </w:rPr>
+            </w:r>
+            <w:r>
+              <w:rPr>
+                <w:rFonts w:ascii="Times New Roman" w:hAnsi="Times New Roman"/>
                 <w:noProof/>
                 <w:webHidden/>
               </w:rPr>
@@ -845,13 +1326,415 @@
             </w:r>
             <w:r>
               <w:rPr>
-                <w:noProof/>
-                <w:webHidden/>
-              </w:rPr>
-              <w:t>5</w:t>
-            </w:r>
-            <w:r>
-              <w:rPr>
+                <w:rFonts w:ascii="Times New Roman" w:hAnsi="Times New Roman"/>
+                <w:noProof/>
+                <w:webHidden/>
+              </w:rPr>
+              <w:t>6</w:t>
+            </w:r>
+            <w:r>
+              <w:rPr>
+                <w:rFonts w:ascii="Times New Roman" w:hAnsi="Times New Roman"/>
+                <w:noProof/>
+                <w:webHidden/>
+              </w:rPr>
+              <w:fldChar w:fldCharType="end"/>
+            </w:r>
+          </w:hyperlink>
+        </w:p>
+        <w:p>
+          <w:pPr>
+            <w:pStyle w:val="22"/>
+            <w:tabs>
+              <w:tab w:val="right" w:leader="dot" w:pos="9679"/>
+            </w:tabs>
+            <w:rPr>
+              <w:rFonts w:ascii="Times New Roman" w:eastAsiaTheme="minorEastAsia" w:hAnsi="Times New Roman"/>
+              <w:noProof/>
+              <w:color w:val="auto"/>
+              <w:sz w:val="22"/>
+              <w:szCs w:val="22"/>
+            </w:rPr>
+          </w:pPr>
+          <w:hyperlink w:anchor="_Toc126180572" w:history="1">
+            <w:r>
+              <w:rPr>
+                <w:rStyle w:val="a3"/>
+                <w:rFonts w:ascii="Times New Roman" w:hAnsi="Times New Roman"/>
+                <w:noProof/>
+              </w:rPr>
+              <w:t>6. Периферия</w:t>
+            </w:r>
+            <w:r>
+              <w:rPr>
+                <w:rFonts w:ascii="Times New Roman" w:hAnsi="Times New Roman"/>
+                <w:noProof/>
+                <w:webHidden/>
+              </w:rPr>
+              <w:tab/>
+            </w:r>
+            <w:r>
+              <w:rPr>
+                <w:rFonts w:ascii="Times New Roman" w:hAnsi="Times New Roman"/>
+                <w:noProof/>
+                <w:webHidden/>
+              </w:rPr>
+              <w:fldChar w:fldCharType="begin"/>
+            </w:r>
+            <w:r>
+              <w:rPr>
+                <w:rFonts w:ascii="Times New Roman" w:hAnsi="Times New Roman"/>
+                <w:noProof/>
+                <w:webHidden/>
+              </w:rPr>
+              <w:instrText xml:space="preserve"> PAGEREF _Toc126180572 \h </w:instrText>
+            </w:r>
+            <w:r>
+              <w:rPr>
+                <w:rFonts w:ascii="Times New Roman" w:hAnsi="Times New Roman"/>
+                <w:noProof/>
+                <w:webHidden/>
+              </w:rPr>
+            </w:r>
+            <w:r>
+              <w:rPr>
+                <w:rFonts w:ascii="Times New Roman" w:hAnsi="Times New Roman"/>
+                <w:noProof/>
+                <w:webHidden/>
+              </w:rPr>
+              <w:fldChar w:fldCharType="separate"/>
+            </w:r>
+            <w:r>
+              <w:rPr>
+                <w:rFonts w:ascii="Times New Roman" w:hAnsi="Times New Roman"/>
+                <w:noProof/>
+                <w:webHidden/>
+              </w:rPr>
+              <w:t>7</w:t>
+            </w:r>
+            <w:r>
+              <w:rPr>
+                <w:rFonts w:ascii="Times New Roman" w:hAnsi="Times New Roman"/>
+                <w:noProof/>
+                <w:webHidden/>
+              </w:rPr>
+              <w:fldChar w:fldCharType="end"/>
+            </w:r>
+          </w:hyperlink>
+        </w:p>
+        <w:p>
+          <w:pPr>
+            <w:pStyle w:val="22"/>
+            <w:tabs>
+              <w:tab w:val="right" w:leader="dot" w:pos="9679"/>
+            </w:tabs>
+            <w:rPr>
+              <w:rFonts w:ascii="Times New Roman" w:eastAsiaTheme="minorEastAsia" w:hAnsi="Times New Roman"/>
+              <w:noProof/>
+              <w:color w:val="auto"/>
+              <w:sz w:val="22"/>
+              <w:szCs w:val="22"/>
+            </w:rPr>
+          </w:pPr>
+          <w:hyperlink w:anchor="_Toc126180573" w:history="1">
+            <w:r>
+              <w:rPr>
+                <w:rStyle w:val="a3"/>
+                <w:rFonts w:ascii="Times New Roman" w:hAnsi="Times New Roman"/>
+                <w:noProof/>
+              </w:rPr>
+              <w:t>7. Таймеры. Реле</w:t>
+            </w:r>
+            <w:r>
+              <w:rPr>
+                <w:rFonts w:ascii="Times New Roman" w:hAnsi="Times New Roman"/>
+                <w:noProof/>
+                <w:webHidden/>
+              </w:rPr>
+              <w:tab/>
+            </w:r>
+            <w:r>
+              <w:rPr>
+                <w:rFonts w:ascii="Times New Roman" w:hAnsi="Times New Roman"/>
+                <w:noProof/>
+                <w:webHidden/>
+              </w:rPr>
+              <w:fldChar w:fldCharType="begin"/>
+            </w:r>
+            <w:r>
+              <w:rPr>
+                <w:rFonts w:ascii="Times New Roman" w:hAnsi="Times New Roman"/>
+                <w:noProof/>
+                <w:webHidden/>
+              </w:rPr>
+              <w:instrText xml:space="preserve"> PAGEREF _Toc126180573 \h </w:instrText>
+            </w:r>
+            <w:r>
+              <w:rPr>
+                <w:rFonts w:ascii="Times New Roman" w:hAnsi="Times New Roman"/>
+                <w:noProof/>
+                <w:webHidden/>
+              </w:rPr>
+            </w:r>
+            <w:r>
+              <w:rPr>
+                <w:rFonts w:ascii="Times New Roman" w:hAnsi="Times New Roman"/>
+                <w:noProof/>
+                <w:webHidden/>
+              </w:rPr>
+              <w:fldChar w:fldCharType="separate"/>
+            </w:r>
+            <w:r>
+              <w:rPr>
+                <w:rFonts w:ascii="Times New Roman" w:hAnsi="Times New Roman"/>
+                <w:noProof/>
+                <w:webHidden/>
+              </w:rPr>
+              <w:t>7</w:t>
+            </w:r>
+            <w:r>
+              <w:rPr>
+                <w:rFonts w:ascii="Times New Roman" w:hAnsi="Times New Roman"/>
+                <w:noProof/>
+                <w:webHidden/>
+              </w:rPr>
+              <w:fldChar w:fldCharType="end"/>
+            </w:r>
+          </w:hyperlink>
+        </w:p>
+        <w:p>
+          <w:pPr>
+            <w:pStyle w:val="22"/>
+            <w:tabs>
+              <w:tab w:val="right" w:leader="dot" w:pos="9679"/>
+            </w:tabs>
+            <w:rPr>
+              <w:rFonts w:ascii="Times New Roman" w:eastAsiaTheme="minorEastAsia" w:hAnsi="Times New Roman"/>
+              <w:noProof/>
+              <w:color w:val="auto"/>
+              <w:sz w:val="22"/>
+              <w:szCs w:val="22"/>
+            </w:rPr>
+          </w:pPr>
+          <w:hyperlink w:anchor="_Toc126180574" w:history="1">
+            <w:r>
+              <w:rPr>
+                <w:rStyle w:val="a3"/>
+                <w:rFonts w:ascii="Times New Roman" w:hAnsi="Times New Roman"/>
+                <w:noProof/>
+              </w:rPr>
+              <w:t>8. Корпус</w:t>
+            </w:r>
+            <w:r>
+              <w:rPr>
+                <w:rFonts w:ascii="Times New Roman" w:hAnsi="Times New Roman"/>
+                <w:noProof/>
+                <w:webHidden/>
+              </w:rPr>
+              <w:tab/>
+            </w:r>
+            <w:r>
+              <w:rPr>
+                <w:rFonts w:ascii="Times New Roman" w:hAnsi="Times New Roman"/>
+                <w:noProof/>
+                <w:webHidden/>
+              </w:rPr>
+              <w:fldChar w:fldCharType="begin"/>
+            </w:r>
+            <w:r>
+              <w:rPr>
+                <w:rFonts w:ascii="Times New Roman" w:hAnsi="Times New Roman"/>
+                <w:noProof/>
+                <w:webHidden/>
+              </w:rPr>
+              <w:instrText xml:space="preserve"> PAGEREF _Toc126180574 \h </w:instrText>
+            </w:r>
+            <w:r>
+              <w:rPr>
+                <w:rFonts w:ascii="Times New Roman" w:hAnsi="Times New Roman"/>
+                <w:noProof/>
+                <w:webHidden/>
+              </w:rPr>
+            </w:r>
+            <w:r>
+              <w:rPr>
+                <w:rFonts w:ascii="Times New Roman" w:hAnsi="Times New Roman"/>
+                <w:noProof/>
+                <w:webHidden/>
+              </w:rPr>
+              <w:fldChar w:fldCharType="separate"/>
+            </w:r>
+            <w:r>
+              <w:rPr>
+                <w:rFonts w:ascii="Times New Roman" w:hAnsi="Times New Roman"/>
+                <w:noProof/>
+                <w:webHidden/>
+              </w:rPr>
+              <w:t>7</w:t>
+            </w:r>
+            <w:r>
+              <w:rPr>
+                <w:rFonts w:ascii="Times New Roman" w:hAnsi="Times New Roman"/>
+                <w:noProof/>
+                <w:webHidden/>
+              </w:rPr>
+              <w:fldChar w:fldCharType="end"/>
+            </w:r>
+          </w:hyperlink>
+        </w:p>
+        <w:p>
+          <w:pPr>
+            <w:pStyle w:val="22"/>
+            <w:tabs>
+              <w:tab w:val="right" w:leader="dot" w:pos="9679"/>
+            </w:tabs>
+            <w:rPr>
+              <w:rFonts w:ascii="Times New Roman" w:eastAsiaTheme="minorEastAsia" w:hAnsi="Times New Roman"/>
+              <w:noProof/>
+              <w:color w:val="auto"/>
+              <w:sz w:val="22"/>
+              <w:szCs w:val="22"/>
+            </w:rPr>
+          </w:pPr>
+          <w:hyperlink w:anchor="_Toc126180575" w:history="1">
+            <w:r>
+              <w:rPr>
+                <w:rStyle w:val="a3"/>
+                <w:rFonts w:ascii="Times New Roman" w:hAnsi="Times New Roman"/>
+                <w:noProof/>
+              </w:rPr>
+              <w:t>9. Доработка и добавление функций</w:t>
+            </w:r>
+            <w:r>
+              <w:rPr>
+                <w:rFonts w:ascii="Times New Roman" w:hAnsi="Times New Roman"/>
+                <w:noProof/>
+                <w:webHidden/>
+              </w:rPr>
+              <w:tab/>
+            </w:r>
+            <w:r>
+              <w:rPr>
+                <w:rFonts w:ascii="Times New Roman" w:hAnsi="Times New Roman"/>
+                <w:noProof/>
+                <w:webHidden/>
+              </w:rPr>
+              <w:fldChar w:fldCharType="begin"/>
+            </w:r>
+            <w:r>
+              <w:rPr>
+                <w:rFonts w:ascii="Times New Roman" w:hAnsi="Times New Roman"/>
+                <w:noProof/>
+                <w:webHidden/>
+              </w:rPr>
+              <w:instrText xml:space="preserve"> PAGEREF _Toc126180575 \h </w:instrText>
+            </w:r>
+            <w:r>
+              <w:rPr>
+                <w:rFonts w:ascii="Times New Roman" w:hAnsi="Times New Roman"/>
+                <w:noProof/>
+                <w:webHidden/>
+              </w:rPr>
+            </w:r>
+            <w:r>
+              <w:rPr>
+                <w:rFonts w:ascii="Times New Roman" w:hAnsi="Times New Roman"/>
+                <w:noProof/>
+                <w:webHidden/>
+              </w:rPr>
+              <w:fldChar w:fldCharType="separate"/>
+            </w:r>
+            <w:r>
+              <w:rPr>
+                <w:rFonts w:ascii="Times New Roman" w:hAnsi="Times New Roman"/>
+                <w:noProof/>
+                <w:webHidden/>
+              </w:rPr>
+              <w:t>7</w:t>
+            </w:r>
+            <w:r>
+              <w:rPr>
+                <w:rFonts w:ascii="Times New Roman" w:hAnsi="Times New Roman"/>
+                <w:noProof/>
+                <w:webHidden/>
+              </w:rPr>
+              <w:fldChar w:fldCharType="end"/>
+            </w:r>
+          </w:hyperlink>
+        </w:p>
+        <w:p>
+          <w:pPr>
+            <w:pStyle w:val="22"/>
+            <w:tabs>
+              <w:tab w:val="right" w:leader="dot" w:pos="9679"/>
+            </w:tabs>
+            <w:rPr>
+              <w:rFonts w:ascii="Times New Roman" w:eastAsiaTheme="minorEastAsia" w:hAnsi="Times New Roman"/>
+              <w:noProof/>
+              <w:color w:val="auto"/>
+              <w:sz w:val="22"/>
+              <w:szCs w:val="22"/>
+            </w:rPr>
+          </w:pPr>
+          <w:hyperlink w:anchor="_Toc126180576" w:history="1">
+            <w:r>
+              <w:rPr>
+                <w:rStyle w:val="a3"/>
+                <w:rFonts w:ascii="Times New Roman" w:hAnsi="Times New Roman"/>
+                <w:noProof/>
+              </w:rPr>
+              <w:t>10. Тесты</w:t>
+            </w:r>
+            <w:r>
+              <w:rPr>
+                <w:rFonts w:ascii="Times New Roman" w:hAnsi="Times New Roman"/>
+                <w:noProof/>
+                <w:webHidden/>
+              </w:rPr>
+              <w:tab/>
+            </w:r>
+            <w:r>
+              <w:rPr>
+                <w:rFonts w:ascii="Times New Roman" w:hAnsi="Times New Roman"/>
+                <w:noProof/>
+                <w:webHidden/>
+              </w:rPr>
+              <w:fldChar w:fldCharType="begin"/>
+            </w:r>
+            <w:r>
+              <w:rPr>
+                <w:rFonts w:ascii="Times New Roman" w:hAnsi="Times New Roman"/>
+                <w:noProof/>
+                <w:webHidden/>
+              </w:rPr>
+              <w:instrText xml:space="preserve"> PAGEREF _Toc126180576 \h </w:instrText>
+            </w:r>
+            <w:r>
+              <w:rPr>
+                <w:rFonts w:ascii="Times New Roman" w:hAnsi="Times New Roman"/>
+                <w:noProof/>
+                <w:webHidden/>
+              </w:rPr>
+            </w:r>
+            <w:r>
+              <w:rPr>
+                <w:rFonts w:ascii="Times New Roman" w:hAnsi="Times New Roman"/>
+                <w:noProof/>
+                <w:webHidden/>
+              </w:rPr>
+              <w:fldChar w:fldCharType="separate"/>
+            </w:r>
+            <w:r>
+              <w:rPr>
+                <w:rFonts w:ascii="Times New Roman" w:hAnsi="Times New Roman"/>
+                <w:noProof/>
+                <w:webHidden/>
+              </w:rPr>
+              <w:t>7</w:t>
+            </w:r>
+            <w:r>
+              <w:rPr>
+                <w:rFonts w:ascii="Times New Roman" w:hAnsi="Times New Roman"/>
                 <w:noProof/>
                 <w:webHidden/>
               </w:rPr>
@@ -866,7 +1749,7 @@
               <w:tab w:val="right" w:leader="dot" w:pos="9679"/>
             </w:tabs>
             <w:rPr>
-              <w:rFonts w:asciiTheme="minorHAnsi" w:eastAsiaTheme="minorEastAsia" w:hAnsiTheme="minorHAnsi" w:cstheme="minorBidi"/>
+              <w:rFonts w:ascii="Times New Roman" w:eastAsiaTheme="minorEastAsia" w:hAnsi="Times New Roman"/>
               <w:b w:val="0"/>
               <w:noProof/>
               <w:color w:val="auto"/>
@@ -874,16 +1757,18 @@
               <w:szCs w:val="22"/>
             </w:rPr>
           </w:pPr>
-          <w:hyperlink w:anchor="_Toc126105276" w:history="1">
+          <w:hyperlink w:anchor="_Toc126180577" w:history="1">
             <w:r>
               <w:rPr>
                 <w:rStyle w:val="a3"/>
-                <w:noProof/>
-              </w:rPr>
-              <w:t>Аналоги</w:t>
-            </w:r>
-            <w:r>
-              <w:rPr>
+                <w:rFonts w:ascii="Times New Roman" w:hAnsi="Times New Roman"/>
+                <w:noProof/>
+              </w:rPr>
+              <w:t>Ресурсы</w:t>
+            </w:r>
+            <w:r>
+              <w:rPr>
+                <w:rFonts w:ascii="Times New Roman" w:hAnsi="Times New Roman"/>
                 <w:noProof/>
                 <w:webHidden/>
               </w:rPr>
@@ -891,6 +1776,7 @@
             </w:r>
             <w:r>
               <w:rPr>
+                <w:rFonts w:ascii="Times New Roman" w:hAnsi="Times New Roman"/>
                 <w:noProof/>
                 <w:webHidden/>
               </w:rPr>
@@ -898,19 +1784,22 @@
             </w:r>
             <w:r>
               <w:rPr>
-                <w:noProof/>
-                <w:webHidden/>
-              </w:rPr>
-              <w:instrText xml:space="preserve"> PAGEREF _Toc126105276 \h </w:instrText>
-            </w:r>
-            <w:r>
-              <w:rPr>
-                <w:noProof/>
-                <w:webHidden/>
-              </w:rPr>
-            </w:r>
-            <w:r>
-              <w:rPr>
+                <w:rFonts w:ascii="Times New Roman" w:hAnsi="Times New Roman"/>
+                <w:noProof/>
+                <w:webHidden/>
+              </w:rPr>
+              <w:instrText xml:space="preserve"> PAGEREF _Toc126180577 \h </w:instrText>
+            </w:r>
+            <w:r>
+              <w:rPr>
+                <w:rFonts w:ascii="Times New Roman" w:hAnsi="Times New Roman"/>
+                <w:noProof/>
+                <w:webHidden/>
+              </w:rPr>
+            </w:r>
+            <w:r>
+              <w:rPr>
+                <w:rFonts w:ascii="Times New Roman" w:hAnsi="Times New Roman"/>
                 <w:noProof/>
                 <w:webHidden/>
               </w:rPr>
@@ -918,13 +1807,175 @@
             </w:r>
             <w:r>
               <w:rPr>
-                <w:noProof/>
-                <w:webHidden/>
-              </w:rPr>
-              <w:t>5</w:t>
-            </w:r>
-            <w:r>
-              <w:rPr>
+                <w:rFonts w:ascii="Times New Roman" w:hAnsi="Times New Roman"/>
+                <w:noProof/>
+                <w:webHidden/>
+              </w:rPr>
+              <w:t>7</w:t>
+            </w:r>
+            <w:r>
+              <w:rPr>
+                <w:rFonts w:ascii="Times New Roman" w:hAnsi="Times New Roman"/>
+                <w:noProof/>
+                <w:webHidden/>
+              </w:rPr>
+              <w:fldChar w:fldCharType="end"/>
+            </w:r>
+          </w:hyperlink>
+        </w:p>
+        <w:p>
+          <w:pPr>
+            <w:pStyle w:val="22"/>
+            <w:tabs>
+              <w:tab w:val="right" w:leader="dot" w:pos="9679"/>
+            </w:tabs>
+            <w:rPr>
+              <w:rFonts w:ascii="Times New Roman" w:eastAsiaTheme="minorEastAsia" w:hAnsi="Times New Roman"/>
+              <w:noProof/>
+              <w:color w:val="auto"/>
+              <w:sz w:val="22"/>
+              <w:szCs w:val="22"/>
+            </w:rPr>
+          </w:pPr>
+          <w:hyperlink w:anchor="_Toc126180578" w:history="1">
+            <w:r>
+              <w:rPr>
+                <w:rStyle w:val="a3"/>
+                <w:rFonts w:ascii="Times New Roman" w:hAnsi="Times New Roman"/>
+                <w:noProof/>
+              </w:rPr>
+              <w:t>Обеспечение</w:t>
+            </w:r>
+            <w:r>
+              <w:rPr>
+                <w:rFonts w:ascii="Times New Roman" w:hAnsi="Times New Roman"/>
+                <w:noProof/>
+                <w:webHidden/>
+              </w:rPr>
+              <w:tab/>
+            </w:r>
+            <w:r>
+              <w:rPr>
+                <w:rFonts w:ascii="Times New Roman" w:hAnsi="Times New Roman"/>
+                <w:noProof/>
+                <w:webHidden/>
+              </w:rPr>
+              <w:fldChar w:fldCharType="begin"/>
+            </w:r>
+            <w:r>
+              <w:rPr>
+                <w:rFonts w:ascii="Times New Roman" w:hAnsi="Times New Roman"/>
+                <w:noProof/>
+                <w:webHidden/>
+              </w:rPr>
+              <w:instrText xml:space="preserve"> PAGEREF _Toc126180578 \h </w:instrText>
+            </w:r>
+            <w:r>
+              <w:rPr>
+                <w:rFonts w:ascii="Times New Roman" w:hAnsi="Times New Roman"/>
+                <w:noProof/>
+                <w:webHidden/>
+              </w:rPr>
+            </w:r>
+            <w:r>
+              <w:rPr>
+                <w:rFonts w:ascii="Times New Roman" w:hAnsi="Times New Roman"/>
+                <w:noProof/>
+                <w:webHidden/>
+              </w:rPr>
+              <w:fldChar w:fldCharType="separate"/>
+            </w:r>
+            <w:r>
+              <w:rPr>
+                <w:rFonts w:ascii="Times New Roman" w:hAnsi="Times New Roman"/>
+                <w:noProof/>
+                <w:webHidden/>
+              </w:rPr>
+              <w:t>7</w:t>
+            </w:r>
+            <w:r>
+              <w:rPr>
+                <w:rFonts w:ascii="Times New Roman" w:hAnsi="Times New Roman"/>
+                <w:noProof/>
+                <w:webHidden/>
+              </w:rPr>
+              <w:fldChar w:fldCharType="end"/>
+            </w:r>
+          </w:hyperlink>
+        </w:p>
+        <w:p>
+          <w:pPr>
+            <w:pStyle w:val="22"/>
+            <w:tabs>
+              <w:tab w:val="right" w:leader="dot" w:pos="9679"/>
+            </w:tabs>
+            <w:rPr>
+              <w:rFonts w:ascii="Times New Roman" w:eastAsiaTheme="minorEastAsia" w:hAnsi="Times New Roman"/>
+              <w:noProof/>
+              <w:color w:val="auto"/>
+              <w:sz w:val="22"/>
+              <w:szCs w:val="22"/>
+            </w:rPr>
+          </w:pPr>
+          <w:hyperlink w:anchor="_Toc126180579" w:history="1">
+            <w:r>
+              <w:rPr>
+                <w:rStyle w:val="a3"/>
+                <w:rFonts w:ascii="Times New Roman" w:hAnsi="Times New Roman"/>
+                <w:noProof/>
+              </w:rPr>
+              <w:t>Микроэлектроника</w:t>
+            </w:r>
+            <w:r>
+              <w:rPr>
+                <w:rFonts w:ascii="Times New Roman" w:hAnsi="Times New Roman"/>
+                <w:noProof/>
+                <w:webHidden/>
+              </w:rPr>
+              <w:tab/>
+            </w:r>
+            <w:r>
+              <w:rPr>
+                <w:rFonts w:ascii="Times New Roman" w:hAnsi="Times New Roman"/>
+                <w:noProof/>
+                <w:webHidden/>
+              </w:rPr>
+              <w:fldChar w:fldCharType="begin"/>
+            </w:r>
+            <w:r>
+              <w:rPr>
+                <w:rFonts w:ascii="Times New Roman" w:hAnsi="Times New Roman"/>
+                <w:noProof/>
+                <w:webHidden/>
+              </w:rPr>
+              <w:instrText xml:space="preserve"> PAGEREF _Toc126180579 \h </w:instrText>
+            </w:r>
+            <w:r>
+              <w:rPr>
+                <w:rFonts w:ascii="Times New Roman" w:hAnsi="Times New Roman"/>
+                <w:noProof/>
+                <w:webHidden/>
+              </w:rPr>
+            </w:r>
+            <w:r>
+              <w:rPr>
+                <w:rFonts w:ascii="Times New Roman" w:hAnsi="Times New Roman"/>
+                <w:noProof/>
+                <w:webHidden/>
+              </w:rPr>
+              <w:fldChar w:fldCharType="separate"/>
+            </w:r>
+            <w:r>
+              <w:rPr>
+                <w:rFonts w:ascii="Times New Roman" w:hAnsi="Times New Roman"/>
+                <w:noProof/>
+                <w:webHidden/>
+              </w:rPr>
+              <w:t>8</w:t>
+            </w:r>
+            <w:r>
+              <w:rPr>
+                <w:rFonts w:ascii="Times New Roman" w:hAnsi="Times New Roman"/>
                 <w:noProof/>
                 <w:webHidden/>
               </w:rPr>
@@ -939,7 +1990,7 @@
               <w:tab w:val="right" w:leader="dot" w:pos="9679"/>
             </w:tabs>
             <w:rPr>
-              <w:rFonts w:asciiTheme="minorHAnsi" w:eastAsiaTheme="minorEastAsia" w:hAnsiTheme="minorHAnsi" w:cstheme="minorBidi"/>
+              <w:rFonts w:ascii="Times New Roman" w:eastAsiaTheme="minorEastAsia" w:hAnsi="Times New Roman"/>
               <w:b w:val="0"/>
               <w:noProof/>
               <w:color w:val="auto"/>
@@ -947,16 +1998,18 @@
               <w:szCs w:val="22"/>
             </w:rPr>
           </w:pPr>
-          <w:hyperlink w:anchor="_Toc126105277" w:history="1">
+          <w:hyperlink w:anchor="_Toc126180580" w:history="1">
             <w:r>
               <w:rPr>
                 <w:rStyle w:val="a3"/>
-                <w:noProof/>
-              </w:rPr>
-              <w:t>Этапы реализации</w:t>
-            </w:r>
-            <w:r>
-              <w:rPr>
+                <w:rFonts w:ascii="Times New Roman" w:hAnsi="Times New Roman"/>
+                <w:noProof/>
+              </w:rPr>
+              <w:t>Перспективы и направления развития</w:t>
+            </w:r>
+            <w:r>
+              <w:rPr>
+                <w:rFonts w:ascii="Times New Roman" w:hAnsi="Times New Roman"/>
                 <w:noProof/>
                 <w:webHidden/>
               </w:rPr>
@@ -964,6 +2017,7 @@
             </w:r>
             <w:r>
               <w:rPr>
+                <w:rFonts w:ascii="Times New Roman" w:hAnsi="Times New Roman"/>
                 <w:noProof/>
                 <w:webHidden/>
               </w:rPr>
@@ -971,19 +2025,22 @@
             </w:r>
             <w:r>
               <w:rPr>
-                <w:noProof/>
-                <w:webHidden/>
-              </w:rPr>
-              <w:instrText xml:space="preserve"> PAGEREF _Toc126105277 \h </w:instrText>
-            </w:r>
-            <w:r>
-              <w:rPr>
-                <w:noProof/>
-                <w:webHidden/>
-              </w:rPr>
-            </w:r>
-            <w:r>
-              <w:rPr>
+                <w:rFonts w:ascii="Times New Roman" w:hAnsi="Times New Roman"/>
+                <w:noProof/>
+                <w:webHidden/>
+              </w:rPr>
+              <w:instrText xml:space="preserve"> PAGEREF _Toc126180580 \h </w:instrText>
+            </w:r>
+            <w:r>
+              <w:rPr>
+                <w:rFonts w:ascii="Times New Roman" w:hAnsi="Times New Roman"/>
+                <w:noProof/>
+                <w:webHidden/>
+              </w:rPr>
+            </w:r>
+            <w:r>
+              <w:rPr>
+                <w:rFonts w:ascii="Times New Roman" w:hAnsi="Times New Roman"/>
                 <w:noProof/>
                 <w:webHidden/>
               </w:rPr>
@@ -991,13 +2048,15 @@
             </w:r>
             <w:r>
               <w:rPr>
-                <w:noProof/>
-                <w:webHidden/>
-              </w:rPr>
-              <w:t>6</w:t>
-            </w:r>
-            <w:r>
-              <w:rPr>
+                <w:rFonts w:ascii="Times New Roman" w:hAnsi="Times New Roman"/>
+                <w:noProof/>
+                <w:webHidden/>
+              </w:rPr>
+              <w:t>8</w:t>
+            </w:r>
+            <w:r>
+              <w:rPr>
+                <w:rFonts w:ascii="Times New Roman" w:hAnsi="Times New Roman"/>
                 <w:noProof/>
                 <w:webHidden/>
               </w:rPr>
@@ -1012,23 +2071,25 @@
               <w:tab w:val="right" w:leader="dot" w:pos="9679"/>
             </w:tabs>
             <w:rPr>
-              <w:rFonts w:asciiTheme="minorHAnsi" w:eastAsiaTheme="minorEastAsia" w:hAnsiTheme="minorHAnsi" w:cstheme="minorBidi"/>
+              <w:rFonts w:ascii="Times New Roman" w:eastAsiaTheme="minorEastAsia" w:hAnsi="Times New Roman"/>
               <w:noProof/>
               <w:color w:val="auto"/>
               <w:sz w:val="22"/>
               <w:szCs w:val="22"/>
             </w:rPr>
           </w:pPr>
-          <w:hyperlink w:anchor="_Toc126105278" w:history="1">
+          <w:hyperlink w:anchor="_Toc126180581" w:history="1">
             <w:r>
               <w:rPr>
                 <w:rStyle w:val="a3"/>
-                <w:noProof/>
-              </w:rPr>
-              <w:t>1. Начало.</w:t>
-            </w:r>
-            <w:r>
-              <w:rPr>
+                <w:rFonts w:ascii="Times New Roman" w:hAnsi="Times New Roman"/>
+                <w:noProof/>
+              </w:rPr>
+              <w:t>1. Контроллер</w:t>
+            </w:r>
+            <w:r>
+              <w:rPr>
+                <w:rFonts w:ascii="Times New Roman" w:hAnsi="Times New Roman"/>
                 <w:noProof/>
                 <w:webHidden/>
               </w:rPr>
@@ -1036,6 +2097,7 @@
             </w:r>
             <w:r>
               <w:rPr>
+                <w:rFonts w:ascii="Times New Roman" w:hAnsi="Times New Roman"/>
                 <w:noProof/>
                 <w:webHidden/>
               </w:rPr>
@@ -1043,19 +2105,22 @@
             </w:r>
             <w:r>
               <w:rPr>
-                <w:noProof/>
-                <w:webHidden/>
-              </w:rPr>
-              <w:instrText xml:space="preserve"> PAGEREF _Toc126105278 \h </w:instrText>
-            </w:r>
-            <w:r>
-              <w:rPr>
-                <w:noProof/>
-                <w:webHidden/>
-              </w:rPr>
-            </w:r>
-            <w:r>
-              <w:rPr>
+                <w:rFonts w:ascii="Times New Roman" w:hAnsi="Times New Roman"/>
+                <w:noProof/>
+                <w:webHidden/>
+              </w:rPr>
+              <w:instrText xml:space="preserve"> PAGEREF _Toc126180581 \h </w:instrText>
+            </w:r>
+            <w:r>
+              <w:rPr>
+                <w:rFonts w:ascii="Times New Roman" w:hAnsi="Times New Roman"/>
+                <w:noProof/>
+                <w:webHidden/>
+              </w:rPr>
+            </w:r>
+            <w:r>
+              <w:rPr>
+                <w:rFonts w:ascii="Times New Roman" w:hAnsi="Times New Roman"/>
                 <w:noProof/>
                 <w:webHidden/>
               </w:rPr>
@@ -1063,13 +2128,15 @@
             </w:r>
             <w:r>
               <w:rPr>
-                <w:noProof/>
-                <w:webHidden/>
-              </w:rPr>
-              <w:t>6</w:t>
-            </w:r>
-            <w:r>
-              <w:rPr>
+                <w:rFonts w:ascii="Times New Roman" w:hAnsi="Times New Roman"/>
+                <w:noProof/>
+                <w:webHidden/>
+              </w:rPr>
+              <w:t>8</w:t>
+            </w:r>
+            <w:r>
+              <w:rPr>
+                <w:rFonts w:ascii="Times New Roman" w:hAnsi="Times New Roman"/>
                 <w:noProof/>
                 <w:webHidden/>
               </w:rPr>
@@ -1084,23 +2151,25 @@
               <w:tab w:val="right" w:leader="dot" w:pos="9679"/>
             </w:tabs>
             <w:rPr>
-              <w:rFonts w:asciiTheme="minorHAnsi" w:eastAsiaTheme="minorEastAsia" w:hAnsiTheme="minorHAnsi" w:cstheme="minorBidi"/>
+              <w:rFonts w:ascii="Times New Roman" w:eastAsiaTheme="minorEastAsia" w:hAnsi="Times New Roman"/>
               <w:noProof/>
               <w:color w:val="auto"/>
               <w:sz w:val="22"/>
               <w:szCs w:val="22"/>
             </w:rPr>
           </w:pPr>
-          <w:hyperlink w:anchor="_Toc126105279" w:history="1">
+          <w:hyperlink w:anchor="_Toc126180582" w:history="1">
             <w:r>
               <w:rPr>
                 <w:rStyle w:val="a3"/>
-                <w:noProof/>
-              </w:rPr>
-              <w:t>2. Разработка первоначальной печатной платы.</w:t>
-            </w:r>
-            <w:r>
-              <w:rPr>
+                <w:rFonts w:ascii="Times New Roman" w:hAnsi="Times New Roman"/>
+                <w:noProof/>
+              </w:rPr>
+              <w:t>2. Приложение</w:t>
+            </w:r>
+            <w:r>
+              <w:rPr>
+                <w:rFonts w:ascii="Times New Roman" w:hAnsi="Times New Roman"/>
                 <w:noProof/>
                 <w:webHidden/>
               </w:rPr>
@@ -1108,6 +2177,7 @@
             </w:r>
             <w:r>
               <w:rPr>
+                <w:rFonts w:ascii="Times New Roman" w:hAnsi="Times New Roman"/>
                 <w:noProof/>
                 <w:webHidden/>
               </w:rPr>
@@ -1115,19 +2185,22 @@
             </w:r>
             <w:r>
               <w:rPr>
-                <w:noProof/>
-                <w:webHidden/>
-              </w:rPr>
-              <w:instrText xml:space="preserve"> PAGEREF _Toc126105279 \h </w:instrText>
-            </w:r>
-            <w:r>
-              <w:rPr>
-                <w:noProof/>
-                <w:webHidden/>
-              </w:rPr>
-            </w:r>
-            <w:r>
-              <w:rPr>
+                <w:rFonts w:ascii="Times New Roman" w:hAnsi="Times New Roman"/>
+                <w:noProof/>
+                <w:webHidden/>
+              </w:rPr>
+              <w:instrText xml:space="preserve"> PAGEREF _Toc126180582 \h </w:instrText>
+            </w:r>
+            <w:r>
+              <w:rPr>
+                <w:rFonts w:ascii="Times New Roman" w:hAnsi="Times New Roman"/>
+                <w:noProof/>
+                <w:webHidden/>
+              </w:rPr>
+            </w:r>
+            <w:r>
+              <w:rPr>
+                <w:rFonts w:ascii="Times New Roman" w:hAnsi="Times New Roman"/>
                 <w:noProof/>
                 <w:webHidden/>
               </w:rPr>
@@ -1135,13 +2208,15 @@
             </w:r>
             <w:r>
               <w:rPr>
-                <w:noProof/>
-                <w:webHidden/>
-              </w:rPr>
-              <w:t>6</w:t>
-            </w:r>
-            <w:r>
-              <w:rPr>
+                <w:rFonts w:ascii="Times New Roman" w:hAnsi="Times New Roman"/>
+                <w:noProof/>
+                <w:webHidden/>
+              </w:rPr>
+              <w:t>9</w:t>
+            </w:r>
+            <w:r>
+              <w:rPr>
+                <w:rFonts w:ascii="Times New Roman" w:hAnsi="Times New Roman"/>
                 <w:noProof/>
                 <w:webHidden/>
               </w:rPr>
@@ -1156,23 +2231,25 @@
               <w:tab w:val="right" w:leader="dot" w:pos="9679"/>
             </w:tabs>
             <w:rPr>
-              <w:rFonts w:asciiTheme="minorHAnsi" w:eastAsiaTheme="minorEastAsia" w:hAnsiTheme="minorHAnsi" w:cstheme="minorBidi"/>
+              <w:rFonts w:ascii="Times New Roman" w:eastAsiaTheme="minorEastAsia" w:hAnsi="Times New Roman"/>
               <w:noProof/>
               <w:color w:val="auto"/>
               <w:sz w:val="22"/>
               <w:szCs w:val="22"/>
             </w:rPr>
           </w:pPr>
-          <w:hyperlink w:anchor="_Toc126105280" w:history="1">
+          <w:hyperlink w:anchor="_Toc126180583" w:history="1">
             <w:r>
               <w:rPr>
                 <w:rStyle w:val="a3"/>
-                <w:noProof/>
-              </w:rPr>
-              <w:t>3. Создание первоначального приложения и локального сервера на esp8266.</w:t>
-            </w:r>
-            <w:r>
-              <w:rPr>
+                <w:rFonts w:ascii="Times New Roman" w:hAnsi="Times New Roman"/>
+                <w:noProof/>
+              </w:rPr>
+              <w:t>3. Модули</w:t>
+            </w:r>
+            <w:r>
+              <w:rPr>
+                <w:rFonts w:ascii="Times New Roman" w:hAnsi="Times New Roman"/>
                 <w:noProof/>
                 <w:webHidden/>
               </w:rPr>
@@ -1180,6 +2257,7 @@
             </w:r>
             <w:r>
               <w:rPr>
+                <w:rFonts w:ascii="Times New Roman" w:hAnsi="Times New Roman"/>
                 <w:noProof/>
                 <w:webHidden/>
               </w:rPr>
@@ -1187,19 +2265,22 @@
             </w:r>
             <w:r>
               <w:rPr>
-                <w:noProof/>
-                <w:webHidden/>
-              </w:rPr>
-              <w:instrText xml:space="preserve"> PAGEREF _Toc126105280 \h </w:instrText>
-            </w:r>
-            <w:r>
-              <w:rPr>
-                <w:noProof/>
-                <w:webHidden/>
-              </w:rPr>
-            </w:r>
-            <w:r>
-              <w:rPr>
+                <w:rFonts w:ascii="Times New Roman" w:hAnsi="Times New Roman"/>
+                <w:noProof/>
+                <w:webHidden/>
+              </w:rPr>
+              <w:instrText xml:space="preserve"> PAGEREF _Toc126180583 \h </w:instrText>
+            </w:r>
+            <w:r>
+              <w:rPr>
+                <w:rFonts w:ascii="Times New Roman" w:hAnsi="Times New Roman"/>
+                <w:noProof/>
+                <w:webHidden/>
+              </w:rPr>
+            </w:r>
+            <w:r>
+              <w:rPr>
+                <w:rFonts w:ascii="Times New Roman" w:hAnsi="Times New Roman"/>
                 <w:noProof/>
                 <w:webHidden/>
               </w:rPr>
@@ -1207,517 +2288,15 @@
             </w:r>
             <w:r>
               <w:rPr>
-                <w:noProof/>
-                <w:webHidden/>
-              </w:rPr>
-              <w:t>6</w:t>
-            </w:r>
-            <w:r>
-              <w:rPr>
-                <w:noProof/>
-                <w:webHidden/>
-              </w:rPr>
-              <w:fldChar w:fldCharType="end"/>
-            </w:r>
-          </w:hyperlink>
-        </w:p>
-        <w:p>
-          <w:pPr>
-            <w:pStyle w:val="22"/>
-            <w:tabs>
-              <w:tab w:val="right" w:leader="dot" w:pos="9679"/>
-            </w:tabs>
-            <w:rPr>
-              <w:rFonts w:asciiTheme="minorHAnsi" w:eastAsiaTheme="minorEastAsia" w:hAnsiTheme="minorHAnsi" w:cstheme="minorBidi"/>
-              <w:noProof/>
-              <w:color w:val="auto"/>
-              <w:sz w:val="22"/>
-              <w:szCs w:val="22"/>
-            </w:rPr>
-          </w:pPr>
-          <w:hyperlink w:anchor="_Toc126105281" w:history="1">
-            <w:r>
-              <w:rPr>
-                <w:rStyle w:val="a3"/>
-                <w:noProof/>
-              </w:rPr>
-              <w:t>4. Первый функционал</w:t>
-            </w:r>
-            <w:r>
-              <w:rPr>
-                <w:noProof/>
-                <w:webHidden/>
-              </w:rPr>
-              <w:tab/>
-            </w:r>
-            <w:r>
-              <w:rPr>
-                <w:noProof/>
-                <w:webHidden/>
-              </w:rPr>
-              <w:fldChar w:fldCharType="begin"/>
-            </w:r>
-            <w:r>
-              <w:rPr>
-                <w:noProof/>
-                <w:webHidden/>
-              </w:rPr>
-              <w:instrText xml:space="preserve"> PAGEREF _Toc126105281 \h </w:instrText>
-            </w:r>
-            <w:r>
-              <w:rPr>
-                <w:noProof/>
-                <w:webHidden/>
-              </w:rPr>
-            </w:r>
-            <w:r>
-              <w:rPr>
-                <w:noProof/>
-                <w:webHidden/>
-              </w:rPr>
-              <w:fldChar w:fldCharType="separate"/>
-            </w:r>
-            <w:r>
-              <w:rPr>
-                <w:noProof/>
-                <w:webHidden/>
-              </w:rPr>
-              <w:t>6</w:t>
-            </w:r>
-            <w:r>
-              <w:rPr>
-                <w:noProof/>
-                <w:webHidden/>
-              </w:rPr>
-              <w:fldChar w:fldCharType="end"/>
-            </w:r>
-          </w:hyperlink>
-        </w:p>
-        <w:p>
-          <w:pPr>
-            <w:pStyle w:val="22"/>
-            <w:tabs>
-              <w:tab w:val="right" w:leader="dot" w:pos="9679"/>
-            </w:tabs>
-            <w:rPr>
-              <w:rFonts w:asciiTheme="minorHAnsi" w:eastAsiaTheme="minorEastAsia" w:hAnsiTheme="minorHAnsi" w:cstheme="minorBidi"/>
-              <w:noProof/>
-              <w:color w:val="auto"/>
-              <w:sz w:val="22"/>
-              <w:szCs w:val="22"/>
-            </w:rPr>
-          </w:pPr>
-          <w:hyperlink w:anchor="_Toc126105282" w:history="1">
-            <w:r>
-              <w:rPr>
-                <w:rStyle w:val="a3"/>
-                <w:noProof/>
-              </w:rPr>
-              <w:t>5. Приложение</w:t>
-            </w:r>
-            <w:r>
-              <w:rPr>
-                <w:noProof/>
-                <w:webHidden/>
-              </w:rPr>
-              <w:tab/>
-            </w:r>
-            <w:r>
-              <w:rPr>
-                <w:noProof/>
-                <w:webHidden/>
-              </w:rPr>
-              <w:fldChar w:fldCharType="begin"/>
-            </w:r>
-            <w:r>
-              <w:rPr>
-                <w:noProof/>
-                <w:webHidden/>
-              </w:rPr>
-              <w:instrText xml:space="preserve"> PAGEREF _Toc126105282 \h </w:instrText>
-            </w:r>
-            <w:r>
-              <w:rPr>
-                <w:noProof/>
-                <w:webHidden/>
-              </w:rPr>
-            </w:r>
-            <w:r>
-              <w:rPr>
-                <w:noProof/>
-                <w:webHidden/>
-              </w:rPr>
-              <w:fldChar w:fldCharType="separate"/>
-            </w:r>
-            <w:r>
-              <w:rPr>
-                <w:noProof/>
-                <w:webHidden/>
-              </w:rPr>
-              <w:t>6</w:t>
-            </w:r>
-            <w:r>
-              <w:rPr>
-                <w:noProof/>
-                <w:webHidden/>
-              </w:rPr>
-              <w:fldChar w:fldCharType="end"/>
-            </w:r>
-          </w:hyperlink>
-        </w:p>
-        <w:p>
-          <w:pPr>
-            <w:pStyle w:val="22"/>
-            <w:tabs>
-              <w:tab w:val="right" w:leader="dot" w:pos="9679"/>
-            </w:tabs>
-            <w:rPr>
-              <w:rFonts w:asciiTheme="minorHAnsi" w:eastAsiaTheme="minorEastAsia" w:hAnsiTheme="minorHAnsi" w:cstheme="minorBidi"/>
-              <w:noProof/>
-              <w:color w:val="auto"/>
-              <w:sz w:val="22"/>
-              <w:szCs w:val="22"/>
-            </w:rPr>
-          </w:pPr>
-          <w:hyperlink w:anchor="_Toc126105283" w:history="1">
-            <w:r>
-              <w:rPr>
-                <w:rStyle w:val="a3"/>
-                <w:noProof/>
-              </w:rPr>
-              <w:t>6. Периферия</w:t>
-            </w:r>
-            <w:r>
-              <w:rPr>
-                <w:noProof/>
-                <w:webHidden/>
-              </w:rPr>
-              <w:tab/>
-            </w:r>
-            <w:r>
-              <w:rPr>
-                <w:noProof/>
-                <w:webHidden/>
-              </w:rPr>
-              <w:fldChar w:fldCharType="begin"/>
-            </w:r>
-            <w:r>
-              <w:rPr>
-                <w:noProof/>
-                <w:webHidden/>
-              </w:rPr>
-              <w:instrText xml:space="preserve"> PAGEREF _Toc126105283 \h </w:instrText>
-            </w:r>
-            <w:r>
-              <w:rPr>
-                <w:noProof/>
-                <w:webHidden/>
-              </w:rPr>
-            </w:r>
-            <w:r>
-              <w:rPr>
-                <w:noProof/>
-                <w:webHidden/>
-              </w:rPr>
-              <w:fldChar w:fldCharType="separate"/>
-            </w:r>
-            <w:r>
-              <w:rPr>
-                <w:noProof/>
-                <w:webHidden/>
-              </w:rPr>
-              <w:t>6</w:t>
-            </w:r>
-            <w:r>
-              <w:rPr>
-                <w:noProof/>
-                <w:webHidden/>
-              </w:rPr>
-              <w:fldChar w:fldCharType="end"/>
-            </w:r>
-          </w:hyperlink>
-        </w:p>
-        <w:p>
-          <w:pPr>
-            <w:pStyle w:val="22"/>
-            <w:tabs>
-              <w:tab w:val="right" w:leader="dot" w:pos="9679"/>
-            </w:tabs>
-            <w:rPr>
-              <w:rFonts w:asciiTheme="minorHAnsi" w:eastAsiaTheme="minorEastAsia" w:hAnsiTheme="minorHAnsi" w:cstheme="minorBidi"/>
-              <w:noProof/>
-              <w:color w:val="auto"/>
-              <w:sz w:val="22"/>
-              <w:szCs w:val="22"/>
-            </w:rPr>
-          </w:pPr>
-          <w:hyperlink w:anchor="_Toc126105284" w:history="1">
-            <w:r>
-              <w:rPr>
-                <w:rStyle w:val="a3"/>
-                <w:noProof/>
-              </w:rPr>
-              <w:t>7. Таймеры. Реле</w:t>
-            </w:r>
-            <w:r>
-              <w:rPr>
-                <w:noProof/>
-                <w:webHidden/>
-              </w:rPr>
-              <w:tab/>
-            </w:r>
-            <w:r>
-              <w:rPr>
-                <w:noProof/>
-                <w:webHidden/>
-              </w:rPr>
-              <w:fldChar w:fldCharType="begin"/>
-            </w:r>
-            <w:r>
-              <w:rPr>
-                <w:noProof/>
-                <w:webHidden/>
-              </w:rPr>
-              <w:instrText xml:space="preserve"> PAGEREF _Toc126105284 \h </w:instrText>
-            </w:r>
-            <w:r>
-              <w:rPr>
-                <w:noProof/>
-                <w:webHidden/>
-              </w:rPr>
-            </w:r>
-            <w:r>
-              <w:rPr>
-                <w:noProof/>
-                <w:webHidden/>
-              </w:rPr>
-              <w:fldChar w:fldCharType="separate"/>
-            </w:r>
-            <w:r>
-              <w:rPr>
-                <w:noProof/>
-                <w:webHidden/>
-              </w:rPr>
-              <w:t>7</w:t>
-            </w:r>
-            <w:r>
-              <w:rPr>
-                <w:noProof/>
-                <w:webHidden/>
-              </w:rPr>
-              <w:fldChar w:fldCharType="end"/>
-            </w:r>
-          </w:hyperlink>
-        </w:p>
-        <w:p>
-          <w:pPr>
-            <w:pStyle w:val="22"/>
-            <w:tabs>
-              <w:tab w:val="right" w:leader="dot" w:pos="9679"/>
-            </w:tabs>
-            <w:rPr>
-              <w:rFonts w:asciiTheme="minorHAnsi" w:eastAsiaTheme="minorEastAsia" w:hAnsiTheme="minorHAnsi" w:cstheme="minorBidi"/>
-              <w:noProof/>
-              <w:color w:val="auto"/>
-              <w:sz w:val="22"/>
-              <w:szCs w:val="22"/>
-            </w:rPr>
-          </w:pPr>
-          <w:hyperlink w:anchor="_Toc126105285" w:history="1">
-            <w:r>
-              <w:rPr>
-                <w:rStyle w:val="a3"/>
-                <w:noProof/>
-              </w:rPr>
-              <w:t>8. Корпус</w:t>
-            </w:r>
-            <w:r>
-              <w:rPr>
-                <w:noProof/>
-                <w:webHidden/>
-              </w:rPr>
-              <w:tab/>
-            </w:r>
-            <w:r>
-              <w:rPr>
-                <w:noProof/>
-                <w:webHidden/>
-              </w:rPr>
-              <w:fldChar w:fldCharType="begin"/>
-            </w:r>
-            <w:r>
-              <w:rPr>
-                <w:noProof/>
-                <w:webHidden/>
-              </w:rPr>
-              <w:instrText xml:space="preserve"> PAGEREF _Toc126105285 \h </w:instrText>
-            </w:r>
-            <w:r>
-              <w:rPr>
-                <w:noProof/>
-                <w:webHidden/>
-              </w:rPr>
-            </w:r>
-            <w:r>
-              <w:rPr>
-                <w:noProof/>
-                <w:webHidden/>
-              </w:rPr>
-              <w:fldChar w:fldCharType="separate"/>
-            </w:r>
-            <w:r>
-              <w:rPr>
-                <w:noProof/>
-                <w:webHidden/>
-              </w:rPr>
-              <w:t>7</w:t>
-            </w:r>
-            <w:r>
-              <w:rPr>
-                <w:noProof/>
-                <w:webHidden/>
-              </w:rPr>
-              <w:fldChar w:fldCharType="end"/>
-            </w:r>
-          </w:hyperlink>
-        </w:p>
-        <w:p>
-          <w:pPr>
-            <w:pStyle w:val="22"/>
-            <w:tabs>
-              <w:tab w:val="right" w:leader="dot" w:pos="9679"/>
-            </w:tabs>
-            <w:rPr>
-              <w:rFonts w:asciiTheme="minorHAnsi" w:eastAsiaTheme="minorEastAsia" w:hAnsiTheme="minorHAnsi" w:cstheme="minorBidi"/>
-              <w:noProof/>
-              <w:color w:val="auto"/>
-              <w:sz w:val="22"/>
-              <w:szCs w:val="22"/>
-            </w:rPr>
-          </w:pPr>
-          <w:hyperlink w:anchor="_Toc126105286" w:history="1">
-            <w:r>
-              <w:rPr>
-                <w:rStyle w:val="a3"/>
-                <w:noProof/>
-              </w:rPr>
-              <w:t>9. Доработка и добавление функций</w:t>
-            </w:r>
-            <w:r>
-              <w:rPr>
-                <w:noProof/>
-                <w:webHidden/>
-              </w:rPr>
-              <w:tab/>
-            </w:r>
-            <w:r>
-              <w:rPr>
-                <w:noProof/>
-                <w:webHidden/>
-              </w:rPr>
-              <w:fldChar w:fldCharType="begin"/>
-            </w:r>
-            <w:r>
-              <w:rPr>
-                <w:noProof/>
-                <w:webHidden/>
-              </w:rPr>
-              <w:instrText xml:space="preserve"> PAGEREF _Toc126105286 \h </w:instrText>
-            </w:r>
-            <w:r>
-              <w:rPr>
-                <w:noProof/>
-                <w:webHidden/>
-              </w:rPr>
-            </w:r>
-            <w:r>
-              <w:rPr>
-                <w:noProof/>
-                <w:webHidden/>
-              </w:rPr>
-              <w:fldChar w:fldCharType="separate"/>
-            </w:r>
-            <w:r>
-              <w:rPr>
-                <w:noProof/>
-                <w:webHidden/>
-              </w:rPr>
-              <w:t>7</w:t>
-            </w:r>
-            <w:r>
-              <w:rPr>
-                <w:noProof/>
-                <w:webHidden/>
-              </w:rPr>
-              <w:fldChar w:fldCharType="end"/>
-            </w:r>
-          </w:hyperlink>
-        </w:p>
-        <w:p>
-          <w:pPr>
-            <w:pStyle w:val="22"/>
-            <w:tabs>
-              <w:tab w:val="right" w:leader="dot" w:pos="9679"/>
-            </w:tabs>
-            <w:rPr>
-              <w:rFonts w:asciiTheme="minorHAnsi" w:eastAsiaTheme="minorEastAsia" w:hAnsiTheme="minorHAnsi" w:cstheme="minorBidi"/>
-              <w:noProof/>
-              <w:color w:val="auto"/>
-              <w:sz w:val="22"/>
-              <w:szCs w:val="22"/>
-            </w:rPr>
-          </w:pPr>
-          <w:hyperlink w:anchor="_Toc126105287" w:history="1">
-            <w:r>
-              <w:rPr>
-                <w:rStyle w:val="a3"/>
-                <w:noProof/>
-              </w:rPr>
-              <w:t>10. Тесты</w:t>
-            </w:r>
-            <w:r>
-              <w:rPr>
-                <w:noProof/>
-                <w:webHidden/>
-              </w:rPr>
-              <w:tab/>
-            </w:r>
-            <w:r>
-              <w:rPr>
-                <w:noProof/>
-                <w:webHidden/>
-              </w:rPr>
-              <w:fldChar w:fldCharType="begin"/>
-            </w:r>
-            <w:r>
-              <w:rPr>
-                <w:noProof/>
-                <w:webHidden/>
-              </w:rPr>
-              <w:instrText xml:space="preserve"> PAGEREF _Toc126105287 \h </w:instrText>
-            </w:r>
-            <w:r>
-              <w:rPr>
-                <w:noProof/>
-                <w:webHidden/>
-              </w:rPr>
-            </w:r>
-            <w:r>
-              <w:rPr>
-                <w:noProof/>
-                <w:webHidden/>
-              </w:rPr>
-              <w:fldChar w:fldCharType="separate"/>
-            </w:r>
-            <w:r>
-              <w:rPr>
-                <w:noProof/>
-                <w:webHidden/>
-              </w:rPr>
-              <w:t>7</w:t>
-            </w:r>
-            <w:r>
-              <w:rPr>
+                <w:rFonts w:ascii="Times New Roman" w:hAnsi="Times New Roman"/>
+                <w:noProof/>
+                <w:webHidden/>
+              </w:rPr>
+              <w:t>9</w:t>
+            </w:r>
+            <w:r>
+              <w:rPr>
+                <w:rFonts w:ascii="Times New Roman" w:hAnsi="Times New Roman"/>
                 <w:noProof/>
                 <w:webHidden/>
               </w:rPr>
@@ -1732,7 +2311,7 @@
               <w:tab w:val="right" w:leader="dot" w:pos="9679"/>
             </w:tabs>
             <w:rPr>
-              <w:rFonts w:asciiTheme="minorHAnsi" w:eastAsiaTheme="minorEastAsia" w:hAnsiTheme="minorHAnsi" w:cstheme="minorBidi"/>
+              <w:rFonts w:ascii="Times New Roman" w:eastAsiaTheme="minorEastAsia" w:hAnsi="Times New Roman"/>
               <w:b w:val="0"/>
               <w:noProof/>
               <w:color w:val="auto"/>
@@ -1740,16 +2319,18 @@
               <w:szCs w:val="22"/>
             </w:rPr>
           </w:pPr>
-          <w:hyperlink w:anchor="_Toc126105288" w:history="1">
+          <w:hyperlink w:anchor="_Toc126180584" w:history="1">
             <w:r>
               <w:rPr>
                 <w:rStyle w:val="a3"/>
-                <w:noProof/>
-              </w:rPr>
-              <w:t>Ресурсы</w:t>
-            </w:r>
-            <w:r>
-              <w:rPr>
+                <w:rFonts w:ascii="Times New Roman" w:hAnsi="Times New Roman"/>
+                <w:noProof/>
+              </w:rPr>
+              <w:t>Заключение</w:t>
+            </w:r>
+            <w:r>
+              <w:rPr>
+                <w:rFonts w:ascii="Times New Roman" w:hAnsi="Times New Roman"/>
                 <w:noProof/>
                 <w:webHidden/>
               </w:rPr>
@@ -1757,6 +2338,7 @@
             </w:r>
             <w:r>
               <w:rPr>
+                <w:rFonts w:ascii="Times New Roman" w:hAnsi="Times New Roman"/>
                 <w:noProof/>
                 <w:webHidden/>
               </w:rPr>
@@ -1764,19 +2346,22 @@
             </w:r>
             <w:r>
               <w:rPr>
-                <w:noProof/>
-                <w:webHidden/>
-              </w:rPr>
-              <w:instrText xml:space="preserve"> PAGEREF _Toc126105288 \h </w:instrText>
-            </w:r>
-            <w:r>
-              <w:rPr>
-                <w:noProof/>
-                <w:webHidden/>
-              </w:rPr>
-            </w:r>
-            <w:r>
-              <w:rPr>
+                <w:rFonts w:ascii="Times New Roman" w:hAnsi="Times New Roman"/>
+                <w:noProof/>
+                <w:webHidden/>
+              </w:rPr>
+              <w:instrText xml:space="preserve"> PAGEREF _Toc126180584 \h </w:instrText>
+            </w:r>
+            <w:r>
+              <w:rPr>
+                <w:rFonts w:ascii="Times New Roman" w:hAnsi="Times New Roman"/>
+                <w:noProof/>
+                <w:webHidden/>
+              </w:rPr>
+            </w:r>
+            <w:r>
+              <w:rPr>
+                <w:rFonts w:ascii="Times New Roman" w:hAnsi="Times New Roman"/>
                 <w:noProof/>
                 <w:webHidden/>
               </w:rPr>
@@ -1784,13 +2369,15 @@
             </w:r>
             <w:r>
               <w:rPr>
-                <w:noProof/>
-                <w:webHidden/>
-              </w:rPr>
-              <w:t>7</w:t>
-            </w:r>
-            <w:r>
-              <w:rPr>
+                <w:rFonts w:ascii="Times New Roman" w:hAnsi="Times New Roman"/>
+                <w:noProof/>
+                <w:webHidden/>
+              </w:rPr>
+              <w:t>9</w:t>
+            </w:r>
+            <w:r>
+              <w:rPr>
+                <w:rFonts w:ascii="Times New Roman" w:hAnsi="Times New Roman"/>
                 <w:noProof/>
                 <w:webHidden/>
               </w:rPr>
@@ -1805,7 +2392,7 @@
               <w:tab w:val="right" w:leader="dot" w:pos="9679"/>
             </w:tabs>
             <w:rPr>
-              <w:rFonts w:asciiTheme="minorHAnsi" w:eastAsiaTheme="minorEastAsia" w:hAnsiTheme="minorHAnsi" w:cstheme="minorBidi"/>
+              <w:rFonts w:ascii="Times New Roman" w:eastAsiaTheme="minorEastAsia" w:hAnsi="Times New Roman"/>
               <w:b w:val="0"/>
               <w:noProof/>
               <w:color w:val="auto"/>
@@ -1813,16 +2400,18 @@
               <w:szCs w:val="22"/>
             </w:rPr>
           </w:pPr>
-          <w:hyperlink w:anchor="_Toc126105289" w:history="1">
+          <w:hyperlink w:anchor="_Toc126180585" w:history="1">
             <w:r>
               <w:rPr>
                 <w:rStyle w:val="a3"/>
-                <w:noProof/>
-              </w:rPr>
-              <w:t>Перспективы и направления развития</w:t>
-            </w:r>
-            <w:r>
-              <w:rPr>
+                <w:rFonts w:ascii="Times New Roman" w:hAnsi="Times New Roman"/>
+                <w:noProof/>
+              </w:rPr>
+              <w:t>Список литературы</w:t>
+            </w:r>
+            <w:r>
+              <w:rPr>
+                <w:rFonts w:ascii="Times New Roman" w:hAnsi="Times New Roman"/>
                 <w:noProof/>
                 <w:webHidden/>
               </w:rPr>
@@ -1830,6 +2419,7 @@
             </w:r>
             <w:r>
               <w:rPr>
+                <w:rFonts w:ascii="Times New Roman" w:hAnsi="Times New Roman"/>
                 <w:noProof/>
                 <w:webHidden/>
               </w:rPr>
@@ -1837,19 +2427,22 @@
             </w:r>
             <w:r>
               <w:rPr>
-                <w:noProof/>
-                <w:webHidden/>
-              </w:rPr>
-              <w:instrText xml:space="preserve"> PAGEREF _Toc126105289 \h </w:instrText>
-            </w:r>
-            <w:r>
-              <w:rPr>
-                <w:noProof/>
-                <w:webHidden/>
-              </w:rPr>
-            </w:r>
-            <w:r>
-              <w:rPr>
+                <w:rFonts w:ascii="Times New Roman" w:hAnsi="Times New Roman"/>
+                <w:noProof/>
+                <w:webHidden/>
+              </w:rPr>
+              <w:instrText xml:space="preserve"> PAGEREF _Toc126180585 \h </w:instrText>
+            </w:r>
+            <w:r>
+              <w:rPr>
+                <w:rFonts w:ascii="Times New Roman" w:hAnsi="Times New Roman"/>
+                <w:noProof/>
+                <w:webHidden/>
+              </w:rPr>
+            </w:r>
+            <w:r>
+              <w:rPr>
+                <w:rFonts w:ascii="Times New Roman" w:hAnsi="Times New Roman"/>
                 <w:noProof/>
                 <w:webHidden/>
               </w:rPr>
@@ -1857,229 +2450,15 @@
             </w:r>
             <w:r>
               <w:rPr>
-                <w:noProof/>
-                <w:webHidden/>
-              </w:rPr>
-              <w:t>7</w:t>
-            </w:r>
-            <w:r>
-              <w:rPr>
-                <w:noProof/>
-                <w:webHidden/>
-              </w:rPr>
-              <w:fldChar w:fldCharType="end"/>
-            </w:r>
-          </w:hyperlink>
-        </w:p>
-        <w:p>
-          <w:pPr>
-            <w:pStyle w:val="22"/>
-            <w:tabs>
-              <w:tab w:val="right" w:leader="dot" w:pos="9679"/>
-            </w:tabs>
-            <w:rPr>
-              <w:rFonts w:asciiTheme="minorHAnsi" w:eastAsiaTheme="minorEastAsia" w:hAnsiTheme="minorHAnsi" w:cstheme="minorBidi"/>
-              <w:noProof/>
-              <w:color w:val="auto"/>
-              <w:sz w:val="22"/>
-              <w:szCs w:val="22"/>
-            </w:rPr>
-          </w:pPr>
-          <w:hyperlink w:anchor="_Toc126105290" w:history="1">
-            <w:r>
-              <w:rPr>
-                <w:rStyle w:val="a3"/>
-                <w:noProof/>
-              </w:rPr>
-              <w:t>1. Контроллер</w:t>
-            </w:r>
-            <w:r>
-              <w:rPr>
-                <w:noProof/>
-                <w:webHidden/>
-              </w:rPr>
-              <w:tab/>
-            </w:r>
-            <w:r>
-              <w:rPr>
-                <w:noProof/>
-                <w:webHidden/>
-              </w:rPr>
-              <w:fldChar w:fldCharType="begin"/>
-            </w:r>
-            <w:r>
-              <w:rPr>
-                <w:noProof/>
-                <w:webHidden/>
-              </w:rPr>
-              <w:instrText xml:space="preserve"> PAGEREF _Toc126105290 \h </w:instrText>
-            </w:r>
-            <w:r>
-              <w:rPr>
-                <w:noProof/>
-                <w:webHidden/>
-              </w:rPr>
-            </w:r>
-            <w:r>
-              <w:rPr>
-                <w:noProof/>
-                <w:webHidden/>
-              </w:rPr>
-              <w:fldChar w:fldCharType="separate"/>
-            </w:r>
-            <w:r>
-              <w:rPr>
-                <w:noProof/>
-                <w:webHidden/>
-              </w:rPr>
-              <w:t>7</w:t>
-            </w:r>
-            <w:r>
-              <w:rPr>
-                <w:noProof/>
-                <w:webHidden/>
-              </w:rPr>
-              <w:fldChar w:fldCharType="end"/>
-            </w:r>
-          </w:hyperlink>
-        </w:p>
-        <w:p>
-          <w:pPr>
-            <w:pStyle w:val="22"/>
-            <w:tabs>
-              <w:tab w:val="right" w:leader="dot" w:pos="9679"/>
-            </w:tabs>
-            <w:rPr>
-              <w:rFonts w:asciiTheme="minorHAnsi" w:eastAsiaTheme="minorEastAsia" w:hAnsiTheme="minorHAnsi" w:cstheme="minorBidi"/>
-              <w:noProof/>
-              <w:color w:val="auto"/>
-              <w:sz w:val="22"/>
-              <w:szCs w:val="22"/>
-            </w:rPr>
-          </w:pPr>
-          <w:hyperlink w:anchor="_Toc126105291" w:history="1">
-            <w:r>
-              <w:rPr>
-                <w:rStyle w:val="a3"/>
-                <w:noProof/>
-              </w:rPr>
-              <w:t>2. Приложение</w:t>
-            </w:r>
-            <w:r>
-              <w:rPr>
-                <w:noProof/>
-                <w:webHidden/>
-              </w:rPr>
-              <w:tab/>
-            </w:r>
-            <w:r>
-              <w:rPr>
-                <w:noProof/>
-                <w:webHidden/>
-              </w:rPr>
-              <w:fldChar w:fldCharType="begin"/>
-            </w:r>
-            <w:r>
-              <w:rPr>
-                <w:noProof/>
-                <w:webHidden/>
-              </w:rPr>
-              <w:instrText xml:space="preserve"> PAGEREF _Toc126105291 \h </w:instrText>
-            </w:r>
-            <w:r>
-              <w:rPr>
-                <w:noProof/>
-                <w:webHidden/>
-              </w:rPr>
-            </w:r>
-            <w:r>
-              <w:rPr>
-                <w:noProof/>
-                <w:webHidden/>
-              </w:rPr>
-              <w:fldChar w:fldCharType="separate"/>
-            </w:r>
-            <w:r>
-              <w:rPr>
-                <w:noProof/>
-                <w:webHidden/>
-              </w:rPr>
-              <w:t>8</w:t>
-            </w:r>
-            <w:r>
-              <w:rPr>
-                <w:noProof/>
-                <w:webHidden/>
-              </w:rPr>
-              <w:fldChar w:fldCharType="end"/>
-            </w:r>
-          </w:hyperlink>
-        </w:p>
-        <w:p>
-          <w:pPr>
-            <w:pStyle w:val="22"/>
-            <w:tabs>
-              <w:tab w:val="right" w:leader="dot" w:pos="9679"/>
-            </w:tabs>
-            <w:rPr>
-              <w:rFonts w:asciiTheme="minorHAnsi" w:eastAsiaTheme="minorEastAsia" w:hAnsiTheme="minorHAnsi" w:cstheme="minorBidi"/>
-              <w:noProof/>
-              <w:color w:val="auto"/>
-              <w:sz w:val="22"/>
-              <w:szCs w:val="22"/>
-            </w:rPr>
-          </w:pPr>
-          <w:hyperlink w:anchor="_Toc126105292" w:history="1">
-            <w:r>
-              <w:rPr>
-                <w:rStyle w:val="a3"/>
-                <w:noProof/>
-              </w:rPr>
-              <w:t>3. Модули</w:t>
-            </w:r>
-            <w:r>
-              <w:rPr>
-                <w:noProof/>
-                <w:webHidden/>
-              </w:rPr>
-              <w:tab/>
-            </w:r>
-            <w:r>
-              <w:rPr>
-                <w:noProof/>
-                <w:webHidden/>
-              </w:rPr>
-              <w:fldChar w:fldCharType="begin"/>
-            </w:r>
-            <w:r>
-              <w:rPr>
-                <w:noProof/>
-                <w:webHidden/>
-              </w:rPr>
-              <w:instrText xml:space="preserve"> PAGEREF _Toc126105292 \h </w:instrText>
-            </w:r>
-            <w:r>
-              <w:rPr>
-                <w:noProof/>
-                <w:webHidden/>
-              </w:rPr>
-            </w:r>
-            <w:r>
-              <w:rPr>
-                <w:noProof/>
-                <w:webHidden/>
-              </w:rPr>
-              <w:fldChar w:fldCharType="separate"/>
-            </w:r>
-            <w:r>
-              <w:rPr>
-                <w:noProof/>
-                <w:webHidden/>
-              </w:rPr>
-              <w:t>8</w:t>
-            </w:r>
-            <w:r>
-              <w:rPr>
+                <w:rFonts w:ascii="Times New Roman" w:hAnsi="Times New Roman"/>
+                <w:noProof/>
+                <w:webHidden/>
+              </w:rPr>
+              <w:t>9</w:t>
+            </w:r>
+            <w:r>
+              <w:rPr>
+                <w:rFonts w:ascii="Times New Roman" w:hAnsi="Times New Roman"/>
                 <w:noProof/>
                 <w:webHidden/>
               </w:rPr>
@@ -2094,7 +2473,7 @@
               <w:tab w:val="right" w:leader="dot" w:pos="9679"/>
             </w:tabs>
             <w:rPr>
-              <w:rFonts w:asciiTheme="minorHAnsi" w:eastAsiaTheme="minorEastAsia" w:hAnsiTheme="minorHAnsi" w:cstheme="minorBidi"/>
+              <w:rFonts w:ascii="Times New Roman" w:eastAsiaTheme="minorEastAsia" w:hAnsi="Times New Roman"/>
               <w:b w:val="0"/>
               <w:noProof/>
               <w:color w:val="auto"/>
@@ -2102,16 +2481,18 @@
               <w:szCs w:val="22"/>
             </w:rPr>
           </w:pPr>
-          <w:hyperlink w:anchor="_Toc126105293" w:history="1">
+          <w:hyperlink w:anchor="_Toc126180586" w:history="1">
             <w:r>
               <w:rPr>
                 <w:rStyle w:val="a3"/>
-                <w:noProof/>
-              </w:rPr>
-              <w:t>Заключение</w:t>
-            </w:r>
-            <w:r>
-              <w:rPr>
+                <w:rFonts w:ascii="Times New Roman" w:hAnsi="Times New Roman"/>
+                <w:noProof/>
+              </w:rPr>
+              <w:t>Приложения</w:t>
+            </w:r>
+            <w:r>
+              <w:rPr>
+                <w:rFonts w:ascii="Times New Roman" w:hAnsi="Times New Roman"/>
                 <w:noProof/>
                 <w:webHidden/>
               </w:rPr>
@@ -2119,6 +2500,7 @@
             </w:r>
             <w:r>
               <w:rPr>
+                <w:rFonts w:ascii="Times New Roman" w:hAnsi="Times New Roman"/>
                 <w:noProof/>
                 <w:webHidden/>
               </w:rPr>
@@ -2126,19 +2508,22 @@
             </w:r>
             <w:r>
               <w:rPr>
-                <w:noProof/>
-                <w:webHidden/>
-              </w:rPr>
-              <w:instrText xml:space="preserve"> PAGEREF _Toc126105293 \h </w:instrText>
-            </w:r>
-            <w:r>
-              <w:rPr>
-                <w:noProof/>
-                <w:webHidden/>
-              </w:rPr>
-            </w:r>
-            <w:r>
-              <w:rPr>
+                <w:rFonts w:ascii="Times New Roman" w:hAnsi="Times New Roman"/>
+                <w:noProof/>
+                <w:webHidden/>
+              </w:rPr>
+              <w:instrText xml:space="preserve"> PAGEREF _Toc126180586 \h </w:instrText>
+            </w:r>
+            <w:r>
+              <w:rPr>
+                <w:rFonts w:ascii="Times New Roman" w:hAnsi="Times New Roman"/>
+                <w:noProof/>
+                <w:webHidden/>
+              </w:rPr>
+            </w:r>
+            <w:r>
+              <w:rPr>
+                <w:rFonts w:ascii="Times New Roman" w:hAnsi="Times New Roman"/>
                 <w:noProof/>
                 <w:webHidden/>
               </w:rPr>
@@ -2146,159 +2531,15 @@
             </w:r>
             <w:r>
               <w:rPr>
-                <w:noProof/>
-                <w:webHidden/>
-              </w:rPr>
-              <w:t>8</w:t>
-            </w:r>
-            <w:r>
-              <w:rPr>
-                <w:noProof/>
-                <w:webHidden/>
-              </w:rPr>
-              <w:fldChar w:fldCharType="end"/>
-            </w:r>
-          </w:hyperlink>
-        </w:p>
-        <w:p>
-          <w:pPr>
-            <w:pStyle w:val="16"/>
-            <w:tabs>
-              <w:tab w:val="right" w:leader="dot" w:pos="9679"/>
-            </w:tabs>
-            <w:rPr>
-              <w:rFonts w:asciiTheme="minorHAnsi" w:eastAsiaTheme="minorEastAsia" w:hAnsiTheme="minorHAnsi" w:cstheme="minorBidi"/>
-              <w:b w:val="0"/>
-              <w:noProof/>
-              <w:color w:val="auto"/>
-              <w:sz w:val="22"/>
-              <w:szCs w:val="22"/>
-            </w:rPr>
-          </w:pPr>
-          <w:hyperlink w:anchor="_Toc126105294" w:history="1">
-            <w:r>
-              <w:rPr>
-                <w:rStyle w:val="a3"/>
-                <w:noProof/>
-              </w:rPr>
-              <w:t>Список литературы</w:t>
-            </w:r>
-            <w:r>
-              <w:rPr>
-                <w:noProof/>
-                <w:webHidden/>
-              </w:rPr>
-              <w:tab/>
-            </w:r>
-            <w:r>
-              <w:rPr>
-                <w:noProof/>
-                <w:webHidden/>
-              </w:rPr>
-              <w:fldChar w:fldCharType="begin"/>
-            </w:r>
-            <w:r>
-              <w:rPr>
-                <w:noProof/>
-                <w:webHidden/>
-              </w:rPr>
-              <w:instrText xml:space="preserve"> PAGEREF _Toc126105294 \h </w:instrText>
-            </w:r>
-            <w:r>
-              <w:rPr>
-                <w:noProof/>
-                <w:webHidden/>
-              </w:rPr>
-            </w:r>
-            <w:r>
-              <w:rPr>
-                <w:noProof/>
-                <w:webHidden/>
-              </w:rPr>
-              <w:fldChar w:fldCharType="separate"/>
-            </w:r>
-            <w:r>
-              <w:rPr>
-                <w:noProof/>
-                <w:webHidden/>
-              </w:rPr>
-              <w:t>8</w:t>
-            </w:r>
-            <w:r>
-              <w:rPr>
-                <w:noProof/>
-                <w:webHidden/>
-              </w:rPr>
-              <w:fldChar w:fldCharType="end"/>
-            </w:r>
-          </w:hyperlink>
-        </w:p>
-        <w:p>
-          <w:pPr>
-            <w:pStyle w:val="16"/>
-            <w:tabs>
-              <w:tab w:val="right" w:leader="dot" w:pos="9679"/>
-            </w:tabs>
-            <w:rPr>
-              <w:rFonts w:asciiTheme="minorHAnsi" w:eastAsiaTheme="minorEastAsia" w:hAnsiTheme="minorHAnsi" w:cstheme="minorBidi"/>
-              <w:b w:val="0"/>
-              <w:noProof/>
-              <w:color w:val="auto"/>
-              <w:sz w:val="22"/>
-              <w:szCs w:val="22"/>
-            </w:rPr>
-          </w:pPr>
-          <w:hyperlink w:anchor="_Toc126105295" w:history="1">
-            <w:r>
-              <w:rPr>
-                <w:rStyle w:val="a3"/>
-                <w:noProof/>
-              </w:rPr>
-              <w:t>Приложения</w:t>
-            </w:r>
-            <w:r>
-              <w:rPr>
-                <w:noProof/>
-                <w:webHidden/>
-              </w:rPr>
-              <w:tab/>
-            </w:r>
-            <w:r>
-              <w:rPr>
-                <w:noProof/>
-                <w:webHidden/>
-              </w:rPr>
-              <w:fldChar w:fldCharType="begin"/>
-            </w:r>
-            <w:r>
-              <w:rPr>
-                <w:noProof/>
-                <w:webHidden/>
-              </w:rPr>
-              <w:instrText xml:space="preserve"> PAGEREF _Toc126105295 \h </w:instrText>
-            </w:r>
-            <w:r>
-              <w:rPr>
-                <w:noProof/>
-                <w:webHidden/>
-              </w:rPr>
-            </w:r>
-            <w:r>
-              <w:rPr>
-                <w:noProof/>
-                <w:webHidden/>
-              </w:rPr>
-              <w:fldChar w:fldCharType="separate"/>
-            </w:r>
-            <w:r>
-              <w:rPr>
-                <w:noProof/>
-                <w:webHidden/>
-              </w:rPr>
-              <w:t>9</w:t>
-            </w:r>
-            <w:r>
-              <w:rPr>
+                <w:rFonts w:ascii="Times New Roman" w:hAnsi="Times New Roman"/>
+                <w:noProof/>
+                <w:webHidden/>
+              </w:rPr>
+              <w:t>11</w:t>
+            </w:r>
+            <w:r>
+              <w:rPr>
+                <w:rFonts w:ascii="Times New Roman" w:hAnsi="Times New Roman"/>
                 <w:noProof/>
                 <w:webHidden/>
               </w:rPr>
@@ -2328,7 +2569,7 @@
         <w:pStyle w:val="10"/>
       </w:pPr>
       <w:bookmarkStart w:id="0" w:name="_Toc126104265"/>
-      <w:bookmarkStart w:id="1" w:name="_Toc126105269"/>
+      <w:bookmarkStart w:id="1" w:name="_Toc126180558"/>
       <w:r>
         <w:lastRenderedPageBreak/>
         <w:t>Вступление</w:t>
@@ -2337,139 +2578,17 @@
       <w:bookmarkEnd w:id="1"/>
     </w:p>
     <w:p>
-      <w:pPr>
-        <w:rPr>
-          <w:lang w:val="en-US"/>
-        </w:rPr>
-      </w:pPr>
-      <w:r>
-        <w:rPr>
-          <w:lang w:val="en-US"/>
-        </w:rPr>
-        <w:t xml:space="preserve">/* </w:t>
-      </w:r>
-      <w:r>
-        <w:t>НУЖЕН ИВАН-ПИСАТЕЛЬ</w:t>
-      </w:r>
-      <w:r>
-        <w:rPr>
-          <w:lang w:val="en-US"/>
-        </w:rPr>
-        <w:t xml:space="preserve"> */</w:t>
-      </w:r>
-    </w:p>
-    <w:p>
-      <w:r>
-        <w:t>Актуальность проекта:</w:t>
-      </w:r>
-    </w:p>
-    <w:p>
-      <w:r>
-        <w:t>Цель проекта: Разработка и тестирование контроллера и нескольких частей автоматического/умного курятника.</w:t>
-      </w:r>
-    </w:p>
-    <w:p>
-      <w:r>
-        <w:t>Задачи:</w:t>
-      </w:r>
-    </w:p>
-    <w:p>
-      <w:pPr>
-        <w:pStyle w:val="ac"/>
-        <w:numPr>
-          <w:ilvl w:val="0"/>
-          <w:numId w:val="3"/>
-        </w:numPr>
-      </w:pPr>
-      <w:r>
-        <w:t>Изучение аналогов и литературы</w:t>
-      </w:r>
-    </w:p>
-    <w:p>
-      <w:pPr>
-        <w:pStyle w:val="ac"/>
-        <w:numPr>
-          <w:ilvl w:val="0"/>
-          <w:numId w:val="3"/>
-        </w:numPr>
-      </w:pPr>
-      <w:r>
-        <w:t>Разработка и сборка контроллера, корпуса к нему</w:t>
-      </w:r>
-    </w:p>
-    <w:p>
-      <w:pPr>
-        <w:pStyle w:val="ac"/>
-        <w:numPr>
-          <w:ilvl w:val="0"/>
-          <w:numId w:val="3"/>
-        </w:numPr>
-      </w:pPr>
-      <w:r>
-        <w:t>Разработка печатной платы на базе</w:t>
-      </w:r>
-      <w:r>
-        <w:t xml:space="preserve"> м</w:t>
-      </w:r>
-      <w:r>
-        <w:t>икроконтроллера atmega328p</w:t>
-      </w:r>
-    </w:p>
-    <w:p>
-      <w:pPr>
-        <w:pStyle w:val="ac"/>
-        <w:numPr>
-          <w:ilvl w:val="0"/>
-          <w:numId w:val="3"/>
-        </w:numPr>
-      </w:pPr>
-      <w:r>
-        <w:t>Разработка андроид-приложения</w:t>
-      </w:r>
-    </w:p>
-    <w:p>
-      <w:pPr>
-        <w:pStyle w:val="ac"/>
-        <w:numPr>
-          <w:ilvl w:val="0"/>
-          <w:numId w:val="3"/>
-        </w:numPr>
-      </w:pPr>
-      <w:r>
-        <w:t>Встраивание системы в обычный курятник и тестирование</w:t>
-      </w:r>
-    </w:p>
-    <w:p>
-      <w:pPr>
-        <w:pStyle w:val="ac"/>
-        <w:numPr>
-          <w:ilvl w:val="0"/>
-          <w:numId w:val="3"/>
-        </w:numPr>
-      </w:pPr>
-      <w:r>
-        <w:t>/* Создание поилки, кормушки с приводом */</w:t>
-      </w:r>
-    </w:p>
-    <w:p/>
-    <w:p>
-      <w:r>
-        <w:t>/* Таким способом обозначаются комментарии</w:t>
-      </w:r>
-      <w:r>
-        <w:t xml:space="preserve">. </w:t>
-      </w:r>
-      <w:r>
-        <w:t>В</w:t>
-      </w:r>
-      <w:r>
-        <w:t xml:space="preserve"> готовой версии документа они должны отсутствовать, если они всё же есть, пожалуйста, не воспринимайте их всерьёз и обратит</w:t>
-      </w:r>
-      <w:r>
-        <w:t>есь</w:t>
-      </w:r>
-      <w:r>
-        <w:t xml:space="preserve"> за полной версией по электронной почте </w:t>
+      <w:r>
+        <w:t>/* Таким способом обозначаются комментарии. В готовой версии документа они должны отсутствовать, если они всё же есть, пожалуйста, не воспринимайте их всерьёз и обратитесь</w:t>
+      </w:r>
+      <w:r>
+        <w:t>, по возможности,</w:t>
+      </w:r>
+      <w:r>
+        <w:t xml:space="preserve"> за полной версией по </w:t>
+      </w:r>
+      <w:r>
+        <w:t xml:space="preserve">ссылке </w:t>
       </w:r>
       <w:hyperlink r:id="rId8" w:history="1">
         <w:r>
@@ -2477,21 +2596,23 @@
             <w:rStyle w:val="a3"/>
             <w:lang w:val="en-US"/>
           </w:rPr>
-          <w:t>ivansakulin</w:t>
+          <w:t>https</w:t>
         </w:r>
         <w:r>
           <w:rPr>
             <w:rStyle w:val="a3"/>
           </w:rPr>
-          <w:t>5505@</w:t>
+          <w:t>://</w:t>
         </w:r>
+        <w:proofErr w:type="spellStart"/>
         <w:r>
           <w:rPr>
             <w:rStyle w:val="a3"/>
             <w:lang w:val="en-US"/>
           </w:rPr>
-          <w:t>gmail</w:t>
+          <w:t>github</w:t>
         </w:r>
+        <w:proofErr w:type="spellEnd"/>
         <w:r>
           <w:rPr>
             <w:rStyle w:val="a3"/>
@@ -2505,20 +2626,145 @@
           </w:rPr>
           <w:t>com</w:t>
         </w:r>
+        <w:r>
+          <w:rPr>
+            <w:rStyle w:val="a3"/>
+          </w:rPr>
+          <w:t>/</w:t>
+        </w:r>
+        <w:proofErr w:type="spellStart"/>
+        <w:r>
+          <w:rPr>
+            <w:rStyle w:val="a3"/>
+            <w:lang w:val="en-US"/>
+          </w:rPr>
+          <w:t>O</w:t>
+        </w:r>
+        <w:r>
+          <w:rPr>
+            <w:rStyle w:val="a3"/>
+            <w:lang w:val="en-US"/>
+          </w:rPr>
+          <w:t>n</w:t>
+        </w:r>
+        <w:r>
+          <w:rPr>
+            <w:rStyle w:val="a3"/>
+            <w:lang w:val="en-US"/>
+          </w:rPr>
+          <w:t>eTwoZzzPlus</w:t>
+        </w:r>
+        <w:proofErr w:type="spellEnd"/>
+        <w:r>
+          <w:rPr>
+            <w:rStyle w:val="a3"/>
+          </w:rPr>
+          <w:t>/</w:t>
+        </w:r>
+        <w:r>
+          <w:rPr>
+            <w:rStyle w:val="a3"/>
+            <w:lang w:val="en-US"/>
+          </w:rPr>
+          <w:t>chicken</w:t>
+        </w:r>
       </w:hyperlink>
       <w:r>
-        <w:t xml:space="preserve"> </w:t>
-      </w:r>
-      <w:r>
-        <w:t>*/</w:t>
+        <w:t xml:space="preserve"> файл «SmartChicken-SakulinIM.docx»*/</w:t>
       </w:r>
     </w:p>
     <w:p>
+      <w:r>
+        <w:t>/* НУЖЕН ИВАН-ПИСАТЕЛЬ */</w:t>
+      </w:r>
+    </w:p>
+    <w:p>
+      <w:r>
+        <w:t>Актуальность проекта:</w:t>
+      </w:r>
+    </w:p>
+    <w:p>
+      <w:r>
+        <w:t>Цель проекта: Разработка и тестирование контроллера и нескольких частей автоматического/умного курятника.</w:t>
+      </w:r>
+    </w:p>
+    <w:p>
+      <w:r>
+        <w:t>Задачи:</w:t>
+      </w:r>
+    </w:p>
+    <w:p>
+      <w:pPr>
+        <w:pStyle w:val="ac"/>
+        <w:numPr>
+          <w:ilvl w:val="0"/>
+          <w:numId w:val="3"/>
+        </w:numPr>
+      </w:pPr>
+      <w:r>
+        <w:t>Изучение аналогов и литературы</w:t>
+      </w:r>
+    </w:p>
+    <w:p>
+      <w:pPr>
+        <w:pStyle w:val="ac"/>
+        <w:numPr>
+          <w:ilvl w:val="0"/>
+          <w:numId w:val="3"/>
+        </w:numPr>
+      </w:pPr>
+      <w:r>
+        <w:t>Разработка и сборка контроллера, корпуса к нему</w:t>
+      </w:r>
+    </w:p>
+    <w:p>
+      <w:pPr>
+        <w:pStyle w:val="ac"/>
+        <w:numPr>
+          <w:ilvl w:val="0"/>
+          <w:numId w:val="3"/>
+        </w:numPr>
+      </w:pPr>
+      <w:r>
+        <w:t>Разработка печатной платы на базе</w:t>
+      </w:r>
+      <w:r>
+        <w:t xml:space="preserve"> м</w:t>
+      </w:r>
+      <w:r>
+        <w:t>икроконтроллера atmega328p</w:t>
+      </w:r>
+    </w:p>
+    <w:p>
+      <w:pPr>
+        <w:pStyle w:val="ac"/>
+        <w:numPr>
+          <w:ilvl w:val="0"/>
+          <w:numId w:val="3"/>
+        </w:numPr>
+      </w:pPr>
+      <w:r>
+        <w:t>Разработка андроид-приложения</w:t>
+      </w:r>
+    </w:p>
+    <w:p>
+      <w:pPr>
+        <w:pStyle w:val="ac"/>
+        <w:numPr>
+          <w:ilvl w:val="0"/>
+          <w:numId w:val="3"/>
+        </w:numPr>
+      </w:pPr>
+      <w:r>
+        <w:t>Встраивание системы в обычный курятник и тестирование</w:t>
+      </w:r>
+    </w:p>
+    <w:p>
       <w:pPr>
         <w:pStyle w:val="10"/>
       </w:pPr>
       <w:bookmarkStart w:id="2" w:name="_Toc126104266"/>
-      <w:bookmarkStart w:id="3" w:name="_Toc126105270"/>
+      <w:bookmarkStart w:id="3" w:name="_Toc126180559"/>
       <w:r>
         <w:t>Теория</w:t>
       </w:r>
@@ -2530,7 +2776,7 @@
         <w:pStyle w:val="20"/>
       </w:pPr>
       <w:bookmarkStart w:id="4" w:name="_Toc126104267"/>
-      <w:bookmarkStart w:id="5" w:name="_Toc126105271"/>
+      <w:bookmarkStart w:id="5" w:name="_Toc126180560"/>
       <w:r>
         <w:t>1.1. Выбор сред и инструментов разработки.</w:t>
       </w:r>
@@ -2600,25 +2846,71 @@
         <w:pStyle w:val="20"/>
       </w:pPr>
       <w:bookmarkStart w:id="6" w:name="_Toc126104268"/>
-      <w:bookmarkStart w:id="7" w:name="_Toc126105272"/>
-      <w:r>
-        <w:t>1.2. Arduino. ArduinoIDE. Atmega328p. ESP8266.</w:t>
+      <w:bookmarkStart w:id="7" w:name="_Toc126180561"/>
+      <w:r>
+        <w:t xml:space="preserve">1.2. </w:t>
+      </w:r>
+      <w:proofErr w:type="spellStart"/>
+      <w:r>
+        <w:t>Arduino</w:t>
+      </w:r>
+      <w:proofErr w:type="spellEnd"/>
+      <w:r>
+        <w:t xml:space="preserve">. </w:t>
+      </w:r>
+      <w:proofErr w:type="spellStart"/>
+      <w:r>
+        <w:t>ArduinoIDE</w:t>
+      </w:r>
+      <w:proofErr w:type="spellEnd"/>
+      <w:r>
+        <w:t>. Atmega328p. ESP8266.</w:t>
       </w:r>
       <w:bookmarkEnd w:id="6"/>
       <w:bookmarkEnd w:id="7"/>
     </w:p>
     <w:p>
+      <w:proofErr w:type="spellStart"/>
       <w:r>
         <w:lastRenderedPageBreak/>
-        <w:t>Arduino — это небольшая управляющая плата с собственным процессором и памятью. В процессор Ардуино можно загрузить программу (скетч), которая будет управлять устройствами по заданному алгоритму, в т.ч. используя датчики.</w:t>
+        <w:t>Arduino</w:t>
+      </w:r>
+      <w:proofErr w:type="spellEnd"/>
+      <w:r>
+        <w:t xml:space="preserve"> — это небольшая управляющая плата с собственным процессором и памятью. В процессор </w:t>
+      </w:r>
+      <w:proofErr w:type="spellStart"/>
+      <w:r>
+        <w:t>Ардуино</w:t>
+      </w:r>
+      <w:proofErr w:type="spellEnd"/>
+      <w:r>
+        <w:t xml:space="preserve"> можно загрузить программу (скетч), которая будет управлять устройствами по заданному алгоритму, в т.ч. используя датчики</w:t>
+      </w:r>
+      <w:r>
+        <w:t xml:space="preserve"> (1)</w:t>
+      </w:r>
+      <w:r>
+        <w:t>.</w:t>
       </w:r>
     </w:p>
     <w:p>
       <w:r>
-        <w:t>Скетчи удобно разрабатывать в Arduino IDE на языке C++. Это самая мощная среда разработки, использовать что-то другое</w:t>
+        <w:t xml:space="preserve">Скетчи удобно разрабатывать в </w:t>
+      </w:r>
+      <w:proofErr w:type="spellStart"/>
+      <w:r>
+        <w:t>Arduino</w:t>
+      </w:r>
+      <w:proofErr w:type="spellEnd"/>
+      <w:r>
+        <w:t xml:space="preserve"> IDE на языке C++. Это самая мощная среда разработки, использовать что-то другое</w:t>
       </w:r>
       <w:r>
         <w:t xml:space="preserve"> для меня</w:t>
+      </w:r>
+      <w:r>
+        <w:t xml:space="preserve"> было бы</w:t>
       </w:r>
       <w:r>
         <w:t xml:space="preserve"> </w:t>
@@ -2632,17 +2924,47 @@
     </w:p>
     <w:p>
       <w:r>
-        <w:t>Для макетирования и сборки первых прототипов такая плата подходит идеально, что не всегда скажешь о реализации: на них много светодиодов, стабилизаторов и прочего "обвеса", который может не использоваться, но всё равно будет потреблять энергию. Поэтому в серьёзных проектах лучше использовать чип AVR, который имеет в себе процессор и память, самый популярный из них atmega328p – его я использую, только с необходимым "обвесом".</w:t>
+        <w:t>Для макетирования и сборки первых прототипов такая плата подходит идеально, что не всегда скажешь о реализации: на них много светодиодов, стабилизаторов и прочего "обвеса", который может не использоваться, но всё равно будет потреблять энергию. Поэтому в серьёзных проектах лучше использовать</w:t>
+      </w:r>
+      <w:r>
+        <w:t xml:space="preserve"> только</w:t>
+      </w:r>
+      <w:r>
+        <w:t xml:space="preserve"> чип AVR, который имеет в себе процессор и память, самый популярный из них atmega328p – его я использую, только с необходимым "обвесом".</w:t>
       </w:r>
     </w:p>
     <w:p>
       <w:r>
-        <w:t xml:space="preserve">В проекте atmega328p занимается только частью управления курятником и обработкой датчиков. </w:t>
+        <w:t xml:space="preserve">В проекте atmega328p занимается частью управления курятником и обработкой датчиков. </w:t>
       </w:r>
     </w:p>
     <w:p>
       <w:r>
-        <w:t>Связь основного контроллера с пользователем с целью настройки и проверки происходит посредством более мощного чипа с намного меньшим количеством пинов (выводы и вводы для внешнего воздействия), большим потреблением энергии, но с wi-fi и большей скоростью работы – esp8266. Этот чип не из семейства AVR, но также поддерживается в Arduino IDE.</w:t>
+        <w:t xml:space="preserve">Связь основного контроллера с пользователем с целью настройки и проверки происходит посредством более мощного чипа с намного меньшим количеством </w:t>
+      </w:r>
+      <w:proofErr w:type="spellStart"/>
+      <w:r>
+        <w:t>пинов</w:t>
+      </w:r>
+      <w:proofErr w:type="spellEnd"/>
+      <w:r>
+        <w:t xml:space="preserve"> (выводы и вводы для внешнего воздействия), большим потреблением энергии, но с </w:t>
+      </w:r>
+      <w:proofErr w:type="spellStart"/>
+      <w:r>
+        <w:t>wi-fi</w:t>
+      </w:r>
+      <w:proofErr w:type="spellEnd"/>
+      <w:r>
+        <w:t xml:space="preserve"> и большей скоростью работы – esp8266. Этот чип не из семейства AVR, но также поддерживается в </w:t>
+      </w:r>
+      <w:proofErr w:type="spellStart"/>
+      <w:r>
+        <w:t>Arduino</w:t>
+      </w:r>
+      <w:proofErr w:type="spellEnd"/>
+      <w:r>
+        <w:t xml:space="preserve"> IDE.</w:t>
       </w:r>
     </w:p>
     <w:p>
@@ -2650,9 +2972,26 @@
         <w:pStyle w:val="20"/>
       </w:pPr>
       <w:bookmarkStart w:id="8" w:name="_Toc126104269"/>
-      <w:bookmarkStart w:id="9" w:name="_Toc126105273"/>
-      <w:r>
-        <w:t>1.3. Android-приложение</w:t>
+      <w:bookmarkStart w:id="9" w:name="_Toc126180562"/>
+      <w:r>
+        <w:t xml:space="preserve">1.3. </w:t>
+      </w:r>
+      <w:proofErr w:type="spellStart"/>
+      <w:r>
+        <w:t>Android</w:t>
+      </w:r>
+      <w:proofErr w:type="spellEnd"/>
+      <w:r>
+        <w:t xml:space="preserve"> </w:t>
+      </w:r>
+      <w:r>
+        <w:t>-</w:t>
+      </w:r>
+      <w:r>
+        <w:t xml:space="preserve"> </w:t>
+      </w:r>
+      <w:r>
+        <w:t>приложение</w:t>
       </w:r>
       <w:bookmarkEnd w:id="8"/>
       <w:bookmarkEnd w:id="9"/>
@@ -2665,36 +3004,96 @@
         <w:rPr>
           <w:lang w:val="en-US"/>
         </w:rPr>
-        <w:t xml:space="preserve">Android Studio </w:t>
-      </w:r>
-      <w:r>
-        <w:t>на</w:t>
+        <w:t>Android</w:t>
+      </w:r>
+      <w:r>
+        <w:t xml:space="preserve"> </w:t>
       </w:r>
       <w:r>
         <w:rPr>
           <w:lang w:val="en-US"/>
         </w:rPr>
-        <w:t xml:space="preserve"> </w:t>
-      </w:r>
-      <w:r>
-        <w:t>языке</w:t>
+        <w:t>Studio</w:t>
+      </w:r>
+      <w:r>
+        <w:t xml:space="preserve"> на языке </w:t>
+      </w:r>
+      <w:r>
+        <w:t xml:space="preserve">программирования </w:t>
       </w:r>
       <w:r>
         <w:rPr>
           <w:lang w:val="en-US"/>
         </w:rPr>
-        <w:t xml:space="preserve"> kotlin. </w:t>
-      </w:r>
-      <w:r>
-        <w:t>Большая часть времени ушла на создание внутреннего сервиса запросов. Во включенном состоянии он параллельно основному потоку, но связанно делает запросы и отправляет команды пользователя из графического интерфейса на контроллер и обратно.</w:t>
+        <w:t>K</w:t>
+      </w:r>
+      <w:r>
+        <w:rPr>
+          <w:lang w:val="en-US"/>
+        </w:rPr>
+        <w:t>otlin</w:t>
+      </w:r>
+      <w:r>
+        <w:t>. Большая часть времени ушла на создание внутреннего сервиса запросов. Во включенном состоянии он параллельно основному потоку, но связанно делает запросы и отправляет команды пользователя из графического интерфейса на контроллер и обратно.</w:t>
       </w:r>
     </w:p>
     <w:p>
+      <w:proofErr w:type="spellStart"/>
+      <w:r>
+        <w:t>Android</w:t>
+      </w:r>
+      <w:proofErr w:type="spellEnd"/>
+      <w:r>
+        <w:t xml:space="preserve"> Studio — интегрированная среда разработки (IDE) для работы с платформой </w:t>
+      </w:r>
+      <w:proofErr w:type="spellStart"/>
+      <w:r>
+        <w:t>Android</w:t>
+      </w:r>
+      <w:proofErr w:type="spellEnd"/>
+      <w:r>
+        <w:t xml:space="preserve">. </w:t>
+      </w:r>
+      <w:r>
+        <w:t>Основана</w:t>
+      </w:r>
+      <w:r>
+        <w:t xml:space="preserve"> на программном обеспечении </w:t>
+      </w:r>
+      <w:proofErr w:type="spellStart"/>
+      <w:r>
+        <w:t>IntelliJ</w:t>
+      </w:r>
+      <w:proofErr w:type="spellEnd"/>
+      <w:r>
+        <w:t xml:space="preserve"> IDEA от компании </w:t>
+      </w:r>
+      <w:proofErr w:type="spellStart"/>
+      <w:r>
+        <w:t>JetBrains</w:t>
+      </w:r>
+      <w:proofErr w:type="spellEnd"/>
+      <w:r>
+        <w:t xml:space="preserve">, — официальное средство разработки </w:t>
+      </w:r>
+      <w:proofErr w:type="spellStart"/>
+      <w:r>
+        <w:t>Android</w:t>
+      </w:r>
+      <w:proofErr w:type="spellEnd"/>
+      <w:r>
+        <w:t xml:space="preserve"> приложений</w:t>
+      </w:r>
+      <w:r>
+        <w:t xml:space="preserve"> (2).</w:t>
+      </w:r>
+    </w:p>
+    <w:p>
       <w:pPr>
         <w:pStyle w:val="20"/>
       </w:pPr>
       <w:bookmarkStart w:id="10" w:name="_Toc126104270"/>
-      <w:bookmarkStart w:id="11" w:name="_Toc126105274"/>
+      <w:bookmarkStart w:id="11" w:name="_Toc126180563"/>
       <w:r>
         <w:t>1.4. Печатные платы</w:t>
       </w:r>
@@ -2702,18 +3101,35 @@
       <w:bookmarkEnd w:id="11"/>
     </w:p>
     <w:p>
-      <w:r>
-        <w:t>EasyEDA — кросс-платформенная веб-ориентированная среда автоматизации проектирования электроники включающая в себя редактор принципиальных схем, редактор топологии печатных плат, SPICE-симулятор, облачное хранилище данных, систему управления проектами, а также средства заказа изготовления печатных плат.</w:t>
+      <w:proofErr w:type="spellStart"/>
+      <w:r>
+        <w:t>EasyEDA</w:t>
+      </w:r>
+      <w:proofErr w:type="spellEnd"/>
+      <w:r>
+        <w:t xml:space="preserve"> — </w:t>
+      </w:r>
+      <w:r>
+        <w:t>кроссплатформенная</w:t>
+      </w:r>
+      <w:r>
+        <w:t xml:space="preserve"> веб-ориентированная среда автоматизации проектирования </w:t>
+      </w:r>
+      <w:r>
+        <w:t>электроники,</w:t>
+      </w:r>
+      <w:r>
+        <w:t xml:space="preserve"> включающая в себя редактор принципиальных схем, редактор топологии печатных плат (3).</w:t>
       </w:r>
     </w:p>
     <w:p>
       <w:r>
-        <w:t xml:space="preserve">JLCPCB (Shenzhen JIALICHUANG Electronic Technology Development Co., Ltd.), является крупнейшим предприятием по производству прототипов печатных плат в Китае и высокотехнологичным производителем, специализирующимся на быстром прототипе печатных плат и мелкосерийном производстве печатных плат. </w:t>
+        <w:lastRenderedPageBreak/>
+        <w:t xml:space="preserve">JLCPCB является крупнейшим предприятием по мелкосерийному производству печатных плат (4). </w:t>
       </w:r>
     </w:p>
     <w:p>
       <w:r>
-        <w:lastRenderedPageBreak/>
         <w:t>Проект не нуждается в крупномасштабном серийном производстве. Но высокого качества малых партий при реализации добиться возможно.</w:t>
       </w:r>
     </w:p>
@@ -2722,7 +3138,7 @@
         <w:pStyle w:val="20"/>
       </w:pPr>
       <w:bookmarkStart w:id="12" w:name="_Toc126104271"/>
-      <w:bookmarkStart w:id="13" w:name="_Toc126105275"/>
+      <w:bookmarkStart w:id="13" w:name="_Toc126180564"/>
       <w:r>
         <w:t>1.5. Контроль версий и разработка</w:t>
       </w:r>
@@ -2731,7 +3147,21 @@
     </w:p>
     <w:p>
       <w:r>
-        <w:t>Проект получился весьма объёмный по количеству кода и прочих файлов, поэтому я прибег к GitHub – это удобный инструмент для контроля версий, с его помощью можно без лишних усилий откатить проект, если вдруг что-то важное или неизвестное перестанет работать.</w:t>
+        <w:t xml:space="preserve">Проект получился весьма объёмный по количеству кода и прочих файлов, поэтому я прибег к </w:t>
+      </w:r>
+      <w:proofErr w:type="spellStart"/>
+      <w:r>
+        <w:t>GitHub</w:t>
+      </w:r>
+      <w:proofErr w:type="spellEnd"/>
+      <w:r>
+        <w:t xml:space="preserve"> – это удобный инструмент для контроля версий, с его помощью можно без лишних усилий откатить проект, если вдруг что-то важное или неизвестное перестанет работать</w:t>
+      </w:r>
+      <w:r>
+        <w:t xml:space="preserve"> (5)</w:t>
+      </w:r>
+      <w:r>
+        <w:t>.</w:t>
       </w:r>
     </w:p>
     <w:p>
@@ -2744,7 +3174,7 @@
         <w:pStyle w:val="10"/>
       </w:pPr>
       <w:bookmarkStart w:id="14" w:name="_Toc126104272"/>
-      <w:bookmarkStart w:id="15" w:name="_Toc126105276"/>
+      <w:bookmarkStart w:id="15" w:name="_Toc126180565"/>
       <w:r>
         <w:t>Аналоги</w:t>
       </w:r>
@@ -2753,7 +3183,13 @@
     </w:p>
     <w:p>
       <w:r>
-        <w:t xml:space="preserve">Ещё на моменте начала разработки я искал в Интернете возможные способы автоматизации курятника, но полноценных контроллеров, увы, найти не мог – тогда мне и пришла в голову мысль сделать свой. Но на последних этапах реализации мне на глаза попался хороший аналог проекта (https://мойкурятник.рф). Проанализировав внимательно их продукт, я выделил </w:t>
+        <w:t>Ещё на моменте начала разработки я искал в Интернете возможные способы автоматизации курятника, но полноценных контроллеров, увы, найти не мог – тогда мне и пришла в голову мысль сделать свой. Но на последних этапах реализации мне на глаза попался хороший аналог проекта (</w:t>
+      </w:r>
+      <w:r>
+        <w:t>6</w:t>
+      </w:r>
+      <w:r>
+        <w:t xml:space="preserve">). Проанализировав внимательно их продукт, я выделил </w:t>
       </w:r>
       <w:r>
         <w:t xml:space="preserve">основные </w:t>
@@ -2869,12 +3305,14 @@
               </w:rPr>
               <w:t>«</w:t>
             </w:r>
+            <w:proofErr w:type="spellStart"/>
             <w:r>
               <w:rPr>
                 <w:b/>
               </w:rPr>
               <w:t>мойкурятник.рф</w:t>
             </w:r>
+            <w:proofErr w:type="spellEnd"/>
             <w:r>
               <w:rPr>
                 <w:b/>
@@ -3049,7 +3487,15 @@
               <w:ind w:firstLine="0"/>
             </w:pPr>
             <w:r>
-              <w:t>Подключение по wi-fi.</w:t>
+              <w:t xml:space="preserve">Подключение по </w:t>
+            </w:r>
+            <w:proofErr w:type="spellStart"/>
+            <w:r>
+              <w:t>wi-fi</w:t>
+            </w:r>
+            <w:proofErr w:type="spellEnd"/>
+            <w:r>
+              <w:t>.</w:t>
             </w:r>
           </w:p>
           <w:p>
@@ -3057,13 +3503,26 @@
               <w:ind w:firstLine="0"/>
             </w:pPr>
             <w:r>
-              <w:t>Приложение для android</w:t>
-            </w:r>
+              <w:t xml:space="preserve">Приложение для </w:t>
+            </w:r>
+            <w:proofErr w:type="spellStart"/>
+            <w:r>
+              <w:t>android</w:t>
+            </w:r>
+            <w:proofErr w:type="spellEnd"/>
             <w:r>
               <w:t>,</w:t>
             </w:r>
             <w:r>
-              <w:t xml:space="preserve"> web-запросы.</w:t>
+              <w:t xml:space="preserve"> </w:t>
+            </w:r>
+            <w:proofErr w:type="spellStart"/>
+            <w:r>
+              <w:t>web</w:t>
+            </w:r>
+            <w:proofErr w:type="spellEnd"/>
+            <w:r>
+              <w:t>-запросы.</w:t>
             </w:r>
           </w:p>
         </w:tc>
@@ -3085,7 +3544,31 @@
               </w:rPr>
             </w:pPr>
             <w:r>
-              <w:t>Подключение по wi-fi. Приложение для android на 9 устройств, web-интерфейс.</w:t>
+              <w:t xml:space="preserve">Подключение по </w:t>
+            </w:r>
+            <w:proofErr w:type="spellStart"/>
+            <w:r>
+              <w:t>wi-fi</w:t>
+            </w:r>
+            <w:proofErr w:type="spellEnd"/>
+            <w:r>
+              <w:t xml:space="preserve">. Приложение для </w:t>
+            </w:r>
+            <w:proofErr w:type="spellStart"/>
+            <w:r>
+              <w:t>android</w:t>
+            </w:r>
+            <w:proofErr w:type="spellEnd"/>
+            <w:r>
+              <w:t xml:space="preserve"> на 9 устройств, </w:t>
+            </w:r>
+            <w:proofErr w:type="spellStart"/>
+            <w:r>
+              <w:t>web</w:t>
+            </w:r>
+            <w:proofErr w:type="spellEnd"/>
+            <w:r>
+              <w:t>-интерфейс.</w:t>
             </w:r>
             <w:r>
               <w:t xml:space="preserve"> </w:t>
@@ -3193,7 +3676,11 @@
               <w:jc w:val="center"/>
             </w:pPr>
             <w:r>
-              <w:t>Энергонезависимое время</w:t>
+              <w:t xml:space="preserve">Энергонезависимое </w:t>
+            </w:r>
+            <w:r>
+              <w:lastRenderedPageBreak/>
+              <w:t>время</w:t>
             </w:r>
           </w:p>
         </w:tc>
@@ -3212,7 +3699,16 @@
               <w:ind w:firstLine="0"/>
             </w:pPr>
             <w:r>
-              <w:t>Присутствует, RTC DS3231 mini.</w:t>
+              <w:lastRenderedPageBreak/>
+              <w:t xml:space="preserve">Присутствует, RTC DS3231 </w:t>
+            </w:r>
+            <w:proofErr w:type="spellStart"/>
+            <w:r>
+              <w:t>mini</w:t>
+            </w:r>
+            <w:proofErr w:type="spellEnd"/>
+            <w:r>
+              <w:t>.</w:t>
             </w:r>
           </w:p>
         </w:tc>
@@ -3313,7 +3809,6 @@
               <w:jc w:val="center"/>
             </w:pPr>
             <w:r>
-              <w:lastRenderedPageBreak/>
               <w:t>Нагрузка и модули</w:t>
             </w:r>
           </w:p>
@@ -3393,7 +3888,13 @@
               <w:ind w:firstLine="0"/>
             </w:pPr>
             <w:r>
-              <w:t>/*РАСЧЁТ*/</w:t>
+              <w:rPr>
+                <w:lang w:val="en-US"/>
+              </w:rPr>
+              <w:t>~1500</w:t>
+            </w:r>
+            <w:r>
+              <w:t>р</w:t>
             </w:r>
           </w:p>
         </w:tc>
@@ -3424,7 +3925,7 @@
         <w:pStyle w:val="10"/>
       </w:pPr>
       <w:bookmarkStart w:id="16" w:name="_Toc126104273"/>
-      <w:bookmarkStart w:id="17" w:name="_Toc126105277"/>
+      <w:bookmarkStart w:id="17" w:name="_Toc126180566"/>
       <w:r>
         <w:t>Этапы реализации</w:t>
       </w:r>
@@ -3436,7 +3937,7 @@
         <w:pStyle w:val="20"/>
       </w:pPr>
       <w:bookmarkStart w:id="18" w:name="_Toc126104274"/>
-      <w:bookmarkStart w:id="19" w:name="_Toc126105278"/>
+      <w:bookmarkStart w:id="19" w:name="_Toc126180567"/>
       <w:r>
         <w:t>1. Начало.</w:t>
       </w:r>
@@ -3458,7 +3959,7 @@
         <w:pStyle w:val="20"/>
       </w:pPr>
       <w:bookmarkStart w:id="20" w:name="_Toc126104275"/>
-      <w:bookmarkStart w:id="21" w:name="_Toc126105279"/>
+      <w:bookmarkStart w:id="21" w:name="_Toc126180568"/>
       <w:r>
         <w:t>2. Разработка первоначальной печатной платы.</w:t>
       </w:r>
@@ -3467,7 +3968,15 @@
     </w:p>
     <w:p>
       <w:r>
-        <w:t>Первое что я сделал – развёл плату в EasyEDA, опираясь на те части, которые должны присутствовать в проекте. Заказал её на JLCPCB. А в процессе разработки отмечал все недостатки и ошибки в ней</w:t>
+        <w:t xml:space="preserve">Первое что я сделал – развёл плату в </w:t>
+      </w:r>
+      <w:proofErr w:type="spellStart"/>
+      <w:r>
+        <w:t>EasyEDA</w:t>
+      </w:r>
+      <w:proofErr w:type="spellEnd"/>
+      <w:r>
+        <w:t>, опираясь на те части, которые должны присутствовать в проекте. Заказал её на JLCPCB. А в процессе разработки отмечал все недостатки и ошибки в ней</w:t>
       </w:r>
       <w:r>
         <w:t>, которые устранял в более совершенной разводке платы.</w:t>
@@ -3478,7 +3987,7 @@
         <w:pStyle w:val="20"/>
       </w:pPr>
       <w:bookmarkStart w:id="22" w:name="_Toc126104276"/>
-      <w:bookmarkStart w:id="23" w:name="_Toc126105280"/>
+      <w:bookmarkStart w:id="23" w:name="_Toc126180569"/>
       <w:r>
         <w:t>3. Создание первоначального приложения и локального сервера на esp8266.</w:t>
       </w:r>
@@ -3487,7 +3996,39 @@
     </w:p>
     <w:p>
       <w:r>
-        <w:t>Я реализовал простейший интерфейс с парой кнопок и нестабильный поток в приложении. На esp8266 основательно написал следующее: wi-fi точка доступа, сервер, универсальная структура обработчиков http-запросов, serial-соединение с основным чипом, который на этом этапе умел только мигать лампочкой по команде, сразу реализовал debug (отладку).</w:t>
+        <w:t xml:space="preserve">Я реализовал простейший интерфейс с парой кнопок и нестабильный поток в приложении. На esp8266 основательно написал следующее: </w:t>
+      </w:r>
+      <w:proofErr w:type="spellStart"/>
+      <w:r>
+        <w:t>wi-fi</w:t>
+      </w:r>
+      <w:proofErr w:type="spellEnd"/>
+      <w:r>
+        <w:t xml:space="preserve"> точка доступа, сервер, универсальная структура обработчиков </w:t>
+      </w:r>
+      <w:proofErr w:type="spellStart"/>
+      <w:r>
+        <w:t>http</w:t>
+      </w:r>
+      <w:proofErr w:type="spellEnd"/>
+      <w:r>
+        <w:t xml:space="preserve">-запросов, </w:t>
+      </w:r>
+      <w:proofErr w:type="spellStart"/>
+      <w:r>
+        <w:t>serial</w:t>
+      </w:r>
+      <w:proofErr w:type="spellEnd"/>
+      <w:r>
+        <w:t xml:space="preserve">-соединение с основным чипом, который на этом этапе умел только мигать лампочкой по команде, сразу реализовал </w:t>
+      </w:r>
+      <w:proofErr w:type="spellStart"/>
+      <w:r>
+        <w:t>debug</w:t>
+      </w:r>
+      <w:proofErr w:type="spellEnd"/>
+      <w:r>
+        <w:t xml:space="preserve"> (отладку).</w:t>
       </w:r>
     </w:p>
     <w:p>
@@ -3495,7 +4036,7 @@
         <w:pStyle w:val="20"/>
       </w:pPr>
       <w:bookmarkStart w:id="24" w:name="_Toc126104277"/>
-      <w:bookmarkStart w:id="25" w:name="_Toc126105281"/>
+      <w:bookmarkStart w:id="25" w:name="_Toc126180570"/>
       <w:r>
         <w:t>4. Первый функционал</w:t>
       </w:r>
@@ -3505,7 +4046,7 @@
     <w:p>
       <w:r>
         <w:lastRenderedPageBreak/>
-        <w:t>Приводы и механизмы – это самое сложное, поэтому для начала я подключил к контроллеру модуль реального времени и датчик температуры, влажности и давления (BME280). Затем – прописал передачу этих значений на телефон для проверки</w:t>
+        <w:t>Приводы и механизмы – это самое сложное, поэтому для начала я подключил к контроллеру модуль реального времени и датчик температуры, влажности и давления BME280. Затем – прописал передачу этих значений на телефон для проверки</w:t>
       </w:r>
     </w:p>
     <w:p>
@@ -3513,7 +4054,7 @@
         <w:pStyle w:val="20"/>
       </w:pPr>
       <w:bookmarkStart w:id="26" w:name="_Toc126104278"/>
-      <w:bookmarkStart w:id="27" w:name="_Toc126105282"/>
+      <w:bookmarkStart w:id="27" w:name="_Toc126180571"/>
       <w:r>
         <w:t>5. Приложение</w:t>
       </w:r>
@@ -3527,9 +4068,11 @@
       <w:r>
         <w:t>«</w:t>
       </w:r>
+      <w:proofErr w:type="spellStart"/>
       <w:r>
         <w:t>activity</w:t>
       </w:r>
+      <w:proofErr w:type="spellEnd"/>
       <w:r>
         <w:t>»</w:t>
       </w:r>
@@ -3539,9 +4082,11 @@
       <w:r>
         <w:t>«</w:t>
       </w:r>
+      <w:proofErr w:type="spellStart"/>
       <w:r>
         <w:t>service</w:t>
       </w:r>
+      <w:proofErr w:type="spellEnd"/>
       <w:r>
         <w:t>»</w:t>
       </w:r>
@@ -3551,9 +4096,11 @@
       <w:r>
         <w:t>«</w:t>
       </w:r>
+      <w:proofErr w:type="spellStart"/>
       <w:r>
         <w:t>fragment'ов</w:t>
       </w:r>
+      <w:proofErr w:type="spellEnd"/>
       <w:r>
         <w:t>»</w:t>
       </w:r>
@@ -3566,7 +4113,7 @@
         <w:pStyle w:val="20"/>
       </w:pPr>
       <w:bookmarkStart w:id="28" w:name="_Toc126104279"/>
-      <w:bookmarkStart w:id="29" w:name="_Toc126105283"/>
+      <w:bookmarkStart w:id="29" w:name="_Toc126180572"/>
       <w:r>
         <w:t>6. Периферия</w:t>
       </w:r>
@@ -3583,7 +4130,7 @@
         <w:pStyle w:val="20"/>
       </w:pPr>
       <w:bookmarkStart w:id="30" w:name="_Toc126104280"/>
-      <w:bookmarkStart w:id="31" w:name="_Toc126105284"/>
+      <w:bookmarkStart w:id="31" w:name="_Toc126180573"/>
       <w:r>
         <w:t>7. Таймеры. Реле</w:t>
       </w:r>
@@ -3598,13 +4145,26 @@
         <w:t>«</w:t>
       </w:r>
       <w:r>
-        <w:t>RTC DS3231 mini</w:t>
-      </w:r>
+        <w:t xml:space="preserve">RTC DS3231 </w:t>
+      </w:r>
+      <w:proofErr w:type="spellStart"/>
+      <w:r>
+        <w:t>mini</w:t>
+      </w:r>
+      <w:proofErr w:type="spellEnd"/>
       <w:r>
         <w:t>»</w:t>
       </w:r>
       <w:r>
-        <w:t xml:space="preserve">. А чтобы реализовать универсальные таймеры, написал алгоритм для неопределённого количества таймеров и реализовал их изменение посредством http запросов. </w:t>
+        <w:t xml:space="preserve">. А чтобы реализовать универсальные таймеры, написал алгоритм для неопределённого количества таймеров и реализовал их изменение посредством </w:t>
+      </w:r>
+      <w:proofErr w:type="spellStart"/>
+      <w:r>
+        <w:t>http</w:t>
+      </w:r>
+      <w:proofErr w:type="spellEnd"/>
+      <w:r>
+        <w:t xml:space="preserve"> запросов. </w:t>
       </w:r>
     </w:p>
     <w:p>
@@ -3623,7 +4183,7 @@
         <w:pStyle w:val="20"/>
       </w:pPr>
       <w:bookmarkStart w:id="32" w:name="_Toc126104281"/>
-      <w:bookmarkStart w:id="33" w:name="_Toc126105285"/>
+      <w:bookmarkStart w:id="33" w:name="_Toc126180574"/>
       <w:r>
         <w:t>8. Корпус</w:t>
       </w:r>
@@ -3640,7 +4200,7 @@
         <w:pStyle w:val="20"/>
       </w:pPr>
       <w:bookmarkStart w:id="34" w:name="_Toc126104282"/>
-      <w:bookmarkStart w:id="35" w:name="_Toc126105286"/>
+      <w:bookmarkStart w:id="35" w:name="_Toc126180575"/>
       <w:r>
         <w:t>9. Доработка и добавление функций</w:t>
       </w:r>
@@ -3652,7 +4212,15 @@
         <w:ind w:firstLine="540"/>
       </w:pPr>
       <w:r>
-        <w:t>Далее поочерёдно проводил доработку и тесты. Попутно разрабатывая систему подачи корма и воды, разные новые функции. В первую я добивался, чтобы backend (в моём случае контроллер) работал стабильно, а уже после реализовывал интерфейс приложения.</w:t>
+        <w:t xml:space="preserve">Далее поочерёдно проводил доработку и тесты. Попутно разрабатывая систему подачи корма и воды, разные новые функции. В первую я добивался, чтобы </w:t>
+      </w:r>
+      <w:proofErr w:type="spellStart"/>
+      <w:r>
+        <w:t>backend</w:t>
+      </w:r>
+      <w:proofErr w:type="spellEnd"/>
+      <w:r>
+        <w:t xml:space="preserve"> (в моём случае контроллер) работал стабильно, а уже после реализовывал интерфейс приложения.</w:t>
       </w:r>
     </w:p>
     <w:p>
@@ -3660,7 +4228,7 @@
         <w:pStyle w:val="20"/>
       </w:pPr>
       <w:bookmarkStart w:id="36" w:name="_Toc126104283"/>
-      <w:bookmarkStart w:id="37" w:name="_Toc126105287"/>
+      <w:bookmarkStart w:id="37" w:name="_Toc126180576"/>
       <w:r>
         <w:t>10. Тесты</w:t>
       </w:r>
@@ -3670,7 +4238,15 @@
     <w:p>
       <w:r>
         <w:lastRenderedPageBreak/>
-        <w:t>/* Описать мой курятничек))) Цитата отчима: «Надоело каждый день свет ходить включать и выключать и воду им всё время таскать надо. Покормить курок и яйца собрать – вот это я люблю» */</w:t>
+        <w:t xml:space="preserve">/* Описать мой </w:t>
+      </w:r>
+      <w:proofErr w:type="spellStart"/>
+      <w:r>
+        <w:t>курятничек</w:t>
+      </w:r>
+      <w:proofErr w:type="spellEnd"/>
+      <w:r>
+        <w:t>))) Цитата отчима: «Надоело каждый день свет ходить включать и выключать и воду им всё время таскать надо. Покормить курок и яйца собрать – вот это я люблю» */</w:t>
       </w:r>
     </w:p>
     <w:p>
@@ -3678,7 +4254,7 @@
         <w:pStyle w:val="10"/>
       </w:pPr>
       <w:bookmarkStart w:id="38" w:name="_Toc126104284"/>
-      <w:bookmarkStart w:id="39" w:name="_Toc126105288"/>
+      <w:bookmarkStart w:id="39" w:name="_Toc126180577"/>
       <w:r>
         <w:t>Ресурсы</w:t>
       </w:r>
@@ -3687,253 +4263,1815 @@
     </w:p>
     <w:p>
       <w:pPr>
-        <w:ind w:firstLine="540"/>
-      </w:pPr>
-      <w:r>
-        <w:t>Для реализации проекта я использовал микроэлектронику, которую можно приобрести в Китае. (Например, в магазине на Aliexpress). Печатные платы высокого качества за небольшую цену можно заказать на JLCPCB. Там же можно заказать 3д-модели высокого качества.</w:t>
-      </w:r>
+        <w:pStyle w:val="20"/>
+      </w:pPr>
+      <w:bookmarkStart w:id="40" w:name="_Toc126180578"/>
+      <w:r>
+        <w:t>Обеспечение</w:t>
+      </w:r>
+      <w:bookmarkEnd w:id="40"/>
     </w:p>
     <w:p>
       <w:pPr>
         <w:ind w:firstLine="540"/>
       </w:pPr>
       <w:r>
-        <w:t>/*Таблица микроэлектроники</w:t>
+        <w:t>Для реализации проекта я использовал микроэлектронику, которую можно приобрести в Китае</w:t>
+      </w:r>
+      <w:r>
+        <w:t xml:space="preserve"> (Таблица 2).</w:t>
+      </w:r>
+      <w:r>
+        <w:t xml:space="preserve"> </w:t>
+      </w:r>
+      <w:r>
+        <w:t xml:space="preserve">Например, в магазине на </w:t>
+      </w:r>
+      <w:proofErr w:type="spellStart"/>
+      <w:r>
+        <w:t>Aliexpress</w:t>
+      </w:r>
+      <w:proofErr w:type="spellEnd"/>
+      <w:r>
+        <w:t xml:space="preserve">. </w:t>
+      </w:r>
+      <w:r>
+        <w:t>Печатные платы высокого качества за небольшую цену можно заказать на JLCPCB. Там же можно заказать 3д-модели высокого качества.</w:t>
+      </w:r>
+      <w:r>
+        <w:t xml:space="preserve"> Для разработки я также использовал </w:t>
+      </w:r>
+      <w:r>
+        <w:rPr>
+          <w:lang w:val="en-US"/>
+        </w:rPr>
+        <w:t>ASP</w:t>
+      </w:r>
+      <w:r>
+        <w:t>-программатор (для прошивки микроконтроллера), паяльную станцию, приспособления и расходные материалы к ней.</w:t>
       </w:r>
     </w:p>
     <w:p>
       <w:pPr>
-        <w:ind w:firstLine="540"/>
-      </w:pPr>
-      <w:r>
-        <w:t>Необходимо и выборно(опционально)</w:t>
+        <w:pStyle w:val="20"/>
+      </w:pPr>
+      <w:r>
+        <w:t>Время</w:t>
       </w:r>
     </w:p>
     <w:p>
       <w:pPr>
-        <w:ind w:firstLine="540"/>
-      </w:pPr>
-      <w:r>
-        <w:t>Цены jlcpcb, его аналоги*/</w:t>
+        <w:pStyle w:val="ac"/>
+        <w:numPr>
+          <w:ilvl w:val="0"/>
+          <w:numId w:val="10"/>
+        </w:numPr>
+      </w:pPr>
+      <w:r>
+        <w:t xml:space="preserve">Проект разрабатывался на протяжении 3х месяцев. </w:t>
       </w:r>
     </w:p>
     <w:p>
       <w:pPr>
-        <w:pStyle w:val="10"/>
-      </w:pPr>
-      <w:bookmarkStart w:id="40" w:name="_Toc126104285"/>
-      <w:bookmarkStart w:id="41" w:name="_Toc126105289"/>
-      <w:r>
-        <w:t>Перспективы и направления развития</w:t>
-      </w:r>
-      <w:bookmarkEnd w:id="40"/>
+        <w:pStyle w:val="ac"/>
+        <w:numPr>
+          <w:ilvl w:val="0"/>
+          <w:numId w:val="10"/>
+        </w:numPr>
+      </w:pPr>
+      <w:r>
+        <w:t>Расчётное время работы 200-400 часов.</w:t>
+      </w:r>
+    </w:p>
+    <w:p>
+      <w:pPr>
+        <w:pStyle w:val="20"/>
+      </w:pPr>
+      <w:bookmarkStart w:id="41" w:name="_Toc126180579"/>
+      <w:r>
+        <w:t>Микроэлектроника</w:t>
+      </w:r>
       <w:bookmarkEnd w:id="41"/>
     </w:p>
     <w:p>
-      <w:pPr>
-        <w:pStyle w:val="20"/>
-      </w:pPr>
-      <w:bookmarkStart w:id="42" w:name="_Toc126104286"/>
-      <w:bookmarkStart w:id="43" w:name="_Toc126105290"/>
-      <w:r>
-        <w:t>1. Контроллер</w:t>
+      <w:r>
+        <w:t xml:space="preserve">Таблица 2. Ресурсы микроэлектроники для </w:t>
+      </w:r>
+      <w:r>
+        <w:t>прототипа</w:t>
+      </w:r>
+    </w:p>
+    <w:tbl>
+      <w:tblPr>
+        <w:tblStyle w:val="af"/>
+        <w:tblW w:w="0" w:type="auto"/>
+        <w:jc w:val="center"/>
+        <w:tblLook w:val="04A0" w:firstRow="1" w:lastRow="0" w:firstColumn="1" w:lastColumn="0" w:noHBand="0" w:noVBand="1"/>
+      </w:tblPr>
+      <w:tblGrid>
+        <w:gridCol w:w="1668"/>
+        <w:gridCol w:w="4270"/>
+        <w:gridCol w:w="1977"/>
+        <w:gridCol w:w="1990"/>
+      </w:tblGrid>
+      <w:tr>
+        <w:trPr>
+          <w:jc w:val="center"/>
+        </w:trPr>
+        <w:tc>
+          <w:tcPr>
+            <w:tcW w:w="1668" w:type="dxa"/>
+          </w:tcPr>
+          <w:p>
+            <w:pPr>
+              <w:ind w:firstLine="0"/>
+              <w:jc w:val="center"/>
+              <w:rPr>
+                <w:b/>
+                <w:bCs/>
+              </w:rPr>
+            </w:pPr>
+            <w:r>
+              <w:rPr>
+                <w:b/>
+                <w:bCs/>
+              </w:rPr>
+              <w:t>Название</w:t>
+            </w:r>
+          </w:p>
+        </w:tc>
+        <w:tc>
+          <w:tcPr>
+            <w:tcW w:w="4270" w:type="dxa"/>
+          </w:tcPr>
+          <w:p>
+            <w:pPr>
+              <w:ind w:firstLine="0"/>
+              <w:jc w:val="center"/>
+              <w:rPr>
+                <w:b/>
+                <w:bCs/>
+              </w:rPr>
+            </w:pPr>
+            <w:r>
+              <w:rPr>
+                <w:b/>
+                <w:bCs/>
+              </w:rPr>
+              <w:t>Описание</w:t>
+            </w:r>
+          </w:p>
+        </w:tc>
+        <w:tc>
+          <w:tcPr>
+            <w:tcW w:w="1977" w:type="dxa"/>
+          </w:tcPr>
+          <w:p>
+            <w:pPr>
+              <w:ind w:firstLine="0"/>
+              <w:jc w:val="center"/>
+              <w:rPr>
+                <w:b/>
+                <w:bCs/>
+              </w:rPr>
+            </w:pPr>
+            <w:r>
+              <w:rPr>
+                <w:b/>
+                <w:bCs/>
+              </w:rPr>
+              <w:t>Аналоги компонента</w:t>
+            </w:r>
+          </w:p>
+        </w:tc>
+        <w:tc>
+          <w:tcPr>
+            <w:tcW w:w="1990" w:type="dxa"/>
+          </w:tcPr>
+          <w:p>
+            <w:pPr>
+              <w:ind w:firstLine="0"/>
+              <w:jc w:val="center"/>
+              <w:rPr>
+                <w:b/>
+                <w:bCs/>
+              </w:rPr>
+            </w:pPr>
+            <w:r>
+              <w:rPr>
+                <w:b/>
+                <w:bCs/>
+              </w:rPr>
+              <w:t>Стоимость</w:t>
+            </w:r>
+            <w:r>
+              <w:rPr>
+                <w:b/>
+                <w:bCs/>
+              </w:rPr>
+              <w:t>, руб. 01.02.2023 ±50р</w:t>
+            </w:r>
+          </w:p>
+        </w:tc>
+      </w:tr>
+      <w:tr>
+        <w:trPr>
+          <w:jc w:val="center"/>
+        </w:trPr>
+        <w:tc>
+          <w:tcPr>
+            <w:tcW w:w="1668" w:type="dxa"/>
+          </w:tcPr>
+          <w:p>
+            <w:pPr>
+              <w:ind w:firstLine="0"/>
+              <w:jc w:val="center"/>
+              <w:rPr>
+                <w:lang w:val="en-US"/>
+              </w:rPr>
+            </w:pPr>
+            <w:r>
+              <w:rPr>
+                <w:lang w:val="en-US"/>
+              </w:rPr>
+              <w:t>Atmega328p</w:t>
+            </w:r>
+          </w:p>
+          <w:p>
+            <w:pPr>
+              <w:ind w:firstLine="0"/>
+              <w:jc w:val="center"/>
+              <w:rPr>
+                <w:lang w:val="en-US"/>
+              </w:rPr>
+            </w:pPr>
+            <w:r>
+              <w:rPr>
+                <w:lang w:val="en-US"/>
+              </w:rPr>
+              <w:t>(DIP28)</w:t>
+            </w:r>
+          </w:p>
+        </w:tc>
+        <w:tc>
+          <w:tcPr>
+            <w:tcW w:w="4270" w:type="dxa"/>
+          </w:tcPr>
+          <w:p>
+            <w:pPr>
+              <w:ind w:firstLine="0"/>
+              <w:rPr>
+                <w:lang w:val="en-US"/>
+              </w:rPr>
+            </w:pPr>
+            <w:r>
+              <w:t xml:space="preserve">8-разрядное устройство </w:t>
+            </w:r>
+            <w:proofErr w:type="spellStart"/>
+            <w:r>
+              <w:t>megaAVR</w:t>
+            </w:r>
+            <w:proofErr w:type="spellEnd"/>
+            <w:r>
+              <w:t>, основанное на архитектуре RISC, улучшенной AVR</w:t>
+            </w:r>
+            <w:r>
+              <w:t>.</w:t>
+            </w:r>
+            <w:r>
+              <w:t xml:space="preserve"> </w:t>
+            </w:r>
+            <w:r>
+              <w:rPr>
+                <w:lang w:val="en-US"/>
+              </w:rPr>
+              <w:t>(D1)</w:t>
+            </w:r>
+          </w:p>
+        </w:tc>
+        <w:tc>
+          <w:tcPr>
+            <w:tcW w:w="1977" w:type="dxa"/>
+          </w:tcPr>
+          <w:p>
+            <w:pPr>
+              <w:ind w:firstLine="0"/>
+              <w:rPr>
+                <w:lang w:val="en-US"/>
+              </w:rPr>
+            </w:pPr>
+            <w:r>
+              <w:rPr>
+                <w:lang w:val="en-US"/>
+              </w:rPr>
+              <w:t>Atmega328</w:t>
+            </w:r>
+            <w:r>
+              <w:rPr>
+                <w:lang w:val="en-US"/>
+              </w:rPr>
+              <w:t xml:space="preserve"> </w:t>
+            </w:r>
+            <w:r>
+              <w:rPr>
+                <w:lang w:val="en-US"/>
+              </w:rPr>
+              <w:t>(</w:t>
+            </w:r>
+            <w:proofErr w:type="spellStart"/>
+            <w:r>
+              <w:rPr>
+                <w:lang w:val="en-US"/>
+              </w:rPr>
+              <w:t>smd</w:t>
+            </w:r>
+            <w:proofErr w:type="spellEnd"/>
+            <w:r>
+              <w:rPr>
+                <w:lang w:val="en-US"/>
+              </w:rPr>
+              <w:t>)</w:t>
+            </w:r>
+            <w:r>
+              <w:rPr>
+                <w:lang w:val="en-US"/>
+              </w:rPr>
+              <w:t xml:space="preserve"> </w:t>
+            </w:r>
+            <w:r>
+              <w:t>и</w:t>
+            </w:r>
+            <w:r>
+              <w:rPr>
+                <w:lang w:val="en-US"/>
+              </w:rPr>
+              <w:t xml:space="preserve"> </w:t>
+            </w:r>
+            <w:proofErr w:type="spellStart"/>
+            <w:r>
+              <w:t>др</w:t>
+            </w:r>
+            <w:proofErr w:type="spellEnd"/>
+            <w:r>
+              <w:rPr>
+                <w:lang w:val="en-US"/>
+              </w:rPr>
+              <w:t>.</w:t>
+            </w:r>
+            <w:r>
+              <w:rPr>
+                <w:lang w:val="en-US"/>
+              </w:rPr>
+              <w:t xml:space="preserve"> </w:t>
+            </w:r>
+            <w:proofErr w:type="spellStart"/>
+            <w:r>
+              <w:rPr>
+                <w:lang w:val="en-US"/>
+              </w:rPr>
+              <w:t>megaAVR</w:t>
+            </w:r>
+            <w:proofErr w:type="spellEnd"/>
+            <w:r>
+              <w:rPr>
+                <w:lang w:val="en-US"/>
+              </w:rPr>
+              <w:t>.</w:t>
+            </w:r>
+          </w:p>
+        </w:tc>
+        <w:tc>
+          <w:tcPr>
+            <w:tcW w:w="1990" w:type="dxa"/>
+          </w:tcPr>
+          <w:p>
+            <w:pPr>
+              <w:ind w:firstLine="0"/>
+              <w:jc w:val="center"/>
+            </w:pPr>
+            <w:r>
+              <w:rPr>
+                <w:lang w:val="en-US"/>
+              </w:rPr>
+              <w:t>250</w:t>
+            </w:r>
+          </w:p>
+        </w:tc>
+      </w:tr>
+      <w:tr>
+        <w:trPr>
+          <w:jc w:val="center"/>
+        </w:trPr>
+        <w:tc>
+          <w:tcPr>
+            <w:tcW w:w="1668" w:type="dxa"/>
+          </w:tcPr>
+          <w:p>
+            <w:pPr>
+              <w:ind w:firstLine="0"/>
+              <w:jc w:val="center"/>
+              <w:rPr>
+                <w:lang w:val="en-US"/>
+              </w:rPr>
+            </w:pPr>
+            <w:r>
+              <w:rPr>
+                <w:lang w:val="en-US"/>
+              </w:rPr>
+              <w:t>ESP8266 (</w:t>
+            </w:r>
+            <w:proofErr w:type="spellStart"/>
+            <w:r>
+              <w:rPr>
+                <w:lang w:val="en-US"/>
+              </w:rPr>
+              <w:t>WeMos</w:t>
+            </w:r>
+            <w:proofErr w:type="spellEnd"/>
+            <w:r>
+              <w:rPr>
+                <w:lang w:val="en-US"/>
+              </w:rPr>
+              <w:t xml:space="preserve"> D1 mini)</w:t>
+            </w:r>
+          </w:p>
+        </w:tc>
+        <w:tc>
+          <w:tcPr>
+            <w:tcW w:w="4270" w:type="dxa"/>
+          </w:tcPr>
+          <w:p>
+            <w:pPr>
+              <w:ind w:firstLine="0"/>
+            </w:pPr>
+            <w:r>
+              <w:t>Н</w:t>
+            </w:r>
+            <w:r>
+              <w:t xml:space="preserve">едорогой микрочип </w:t>
+            </w:r>
+            <w:proofErr w:type="spellStart"/>
+            <w:r>
+              <w:t>Wi</w:t>
+            </w:r>
+            <w:proofErr w:type="spellEnd"/>
+            <w:r>
+              <w:t>-Fi со встроенным сетевым программным обеспечением TCP/IP и возможностью микроконтроллера</w:t>
+            </w:r>
+            <w:r>
+              <w:t>. (</w:t>
+            </w:r>
+            <w:r>
+              <w:rPr>
+                <w:lang w:val="en-US"/>
+              </w:rPr>
+              <w:t>D2</w:t>
+            </w:r>
+            <w:r>
+              <w:t>)</w:t>
+            </w:r>
+          </w:p>
+        </w:tc>
+        <w:tc>
+          <w:tcPr>
+            <w:tcW w:w="1977" w:type="dxa"/>
+          </w:tcPr>
+          <w:p>
+            <w:pPr>
+              <w:ind w:firstLine="0"/>
+              <w:rPr>
+                <w:lang w:val="en-US"/>
+              </w:rPr>
+            </w:pPr>
+            <w:r>
+              <w:rPr>
+                <w:lang w:val="en-US"/>
+              </w:rPr>
+              <w:t>ESP8266-12E/F</w:t>
+            </w:r>
+          </w:p>
+        </w:tc>
+        <w:tc>
+          <w:tcPr>
+            <w:tcW w:w="1990" w:type="dxa"/>
+          </w:tcPr>
+          <w:p>
+            <w:pPr>
+              <w:ind w:firstLine="0"/>
+              <w:jc w:val="center"/>
+              <w:rPr>
+                <w:lang w:val="en-US"/>
+              </w:rPr>
+            </w:pPr>
+            <w:r>
+              <w:rPr>
+                <w:lang w:val="en-US"/>
+              </w:rPr>
+              <w:t>150</w:t>
+            </w:r>
+          </w:p>
+        </w:tc>
+      </w:tr>
+      <w:tr>
+        <w:trPr>
+          <w:jc w:val="center"/>
+        </w:trPr>
+        <w:tc>
+          <w:tcPr>
+            <w:tcW w:w="1668" w:type="dxa"/>
+          </w:tcPr>
+          <w:p>
+            <w:pPr>
+              <w:ind w:firstLine="0"/>
+              <w:jc w:val="center"/>
+              <w:rPr>
+                <w:lang w:val="en-US"/>
+              </w:rPr>
+            </w:pPr>
+            <w:r>
+              <w:rPr>
+                <w:lang w:val="en-US"/>
+              </w:rPr>
+              <w:t>RTC DS3231 mini</w:t>
+            </w:r>
+          </w:p>
+        </w:tc>
+        <w:tc>
+          <w:tcPr>
+            <w:tcW w:w="4270" w:type="dxa"/>
+          </w:tcPr>
+          <w:p>
+            <w:pPr>
+              <w:ind w:firstLine="0"/>
+            </w:pPr>
+            <w:r>
+              <w:t>В</w:t>
+            </w:r>
+            <w:r>
+              <w:t>ысокоточные часы реального времени (</w:t>
+            </w:r>
+            <w:proofErr w:type="spellStart"/>
+            <w:r>
+              <w:t>real-time</w:t>
+            </w:r>
+            <w:proofErr w:type="spellEnd"/>
+            <w:r>
+              <w:t xml:space="preserve"> </w:t>
+            </w:r>
+            <w:proofErr w:type="spellStart"/>
+            <w:r>
+              <w:t>clock</w:t>
+            </w:r>
+            <w:proofErr w:type="spellEnd"/>
+            <w:r>
+              <w:t xml:space="preserve">, RTC) со встроенными </w:t>
+            </w:r>
+            <w:proofErr w:type="spellStart"/>
+            <w:r>
+              <w:t>термокомпенсированным</w:t>
+            </w:r>
+            <w:proofErr w:type="spellEnd"/>
+            <w:r>
+              <w:t xml:space="preserve"> кварцевым генератором (TCXO) и кварцевым резонатором</w:t>
+            </w:r>
+            <w:r>
+              <w:t>. (</w:t>
+            </w:r>
+            <w:r>
+              <w:rPr>
+                <w:lang w:val="en-US"/>
+              </w:rPr>
+              <w:t>D3</w:t>
+            </w:r>
+            <w:r>
+              <w:t>)</w:t>
+            </w:r>
+          </w:p>
+        </w:tc>
+        <w:tc>
+          <w:tcPr>
+            <w:tcW w:w="1977" w:type="dxa"/>
+          </w:tcPr>
+          <w:p>
+            <w:pPr>
+              <w:ind w:firstLine="0"/>
+              <w:rPr>
+                <w:lang w:val="en-US"/>
+              </w:rPr>
+            </w:pPr>
+            <w:r>
+              <w:rPr>
+                <w:lang w:val="en-US"/>
+              </w:rPr>
+              <w:t>DS1307, DS3231</w:t>
+            </w:r>
+          </w:p>
+        </w:tc>
+        <w:tc>
+          <w:tcPr>
+            <w:tcW w:w="1990" w:type="dxa"/>
+          </w:tcPr>
+          <w:p>
+            <w:pPr>
+              <w:ind w:firstLine="0"/>
+              <w:jc w:val="center"/>
+              <w:rPr>
+                <w:lang w:val="en-US"/>
+              </w:rPr>
+            </w:pPr>
+            <w:r>
+              <w:rPr>
+                <w:lang w:val="en-US"/>
+              </w:rPr>
+              <w:t>100</w:t>
+            </w:r>
+          </w:p>
+        </w:tc>
+      </w:tr>
+      <w:tr>
+        <w:trPr>
+          <w:jc w:val="center"/>
+        </w:trPr>
+        <w:tc>
+          <w:tcPr>
+            <w:tcW w:w="1668" w:type="dxa"/>
+          </w:tcPr>
+          <w:p>
+            <w:pPr>
+              <w:ind w:firstLine="0"/>
+              <w:jc w:val="center"/>
+              <w:rPr>
+                <w:lang w:val="en-US"/>
+              </w:rPr>
+            </w:pPr>
+            <w:r>
+              <w:rPr>
+                <w:lang w:val="en-US"/>
+              </w:rPr>
+              <w:t>BME280</w:t>
+            </w:r>
+          </w:p>
+        </w:tc>
+        <w:tc>
+          <w:tcPr>
+            <w:tcW w:w="4270" w:type="dxa"/>
+          </w:tcPr>
+          <w:p>
+            <w:pPr>
+              <w:ind w:firstLine="0"/>
+            </w:pPr>
+            <w:r>
+              <w:t>Цифровой датчик влажности (нет в аналогах)</w:t>
+            </w:r>
+            <w:r>
+              <w:t xml:space="preserve">, </w:t>
+            </w:r>
+            <w:r>
+              <w:t>температуры</w:t>
+            </w:r>
+            <w:r>
+              <w:t>, давления</w:t>
+            </w:r>
+            <w:r>
+              <w:t xml:space="preserve"> </w:t>
+            </w:r>
+            <w:r>
+              <w:t>(</w:t>
+            </w:r>
+            <w:r>
+              <w:rPr>
+                <w:lang w:val="en-US"/>
+              </w:rPr>
+              <w:t>D</w:t>
+            </w:r>
+            <w:r>
+              <w:t>4)</w:t>
+            </w:r>
+          </w:p>
+        </w:tc>
+        <w:tc>
+          <w:tcPr>
+            <w:tcW w:w="1977" w:type="dxa"/>
+          </w:tcPr>
+          <w:p>
+            <w:pPr>
+              <w:ind w:firstLine="0"/>
+            </w:pPr>
+            <w:r>
+              <w:rPr>
+                <w:lang w:val="en-US"/>
+              </w:rPr>
+              <w:t>BMP</w:t>
+            </w:r>
+            <w:r>
+              <w:t xml:space="preserve">280, </w:t>
+            </w:r>
+            <w:r>
+              <w:rPr>
+                <w:lang w:val="en-US"/>
+              </w:rPr>
+              <w:t>DHT</w:t>
+            </w:r>
+            <w:r>
+              <w:t xml:space="preserve">11, </w:t>
+            </w:r>
+            <w:r>
+              <w:rPr>
+                <w:lang w:val="en-US"/>
+              </w:rPr>
+              <w:t>DHT</w:t>
+            </w:r>
+            <w:r>
+              <w:t xml:space="preserve">22 </w:t>
+            </w:r>
+          </w:p>
+        </w:tc>
+        <w:tc>
+          <w:tcPr>
+            <w:tcW w:w="1990" w:type="dxa"/>
+          </w:tcPr>
+          <w:p>
+            <w:pPr>
+              <w:ind w:firstLine="0"/>
+              <w:jc w:val="center"/>
+              <w:rPr>
+                <w:lang w:val="en-US"/>
+              </w:rPr>
+            </w:pPr>
+            <w:r>
+              <w:rPr>
+                <w:lang w:val="en-US"/>
+              </w:rPr>
+              <w:t>300</w:t>
+            </w:r>
+          </w:p>
+        </w:tc>
+      </w:tr>
+      <w:tr>
+        <w:trPr>
+          <w:jc w:val="center"/>
+        </w:trPr>
+        <w:tc>
+          <w:tcPr>
+            <w:tcW w:w="1668" w:type="dxa"/>
+          </w:tcPr>
+          <w:p>
+            <w:pPr>
+              <w:ind w:firstLine="0"/>
+              <w:jc w:val="center"/>
+            </w:pPr>
+            <w:r>
+              <w:lastRenderedPageBreak/>
+              <w:t>Реле</w:t>
+            </w:r>
+          </w:p>
+        </w:tc>
+        <w:tc>
+          <w:tcPr>
+            <w:tcW w:w="4270" w:type="dxa"/>
+          </w:tcPr>
+          <w:p>
+            <w:pPr>
+              <w:ind w:firstLine="0"/>
+            </w:pPr>
+            <w:r>
+              <w:t>Ч</w:t>
+            </w:r>
+            <w:r>
+              <w:t>етырёхполосный</w:t>
+            </w:r>
+            <w:r>
+              <w:t xml:space="preserve"> релейный модуль с оптроном</w:t>
+            </w:r>
+            <w:r>
+              <w:t>. Для нагрузки до 1кВт.</w:t>
+            </w:r>
+          </w:p>
+        </w:tc>
+        <w:tc>
+          <w:tcPr>
+            <w:tcW w:w="1977" w:type="dxa"/>
+          </w:tcPr>
+          <w:p>
+            <w:pPr>
+              <w:ind w:firstLine="0"/>
+            </w:pPr>
+            <w:r>
+              <w:t>Отдельные реле</w:t>
+            </w:r>
+          </w:p>
+        </w:tc>
+        <w:tc>
+          <w:tcPr>
+            <w:tcW w:w="1990" w:type="dxa"/>
+          </w:tcPr>
+          <w:p>
+            <w:pPr>
+              <w:ind w:firstLine="0"/>
+              <w:jc w:val="center"/>
+            </w:pPr>
+            <w:r>
+              <w:t>150</w:t>
+            </w:r>
+          </w:p>
+        </w:tc>
+      </w:tr>
+      <w:tr>
+        <w:trPr>
+          <w:jc w:val="center"/>
+        </w:trPr>
+        <w:tc>
+          <w:tcPr>
+            <w:tcW w:w="1668" w:type="dxa"/>
+          </w:tcPr>
+          <w:p>
+            <w:pPr>
+              <w:ind w:firstLine="0"/>
+              <w:jc w:val="center"/>
+            </w:pPr>
+            <w:r>
+              <w:t xml:space="preserve">Прочее </w:t>
+            </w:r>
+          </w:p>
+        </w:tc>
+        <w:tc>
+          <w:tcPr>
+            <w:tcW w:w="4270" w:type="dxa"/>
+          </w:tcPr>
+          <w:p>
+            <w:pPr>
+              <w:ind w:firstLine="0"/>
+            </w:pPr>
+            <w:r>
+              <w:t>Мелкие ради</w:t>
+            </w:r>
+            <w:r>
+              <w:t>о</w:t>
+            </w:r>
+            <w:r>
+              <w:t>ко</w:t>
+            </w:r>
+            <w:r>
+              <w:t>мпоненты и провода</w:t>
+            </w:r>
+            <w:r>
+              <w:t>.</w:t>
+            </w:r>
+          </w:p>
+        </w:tc>
+        <w:tc>
+          <w:tcPr>
+            <w:tcW w:w="1977" w:type="dxa"/>
+          </w:tcPr>
+          <w:p>
+            <w:pPr>
+              <w:ind w:firstLine="0"/>
+            </w:pPr>
+          </w:p>
+        </w:tc>
+        <w:tc>
+          <w:tcPr>
+            <w:tcW w:w="1990" w:type="dxa"/>
+          </w:tcPr>
+          <w:p>
+            <w:pPr>
+              <w:ind w:firstLine="0"/>
+              <w:jc w:val="center"/>
+            </w:pPr>
+            <w:r>
+              <w:t>5</w:t>
+            </w:r>
+            <w:r>
+              <w:t>0</w:t>
+            </w:r>
+          </w:p>
+        </w:tc>
+      </w:tr>
+    </w:tbl>
+    <w:p>
+      <w:pPr>
+        <w:ind w:firstLine="540"/>
+      </w:pPr>
+    </w:p>
+    <w:p>
+      <w:pPr>
+        <w:pStyle w:val="10"/>
+      </w:pPr>
+      <w:bookmarkStart w:id="42" w:name="_Toc126104285"/>
+      <w:bookmarkStart w:id="43" w:name="_Toc126180580"/>
+      <w:r>
+        <w:t>Перспективы и направления развития</w:t>
       </w:r>
       <w:bookmarkEnd w:id="42"/>
       <w:bookmarkEnd w:id="43"/>
     </w:p>
     <w:p>
-      <w:r>
-        <w:t xml:space="preserve">Прототип работает, но на будущее я разрабатываю единую полноценную плату с учтёнными особенностями питания: регулировка яркости ламп, питание от 220В переменного тока, </w:t>
-      </w:r>
-      <w:r>
-        <w:t>«мосфеты» (</w:t>
-      </w:r>
-      <w:r>
-        <w:t>МОП-транзистор</w:t>
-      </w:r>
-      <w:r>
-        <w:t xml:space="preserve">ы) </w:t>
-      </w:r>
-      <w:r>
-        <w:t xml:space="preserve">и увеличение количества </w:t>
-      </w:r>
-      <w:r>
-        <w:t>выходов</w:t>
-      </w:r>
-      <w:r>
-        <w:t>; переход на smd компоненты.</w:t>
-      </w:r>
-    </w:p>
-    <w:p>
-      <w:r>
-        <w:t>В прошивке: новые режим</w:t>
-      </w:r>
-      <w:r>
-        <w:t>ы</w:t>
-      </w:r>
-      <w:r>
-        <w:t xml:space="preserve"> работы, управление внешними модулями (кормушка, поилка и т.д.).</w:t>
-      </w:r>
-    </w:p>
-    <w:p>
-      <w:r>
-        <w:t>В ESP8266 реализация подключения, не только в локальной сети, но и через Интернет</w:t>
-      </w:r>
-      <w:r>
-        <w:t xml:space="preserve">: </w:t>
-      </w:r>
-      <w:r>
-        <w:t>приложение или telegram бот.</w:t>
-      </w:r>
-    </w:p>
-    <w:p>
       <w:pPr>
         <w:pStyle w:val="20"/>
       </w:pPr>
-      <w:bookmarkStart w:id="44" w:name="_Toc126104287"/>
-      <w:bookmarkStart w:id="45" w:name="_Toc126105291"/>
-      <w:r>
-        <w:t>2. Приложение</w:t>
+      <w:bookmarkStart w:id="44" w:name="_Toc126104286"/>
+      <w:bookmarkStart w:id="45" w:name="_Toc126180581"/>
+      <w:r>
+        <w:t>1. Контроллер</w:t>
       </w:r>
       <w:bookmarkEnd w:id="44"/>
       <w:bookmarkEnd w:id="45"/>
     </w:p>
     <w:p>
       <w:r>
-        <w:t>Подключение через Интернет, добав</w:t>
-      </w:r>
-      <w:r>
-        <w:t>л</w:t>
-      </w:r>
-      <w:r>
-        <w:t>ение новых функций и режимов работы. Увели</w:t>
-      </w:r>
-      <w:r>
-        <w:t>ч</w:t>
-      </w:r>
-      <w:r>
-        <w:t>ение функционала и упрощение интерфейса.</w:t>
+        <w:t xml:space="preserve">Прототип работает, но на будущее я разрабатываю единую полноценную плату с учтёнными особенностями питания: регулировка яркости ламп, питание от 220В переменного тока, </w:t>
+      </w:r>
+      <w:r>
+        <w:t>«</w:t>
+      </w:r>
+      <w:proofErr w:type="spellStart"/>
+      <w:r>
+        <w:t>мосфеты</w:t>
+      </w:r>
+      <w:proofErr w:type="spellEnd"/>
+      <w:r>
+        <w:t xml:space="preserve">» (МОП-транзисторы) </w:t>
+      </w:r>
+      <w:r>
+        <w:t xml:space="preserve">и увеличение количества </w:t>
+      </w:r>
+      <w:r>
+        <w:t>выходов</w:t>
+      </w:r>
+      <w:r>
+        <w:t xml:space="preserve">; переход на </w:t>
+      </w:r>
+      <w:proofErr w:type="spellStart"/>
+      <w:r>
+        <w:t>smd</w:t>
+      </w:r>
+      <w:proofErr w:type="spellEnd"/>
+      <w:r>
+        <w:t xml:space="preserve"> компоненты.</w:t>
       </w:r>
     </w:p>
     <w:p>
+      <w:r>
+        <w:t>В прошивке: новые режим</w:t>
+      </w:r>
+      <w:r>
+        <w:t>ы</w:t>
+      </w:r>
+      <w:r>
+        <w:t xml:space="preserve"> работы, управление внешними модулями (кормушка, поилка и т.д.).</w:t>
+      </w:r>
+    </w:p>
+    <w:p>
+      <w:r>
+        <w:t>В ESP8266 реализация подключения, не только в локальной сети, но и через Интернет</w:t>
+      </w:r>
+      <w:r>
+        <w:t xml:space="preserve">: </w:t>
+      </w:r>
+      <w:r>
+        <w:t xml:space="preserve">приложение или </w:t>
+      </w:r>
+      <w:proofErr w:type="spellStart"/>
+      <w:r>
+        <w:t>telegram</w:t>
+      </w:r>
+      <w:proofErr w:type="spellEnd"/>
+      <w:r>
+        <w:t xml:space="preserve"> бот.</w:t>
+      </w:r>
+    </w:p>
+    <w:p>
       <w:pPr>
         <w:pStyle w:val="20"/>
       </w:pPr>
-      <w:bookmarkStart w:id="46" w:name="_Toc126104288"/>
-      <w:bookmarkStart w:id="47" w:name="_Toc126105292"/>
-      <w:r>
-        <w:t>3. Модули</w:t>
+      <w:bookmarkStart w:id="46" w:name="_Toc126104287"/>
+      <w:bookmarkStart w:id="47" w:name="_Toc126180582"/>
+      <w:r>
+        <w:t>2. Приложение</w:t>
       </w:r>
       <w:bookmarkEnd w:id="46"/>
       <w:bookmarkEnd w:id="47"/>
     </w:p>
     <w:p>
       <w:r>
-        <w:t>На момент написания у меня уже есть наработки в конструкциях кормушки и поилки. Например, винт кормушки (идею я взял у Alexgyver), поплавки и датчики для измерения уровня воды, клапан воды. Найдена некоторая информация по вентиляции, уборке отходов жиз</w:t>
-      </w:r>
-      <w:r>
-        <w:t>н</w:t>
-      </w:r>
-      <w:r>
-        <w:t>едеятельности, сборщик яиц с заморозкой для хранения.</w:t>
+        <w:t>Подключение через Интернет, добав</w:t>
+      </w:r>
+      <w:r>
+        <w:t>л</w:t>
+      </w:r>
+      <w:r>
+        <w:t>ение новых функций и режимов работы. Увели</w:t>
+      </w:r>
+      <w:r>
+        <w:t>ч</w:t>
+      </w:r>
+      <w:r>
+        <w:t>ение функционала и упрощение интерфейса.</w:t>
       </w:r>
     </w:p>
     <w:p>
       <w:pPr>
-        <w:pStyle w:val="10"/>
-      </w:pPr>
-      <w:bookmarkStart w:id="48" w:name="_Toc126104289"/>
-      <w:bookmarkStart w:id="49" w:name="_Toc126105293"/>
-      <w:r>
-        <w:t>Заключение</w:t>
+        <w:pStyle w:val="20"/>
+      </w:pPr>
+      <w:bookmarkStart w:id="48" w:name="_Toc126104288"/>
+      <w:bookmarkStart w:id="49" w:name="_Toc126180583"/>
+      <w:r>
+        <w:t>3. Модули</w:t>
       </w:r>
       <w:bookmarkEnd w:id="48"/>
       <w:bookmarkEnd w:id="49"/>
     </w:p>
     <w:p>
-      <w:pPr>
-        <w:rPr>
-          <w:lang w:val="en-US"/>
-        </w:rPr>
-      </w:pPr>
-      <w:bookmarkStart w:id="50" w:name="_Toc126104290"/>
-      <w:bookmarkStart w:id="51" w:name="_Toc126105294"/>
-      <w:r>
-        <w:rPr>
-          <w:lang w:val="en-US"/>
-        </w:rPr>
-        <w:t xml:space="preserve">/* </w:t>
-      </w:r>
-      <w:r>
-        <w:t>НУЖЕН ИВАН-ПИСАТЕЛЬ</w:t>
-      </w:r>
-      <w:r>
-        <w:rPr>
-          <w:lang w:val="en-US"/>
-        </w:rPr>
-        <w:t xml:space="preserve"> */</w:t>
+      <w:r>
+        <w:t xml:space="preserve">На момент написания у меня уже есть наработки в конструкциях кормушки и поилки. Например, винт кормушки (идею я взял у </w:t>
+      </w:r>
+      <w:proofErr w:type="spellStart"/>
+      <w:r>
+        <w:t>Alexgyver</w:t>
+      </w:r>
+      <w:proofErr w:type="spellEnd"/>
+      <w:r>
+        <w:t>), поплавки и датчики для измерения уровня воды, клапан воды. Найдена некоторая информация по вентиляции, уборке отходов жиз</w:t>
+      </w:r>
+      <w:r>
+        <w:t>н</w:t>
+      </w:r>
+      <w:r>
+        <w:t>едеятельности, сборщик яиц с заморозкой для хранения.</w:t>
       </w:r>
     </w:p>
     <w:p>
       <w:pPr>
         <w:pStyle w:val="10"/>
       </w:pPr>
-      <w:r>
-        <w:lastRenderedPageBreak/>
-        <w:t>Список литературы</w:t>
-      </w:r>
+      <w:bookmarkStart w:id="50" w:name="_Toc126104289"/>
+      <w:bookmarkStart w:id="51" w:name="_Toc126180584"/>
+      <w:r>
+        <w:t>Заключение</w:t>
+      </w:r>
+      <w:bookmarkStart w:id="52" w:name="_Toc126104290"/>
       <w:bookmarkEnd w:id="50"/>
       <w:bookmarkEnd w:id="51"/>
     </w:p>
     <w:p>
       <w:r>
-        <w:t>Текст</w:t>
+        <w:t>Последнюю рабочую версию приложения можно скачать по ссылке</w:t>
+      </w:r>
+      <w:r>
+        <w:t xml:space="preserve"> (там же актуальная документация) </w:t>
+      </w:r>
+      <w:hyperlink r:id="rId14" w:history="1">
+        <w:r>
+          <w:rPr>
+            <w:rStyle w:val="a3"/>
+            <w:lang w:val="en-US"/>
+          </w:rPr>
+          <w:t>https</w:t>
+        </w:r>
+        <w:r>
+          <w:rPr>
+            <w:rStyle w:val="a3"/>
+          </w:rPr>
+          <w:t>://</w:t>
+        </w:r>
+        <w:r>
+          <w:rPr>
+            <w:rStyle w:val="a3"/>
+            <w:lang w:val="en-US"/>
+          </w:rPr>
+          <w:t>github</w:t>
+        </w:r>
+        <w:r>
+          <w:rPr>
+            <w:rStyle w:val="a3"/>
+          </w:rPr>
+          <w:t>.</w:t>
+        </w:r>
+        <w:r>
+          <w:rPr>
+            <w:rStyle w:val="a3"/>
+            <w:lang w:val="en-US"/>
+          </w:rPr>
+          <w:t>com</w:t>
+        </w:r>
+        <w:r>
+          <w:rPr>
+            <w:rStyle w:val="a3"/>
+          </w:rPr>
+          <w:t>/</w:t>
+        </w:r>
+        <w:r>
+          <w:rPr>
+            <w:rStyle w:val="a3"/>
+            <w:lang w:val="en-US"/>
+          </w:rPr>
+          <w:t>OneTwoZzzPlus</w:t>
+        </w:r>
+        <w:r>
+          <w:rPr>
+            <w:rStyle w:val="a3"/>
+          </w:rPr>
+          <w:t>/</w:t>
+        </w:r>
+        <w:r>
+          <w:rPr>
+            <w:rStyle w:val="a3"/>
+            <w:lang w:val="en-US"/>
+          </w:rPr>
+          <w:t>chicken</w:t>
+        </w:r>
+      </w:hyperlink>
+      <w:r>
+        <w:t xml:space="preserve">. Все ресурсы проекта и программные коды находятся на </w:t>
+      </w:r>
+      <w:r>
+        <w:rPr>
+          <w:lang w:val="en-US"/>
+        </w:rPr>
+        <w:t>GitHub</w:t>
+      </w:r>
+      <w:r>
+        <w:t xml:space="preserve"> (</w:t>
+      </w:r>
+      <w:r>
+        <w:rPr>
+          <w:lang w:val="en-US"/>
+        </w:rPr>
+        <w:t>The</w:t>
+      </w:r>
+      <w:r>
+        <w:t xml:space="preserve"> </w:t>
+      </w:r>
+      <w:r>
+        <w:rPr>
+          <w:lang w:val="en-US"/>
+        </w:rPr>
+        <w:t>source</w:t>
+      </w:r>
+      <w:r>
+        <w:t xml:space="preserve"> </w:t>
+      </w:r>
+      <w:r>
+        <w:rPr>
+          <w:lang w:val="en-US"/>
+        </w:rPr>
+        <w:t>files</w:t>
+      </w:r>
+      <w:r>
+        <w:t xml:space="preserve"> </w:t>
+      </w:r>
+      <w:r>
+        <w:rPr>
+          <w:lang w:val="en-US"/>
+        </w:rPr>
+        <w:t>are</w:t>
+      </w:r>
+      <w:r>
+        <w:t xml:space="preserve"> </w:t>
+      </w:r>
+      <w:r>
+        <w:rPr>
+          <w:lang w:val="en-US"/>
+        </w:rPr>
+        <w:t>private</w:t>
+      </w:r>
+      <w:r>
+        <w:t xml:space="preserve">, </w:t>
+      </w:r>
+      <w:r>
+        <w:rPr>
+          <w:lang w:val="en-US"/>
+        </w:rPr>
+        <w:t>please</w:t>
+      </w:r>
+      <w:r>
+        <w:t xml:space="preserve"> </w:t>
+      </w:r>
+      <w:r>
+        <w:rPr>
+          <w:lang w:val="en-US"/>
+        </w:rPr>
+        <w:t>contact</w:t>
+      </w:r>
+      <w:r>
+        <w:t xml:space="preserve"> </w:t>
+      </w:r>
+      <w:hyperlink r:id="rId15" w:history="1">
+        <w:r>
+          <w:rPr>
+            <w:rStyle w:val="a3"/>
+            <w:lang w:val="en-US"/>
+          </w:rPr>
+          <w:t>ivansakulin</w:t>
+        </w:r>
+        <w:r>
+          <w:rPr>
+            <w:rStyle w:val="a3"/>
+          </w:rPr>
+          <w:t>5505@</w:t>
+        </w:r>
+        <w:r>
+          <w:rPr>
+            <w:rStyle w:val="a3"/>
+            <w:lang w:val="en-US"/>
+          </w:rPr>
+          <w:t>gmail</w:t>
+        </w:r>
+        <w:r>
+          <w:rPr>
+            <w:rStyle w:val="a3"/>
+          </w:rPr>
+          <w:t>.</w:t>
+        </w:r>
+        <w:r>
+          <w:rPr>
+            <w:rStyle w:val="a3"/>
+            <w:lang w:val="en-US"/>
+          </w:rPr>
+          <w:t>com</w:t>
+        </w:r>
+      </w:hyperlink>
+      <w:r>
+        <w:t>)</w:t>
+      </w:r>
+      <w:r>
+        <w:t>.</w:t>
       </w:r>
     </w:p>
     <w:p>
-      <w:r>
-        <w:br w:type="page"/>
+      <w:pPr>
+        <w:rPr>
+          <w:lang w:val="en-US"/>
+        </w:rPr>
+      </w:pPr>
+      <w:r>
+        <w:t>/* НУЖЕН ИВАН-ПИСАТЕЛЬ */</w:t>
       </w:r>
     </w:p>
+    <w:p/>
     <w:p>
       <w:pPr>
         <w:pStyle w:val="10"/>
       </w:pPr>
-      <w:bookmarkStart w:id="52" w:name="_Toc126104291"/>
-      <w:bookmarkStart w:id="53" w:name="_Toc126105295"/>
-      <w:r>
-        <w:lastRenderedPageBreak/>
-        <w:t>Приложения</w:t>
+      <w:bookmarkStart w:id="53" w:name="_Toc126180585"/>
+      <w:r>
+        <w:t>Список литературы</w:t>
       </w:r>
       <w:bookmarkEnd w:id="52"/>
       <w:bookmarkEnd w:id="53"/>
     </w:p>
     <w:p>
-      <w:pPr>
-        <w:jc w:val="right"/>
-      </w:pPr>
-      <w:r>
-        <w:t xml:space="preserve">Приложение </w:t>
-      </w:r>
-      <w:r>
-        <w:t>1</w:t>
+      <w:r>
+        <w:t>Интернет-источники:</w:t>
       </w:r>
     </w:p>
     <w:p>
       <w:pPr>
-        <w:jc w:val="left"/>
-      </w:pPr>
+        <w:pStyle w:val="ac"/>
+        <w:numPr>
+          <w:ilvl w:val="0"/>
+          <w:numId w:val="6"/>
+        </w:numPr>
+      </w:pPr>
+      <w:hyperlink r:id="rId16" w:history="1">
+        <w:r>
+          <w:rPr>
+            <w:rStyle w:val="a3"/>
+          </w:rPr>
+          <w:t>https://amperkot.ru/blog/arduino_projects_beginners/</w:t>
+        </w:r>
+      </w:hyperlink>
+      <w:r>
+        <w:t xml:space="preserve"> (Что такое </w:t>
+      </w:r>
+      <w:r>
+        <w:rPr>
+          <w:lang w:val="en-US"/>
+        </w:rPr>
+        <w:t>Arduino</w:t>
+      </w:r>
+      <w:r>
+        <w:t>?)</w:t>
+      </w:r>
     </w:p>
     <w:p>
       <w:pPr>
-        <w:jc w:val="right"/>
-      </w:pPr>
-      <w:r>
-        <w:t>Приложение 2</w:t>
+        <w:pStyle w:val="ac"/>
+        <w:numPr>
+          <w:ilvl w:val="0"/>
+          <w:numId w:val="6"/>
+        </w:numPr>
+        <w:rPr>
+          <w:lang w:val="en-US"/>
+        </w:rPr>
+      </w:pPr>
+      <w:hyperlink r:id="rId17" w:history="1">
+        <w:r>
+          <w:rPr>
+            <w:rStyle w:val="a3"/>
+            <w:lang w:val="en-US"/>
+          </w:rPr>
+          <w:t>https://ru.wikipedia.org/wiki/Android_Studio</w:t>
+        </w:r>
+      </w:hyperlink>
+      <w:r>
+        <w:rPr>
+          <w:lang w:val="en-US"/>
+        </w:rPr>
+        <w:t xml:space="preserve"> (</w:t>
+      </w:r>
+      <w:r>
+        <w:t>Что</w:t>
+      </w:r>
+      <w:r>
+        <w:rPr>
+          <w:lang w:val="en-US"/>
+        </w:rPr>
+        <w:t xml:space="preserve"> </w:t>
+      </w:r>
+      <w:r>
+        <w:t>такое</w:t>
+      </w:r>
+      <w:r>
+        <w:rPr>
+          <w:lang w:val="en-US"/>
+        </w:rPr>
+        <w:t xml:space="preserve"> Android Studio?)</w:t>
       </w:r>
     </w:p>
     <w:p>
       <w:pPr>
+        <w:pStyle w:val="ac"/>
+        <w:numPr>
+          <w:ilvl w:val="0"/>
+          <w:numId w:val="6"/>
+        </w:numPr>
+      </w:pPr>
+      <w:hyperlink r:id="rId18" w:history="1">
+        <w:r>
+          <w:rPr>
+            <w:rStyle w:val="a3"/>
+          </w:rPr>
+          <w:t>https://ru.wikipedia.org/wiki/EasyEDA</w:t>
+        </w:r>
+      </w:hyperlink>
+      <w:r>
+        <w:t xml:space="preserve"> (Что такое </w:t>
+      </w:r>
+      <w:proofErr w:type="spellStart"/>
+      <w:r>
+        <w:rPr>
+          <w:lang w:val="en-US"/>
+        </w:rPr>
+        <w:t>EasyEDA</w:t>
+      </w:r>
+      <w:proofErr w:type="spellEnd"/>
+      <w:r>
+        <w:t>?)</w:t>
+      </w:r>
+    </w:p>
+    <w:p>
+      <w:pPr>
+        <w:pStyle w:val="ac"/>
+        <w:numPr>
+          <w:ilvl w:val="0"/>
+          <w:numId w:val="6"/>
+        </w:numPr>
+      </w:pPr>
+      <w:hyperlink r:id="rId19" w:history="1">
+        <w:r>
+          <w:rPr>
+            <w:rStyle w:val="a3"/>
+            <w:lang w:val="en-US"/>
+          </w:rPr>
+          <w:t>https</w:t>
+        </w:r>
+        <w:r>
+          <w:rPr>
+            <w:rStyle w:val="a3"/>
+          </w:rPr>
+          <w:t>://</w:t>
+        </w:r>
+        <w:r>
+          <w:rPr>
+            <w:rStyle w:val="a3"/>
+            <w:lang w:val="en-US"/>
+          </w:rPr>
+          <w:t>www</w:t>
+        </w:r>
+        <w:r>
+          <w:rPr>
+            <w:rStyle w:val="a3"/>
+          </w:rPr>
+          <w:t>.</w:t>
+        </w:r>
+        <w:proofErr w:type="spellStart"/>
+        <w:r>
+          <w:rPr>
+            <w:rStyle w:val="a3"/>
+            <w:lang w:val="en-US"/>
+          </w:rPr>
+          <w:t>instructables</w:t>
+        </w:r>
+        <w:proofErr w:type="spellEnd"/>
+        <w:r>
+          <w:rPr>
+            <w:rStyle w:val="a3"/>
+          </w:rPr>
+          <w:t>.</w:t>
+        </w:r>
+        <w:r>
+          <w:rPr>
+            <w:rStyle w:val="a3"/>
+            <w:lang w:val="en-US"/>
+          </w:rPr>
+          <w:t>com</w:t>
+        </w:r>
+        <w:r>
+          <w:rPr>
+            <w:rStyle w:val="a3"/>
+          </w:rPr>
+          <w:t>/</w:t>
+        </w:r>
+        <w:r>
+          <w:rPr>
+            <w:rStyle w:val="a3"/>
+            <w:lang w:val="en-US"/>
+          </w:rPr>
+          <w:t>Best</w:t>
+        </w:r>
+        <w:r>
+          <w:rPr>
+            <w:rStyle w:val="a3"/>
+          </w:rPr>
+          <w:t>-</w:t>
+        </w:r>
+        <w:r>
+          <w:rPr>
+            <w:rStyle w:val="a3"/>
+            <w:lang w:val="en-US"/>
+          </w:rPr>
+          <w:t>PCB</w:t>
+        </w:r>
+        <w:r>
+          <w:rPr>
+            <w:rStyle w:val="a3"/>
+          </w:rPr>
+          <w:t>-</w:t>
+        </w:r>
+        <w:r>
+          <w:rPr>
+            <w:rStyle w:val="a3"/>
+            <w:lang w:val="en-US"/>
+          </w:rPr>
+          <w:t>Manufacturer</w:t>
+        </w:r>
+        <w:r>
+          <w:rPr>
+            <w:rStyle w:val="a3"/>
+          </w:rPr>
+          <w:t>-</w:t>
+        </w:r>
+        <w:r>
+          <w:rPr>
+            <w:rStyle w:val="a3"/>
+            <w:lang w:val="en-US"/>
+          </w:rPr>
+          <w:t>for</w:t>
+        </w:r>
+        <w:r>
+          <w:rPr>
+            <w:rStyle w:val="a3"/>
+          </w:rPr>
+          <w:t>-</w:t>
+        </w:r>
+        <w:r>
+          <w:rPr>
+            <w:rStyle w:val="a3"/>
+            <w:lang w:val="en-US"/>
+          </w:rPr>
+          <w:t>Hobbyist</w:t>
+        </w:r>
+        <w:r>
+          <w:rPr>
+            <w:rStyle w:val="a3"/>
+          </w:rPr>
+          <w:t>-</w:t>
+        </w:r>
+        <w:r>
+          <w:rPr>
+            <w:rStyle w:val="a3"/>
+            <w:lang w:val="en-US"/>
+          </w:rPr>
+          <w:t>JLCPCB</w:t>
+        </w:r>
+        <w:r>
+          <w:rPr>
+            <w:rStyle w:val="a3"/>
+          </w:rPr>
+          <w:t>-</w:t>
+        </w:r>
+        <w:r>
+          <w:rPr>
+            <w:rStyle w:val="a3"/>
+            <w:lang w:val="en-US"/>
+          </w:rPr>
+          <w:t>Review</w:t>
+        </w:r>
+        <w:r>
+          <w:rPr>
+            <w:rStyle w:val="a3"/>
+          </w:rPr>
+          <w:t>/</w:t>
+        </w:r>
+      </w:hyperlink>
+      <w:r>
+        <w:t xml:space="preserve"> (Информация о </w:t>
+      </w:r>
+      <w:r>
+        <w:rPr>
+          <w:lang w:val="en-US"/>
+        </w:rPr>
+        <w:t>JLCPCB</w:t>
+      </w:r>
+      <w:r>
+        <w:t>)</w:t>
+      </w:r>
+    </w:p>
+    <w:p>
+      <w:pPr>
+        <w:pStyle w:val="ac"/>
+        <w:numPr>
+          <w:ilvl w:val="0"/>
+          <w:numId w:val="6"/>
+        </w:numPr>
+      </w:pPr>
+      <w:hyperlink r:id="rId20" w:history="1">
+        <w:r>
+          <w:rPr>
+            <w:rStyle w:val="a3"/>
+          </w:rPr>
+          <w:t>https://ru.wikipedia.org/wiki/GitHub</w:t>
+        </w:r>
+      </w:hyperlink>
+      <w:r>
+        <w:t xml:space="preserve"> (Что такое </w:t>
+      </w:r>
+      <w:r>
+        <w:rPr>
+          <w:lang w:val="en-US"/>
+        </w:rPr>
+        <w:t>GitHub</w:t>
+      </w:r>
+      <w:r>
+        <w:t>?)</w:t>
+      </w:r>
+    </w:p>
+    <w:p>
+      <w:pPr>
+        <w:pStyle w:val="ac"/>
+        <w:numPr>
+          <w:ilvl w:val="0"/>
+          <w:numId w:val="6"/>
+        </w:numPr>
+      </w:pPr>
+      <w:hyperlink r:id="rId21" w:history="1">
+        <w:r>
+          <w:rPr>
+            <w:rStyle w:val="a3"/>
+          </w:rPr>
+          <w:t>https://мойкурят</w:t>
+        </w:r>
+        <w:r>
+          <w:rPr>
+            <w:rStyle w:val="a3"/>
+          </w:rPr>
+          <w:t>н</w:t>
+        </w:r>
+        <w:r>
+          <w:rPr>
+            <w:rStyle w:val="a3"/>
+          </w:rPr>
+          <w:t>ик.рф</w:t>
+        </w:r>
+      </w:hyperlink>
+      <w:r>
+        <w:t xml:space="preserve"> (Аналог)</w:t>
+      </w:r>
+    </w:p>
+    <w:p>
+      <w:pPr>
+        <w:rPr>
+          <w:lang w:val="en-US"/>
+        </w:rPr>
+      </w:pPr>
+      <w:r>
+        <w:rPr>
+          <w:lang w:val="en-US"/>
+        </w:rPr>
+        <w:t xml:space="preserve">Datasheet </w:t>
+      </w:r>
+      <w:r>
+        <w:t>к</w:t>
+      </w:r>
+      <w:r>
+        <w:t>омпоненты</w:t>
+      </w:r>
+      <w:r>
+        <w:rPr>
+          <w:lang w:val="en-US"/>
+        </w:rPr>
+        <w:t>:</w:t>
+      </w:r>
+    </w:p>
+    <w:p>
+      <w:pPr>
+        <w:pStyle w:val="ac"/>
+        <w:numPr>
+          <w:ilvl w:val="0"/>
+          <w:numId w:val="9"/>
+        </w:numPr>
+        <w:rPr>
+          <w:lang w:val="en-US"/>
+        </w:rPr>
+      </w:pPr>
+      <w:r>
+        <w:rPr>
+          <w:lang w:val="en-US"/>
+        </w:rPr>
+        <w:t xml:space="preserve"> </w:t>
+      </w:r>
+      <w:hyperlink r:id="rId22" w:history="1">
+        <w:r>
+          <w:rPr>
+            <w:rStyle w:val="a3"/>
+            <w:lang w:val="en-US"/>
+          </w:rPr>
+          <w:t>https://static.chipdip.ru/lib/549/DOC001549488.pdf</w:t>
+        </w:r>
+      </w:hyperlink>
+      <w:r>
+        <w:rPr>
+          <w:lang w:val="en-US"/>
+        </w:rPr>
+        <w:t xml:space="preserve"> (Atmega328P)</w:t>
+      </w:r>
+    </w:p>
+    <w:p>
+      <w:pPr>
+        <w:pStyle w:val="ac"/>
+        <w:numPr>
+          <w:ilvl w:val="0"/>
+          <w:numId w:val="9"/>
+        </w:numPr>
+        <w:rPr>
+          <w:lang w:val="en-US"/>
+        </w:rPr>
+      </w:pPr>
+      <w:r>
+        <w:rPr>
+          <w:lang w:val="en-US"/>
+        </w:rPr>
+        <w:t xml:space="preserve"> </w:t>
+      </w:r>
+      <w:hyperlink r:id="rId23" w:history="1">
+        <w:r>
+          <w:rPr>
+            <w:rStyle w:val="a3"/>
+            <w:lang w:val="en-US"/>
+          </w:rPr>
+          <w:t>https://www.espressif.com/sites/default/files/documentation/esp8266-technical_reference_en.pdf</w:t>
+        </w:r>
+      </w:hyperlink>
+      <w:r>
+        <w:rPr>
+          <w:lang w:val="en-US"/>
+        </w:rPr>
+        <w:t xml:space="preserve"> (ESP8266)</w:t>
+      </w:r>
+    </w:p>
+    <w:p>
+      <w:pPr>
+        <w:pStyle w:val="ac"/>
+        <w:numPr>
+          <w:ilvl w:val="0"/>
+          <w:numId w:val="9"/>
+        </w:numPr>
+        <w:rPr>
+          <w:lang w:val="en-US"/>
+        </w:rPr>
+      </w:pPr>
+      <w:r>
+        <w:rPr>
+          <w:lang w:val="en-US"/>
+        </w:rPr>
+        <w:t xml:space="preserve"> </w:t>
+      </w:r>
+      <w:hyperlink r:id="rId24" w:history="1">
+        <w:r>
+          <w:rPr>
+            <w:rStyle w:val="a3"/>
+            <w:lang w:val="en-US"/>
+          </w:rPr>
+          <w:t>https://static.chipdip.ru/lib/248/DOC000248544.pdf</w:t>
+        </w:r>
+      </w:hyperlink>
+      <w:r>
+        <w:rPr>
+          <w:lang w:val="en-US"/>
+        </w:rPr>
+        <w:t xml:space="preserve"> (RTC DS3231 mini)</w:t>
+      </w:r>
+    </w:p>
+    <w:p>
+      <w:pPr>
+        <w:pStyle w:val="ac"/>
+        <w:numPr>
+          <w:ilvl w:val="0"/>
+          <w:numId w:val="9"/>
+        </w:numPr>
+        <w:rPr>
+          <w:lang w:val="en-US"/>
+        </w:rPr>
+      </w:pPr>
+      <w:r>
+        <w:rPr>
+          <w:lang w:val="en-US"/>
+        </w:rPr>
+        <w:t xml:space="preserve"> </w:t>
+      </w:r>
+      <w:hyperlink r:id="rId25" w:history="1">
+        <w:r>
+          <w:rPr>
+            <w:rStyle w:val="a3"/>
+            <w:lang w:val="en-US"/>
+          </w:rPr>
+          <w:t>https://static.chipdip.ru/lib/859/DOC003859720.pdf</w:t>
+        </w:r>
+      </w:hyperlink>
+      <w:r>
+        <w:rPr>
+          <w:lang w:val="en-US"/>
+        </w:rPr>
+        <w:t xml:space="preserve"> (BME280)</w:t>
+      </w:r>
+    </w:p>
+    <w:p>
+      <w:pPr>
+        <w:ind w:firstLine="0"/>
+        <w:rPr>
+          <w:lang w:val="en-US"/>
+        </w:rPr>
+      </w:pPr>
+      <w:r>
+        <w:rPr>
+          <w:lang w:val="en-US"/>
+        </w:rPr>
+        <w:br w:type="page"/>
+      </w:r>
+      <w:r>
+        <w:rPr>
+          <w:lang w:val="en-US"/>
+        </w:rPr>
+        <w:lastRenderedPageBreak/>
+        <w:t xml:space="preserve">   </w:t>
+      </w:r>
+    </w:p>
+    <w:p>
+      <w:pPr>
+        <w:pStyle w:val="10"/>
+      </w:pPr>
+      <w:bookmarkStart w:id="54" w:name="_Toc126104291"/>
+      <w:bookmarkStart w:id="55" w:name="_Toc126180586"/>
+      <w:r>
+        <w:t>Приложения</w:t>
+      </w:r>
+      <w:bookmarkEnd w:id="54"/>
+      <w:bookmarkEnd w:id="55"/>
+    </w:p>
+    <w:p>
+      <w:pPr>
+        <w:jc w:val="right"/>
+      </w:pPr>
+      <w:r>
+        <w:t xml:space="preserve">Приложение </w:t>
+      </w:r>
+      <w:r>
+        <w:t>1</w:t>
+      </w:r>
+    </w:p>
+    <w:p>
+      <w:r>
+        <w:t>/* Фотографии */</w:t>
+      </w:r>
+    </w:p>
+    <w:p>
+      <w:pPr>
+        <w:pStyle w:val="ac"/>
+        <w:numPr>
+          <w:ilvl w:val="0"/>
+          <w:numId w:val="4"/>
+        </w:numPr>
         <w:jc w:val="left"/>
       </w:pPr>
       <w:r>
@@ -3941,7 +6079,7 @@
       </w:r>
     </w:p>
     <w:sectPr>
-      <w:footerReference w:type="default" r:id="rId14"/>
+      <w:footerReference w:type="default" r:id="rId26"/>
       <w:pgSz w:w="12240" w:h="15840"/>
       <w:pgMar w:top="1134" w:right="850" w:bottom="1134" w:left="1701" w:header="720" w:footer="720" w:gutter="0"/>
       <w:cols w:space="720"/>
@@ -4033,6 +6171,434 @@
 <file path=word/numbering.xml><?xml version="1.0" encoding="utf-8"?>
 <w:numbering xmlns:wpc="http://schemas.microsoft.com/office/word/2010/wordprocessingCanvas" xmlns:cx="http://schemas.microsoft.com/office/drawing/2014/chartex" xmlns:cx1="http://schemas.microsoft.com/office/drawing/2015/9/8/chartex" xmlns:cx2="http://schemas.microsoft.com/office/drawing/2015/10/21/chartex" xmlns:cx3="http://schemas.microsoft.com/office/drawing/2016/5/9/chartex" xmlns:cx4="http://schemas.microsoft.com/office/drawing/2016/5/10/chartex" xmlns:cx5="http://schemas.microsoft.com/office/drawing/2016/5/11/chartex" xmlns:cx6="http://schemas.microsoft.com/office/drawing/2016/5/12/chartex" xmlns:cx7="http://schemas.microsoft.com/office/drawing/2016/5/13/chartex" xmlns:cx8="http://schemas.microsoft.com/office/drawing/2016/5/14/chartex" xmlns:mc="http://schemas.openxmlformats.org/markup-compatibility/2006" xmlns:aink="http://schemas.microsoft.com/office/drawing/2016/ink" xmlns:am3d="http://schemas.microsoft.com/office/drawing/2017/model3d" xmlns:o="urn:schemas-microsoft-com:office:office" xmlns:oel="http://schemas.microsoft.com/office/2019/extlst" xmlns:r="http://schemas.openxmlformats.org/officeDocument/2006/relationships" xmlns:m="http://schemas.openxmlformats.org/officeDocument/2006/math" xmlns:v="urn:schemas-microsoft-com:vml" xmlns:wp14="http://schemas.microsoft.com/office/word/2010/wordprocessingDrawing" xmlns:wp="http://schemas.openxmlformats.org/drawingml/2006/wordprocessingDrawing" xmlns:w10="urn:schemas-microsoft-com:office:word" xmlns:w="http://schemas.openxmlformats.org/wordprocessingml/2006/main" xmlns:w14="http://schemas.microsoft.com/office/word/2010/wordml" xmlns:w15="http://schemas.microsoft.com/office/word/2012/wordml" xmlns:w16cex="http://schemas.microsoft.com/office/word/2018/wordml/cex" xmlns:w16cid="http://schemas.microsoft.com/office/word/2016/wordml/cid" xmlns:w16="http://schemas.microsoft.com/office/word/2018/wordml" xmlns:w16sdtdh="http://schemas.microsoft.com/office/word/2020/wordml/sdtdatahash" xmlns:w16se="http://schemas.microsoft.com/office/word/2015/wordml/symex" xmlns:wpg="http://schemas.microsoft.com/office/word/2010/wordprocessingGroup" xmlns:wpi="http://schemas.microsoft.com/office/word/2010/wordprocessingInk" xmlns:wne="http://schemas.microsoft.com/office/word/2006/wordml" xmlns:wps="http://schemas.microsoft.com/office/word/2010/wordprocessingShape" mc:Ignorable="w14 w15 w16se w16cid w16 w16cex w16sdtdh wp14">
   <w:abstractNum w:abstractNumId="0" w15:restartNumberingAfterBreak="0">
+    <w:nsid w:val="068B2B28"/>
+    <w:multiLevelType w:val="hybridMultilevel"/>
+    <w:tmpl w:val="02BAF4B0"/>
+    <w:lvl w:ilvl="0" w:tplc="3E2ED43A">
+      <w:start w:val="1"/>
+      <w:numFmt w:val="decimal"/>
+      <w:lvlText w:val="%1D."/>
+      <w:lvlJc w:val="left"/>
+      <w:pPr>
+        <w:ind w:left="1080" w:hanging="360"/>
+      </w:pPr>
+      <w:rPr>
+        <w:rFonts w:hint="default"/>
+      </w:rPr>
+    </w:lvl>
+    <w:lvl w:ilvl="1" w:tplc="04190019" w:tentative="1">
+      <w:start w:val="1"/>
+      <w:numFmt w:val="lowerLetter"/>
+      <w:lvlText w:val="%2."/>
+      <w:lvlJc w:val="left"/>
+      <w:pPr>
+        <w:ind w:left="1800" w:hanging="360"/>
+      </w:pPr>
+    </w:lvl>
+    <w:lvl w:ilvl="2" w:tplc="0419001B" w:tentative="1">
+      <w:start w:val="1"/>
+      <w:numFmt w:val="lowerRoman"/>
+      <w:lvlText w:val="%3."/>
+      <w:lvlJc w:val="right"/>
+      <w:pPr>
+        <w:ind w:left="2520" w:hanging="180"/>
+      </w:pPr>
+    </w:lvl>
+    <w:lvl w:ilvl="3" w:tplc="0419000F" w:tentative="1">
+      <w:start w:val="1"/>
+      <w:numFmt w:val="decimal"/>
+      <w:lvlText w:val="%4."/>
+      <w:lvlJc w:val="left"/>
+      <w:pPr>
+        <w:ind w:left="3240" w:hanging="360"/>
+      </w:pPr>
+    </w:lvl>
+    <w:lvl w:ilvl="4" w:tplc="04190019" w:tentative="1">
+      <w:start w:val="1"/>
+      <w:numFmt w:val="lowerLetter"/>
+      <w:lvlText w:val="%5."/>
+      <w:lvlJc w:val="left"/>
+      <w:pPr>
+        <w:ind w:left="3960" w:hanging="360"/>
+      </w:pPr>
+    </w:lvl>
+    <w:lvl w:ilvl="5" w:tplc="0419001B" w:tentative="1">
+      <w:start w:val="1"/>
+      <w:numFmt w:val="lowerRoman"/>
+      <w:lvlText w:val="%6."/>
+      <w:lvlJc w:val="right"/>
+      <w:pPr>
+        <w:ind w:left="4680" w:hanging="180"/>
+      </w:pPr>
+    </w:lvl>
+    <w:lvl w:ilvl="6" w:tplc="0419000F" w:tentative="1">
+      <w:start w:val="1"/>
+      <w:numFmt w:val="decimal"/>
+      <w:lvlText w:val="%7."/>
+      <w:lvlJc w:val="left"/>
+      <w:pPr>
+        <w:ind w:left="5400" w:hanging="360"/>
+      </w:pPr>
+    </w:lvl>
+    <w:lvl w:ilvl="7" w:tplc="04190019" w:tentative="1">
+      <w:start w:val="1"/>
+      <w:numFmt w:val="lowerLetter"/>
+      <w:lvlText w:val="%8."/>
+      <w:lvlJc w:val="left"/>
+      <w:pPr>
+        <w:ind w:left="6120" w:hanging="360"/>
+      </w:pPr>
+    </w:lvl>
+    <w:lvl w:ilvl="8" w:tplc="0419001B" w:tentative="1">
+      <w:start w:val="1"/>
+      <w:numFmt w:val="lowerRoman"/>
+      <w:lvlText w:val="%9."/>
+      <w:lvlJc w:val="right"/>
+      <w:pPr>
+        <w:ind w:left="6840" w:hanging="180"/>
+      </w:pPr>
+    </w:lvl>
+  </w:abstractNum>
+  <w:abstractNum w:abstractNumId="1" w15:restartNumberingAfterBreak="0">
+    <w:nsid w:val="06911277"/>
+    <w:multiLevelType w:val="hybridMultilevel"/>
+    <w:tmpl w:val="434E6690"/>
+    <w:lvl w:ilvl="0" w:tplc="04190001">
+      <w:start w:val="1"/>
+      <w:numFmt w:val="bullet"/>
+      <w:lvlText w:val=""/>
+      <w:lvlJc w:val="left"/>
+      <w:pPr>
+        <w:ind w:left="1287" w:hanging="360"/>
+      </w:pPr>
+      <w:rPr>
+        <w:rFonts w:ascii="Symbol" w:hAnsi="Symbol" w:hint="default"/>
+      </w:rPr>
+    </w:lvl>
+    <w:lvl w:ilvl="1" w:tplc="04190003" w:tentative="1">
+      <w:start w:val="1"/>
+      <w:numFmt w:val="bullet"/>
+      <w:lvlText w:val="o"/>
+      <w:lvlJc w:val="left"/>
+      <w:pPr>
+        <w:ind w:left="2007" w:hanging="360"/>
+      </w:pPr>
+      <w:rPr>
+        <w:rFonts w:ascii="Courier New" w:hAnsi="Courier New" w:cs="Courier New" w:hint="default"/>
+      </w:rPr>
+    </w:lvl>
+    <w:lvl w:ilvl="2" w:tplc="04190005" w:tentative="1">
+      <w:start w:val="1"/>
+      <w:numFmt w:val="bullet"/>
+      <w:lvlText w:val=""/>
+      <w:lvlJc w:val="left"/>
+      <w:pPr>
+        <w:ind w:left="2727" w:hanging="360"/>
+      </w:pPr>
+      <w:rPr>
+        <w:rFonts w:ascii="Wingdings" w:hAnsi="Wingdings" w:hint="default"/>
+      </w:rPr>
+    </w:lvl>
+    <w:lvl w:ilvl="3" w:tplc="04190001" w:tentative="1">
+      <w:start w:val="1"/>
+      <w:numFmt w:val="bullet"/>
+      <w:lvlText w:val=""/>
+      <w:lvlJc w:val="left"/>
+      <w:pPr>
+        <w:ind w:left="3447" w:hanging="360"/>
+      </w:pPr>
+      <w:rPr>
+        <w:rFonts w:ascii="Symbol" w:hAnsi="Symbol" w:hint="default"/>
+      </w:rPr>
+    </w:lvl>
+    <w:lvl w:ilvl="4" w:tplc="04190003" w:tentative="1">
+      <w:start w:val="1"/>
+      <w:numFmt w:val="bullet"/>
+      <w:lvlText w:val="o"/>
+      <w:lvlJc w:val="left"/>
+      <w:pPr>
+        <w:ind w:left="4167" w:hanging="360"/>
+      </w:pPr>
+      <w:rPr>
+        <w:rFonts w:ascii="Courier New" w:hAnsi="Courier New" w:cs="Courier New" w:hint="default"/>
+      </w:rPr>
+    </w:lvl>
+    <w:lvl w:ilvl="5" w:tplc="04190005" w:tentative="1">
+      <w:start w:val="1"/>
+      <w:numFmt w:val="bullet"/>
+      <w:lvlText w:val=""/>
+      <w:lvlJc w:val="left"/>
+      <w:pPr>
+        <w:ind w:left="4887" w:hanging="360"/>
+      </w:pPr>
+      <w:rPr>
+        <w:rFonts w:ascii="Wingdings" w:hAnsi="Wingdings" w:hint="default"/>
+      </w:rPr>
+    </w:lvl>
+    <w:lvl w:ilvl="6" w:tplc="04190001" w:tentative="1">
+      <w:start w:val="1"/>
+      <w:numFmt w:val="bullet"/>
+      <w:lvlText w:val=""/>
+      <w:lvlJc w:val="left"/>
+      <w:pPr>
+        <w:ind w:left="5607" w:hanging="360"/>
+      </w:pPr>
+      <w:rPr>
+        <w:rFonts w:ascii="Symbol" w:hAnsi="Symbol" w:hint="default"/>
+      </w:rPr>
+    </w:lvl>
+    <w:lvl w:ilvl="7" w:tplc="04190003" w:tentative="1">
+      <w:start w:val="1"/>
+      <w:numFmt w:val="bullet"/>
+      <w:lvlText w:val="o"/>
+      <w:lvlJc w:val="left"/>
+      <w:pPr>
+        <w:ind w:left="6327" w:hanging="360"/>
+      </w:pPr>
+      <w:rPr>
+        <w:rFonts w:ascii="Courier New" w:hAnsi="Courier New" w:cs="Courier New" w:hint="default"/>
+      </w:rPr>
+    </w:lvl>
+    <w:lvl w:ilvl="8" w:tplc="04190005" w:tentative="1">
+      <w:start w:val="1"/>
+      <w:numFmt w:val="bullet"/>
+      <w:lvlText w:val=""/>
+      <w:lvlJc w:val="left"/>
+      <w:pPr>
+        <w:ind w:left="7047" w:hanging="360"/>
+      </w:pPr>
+      <w:rPr>
+        <w:rFonts w:ascii="Wingdings" w:hAnsi="Wingdings" w:hint="default"/>
+      </w:rPr>
+    </w:lvl>
+  </w:abstractNum>
+  <w:abstractNum w:abstractNumId="2" w15:restartNumberingAfterBreak="0">
+    <w:nsid w:val="15C84677"/>
+    <w:multiLevelType w:val="hybridMultilevel"/>
+    <w:tmpl w:val="6F3E1D98"/>
+    <w:lvl w:ilvl="0" w:tplc="0419000F">
+      <w:start w:val="1"/>
+      <w:numFmt w:val="decimal"/>
+      <w:lvlText w:val="%1."/>
+      <w:lvlJc w:val="left"/>
+      <w:pPr>
+        <w:ind w:left="1287" w:hanging="360"/>
+      </w:pPr>
+      <w:rPr>
+        <w:rFonts w:hint="default"/>
+      </w:rPr>
+    </w:lvl>
+    <w:lvl w:ilvl="1" w:tplc="FFFFFFFF" w:tentative="1">
+      <w:start w:val="1"/>
+      <w:numFmt w:val="bullet"/>
+      <w:lvlText w:val="o"/>
+      <w:lvlJc w:val="left"/>
+      <w:pPr>
+        <w:ind w:left="2007" w:hanging="360"/>
+      </w:pPr>
+      <w:rPr>
+        <w:rFonts w:ascii="Courier New" w:hAnsi="Courier New" w:cs="Courier New" w:hint="default"/>
+      </w:rPr>
+    </w:lvl>
+    <w:lvl w:ilvl="2" w:tplc="FFFFFFFF" w:tentative="1">
+      <w:start w:val="1"/>
+      <w:numFmt w:val="bullet"/>
+      <w:lvlText w:val=""/>
+      <w:lvlJc w:val="left"/>
+      <w:pPr>
+        <w:ind w:left="2727" w:hanging="360"/>
+      </w:pPr>
+      <w:rPr>
+        <w:rFonts w:ascii="Wingdings" w:hAnsi="Wingdings" w:hint="default"/>
+      </w:rPr>
+    </w:lvl>
+    <w:lvl w:ilvl="3" w:tplc="FFFFFFFF" w:tentative="1">
+      <w:start w:val="1"/>
+      <w:numFmt w:val="bullet"/>
+      <w:lvlText w:val=""/>
+      <w:lvlJc w:val="left"/>
+      <w:pPr>
+        <w:ind w:left="3447" w:hanging="360"/>
+      </w:pPr>
+      <w:rPr>
+        <w:rFonts w:ascii="Symbol" w:hAnsi="Symbol" w:hint="default"/>
+      </w:rPr>
+    </w:lvl>
+    <w:lvl w:ilvl="4" w:tplc="FFFFFFFF" w:tentative="1">
+      <w:start w:val="1"/>
+      <w:numFmt w:val="bullet"/>
+      <w:lvlText w:val="o"/>
+      <w:lvlJc w:val="left"/>
+      <w:pPr>
+        <w:ind w:left="4167" w:hanging="360"/>
+      </w:pPr>
+      <w:rPr>
+        <w:rFonts w:ascii="Courier New" w:hAnsi="Courier New" w:cs="Courier New" w:hint="default"/>
+      </w:rPr>
+    </w:lvl>
+    <w:lvl w:ilvl="5" w:tplc="FFFFFFFF" w:tentative="1">
+      <w:start w:val="1"/>
+      <w:numFmt w:val="bullet"/>
+      <w:lvlText w:val=""/>
+      <w:lvlJc w:val="left"/>
+      <w:pPr>
+        <w:ind w:left="4887" w:hanging="360"/>
+      </w:pPr>
+      <w:rPr>
+        <w:rFonts w:ascii="Wingdings" w:hAnsi="Wingdings" w:hint="default"/>
+      </w:rPr>
+    </w:lvl>
+    <w:lvl w:ilvl="6" w:tplc="FFFFFFFF" w:tentative="1">
+      <w:start w:val="1"/>
+      <w:numFmt w:val="bullet"/>
+      <w:lvlText w:val=""/>
+      <w:lvlJc w:val="left"/>
+      <w:pPr>
+        <w:ind w:left="5607" w:hanging="360"/>
+      </w:pPr>
+      <w:rPr>
+        <w:rFonts w:ascii="Symbol" w:hAnsi="Symbol" w:hint="default"/>
+      </w:rPr>
+    </w:lvl>
+    <w:lvl w:ilvl="7" w:tplc="FFFFFFFF" w:tentative="1">
+      <w:start w:val="1"/>
+      <w:numFmt w:val="bullet"/>
+      <w:lvlText w:val="o"/>
+      <w:lvlJc w:val="left"/>
+      <w:pPr>
+        <w:ind w:left="6327" w:hanging="360"/>
+      </w:pPr>
+      <w:rPr>
+        <w:rFonts w:ascii="Courier New" w:hAnsi="Courier New" w:cs="Courier New" w:hint="default"/>
+      </w:rPr>
+    </w:lvl>
+    <w:lvl w:ilvl="8" w:tplc="FFFFFFFF" w:tentative="1">
+      <w:start w:val="1"/>
+      <w:numFmt w:val="bullet"/>
+      <w:lvlText w:val=""/>
+      <w:lvlJc w:val="left"/>
+      <w:pPr>
+        <w:ind w:left="7047" w:hanging="360"/>
+      </w:pPr>
+      <w:rPr>
+        <w:rFonts w:ascii="Wingdings" w:hAnsi="Wingdings" w:hint="default"/>
+      </w:rPr>
+    </w:lvl>
+  </w:abstractNum>
+  <w:abstractNum w:abstractNumId="3" w15:restartNumberingAfterBreak="0">
+    <w:nsid w:val="18257D4A"/>
+    <w:multiLevelType w:val="hybridMultilevel"/>
+    <w:tmpl w:val="83586FFA"/>
+    <w:lvl w:ilvl="0" w:tplc="04190001">
+      <w:start w:val="1"/>
+      <w:numFmt w:val="bullet"/>
+      <w:lvlText w:val=""/>
+      <w:lvlJc w:val="left"/>
+      <w:pPr>
+        <w:ind w:left="1287" w:hanging="360"/>
+      </w:pPr>
+      <w:rPr>
+        <w:rFonts w:ascii="Symbol" w:hAnsi="Symbol" w:hint="default"/>
+      </w:rPr>
+    </w:lvl>
+    <w:lvl w:ilvl="1" w:tplc="04190003" w:tentative="1">
+      <w:start w:val="1"/>
+      <w:numFmt w:val="bullet"/>
+      <w:lvlText w:val="o"/>
+      <w:lvlJc w:val="left"/>
+      <w:pPr>
+        <w:ind w:left="2007" w:hanging="360"/>
+      </w:pPr>
+      <w:rPr>
+        <w:rFonts w:ascii="Courier New" w:hAnsi="Courier New" w:cs="Courier New" w:hint="default"/>
+      </w:rPr>
+    </w:lvl>
+    <w:lvl w:ilvl="2" w:tplc="04190005" w:tentative="1">
+      <w:start w:val="1"/>
+      <w:numFmt w:val="bullet"/>
+      <w:lvlText w:val=""/>
+      <w:lvlJc w:val="left"/>
+      <w:pPr>
+        <w:ind w:left="2727" w:hanging="360"/>
+      </w:pPr>
+      <w:rPr>
+        <w:rFonts w:ascii="Wingdings" w:hAnsi="Wingdings" w:hint="default"/>
+      </w:rPr>
+    </w:lvl>
+    <w:lvl w:ilvl="3" w:tplc="04190001" w:tentative="1">
+      <w:start w:val="1"/>
+      <w:numFmt w:val="bullet"/>
+      <w:lvlText w:val=""/>
+      <w:lvlJc w:val="left"/>
+      <w:pPr>
+        <w:ind w:left="3447" w:hanging="360"/>
+      </w:pPr>
+      <w:rPr>
+        <w:rFonts w:ascii="Symbol" w:hAnsi="Symbol" w:hint="default"/>
+      </w:rPr>
+    </w:lvl>
+    <w:lvl w:ilvl="4" w:tplc="04190003" w:tentative="1">
+      <w:start w:val="1"/>
+      <w:numFmt w:val="bullet"/>
+      <w:lvlText w:val="o"/>
+      <w:lvlJc w:val="left"/>
+      <w:pPr>
+        <w:ind w:left="4167" w:hanging="360"/>
+      </w:pPr>
+      <w:rPr>
+        <w:rFonts w:ascii="Courier New" w:hAnsi="Courier New" w:cs="Courier New" w:hint="default"/>
+      </w:rPr>
+    </w:lvl>
+    <w:lvl w:ilvl="5" w:tplc="04190005" w:tentative="1">
+      <w:start w:val="1"/>
+      <w:numFmt w:val="bullet"/>
+      <w:lvlText w:val=""/>
+      <w:lvlJc w:val="left"/>
+      <w:pPr>
+        <w:ind w:left="4887" w:hanging="360"/>
+      </w:pPr>
+      <w:rPr>
+        <w:rFonts w:ascii="Wingdings" w:hAnsi="Wingdings" w:hint="default"/>
+      </w:rPr>
+    </w:lvl>
+    <w:lvl w:ilvl="6" w:tplc="04190001" w:tentative="1">
+      <w:start w:val="1"/>
+      <w:numFmt w:val="bullet"/>
+      <w:lvlText w:val=""/>
+      <w:lvlJc w:val="left"/>
+      <w:pPr>
+        <w:ind w:left="5607" w:hanging="360"/>
+      </w:pPr>
+      <w:rPr>
+        <w:rFonts w:ascii="Symbol" w:hAnsi="Symbol" w:hint="default"/>
+      </w:rPr>
+    </w:lvl>
+    <w:lvl w:ilvl="7" w:tplc="04190003" w:tentative="1">
+      <w:start w:val="1"/>
+      <w:numFmt w:val="bullet"/>
+      <w:lvlText w:val="o"/>
+      <w:lvlJc w:val="left"/>
+      <w:pPr>
+        <w:ind w:left="6327" w:hanging="360"/>
+      </w:pPr>
+      <w:rPr>
+        <w:rFonts w:ascii="Courier New" w:hAnsi="Courier New" w:cs="Courier New" w:hint="default"/>
+      </w:rPr>
+    </w:lvl>
+    <w:lvl w:ilvl="8" w:tplc="04190005" w:tentative="1">
+      <w:start w:val="1"/>
+      <w:numFmt w:val="bullet"/>
+      <w:lvlText w:val=""/>
+      <w:lvlJc w:val="left"/>
+      <w:pPr>
+        <w:ind w:left="7047" w:hanging="360"/>
+      </w:pPr>
+      <w:rPr>
+        <w:rFonts w:ascii="Wingdings" w:hAnsi="Wingdings" w:hint="default"/>
+      </w:rPr>
+    </w:lvl>
+  </w:abstractNum>
+  <w:abstractNum w:abstractNumId="4" w15:restartNumberingAfterBreak="0">
     <w:nsid w:val="297C3F0B"/>
     <w:multiLevelType w:val="multilevel"/>
     <w:tmpl w:val="756E7E42"/>
@@ -4090,7 +6656,7 @@
       <w:lvlJc w:val="left"/>
     </w:lvl>
   </w:abstractNum>
-  <w:abstractNum w:abstractNumId="1" w15:restartNumberingAfterBreak="0">
+  <w:abstractNum w:abstractNumId="5" w15:restartNumberingAfterBreak="0">
     <w:nsid w:val="33C67C1B"/>
     <w:multiLevelType w:val="hybridMultilevel"/>
     <w:tmpl w:val="E44AADF8"/>
@@ -4228,7 +6794,7 @@
       </w:rPr>
     </w:lvl>
   </w:abstractNum>
-  <w:abstractNum w:abstractNumId="2" w15:restartNumberingAfterBreak="0">
+  <w:abstractNum w:abstractNumId="6" w15:restartNumberingAfterBreak="0">
     <w:nsid w:val="3989734B"/>
     <w:multiLevelType w:val="hybridMultilevel"/>
     <w:tmpl w:val="999CA004"/>
@@ -4341,14 +6907,326 @@
       </w:rPr>
     </w:lvl>
   </w:abstractNum>
+  <w:abstractNum w:abstractNumId="7" w15:restartNumberingAfterBreak="0">
+    <w:nsid w:val="52F26506"/>
+    <w:multiLevelType w:val="hybridMultilevel"/>
+    <w:tmpl w:val="B0D0AF0A"/>
+    <w:lvl w:ilvl="0" w:tplc="04190001">
+      <w:start w:val="1"/>
+      <w:numFmt w:val="bullet"/>
+      <w:lvlText w:val=""/>
+      <w:lvlJc w:val="left"/>
+      <w:pPr>
+        <w:ind w:left="1287" w:hanging="360"/>
+      </w:pPr>
+      <w:rPr>
+        <w:rFonts w:ascii="Symbol" w:hAnsi="Symbol" w:hint="default"/>
+      </w:rPr>
+    </w:lvl>
+    <w:lvl w:ilvl="1" w:tplc="04190003" w:tentative="1">
+      <w:start w:val="1"/>
+      <w:numFmt w:val="bullet"/>
+      <w:lvlText w:val="o"/>
+      <w:lvlJc w:val="left"/>
+      <w:pPr>
+        <w:ind w:left="2007" w:hanging="360"/>
+      </w:pPr>
+      <w:rPr>
+        <w:rFonts w:ascii="Courier New" w:hAnsi="Courier New" w:cs="Courier New" w:hint="default"/>
+      </w:rPr>
+    </w:lvl>
+    <w:lvl w:ilvl="2" w:tplc="04190005" w:tentative="1">
+      <w:start w:val="1"/>
+      <w:numFmt w:val="bullet"/>
+      <w:lvlText w:val=""/>
+      <w:lvlJc w:val="left"/>
+      <w:pPr>
+        <w:ind w:left="2727" w:hanging="360"/>
+      </w:pPr>
+      <w:rPr>
+        <w:rFonts w:ascii="Wingdings" w:hAnsi="Wingdings" w:hint="default"/>
+      </w:rPr>
+    </w:lvl>
+    <w:lvl w:ilvl="3" w:tplc="04190001" w:tentative="1">
+      <w:start w:val="1"/>
+      <w:numFmt w:val="bullet"/>
+      <w:lvlText w:val=""/>
+      <w:lvlJc w:val="left"/>
+      <w:pPr>
+        <w:ind w:left="3447" w:hanging="360"/>
+      </w:pPr>
+      <w:rPr>
+        <w:rFonts w:ascii="Symbol" w:hAnsi="Symbol" w:hint="default"/>
+      </w:rPr>
+    </w:lvl>
+    <w:lvl w:ilvl="4" w:tplc="04190003" w:tentative="1">
+      <w:start w:val="1"/>
+      <w:numFmt w:val="bullet"/>
+      <w:lvlText w:val="o"/>
+      <w:lvlJc w:val="left"/>
+      <w:pPr>
+        <w:ind w:left="4167" w:hanging="360"/>
+      </w:pPr>
+      <w:rPr>
+        <w:rFonts w:ascii="Courier New" w:hAnsi="Courier New" w:cs="Courier New" w:hint="default"/>
+      </w:rPr>
+    </w:lvl>
+    <w:lvl w:ilvl="5" w:tplc="04190005" w:tentative="1">
+      <w:start w:val="1"/>
+      <w:numFmt w:val="bullet"/>
+      <w:lvlText w:val=""/>
+      <w:lvlJc w:val="left"/>
+      <w:pPr>
+        <w:ind w:left="4887" w:hanging="360"/>
+      </w:pPr>
+      <w:rPr>
+        <w:rFonts w:ascii="Wingdings" w:hAnsi="Wingdings" w:hint="default"/>
+      </w:rPr>
+    </w:lvl>
+    <w:lvl w:ilvl="6" w:tplc="04190001" w:tentative="1">
+      <w:start w:val="1"/>
+      <w:numFmt w:val="bullet"/>
+      <w:lvlText w:val=""/>
+      <w:lvlJc w:val="left"/>
+      <w:pPr>
+        <w:ind w:left="5607" w:hanging="360"/>
+      </w:pPr>
+      <w:rPr>
+        <w:rFonts w:ascii="Symbol" w:hAnsi="Symbol" w:hint="default"/>
+      </w:rPr>
+    </w:lvl>
+    <w:lvl w:ilvl="7" w:tplc="04190003" w:tentative="1">
+      <w:start w:val="1"/>
+      <w:numFmt w:val="bullet"/>
+      <w:lvlText w:val="o"/>
+      <w:lvlJc w:val="left"/>
+      <w:pPr>
+        <w:ind w:left="6327" w:hanging="360"/>
+      </w:pPr>
+      <w:rPr>
+        <w:rFonts w:ascii="Courier New" w:hAnsi="Courier New" w:cs="Courier New" w:hint="default"/>
+      </w:rPr>
+    </w:lvl>
+    <w:lvl w:ilvl="8" w:tplc="04190005" w:tentative="1">
+      <w:start w:val="1"/>
+      <w:numFmt w:val="bullet"/>
+      <w:lvlText w:val=""/>
+      <w:lvlJc w:val="left"/>
+      <w:pPr>
+        <w:ind w:left="7047" w:hanging="360"/>
+      </w:pPr>
+      <w:rPr>
+        <w:rFonts w:ascii="Wingdings" w:hAnsi="Wingdings" w:hint="default"/>
+      </w:rPr>
+    </w:lvl>
+  </w:abstractNum>
+  <w:abstractNum w:abstractNumId="8" w15:restartNumberingAfterBreak="0">
+    <w:nsid w:val="73AF4762"/>
+    <w:multiLevelType w:val="hybridMultilevel"/>
+    <w:tmpl w:val="8C2AC3BE"/>
+    <w:lvl w:ilvl="0" w:tplc="3E2ED43A">
+      <w:start w:val="1"/>
+      <w:numFmt w:val="decimal"/>
+      <w:lvlText w:val="%1D."/>
+      <w:lvlJc w:val="left"/>
+      <w:pPr>
+        <w:ind w:left="1854" w:hanging="360"/>
+      </w:pPr>
+      <w:rPr>
+        <w:rFonts w:hint="default"/>
+      </w:rPr>
+    </w:lvl>
+    <w:lvl w:ilvl="1" w:tplc="04190019" w:tentative="1">
+      <w:start w:val="1"/>
+      <w:numFmt w:val="lowerLetter"/>
+      <w:lvlText w:val="%2."/>
+      <w:lvlJc w:val="left"/>
+      <w:pPr>
+        <w:ind w:left="2007" w:hanging="360"/>
+      </w:pPr>
+    </w:lvl>
+    <w:lvl w:ilvl="2" w:tplc="0419001B" w:tentative="1">
+      <w:start w:val="1"/>
+      <w:numFmt w:val="lowerRoman"/>
+      <w:lvlText w:val="%3."/>
+      <w:lvlJc w:val="right"/>
+      <w:pPr>
+        <w:ind w:left="2727" w:hanging="180"/>
+      </w:pPr>
+    </w:lvl>
+    <w:lvl w:ilvl="3" w:tplc="0419000F" w:tentative="1">
+      <w:start w:val="1"/>
+      <w:numFmt w:val="decimal"/>
+      <w:lvlText w:val="%4."/>
+      <w:lvlJc w:val="left"/>
+      <w:pPr>
+        <w:ind w:left="3447" w:hanging="360"/>
+      </w:pPr>
+    </w:lvl>
+    <w:lvl w:ilvl="4" w:tplc="04190019" w:tentative="1">
+      <w:start w:val="1"/>
+      <w:numFmt w:val="lowerLetter"/>
+      <w:lvlText w:val="%5."/>
+      <w:lvlJc w:val="left"/>
+      <w:pPr>
+        <w:ind w:left="4167" w:hanging="360"/>
+      </w:pPr>
+    </w:lvl>
+    <w:lvl w:ilvl="5" w:tplc="0419001B" w:tentative="1">
+      <w:start w:val="1"/>
+      <w:numFmt w:val="lowerRoman"/>
+      <w:lvlText w:val="%6."/>
+      <w:lvlJc w:val="right"/>
+      <w:pPr>
+        <w:ind w:left="4887" w:hanging="180"/>
+      </w:pPr>
+    </w:lvl>
+    <w:lvl w:ilvl="6" w:tplc="0419000F" w:tentative="1">
+      <w:start w:val="1"/>
+      <w:numFmt w:val="decimal"/>
+      <w:lvlText w:val="%7."/>
+      <w:lvlJc w:val="left"/>
+      <w:pPr>
+        <w:ind w:left="5607" w:hanging="360"/>
+      </w:pPr>
+    </w:lvl>
+    <w:lvl w:ilvl="7" w:tplc="04190019" w:tentative="1">
+      <w:start w:val="1"/>
+      <w:numFmt w:val="lowerLetter"/>
+      <w:lvlText w:val="%8."/>
+      <w:lvlJc w:val="left"/>
+      <w:pPr>
+        <w:ind w:left="6327" w:hanging="360"/>
+      </w:pPr>
+    </w:lvl>
+    <w:lvl w:ilvl="8" w:tplc="0419001B" w:tentative="1">
+      <w:start w:val="1"/>
+      <w:numFmt w:val="lowerRoman"/>
+      <w:lvlText w:val="%9."/>
+      <w:lvlJc w:val="right"/>
+      <w:pPr>
+        <w:ind w:left="7047" w:hanging="180"/>
+      </w:pPr>
+    </w:lvl>
+  </w:abstractNum>
+  <w:abstractNum w:abstractNumId="9" w15:restartNumberingAfterBreak="0">
+    <w:nsid w:val="751755DE"/>
+    <w:multiLevelType w:val="hybridMultilevel"/>
+    <w:tmpl w:val="38B29082"/>
+    <w:lvl w:ilvl="0" w:tplc="3E2ED43A">
+      <w:start w:val="1"/>
+      <w:numFmt w:val="decimal"/>
+      <w:lvlText w:val="%1D."/>
+      <w:lvlJc w:val="left"/>
+      <w:pPr>
+        <w:ind w:left="1287" w:hanging="360"/>
+      </w:pPr>
+      <w:rPr>
+        <w:rFonts w:hint="default"/>
+      </w:rPr>
+    </w:lvl>
+    <w:lvl w:ilvl="1" w:tplc="04190019" w:tentative="1">
+      <w:start w:val="1"/>
+      <w:numFmt w:val="lowerLetter"/>
+      <w:lvlText w:val="%2."/>
+      <w:lvlJc w:val="left"/>
+      <w:pPr>
+        <w:ind w:left="1440" w:hanging="360"/>
+      </w:pPr>
+    </w:lvl>
+    <w:lvl w:ilvl="2" w:tplc="0419001B" w:tentative="1">
+      <w:start w:val="1"/>
+      <w:numFmt w:val="lowerRoman"/>
+      <w:lvlText w:val="%3."/>
+      <w:lvlJc w:val="right"/>
+      <w:pPr>
+        <w:ind w:left="2160" w:hanging="180"/>
+      </w:pPr>
+    </w:lvl>
+    <w:lvl w:ilvl="3" w:tplc="0419000F" w:tentative="1">
+      <w:start w:val="1"/>
+      <w:numFmt w:val="decimal"/>
+      <w:lvlText w:val="%4."/>
+      <w:lvlJc w:val="left"/>
+      <w:pPr>
+        <w:ind w:left="2880" w:hanging="360"/>
+      </w:pPr>
+    </w:lvl>
+    <w:lvl w:ilvl="4" w:tplc="04190019" w:tentative="1">
+      <w:start w:val="1"/>
+      <w:numFmt w:val="lowerLetter"/>
+      <w:lvlText w:val="%5."/>
+      <w:lvlJc w:val="left"/>
+      <w:pPr>
+        <w:ind w:left="3600" w:hanging="360"/>
+      </w:pPr>
+    </w:lvl>
+    <w:lvl w:ilvl="5" w:tplc="0419001B" w:tentative="1">
+      <w:start w:val="1"/>
+      <w:numFmt w:val="lowerRoman"/>
+      <w:lvlText w:val="%6."/>
+      <w:lvlJc w:val="right"/>
+      <w:pPr>
+        <w:ind w:left="4320" w:hanging="180"/>
+      </w:pPr>
+    </w:lvl>
+    <w:lvl w:ilvl="6" w:tplc="0419000F" w:tentative="1">
+      <w:start w:val="1"/>
+      <w:numFmt w:val="decimal"/>
+      <w:lvlText w:val="%7."/>
+      <w:lvlJc w:val="left"/>
+      <w:pPr>
+        <w:ind w:left="5040" w:hanging="360"/>
+      </w:pPr>
+    </w:lvl>
+    <w:lvl w:ilvl="7" w:tplc="04190019" w:tentative="1">
+      <w:start w:val="1"/>
+      <w:numFmt w:val="lowerLetter"/>
+      <w:lvlText w:val="%8."/>
+      <w:lvlJc w:val="left"/>
+      <w:pPr>
+        <w:ind w:left="5760" w:hanging="360"/>
+      </w:pPr>
+    </w:lvl>
+    <w:lvl w:ilvl="8" w:tplc="0419001B" w:tentative="1">
+      <w:start w:val="1"/>
+      <w:numFmt w:val="lowerRoman"/>
+      <w:lvlText w:val="%9."/>
+      <w:lvlJc w:val="right"/>
+      <w:pPr>
+        <w:ind w:left="6480" w:hanging="180"/>
+      </w:pPr>
+    </w:lvl>
+  </w:abstractNum>
   <w:num w:numId="1" w16cid:durableId="2127187845">
+    <w:abstractNumId w:val="4"/>
+  </w:num>
+  <w:num w:numId="2" w16cid:durableId="1136097859">
+    <w:abstractNumId w:val="5"/>
+  </w:num>
+  <w:num w:numId="3" w16cid:durableId="1329939368">
+    <w:abstractNumId w:val="6"/>
+  </w:num>
+  <w:num w:numId="4" w16cid:durableId="1415931665">
+    <w:abstractNumId w:val="7"/>
+  </w:num>
+  <w:num w:numId="5" w16cid:durableId="275601377">
+    <w:abstractNumId w:val="3"/>
+  </w:num>
+  <w:num w:numId="6" w16cid:durableId="235170494">
+    <w:abstractNumId w:val="2"/>
+  </w:num>
+  <w:num w:numId="7" w16cid:durableId="402147666">
     <w:abstractNumId w:val="0"/>
   </w:num>
-  <w:num w:numId="2" w16cid:durableId="1136097859">
+  <w:num w:numId="8" w16cid:durableId="358288283">
+    <w:abstractNumId w:val="8"/>
+  </w:num>
+  <w:num w:numId="9" w16cid:durableId="437409923">
+    <w:abstractNumId w:val="9"/>
+  </w:num>
+  <w:num w:numId="10" w16cid:durableId="2138259453">
     <w:abstractNumId w:val="1"/>
-  </w:num>
-  <w:num w:numId="3" w16cid:durableId="1329939368">
-    <w:abstractNumId w:val="2"/>
   </w:num>
 </w:numbering>
 </file>
@@ -4747,7 +7625,7 @@
     <w:name w:val="Normal"/>
     <w:link w:val="1"/>
     <w:qFormat/>
-    <w:rsid w:val="009029E5"/>
+    <w:rsid w:val="005B6655"/>
     <w:pPr>
       <w:spacing w:line="360" w:lineRule="auto"/>
       <w:ind w:firstLine="567"/>
@@ -4854,7 +7732,6 @@
   <w:style w:type="character" w:default="1" w:styleId="a0">
     <w:name w:val="Default Paragraph Font"/>
     <w:uiPriority w:val="1"/>
-    <w:semiHidden/>
     <w:unhideWhenUsed/>
   </w:style>
   <w:style w:type="table" w:default="1" w:styleId="a1">
@@ -5451,6 +8328,48 @@
     <w:rPr>
       <w:color w:val="605E5C"/>
       <w:shd w:val="clear" w:color="auto" w:fill="E1DFDD"/>
+    </w:rPr>
+  </w:style>
+  <w:style w:type="character" w:styleId="ae">
+    <w:name w:val="FollowedHyperlink"/>
+    <w:basedOn w:val="a0"/>
+    <w:uiPriority w:val="99"/>
+    <w:semiHidden/>
+    <w:unhideWhenUsed/>
+    <w:rsid w:val="000F632E"/>
+    <w:rPr>
+      <w:color w:val="800080" w:themeColor="followedHyperlink"/>
+      <w:u w:val="single"/>
+    </w:rPr>
+  </w:style>
+  <w:style w:type="table" w:styleId="af">
+    <w:name w:val="Table Grid"/>
+    <w:basedOn w:val="a1"/>
+    <w:uiPriority w:val="39"/>
+    <w:rsid w:val="00050A12"/>
+    <w:tblPr>
+      <w:tblBorders>
+        <w:top w:val="single" w:sz="4" w:space="0" w:color="auto"/>
+        <w:left w:val="single" w:sz="4" w:space="0" w:color="auto"/>
+        <w:bottom w:val="single" w:sz="4" w:space="0" w:color="auto"/>
+        <w:right w:val="single" w:sz="4" w:space="0" w:color="auto"/>
+        <w:insideH w:val="single" w:sz="4" w:space="0" w:color="auto"/>
+        <w:insideV w:val="single" w:sz="4" w:space="0" w:color="auto"/>
+      </w:tblBorders>
+    </w:tblPr>
+  </w:style>
+  <w:style w:type="paragraph" w:styleId="af0">
+    <w:name w:val="No Spacing"/>
+    <w:uiPriority w:val="1"/>
+    <w:qFormat/>
+    <w:rsid w:val="00E959EA"/>
+    <w:pPr>
+      <w:ind w:firstLine="567"/>
+      <w:jc w:val="both"/>
+    </w:pPr>
+    <w:rPr>
+      <w:rFonts w:ascii="Times New Roman" w:hAnsi="Times New Roman"/>
+      <w:sz w:val="24"/>
     </w:rPr>
   </w:style>
 </w:styles>

--- a/SmartChicken-SakulinIM.docx
+++ b/SmartChicken-SakulinIM.docx
@@ -94,7 +94,31 @@
         <w:rPr>
           <w:rFonts w:ascii="Times New Roman" w:hAnsi="Times New Roman"/>
         </w:rPr>
-        <w:t>Умный курятник</w:t>
+        <w:t>Контроллер у</w:t>
+      </w:r>
+      <w:r>
+        <w:rPr>
+          <w:rFonts w:ascii="Times New Roman" w:hAnsi="Times New Roman"/>
+        </w:rPr>
+        <w:t>мн</w:t>
+      </w:r>
+      <w:r>
+        <w:rPr>
+          <w:rFonts w:ascii="Times New Roman" w:hAnsi="Times New Roman"/>
+        </w:rPr>
+        <w:t>ого</w:t>
+      </w:r>
+      <w:r>
+        <w:rPr>
+          <w:rFonts w:ascii="Times New Roman" w:hAnsi="Times New Roman"/>
+        </w:rPr>
+        <w:t xml:space="preserve"> курятник</w:t>
+      </w:r>
+      <w:r>
+        <w:rPr>
+          <w:rFonts w:ascii="Times New Roman" w:hAnsi="Times New Roman"/>
+        </w:rPr>
+        <w:t>а</w:t>
       </w:r>
     </w:p>
     <w:p>
@@ -207,7 +231,7 @@
               <w:tab w:val="right" w:leader="dot" w:pos="9679"/>
             </w:tabs>
             <w:rPr>
-              <w:rFonts w:ascii="Times New Roman" w:eastAsiaTheme="minorEastAsia" w:hAnsi="Times New Roman"/>
+              <w:rFonts w:asciiTheme="minorHAnsi" w:eastAsiaTheme="minorEastAsia" w:hAnsiTheme="minorHAnsi" w:cstheme="minorBidi"/>
               <w:b w:val="0"/>
               <w:noProof/>
               <w:color w:val="auto"/>
@@ -216,35 +240,24 @@
             </w:rPr>
           </w:pPr>
           <w:r>
-            <w:rPr>
-              <w:rFonts w:ascii="Times New Roman" w:hAnsi="Times New Roman"/>
-            </w:rPr>
             <w:fldChar w:fldCharType="begin"/>
           </w:r>
           <w:r>
-            <w:rPr>
-              <w:rFonts w:ascii="Times New Roman" w:hAnsi="Times New Roman"/>
-            </w:rPr>
             <w:instrText xml:space="preserve"> TOC \o "1-3" \h \z \u </w:instrText>
           </w:r>
           <w:r>
-            <w:rPr>
-              <w:rFonts w:ascii="Times New Roman" w:hAnsi="Times New Roman"/>
-            </w:rPr>
             <w:fldChar w:fldCharType="separate"/>
           </w:r>
-          <w:hyperlink w:anchor="_Toc126180558" w:history="1">
+          <w:hyperlink w:anchor="_Toc126189777" w:history="1">
             <w:r>
               <w:rPr>
                 <w:rStyle w:val="a3"/>
-                <w:rFonts w:ascii="Times New Roman" w:hAnsi="Times New Roman"/>
                 <w:noProof/>
               </w:rPr>
               <w:t>Вступление</w:t>
             </w:r>
             <w:r>
               <w:rPr>
-                <w:rFonts w:ascii="Times New Roman" w:hAnsi="Times New Roman"/>
                 <w:noProof/>
                 <w:webHidden/>
               </w:rPr>
@@ -252,7 +265,6 @@
             </w:r>
             <w:r>
               <w:rPr>
-                <w:rFonts w:ascii="Times New Roman" w:hAnsi="Times New Roman"/>
                 <w:noProof/>
                 <w:webHidden/>
               </w:rPr>
@@ -260,22 +272,19 @@
             </w:r>
             <w:r>
               <w:rPr>
-                <w:rFonts w:ascii="Times New Roman" w:hAnsi="Times New Roman"/>
-                <w:noProof/>
-                <w:webHidden/>
-              </w:rPr>
-              <w:instrText xml:space="preserve"> PAGEREF _Toc126180558 \h </w:instrText>
-            </w:r>
-            <w:r>
-              <w:rPr>
-                <w:rFonts w:ascii="Times New Roman" w:hAnsi="Times New Roman"/>
-                <w:noProof/>
-                <w:webHidden/>
-              </w:rPr>
-            </w:r>
-            <w:r>
-              <w:rPr>
-                <w:rFonts w:ascii="Times New Roman" w:hAnsi="Times New Roman"/>
+                <w:noProof/>
+                <w:webHidden/>
+              </w:rPr>
+              <w:instrText xml:space="preserve"> PAGEREF _Toc126189777 \h </w:instrText>
+            </w:r>
+            <w:r>
+              <w:rPr>
+                <w:noProof/>
+                <w:webHidden/>
+              </w:rPr>
+            </w:r>
+            <w:r>
+              <w:rPr>
                 <w:noProof/>
                 <w:webHidden/>
               </w:rPr>
@@ -283,7 +292,6 @@
             </w:r>
             <w:r>
               <w:rPr>
-                <w:rFonts w:ascii="Times New Roman" w:hAnsi="Times New Roman"/>
                 <w:noProof/>
                 <w:webHidden/>
               </w:rPr>
@@ -291,7 +299,6 @@
             </w:r>
             <w:r>
               <w:rPr>
-                <w:rFonts w:ascii="Times New Roman" w:hAnsi="Times New Roman"/>
                 <w:noProof/>
                 <w:webHidden/>
               </w:rPr>
@@ -306,7 +313,7 @@
               <w:tab w:val="right" w:leader="dot" w:pos="9679"/>
             </w:tabs>
             <w:rPr>
-              <w:rFonts w:ascii="Times New Roman" w:eastAsiaTheme="minorEastAsia" w:hAnsi="Times New Roman"/>
+              <w:rFonts w:asciiTheme="minorHAnsi" w:eastAsiaTheme="minorEastAsia" w:hAnsiTheme="minorHAnsi" w:cstheme="minorBidi"/>
               <w:b w:val="0"/>
               <w:noProof/>
               <w:color w:val="auto"/>
@@ -314,18 +321,16 @@
               <w:szCs w:val="22"/>
             </w:rPr>
           </w:pPr>
-          <w:hyperlink w:anchor="_Toc126180559" w:history="1">
+          <w:hyperlink w:anchor="_Toc126189778" w:history="1">
             <w:r>
               <w:rPr>
                 <w:rStyle w:val="a3"/>
-                <w:rFonts w:ascii="Times New Roman" w:hAnsi="Times New Roman"/>
                 <w:noProof/>
               </w:rPr>
               <w:t>Теория</w:t>
             </w:r>
             <w:r>
               <w:rPr>
-                <w:rFonts w:ascii="Times New Roman" w:hAnsi="Times New Roman"/>
                 <w:noProof/>
                 <w:webHidden/>
               </w:rPr>
@@ -333,7 +338,6 @@
             </w:r>
             <w:r>
               <w:rPr>
-                <w:rFonts w:ascii="Times New Roman" w:hAnsi="Times New Roman"/>
                 <w:noProof/>
                 <w:webHidden/>
               </w:rPr>
@@ -341,22 +345,19 @@
             </w:r>
             <w:r>
               <w:rPr>
-                <w:rFonts w:ascii="Times New Roman" w:hAnsi="Times New Roman"/>
-                <w:noProof/>
-                <w:webHidden/>
-              </w:rPr>
-              <w:instrText xml:space="preserve"> PAGEREF _Toc126180559 \h </w:instrText>
-            </w:r>
-            <w:r>
-              <w:rPr>
-                <w:rFonts w:ascii="Times New Roman" w:hAnsi="Times New Roman"/>
-                <w:noProof/>
-                <w:webHidden/>
-              </w:rPr>
-            </w:r>
-            <w:r>
-              <w:rPr>
-                <w:rFonts w:ascii="Times New Roman" w:hAnsi="Times New Roman"/>
+                <w:noProof/>
+                <w:webHidden/>
+              </w:rPr>
+              <w:instrText xml:space="preserve"> PAGEREF _Toc126189778 \h </w:instrText>
+            </w:r>
+            <w:r>
+              <w:rPr>
+                <w:noProof/>
+                <w:webHidden/>
+              </w:rPr>
+            </w:r>
+            <w:r>
+              <w:rPr>
                 <w:noProof/>
                 <w:webHidden/>
               </w:rPr>
@@ -364,7 +365,6 @@
             </w:r>
             <w:r>
               <w:rPr>
-                <w:rFonts w:ascii="Times New Roman" w:hAnsi="Times New Roman"/>
                 <w:noProof/>
                 <w:webHidden/>
               </w:rPr>
@@ -372,7 +372,6 @@
             </w:r>
             <w:r>
               <w:rPr>
-                <w:rFonts w:ascii="Times New Roman" w:hAnsi="Times New Roman"/>
                 <w:noProof/>
                 <w:webHidden/>
               </w:rPr>
@@ -387,25 +386,23 @@
               <w:tab w:val="right" w:leader="dot" w:pos="9679"/>
             </w:tabs>
             <w:rPr>
-              <w:rFonts w:ascii="Times New Roman" w:eastAsiaTheme="minorEastAsia" w:hAnsi="Times New Roman"/>
+              <w:rFonts w:asciiTheme="minorHAnsi" w:eastAsiaTheme="minorEastAsia" w:hAnsiTheme="minorHAnsi" w:cstheme="minorBidi"/>
               <w:noProof/>
               <w:color w:val="auto"/>
               <w:sz w:val="22"/>
               <w:szCs w:val="22"/>
             </w:rPr>
           </w:pPr>
-          <w:hyperlink w:anchor="_Toc126180560" w:history="1">
+          <w:hyperlink w:anchor="_Toc126189779" w:history="1">
             <w:r>
               <w:rPr>
                 <w:rStyle w:val="a3"/>
-                <w:rFonts w:ascii="Times New Roman" w:hAnsi="Times New Roman"/>
                 <w:noProof/>
               </w:rPr>
               <w:t>1.1. Выбор сред и инструментов разработки.</w:t>
             </w:r>
             <w:r>
               <w:rPr>
-                <w:rFonts w:ascii="Times New Roman" w:hAnsi="Times New Roman"/>
                 <w:noProof/>
                 <w:webHidden/>
               </w:rPr>
@@ -413,7 +410,6 @@
             </w:r>
             <w:r>
               <w:rPr>
-                <w:rFonts w:ascii="Times New Roman" w:hAnsi="Times New Roman"/>
                 <w:noProof/>
                 <w:webHidden/>
               </w:rPr>
@@ -421,22 +417,19 @@
             </w:r>
             <w:r>
               <w:rPr>
-                <w:rFonts w:ascii="Times New Roman" w:hAnsi="Times New Roman"/>
-                <w:noProof/>
-                <w:webHidden/>
-              </w:rPr>
-              <w:instrText xml:space="preserve"> PAGEREF _Toc126180560 \h </w:instrText>
-            </w:r>
-            <w:r>
-              <w:rPr>
-                <w:rFonts w:ascii="Times New Roman" w:hAnsi="Times New Roman"/>
-                <w:noProof/>
-                <w:webHidden/>
-              </w:rPr>
-            </w:r>
-            <w:r>
-              <w:rPr>
-                <w:rFonts w:ascii="Times New Roman" w:hAnsi="Times New Roman"/>
+                <w:noProof/>
+                <w:webHidden/>
+              </w:rPr>
+              <w:instrText xml:space="preserve"> PAGEREF _Toc126189779 \h </w:instrText>
+            </w:r>
+            <w:r>
+              <w:rPr>
+                <w:noProof/>
+                <w:webHidden/>
+              </w:rPr>
+            </w:r>
+            <w:r>
+              <w:rPr>
                 <w:noProof/>
                 <w:webHidden/>
               </w:rPr>
@@ -444,7 +437,6 @@
             </w:r>
             <w:r>
               <w:rPr>
-                <w:rFonts w:ascii="Times New Roman" w:hAnsi="Times New Roman"/>
                 <w:noProof/>
                 <w:webHidden/>
               </w:rPr>
@@ -452,7 +444,6 @@
             </w:r>
             <w:r>
               <w:rPr>
-                <w:rFonts w:ascii="Times New Roman" w:hAnsi="Times New Roman"/>
                 <w:noProof/>
                 <w:webHidden/>
               </w:rPr>
@@ -467,25 +458,23 @@
               <w:tab w:val="right" w:leader="dot" w:pos="9679"/>
             </w:tabs>
             <w:rPr>
-              <w:rFonts w:ascii="Times New Roman" w:eastAsiaTheme="minorEastAsia" w:hAnsi="Times New Roman"/>
+              <w:rFonts w:asciiTheme="minorHAnsi" w:eastAsiaTheme="minorEastAsia" w:hAnsiTheme="minorHAnsi" w:cstheme="minorBidi"/>
               <w:noProof/>
               <w:color w:val="auto"/>
               <w:sz w:val="22"/>
               <w:szCs w:val="22"/>
             </w:rPr>
           </w:pPr>
-          <w:hyperlink w:anchor="_Toc126180561" w:history="1">
+          <w:hyperlink w:anchor="_Toc126189780" w:history="1">
             <w:r>
               <w:rPr>
                 <w:rStyle w:val="a3"/>
-                <w:rFonts w:ascii="Times New Roman" w:hAnsi="Times New Roman"/>
                 <w:noProof/>
               </w:rPr>
               <w:t>1.2. Arduino. ArduinoIDE. Atmega328p. ESP8266.</w:t>
             </w:r>
             <w:r>
               <w:rPr>
-                <w:rFonts w:ascii="Times New Roman" w:hAnsi="Times New Roman"/>
                 <w:noProof/>
                 <w:webHidden/>
               </w:rPr>
@@ -493,7 +482,6 @@
             </w:r>
             <w:r>
               <w:rPr>
-                <w:rFonts w:ascii="Times New Roman" w:hAnsi="Times New Roman"/>
                 <w:noProof/>
                 <w:webHidden/>
               </w:rPr>
@@ -501,22 +489,19 @@
             </w:r>
             <w:r>
               <w:rPr>
-                <w:rFonts w:ascii="Times New Roman" w:hAnsi="Times New Roman"/>
-                <w:noProof/>
-                <w:webHidden/>
-              </w:rPr>
-              <w:instrText xml:space="preserve"> PAGEREF _Toc126180561 \h </w:instrText>
-            </w:r>
-            <w:r>
-              <w:rPr>
-                <w:rFonts w:ascii="Times New Roman" w:hAnsi="Times New Roman"/>
-                <w:noProof/>
-                <w:webHidden/>
-              </w:rPr>
-            </w:r>
-            <w:r>
-              <w:rPr>
-                <w:rFonts w:ascii="Times New Roman" w:hAnsi="Times New Roman"/>
+                <w:noProof/>
+                <w:webHidden/>
+              </w:rPr>
+              <w:instrText xml:space="preserve"> PAGEREF _Toc126189780 \h </w:instrText>
+            </w:r>
+            <w:r>
+              <w:rPr>
+                <w:noProof/>
+                <w:webHidden/>
+              </w:rPr>
+            </w:r>
+            <w:r>
+              <w:rPr>
                 <w:noProof/>
                 <w:webHidden/>
               </w:rPr>
@@ -524,7 +509,6 @@
             </w:r>
             <w:r>
               <w:rPr>
-                <w:rFonts w:ascii="Times New Roman" w:hAnsi="Times New Roman"/>
                 <w:noProof/>
                 <w:webHidden/>
               </w:rPr>
@@ -532,7 +516,6 @@
             </w:r>
             <w:r>
               <w:rPr>
-                <w:rFonts w:ascii="Times New Roman" w:hAnsi="Times New Roman"/>
                 <w:noProof/>
                 <w:webHidden/>
               </w:rPr>
@@ -547,25 +530,23 @@
               <w:tab w:val="right" w:leader="dot" w:pos="9679"/>
             </w:tabs>
             <w:rPr>
-              <w:rFonts w:ascii="Times New Roman" w:eastAsiaTheme="minorEastAsia" w:hAnsi="Times New Roman"/>
+              <w:rFonts w:asciiTheme="minorHAnsi" w:eastAsiaTheme="minorEastAsia" w:hAnsiTheme="minorHAnsi" w:cstheme="minorBidi"/>
               <w:noProof/>
               <w:color w:val="auto"/>
               <w:sz w:val="22"/>
               <w:szCs w:val="22"/>
             </w:rPr>
           </w:pPr>
-          <w:hyperlink w:anchor="_Toc126180562" w:history="1">
+          <w:hyperlink w:anchor="_Toc126189781" w:history="1">
             <w:r>
               <w:rPr>
                 <w:rStyle w:val="a3"/>
-                <w:rFonts w:ascii="Times New Roman" w:hAnsi="Times New Roman"/>
                 <w:noProof/>
               </w:rPr>
               <w:t>1.3. Android - приложение</w:t>
             </w:r>
             <w:r>
               <w:rPr>
-                <w:rFonts w:ascii="Times New Roman" w:hAnsi="Times New Roman"/>
                 <w:noProof/>
                 <w:webHidden/>
               </w:rPr>
@@ -573,7 +554,6 @@
             </w:r>
             <w:r>
               <w:rPr>
-                <w:rFonts w:ascii="Times New Roman" w:hAnsi="Times New Roman"/>
                 <w:noProof/>
                 <w:webHidden/>
               </w:rPr>
@@ -581,22 +561,19 @@
             </w:r>
             <w:r>
               <w:rPr>
-                <w:rFonts w:ascii="Times New Roman" w:hAnsi="Times New Roman"/>
-                <w:noProof/>
-                <w:webHidden/>
-              </w:rPr>
-              <w:instrText xml:space="preserve"> PAGEREF _Toc126180562 \h </w:instrText>
-            </w:r>
-            <w:r>
-              <w:rPr>
-                <w:rFonts w:ascii="Times New Roman" w:hAnsi="Times New Roman"/>
-                <w:noProof/>
-                <w:webHidden/>
-              </w:rPr>
-            </w:r>
-            <w:r>
-              <w:rPr>
-                <w:rFonts w:ascii="Times New Roman" w:hAnsi="Times New Roman"/>
+                <w:noProof/>
+                <w:webHidden/>
+              </w:rPr>
+              <w:instrText xml:space="preserve"> PAGEREF _Toc126189781 \h </w:instrText>
+            </w:r>
+            <w:r>
+              <w:rPr>
+                <w:noProof/>
+                <w:webHidden/>
+              </w:rPr>
+            </w:r>
+            <w:r>
+              <w:rPr>
                 <w:noProof/>
                 <w:webHidden/>
               </w:rPr>
@@ -604,7 +581,6 @@
             </w:r>
             <w:r>
               <w:rPr>
-                <w:rFonts w:ascii="Times New Roman" w:hAnsi="Times New Roman"/>
                 <w:noProof/>
                 <w:webHidden/>
               </w:rPr>
@@ -612,7 +588,6 @@
             </w:r>
             <w:r>
               <w:rPr>
-                <w:rFonts w:ascii="Times New Roman" w:hAnsi="Times New Roman"/>
                 <w:noProof/>
                 <w:webHidden/>
               </w:rPr>
@@ -627,25 +602,23 @@
               <w:tab w:val="right" w:leader="dot" w:pos="9679"/>
             </w:tabs>
             <w:rPr>
-              <w:rFonts w:ascii="Times New Roman" w:eastAsiaTheme="minorEastAsia" w:hAnsi="Times New Roman"/>
+              <w:rFonts w:asciiTheme="minorHAnsi" w:eastAsiaTheme="minorEastAsia" w:hAnsiTheme="minorHAnsi" w:cstheme="minorBidi"/>
               <w:noProof/>
               <w:color w:val="auto"/>
               <w:sz w:val="22"/>
               <w:szCs w:val="22"/>
             </w:rPr>
           </w:pPr>
-          <w:hyperlink w:anchor="_Toc126180563" w:history="1">
+          <w:hyperlink w:anchor="_Toc126189782" w:history="1">
             <w:r>
               <w:rPr>
                 <w:rStyle w:val="a3"/>
-                <w:rFonts w:ascii="Times New Roman" w:hAnsi="Times New Roman"/>
                 <w:noProof/>
               </w:rPr>
               <w:t>1.4. Печатные платы</w:t>
             </w:r>
             <w:r>
               <w:rPr>
-                <w:rFonts w:ascii="Times New Roman" w:hAnsi="Times New Roman"/>
                 <w:noProof/>
                 <w:webHidden/>
               </w:rPr>
@@ -653,7 +626,6 @@
             </w:r>
             <w:r>
               <w:rPr>
-                <w:rFonts w:ascii="Times New Roman" w:hAnsi="Times New Roman"/>
                 <w:noProof/>
                 <w:webHidden/>
               </w:rPr>
@@ -661,22 +633,19 @@
             </w:r>
             <w:r>
               <w:rPr>
-                <w:rFonts w:ascii="Times New Roman" w:hAnsi="Times New Roman"/>
-                <w:noProof/>
-                <w:webHidden/>
-              </w:rPr>
-              <w:instrText xml:space="preserve"> PAGEREF _Toc126180563 \h </w:instrText>
-            </w:r>
-            <w:r>
-              <w:rPr>
-                <w:rFonts w:ascii="Times New Roman" w:hAnsi="Times New Roman"/>
-                <w:noProof/>
-                <w:webHidden/>
-              </w:rPr>
-            </w:r>
-            <w:r>
-              <w:rPr>
-                <w:rFonts w:ascii="Times New Roman" w:hAnsi="Times New Roman"/>
+                <w:noProof/>
+                <w:webHidden/>
+              </w:rPr>
+              <w:instrText xml:space="preserve"> PAGEREF _Toc126189782 \h </w:instrText>
+            </w:r>
+            <w:r>
+              <w:rPr>
+                <w:noProof/>
+                <w:webHidden/>
+              </w:rPr>
+            </w:r>
+            <w:r>
+              <w:rPr>
                 <w:noProof/>
                 <w:webHidden/>
               </w:rPr>
@@ -684,7 +653,6 @@
             </w:r>
             <w:r>
               <w:rPr>
-                <w:rFonts w:ascii="Times New Roman" w:hAnsi="Times New Roman"/>
                 <w:noProof/>
                 <w:webHidden/>
               </w:rPr>
@@ -692,7 +660,6 @@
             </w:r>
             <w:r>
               <w:rPr>
-                <w:rFonts w:ascii="Times New Roman" w:hAnsi="Times New Roman"/>
                 <w:noProof/>
                 <w:webHidden/>
               </w:rPr>
@@ -707,25 +674,23 @@
               <w:tab w:val="right" w:leader="dot" w:pos="9679"/>
             </w:tabs>
             <w:rPr>
-              <w:rFonts w:ascii="Times New Roman" w:eastAsiaTheme="minorEastAsia" w:hAnsi="Times New Roman"/>
+              <w:rFonts w:asciiTheme="minorHAnsi" w:eastAsiaTheme="minorEastAsia" w:hAnsiTheme="minorHAnsi" w:cstheme="minorBidi"/>
               <w:noProof/>
               <w:color w:val="auto"/>
               <w:sz w:val="22"/>
               <w:szCs w:val="22"/>
             </w:rPr>
           </w:pPr>
-          <w:hyperlink w:anchor="_Toc126180564" w:history="1">
+          <w:hyperlink w:anchor="_Toc126189783" w:history="1">
             <w:r>
               <w:rPr>
                 <w:rStyle w:val="a3"/>
-                <w:rFonts w:ascii="Times New Roman" w:hAnsi="Times New Roman"/>
                 <w:noProof/>
               </w:rPr>
               <w:t>1.5. Контроль версий и разработка</w:t>
             </w:r>
             <w:r>
               <w:rPr>
-                <w:rFonts w:ascii="Times New Roman" w:hAnsi="Times New Roman"/>
                 <w:noProof/>
                 <w:webHidden/>
               </w:rPr>
@@ -733,7 +698,6 @@
             </w:r>
             <w:r>
               <w:rPr>
-                <w:rFonts w:ascii="Times New Roman" w:hAnsi="Times New Roman"/>
                 <w:noProof/>
                 <w:webHidden/>
               </w:rPr>
@@ -741,22 +705,19 @@
             </w:r>
             <w:r>
               <w:rPr>
-                <w:rFonts w:ascii="Times New Roman" w:hAnsi="Times New Roman"/>
-                <w:noProof/>
-                <w:webHidden/>
-              </w:rPr>
-              <w:instrText xml:space="preserve"> PAGEREF _Toc126180564 \h </w:instrText>
-            </w:r>
-            <w:r>
-              <w:rPr>
-                <w:rFonts w:ascii="Times New Roman" w:hAnsi="Times New Roman"/>
-                <w:noProof/>
-                <w:webHidden/>
-              </w:rPr>
-            </w:r>
-            <w:r>
-              <w:rPr>
-                <w:rFonts w:ascii="Times New Roman" w:hAnsi="Times New Roman"/>
+                <w:noProof/>
+                <w:webHidden/>
+              </w:rPr>
+              <w:instrText xml:space="preserve"> PAGEREF _Toc126189783 \h </w:instrText>
+            </w:r>
+            <w:r>
+              <w:rPr>
+                <w:noProof/>
+                <w:webHidden/>
+              </w:rPr>
+            </w:r>
+            <w:r>
+              <w:rPr>
                 <w:noProof/>
                 <w:webHidden/>
               </w:rPr>
@@ -764,7 +725,6 @@
             </w:r>
             <w:r>
               <w:rPr>
-                <w:rFonts w:ascii="Times New Roman" w:hAnsi="Times New Roman"/>
                 <w:noProof/>
                 <w:webHidden/>
               </w:rPr>
@@ -772,7 +732,6 @@
             </w:r>
             <w:r>
               <w:rPr>
-                <w:rFonts w:ascii="Times New Roman" w:hAnsi="Times New Roman"/>
                 <w:noProof/>
                 <w:webHidden/>
               </w:rPr>
@@ -787,7 +746,7 @@
               <w:tab w:val="right" w:leader="dot" w:pos="9679"/>
             </w:tabs>
             <w:rPr>
-              <w:rFonts w:ascii="Times New Roman" w:eastAsiaTheme="minorEastAsia" w:hAnsi="Times New Roman"/>
+              <w:rFonts w:asciiTheme="minorHAnsi" w:eastAsiaTheme="minorEastAsia" w:hAnsiTheme="minorHAnsi" w:cstheme="minorBidi"/>
               <w:b w:val="0"/>
               <w:noProof/>
               <w:color w:val="auto"/>
@@ -795,18 +754,16 @@
               <w:szCs w:val="22"/>
             </w:rPr>
           </w:pPr>
-          <w:hyperlink w:anchor="_Toc126180565" w:history="1">
+          <w:hyperlink w:anchor="_Toc126189784" w:history="1">
             <w:r>
               <w:rPr>
                 <w:rStyle w:val="a3"/>
-                <w:rFonts w:ascii="Times New Roman" w:hAnsi="Times New Roman"/>
                 <w:noProof/>
               </w:rPr>
               <w:t>Аналоги</w:t>
             </w:r>
             <w:r>
               <w:rPr>
-                <w:rFonts w:ascii="Times New Roman" w:hAnsi="Times New Roman"/>
                 <w:noProof/>
                 <w:webHidden/>
               </w:rPr>
@@ -814,7 +771,6 @@
             </w:r>
             <w:r>
               <w:rPr>
-                <w:rFonts w:ascii="Times New Roman" w:hAnsi="Times New Roman"/>
                 <w:noProof/>
                 <w:webHidden/>
               </w:rPr>
@@ -822,22 +778,19 @@
             </w:r>
             <w:r>
               <w:rPr>
-                <w:rFonts w:ascii="Times New Roman" w:hAnsi="Times New Roman"/>
-                <w:noProof/>
-                <w:webHidden/>
-              </w:rPr>
-              <w:instrText xml:space="preserve"> PAGEREF _Toc126180565 \h </w:instrText>
-            </w:r>
-            <w:r>
-              <w:rPr>
-                <w:rFonts w:ascii="Times New Roman" w:hAnsi="Times New Roman"/>
-                <w:noProof/>
-                <w:webHidden/>
-              </w:rPr>
-            </w:r>
-            <w:r>
-              <w:rPr>
-                <w:rFonts w:ascii="Times New Roman" w:hAnsi="Times New Roman"/>
+                <w:noProof/>
+                <w:webHidden/>
+              </w:rPr>
+              <w:instrText xml:space="preserve"> PAGEREF _Toc126189784 \h </w:instrText>
+            </w:r>
+            <w:r>
+              <w:rPr>
+                <w:noProof/>
+                <w:webHidden/>
+              </w:rPr>
+            </w:r>
+            <w:r>
+              <w:rPr>
                 <w:noProof/>
                 <w:webHidden/>
               </w:rPr>
@@ -845,7 +798,6 @@
             </w:r>
             <w:r>
               <w:rPr>
-                <w:rFonts w:ascii="Times New Roman" w:hAnsi="Times New Roman"/>
                 <w:noProof/>
                 <w:webHidden/>
               </w:rPr>
@@ -853,7 +805,6 @@
             </w:r>
             <w:r>
               <w:rPr>
-                <w:rFonts w:ascii="Times New Roman" w:hAnsi="Times New Roman"/>
                 <w:noProof/>
                 <w:webHidden/>
               </w:rPr>
@@ -868,7 +819,7 @@
               <w:tab w:val="right" w:leader="dot" w:pos="9679"/>
             </w:tabs>
             <w:rPr>
-              <w:rFonts w:ascii="Times New Roman" w:eastAsiaTheme="minorEastAsia" w:hAnsi="Times New Roman"/>
+              <w:rFonts w:asciiTheme="minorHAnsi" w:eastAsiaTheme="minorEastAsia" w:hAnsiTheme="minorHAnsi" w:cstheme="minorBidi"/>
               <w:b w:val="0"/>
               <w:noProof/>
               <w:color w:val="auto"/>
@@ -876,18 +827,16 @@
               <w:szCs w:val="22"/>
             </w:rPr>
           </w:pPr>
-          <w:hyperlink w:anchor="_Toc126180566" w:history="1">
+          <w:hyperlink w:anchor="_Toc126189785" w:history="1">
             <w:r>
               <w:rPr>
                 <w:rStyle w:val="a3"/>
-                <w:rFonts w:ascii="Times New Roman" w:hAnsi="Times New Roman"/>
                 <w:noProof/>
               </w:rPr>
               <w:t>Этапы реализации</w:t>
             </w:r>
             <w:r>
               <w:rPr>
-                <w:rFonts w:ascii="Times New Roman" w:hAnsi="Times New Roman"/>
                 <w:noProof/>
                 <w:webHidden/>
               </w:rPr>
@@ -895,7 +844,6 @@
             </w:r>
             <w:r>
               <w:rPr>
-                <w:rFonts w:ascii="Times New Roman" w:hAnsi="Times New Roman"/>
                 <w:noProof/>
                 <w:webHidden/>
               </w:rPr>
@@ -903,22 +851,19 @@
             </w:r>
             <w:r>
               <w:rPr>
-                <w:rFonts w:ascii="Times New Roman" w:hAnsi="Times New Roman"/>
-                <w:noProof/>
-                <w:webHidden/>
-              </w:rPr>
-              <w:instrText xml:space="preserve"> PAGEREF _Toc126180566 \h </w:instrText>
-            </w:r>
-            <w:r>
-              <w:rPr>
-                <w:rFonts w:ascii="Times New Roman" w:hAnsi="Times New Roman"/>
-                <w:noProof/>
-                <w:webHidden/>
-              </w:rPr>
-            </w:r>
-            <w:r>
-              <w:rPr>
-                <w:rFonts w:ascii="Times New Roman" w:hAnsi="Times New Roman"/>
+                <w:noProof/>
+                <w:webHidden/>
+              </w:rPr>
+              <w:instrText xml:space="preserve"> PAGEREF _Toc126189785 \h </w:instrText>
+            </w:r>
+            <w:r>
+              <w:rPr>
+                <w:noProof/>
+                <w:webHidden/>
+              </w:rPr>
+            </w:r>
+            <w:r>
+              <w:rPr>
                 <w:noProof/>
                 <w:webHidden/>
               </w:rPr>
@@ -926,7 +871,6 @@
             </w:r>
             <w:r>
               <w:rPr>
-                <w:rFonts w:ascii="Times New Roman" w:hAnsi="Times New Roman"/>
                 <w:noProof/>
                 <w:webHidden/>
               </w:rPr>
@@ -934,7 +878,6 @@
             </w:r>
             <w:r>
               <w:rPr>
-                <w:rFonts w:ascii="Times New Roman" w:hAnsi="Times New Roman"/>
                 <w:noProof/>
                 <w:webHidden/>
               </w:rPr>
@@ -949,25 +892,23 @@
               <w:tab w:val="right" w:leader="dot" w:pos="9679"/>
             </w:tabs>
             <w:rPr>
-              <w:rFonts w:ascii="Times New Roman" w:eastAsiaTheme="minorEastAsia" w:hAnsi="Times New Roman"/>
+              <w:rFonts w:asciiTheme="minorHAnsi" w:eastAsiaTheme="minorEastAsia" w:hAnsiTheme="minorHAnsi" w:cstheme="minorBidi"/>
               <w:noProof/>
               <w:color w:val="auto"/>
               <w:sz w:val="22"/>
               <w:szCs w:val="22"/>
             </w:rPr>
           </w:pPr>
-          <w:hyperlink w:anchor="_Toc126180567" w:history="1">
+          <w:hyperlink w:anchor="_Toc126189786" w:history="1">
             <w:r>
               <w:rPr>
                 <w:rStyle w:val="a3"/>
-                <w:rFonts w:ascii="Times New Roman" w:hAnsi="Times New Roman"/>
                 <w:noProof/>
               </w:rPr>
               <w:t>1. Начало.</w:t>
             </w:r>
             <w:r>
               <w:rPr>
-                <w:rFonts w:ascii="Times New Roman" w:hAnsi="Times New Roman"/>
                 <w:noProof/>
                 <w:webHidden/>
               </w:rPr>
@@ -975,7 +916,6 @@
             </w:r>
             <w:r>
               <w:rPr>
-                <w:rFonts w:ascii="Times New Roman" w:hAnsi="Times New Roman"/>
                 <w:noProof/>
                 <w:webHidden/>
               </w:rPr>
@@ -983,22 +923,19 @@
             </w:r>
             <w:r>
               <w:rPr>
-                <w:rFonts w:ascii="Times New Roman" w:hAnsi="Times New Roman"/>
-                <w:noProof/>
-                <w:webHidden/>
-              </w:rPr>
-              <w:instrText xml:space="preserve"> PAGEREF _Toc126180567 \h </w:instrText>
-            </w:r>
-            <w:r>
-              <w:rPr>
-                <w:rFonts w:ascii="Times New Roman" w:hAnsi="Times New Roman"/>
-                <w:noProof/>
-                <w:webHidden/>
-              </w:rPr>
-            </w:r>
-            <w:r>
-              <w:rPr>
-                <w:rFonts w:ascii="Times New Roman" w:hAnsi="Times New Roman"/>
+                <w:noProof/>
+                <w:webHidden/>
+              </w:rPr>
+              <w:instrText xml:space="preserve"> PAGEREF _Toc126189786 \h </w:instrText>
+            </w:r>
+            <w:r>
+              <w:rPr>
+                <w:noProof/>
+                <w:webHidden/>
+              </w:rPr>
+            </w:r>
+            <w:r>
+              <w:rPr>
                 <w:noProof/>
                 <w:webHidden/>
               </w:rPr>
@@ -1006,7 +943,6 @@
             </w:r>
             <w:r>
               <w:rPr>
-                <w:rFonts w:ascii="Times New Roman" w:hAnsi="Times New Roman"/>
                 <w:noProof/>
                 <w:webHidden/>
               </w:rPr>
@@ -1014,7 +950,6 @@
             </w:r>
             <w:r>
               <w:rPr>
-                <w:rFonts w:ascii="Times New Roman" w:hAnsi="Times New Roman"/>
                 <w:noProof/>
                 <w:webHidden/>
               </w:rPr>
@@ -1029,25 +964,23 @@
               <w:tab w:val="right" w:leader="dot" w:pos="9679"/>
             </w:tabs>
             <w:rPr>
-              <w:rFonts w:ascii="Times New Roman" w:eastAsiaTheme="minorEastAsia" w:hAnsi="Times New Roman"/>
+              <w:rFonts w:asciiTheme="minorHAnsi" w:eastAsiaTheme="minorEastAsia" w:hAnsiTheme="minorHAnsi" w:cstheme="minorBidi"/>
               <w:noProof/>
               <w:color w:val="auto"/>
               <w:sz w:val="22"/>
               <w:szCs w:val="22"/>
             </w:rPr>
           </w:pPr>
-          <w:hyperlink w:anchor="_Toc126180568" w:history="1">
+          <w:hyperlink w:anchor="_Toc126189787" w:history="1">
             <w:r>
               <w:rPr>
                 <w:rStyle w:val="a3"/>
-                <w:rFonts w:ascii="Times New Roman" w:hAnsi="Times New Roman"/>
                 <w:noProof/>
               </w:rPr>
               <w:t>2. Разработка первоначальной печатной платы.</w:t>
             </w:r>
             <w:r>
               <w:rPr>
-                <w:rFonts w:ascii="Times New Roman" w:hAnsi="Times New Roman"/>
                 <w:noProof/>
                 <w:webHidden/>
               </w:rPr>
@@ -1055,7 +988,6 @@
             </w:r>
             <w:r>
               <w:rPr>
-                <w:rFonts w:ascii="Times New Roman" w:hAnsi="Times New Roman"/>
                 <w:noProof/>
                 <w:webHidden/>
               </w:rPr>
@@ -1063,22 +995,19 @@
             </w:r>
             <w:r>
               <w:rPr>
-                <w:rFonts w:ascii="Times New Roman" w:hAnsi="Times New Roman"/>
-                <w:noProof/>
-                <w:webHidden/>
-              </w:rPr>
-              <w:instrText xml:space="preserve"> PAGEREF _Toc126180568 \h </w:instrText>
-            </w:r>
-            <w:r>
-              <w:rPr>
-                <w:rFonts w:ascii="Times New Roman" w:hAnsi="Times New Roman"/>
-                <w:noProof/>
-                <w:webHidden/>
-              </w:rPr>
-            </w:r>
-            <w:r>
-              <w:rPr>
-                <w:rFonts w:ascii="Times New Roman" w:hAnsi="Times New Roman"/>
+                <w:noProof/>
+                <w:webHidden/>
+              </w:rPr>
+              <w:instrText xml:space="preserve"> PAGEREF _Toc126189787 \h </w:instrText>
+            </w:r>
+            <w:r>
+              <w:rPr>
+                <w:noProof/>
+                <w:webHidden/>
+              </w:rPr>
+            </w:r>
+            <w:r>
+              <w:rPr>
                 <w:noProof/>
                 <w:webHidden/>
               </w:rPr>
@@ -1086,7 +1015,6 @@
             </w:r>
             <w:r>
               <w:rPr>
-                <w:rFonts w:ascii="Times New Roman" w:hAnsi="Times New Roman"/>
                 <w:noProof/>
                 <w:webHidden/>
               </w:rPr>
@@ -1094,7 +1022,6 @@
             </w:r>
             <w:r>
               <w:rPr>
-                <w:rFonts w:ascii="Times New Roman" w:hAnsi="Times New Roman"/>
                 <w:noProof/>
                 <w:webHidden/>
               </w:rPr>
@@ -1109,25 +1036,23 @@
               <w:tab w:val="right" w:leader="dot" w:pos="9679"/>
             </w:tabs>
             <w:rPr>
-              <w:rFonts w:ascii="Times New Roman" w:eastAsiaTheme="minorEastAsia" w:hAnsi="Times New Roman"/>
+              <w:rFonts w:asciiTheme="minorHAnsi" w:eastAsiaTheme="minorEastAsia" w:hAnsiTheme="minorHAnsi" w:cstheme="minorBidi"/>
               <w:noProof/>
               <w:color w:val="auto"/>
               <w:sz w:val="22"/>
               <w:szCs w:val="22"/>
             </w:rPr>
           </w:pPr>
-          <w:hyperlink w:anchor="_Toc126180569" w:history="1">
+          <w:hyperlink w:anchor="_Toc126189788" w:history="1">
             <w:r>
               <w:rPr>
                 <w:rStyle w:val="a3"/>
-                <w:rFonts w:ascii="Times New Roman" w:hAnsi="Times New Roman"/>
                 <w:noProof/>
               </w:rPr>
               <w:t>3. Создание первоначального приложения и локального сервера на esp8266.</w:t>
             </w:r>
             <w:r>
               <w:rPr>
-                <w:rFonts w:ascii="Times New Roman" w:hAnsi="Times New Roman"/>
                 <w:noProof/>
                 <w:webHidden/>
               </w:rPr>
@@ -1135,7 +1060,6 @@
             </w:r>
             <w:r>
               <w:rPr>
-                <w:rFonts w:ascii="Times New Roman" w:hAnsi="Times New Roman"/>
                 <w:noProof/>
                 <w:webHidden/>
               </w:rPr>
@@ -1143,22 +1067,19 @@
             </w:r>
             <w:r>
               <w:rPr>
-                <w:rFonts w:ascii="Times New Roman" w:hAnsi="Times New Roman"/>
-                <w:noProof/>
-                <w:webHidden/>
-              </w:rPr>
-              <w:instrText xml:space="preserve"> PAGEREF _Toc126180569 \h </w:instrText>
-            </w:r>
-            <w:r>
-              <w:rPr>
-                <w:rFonts w:ascii="Times New Roman" w:hAnsi="Times New Roman"/>
-                <w:noProof/>
-                <w:webHidden/>
-              </w:rPr>
-            </w:r>
-            <w:r>
-              <w:rPr>
-                <w:rFonts w:ascii="Times New Roman" w:hAnsi="Times New Roman"/>
+                <w:noProof/>
+                <w:webHidden/>
+              </w:rPr>
+              <w:instrText xml:space="preserve"> PAGEREF _Toc126189788 \h </w:instrText>
+            </w:r>
+            <w:r>
+              <w:rPr>
+                <w:noProof/>
+                <w:webHidden/>
+              </w:rPr>
+            </w:r>
+            <w:r>
+              <w:rPr>
                 <w:noProof/>
                 <w:webHidden/>
               </w:rPr>
@@ -1166,7 +1087,6 @@
             </w:r>
             <w:r>
               <w:rPr>
-                <w:rFonts w:ascii="Times New Roman" w:hAnsi="Times New Roman"/>
                 <w:noProof/>
                 <w:webHidden/>
               </w:rPr>
@@ -1174,7 +1094,6 @@
             </w:r>
             <w:r>
               <w:rPr>
-                <w:rFonts w:ascii="Times New Roman" w:hAnsi="Times New Roman"/>
                 <w:noProof/>
                 <w:webHidden/>
               </w:rPr>
@@ -1189,25 +1108,23 @@
               <w:tab w:val="right" w:leader="dot" w:pos="9679"/>
             </w:tabs>
             <w:rPr>
-              <w:rFonts w:ascii="Times New Roman" w:eastAsiaTheme="minorEastAsia" w:hAnsi="Times New Roman"/>
+              <w:rFonts w:asciiTheme="minorHAnsi" w:eastAsiaTheme="minorEastAsia" w:hAnsiTheme="minorHAnsi" w:cstheme="minorBidi"/>
               <w:noProof/>
               <w:color w:val="auto"/>
               <w:sz w:val="22"/>
               <w:szCs w:val="22"/>
             </w:rPr>
           </w:pPr>
-          <w:hyperlink w:anchor="_Toc126180570" w:history="1">
+          <w:hyperlink w:anchor="_Toc126189789" w:history="1">
             <w:r>
               <w:rPr>
                 <w:rStyle w:val="a3"/>
-                <w:rFonts w:ascii="Times New Roman" w:hAnsi="Times New Roman"/>
                 <w:noProof/>
               </w:rPr>
               <w:t>4. Первый функционал</w:t>
             </w:r>
             <w:r>
               <w:rPr>
-                <w:rFonts w:ascii="Times New Roman" w:hAnsi="Times New Roman"/>
                 <w:noProof/>
                 <w:webHidden/>
               </w:rPr>
@@ -1215,7 +1132,6 @@
             </w:r>
             <w:r>
               <w:rPr>
-                <w:rFonts w:ascii="Times New Roman" w:hAnsi="Times New Roman"/>
                 <w:noProof/>
                 <w:webHidden/>
               </w:rPr>
@@ -1223,22 +1139,19 @@
             </w:r>
             <w:r>
               <w:rPr>
-                <w:rFonts w:ascii="Times New Roman" w:hAnsi="Times New Roman"/>
-                <w:noProof/>
-                <w:webHidden/>
-              </w:rPr>
-              <w:instrText xml:space="preserve"> PAGEREF _Toc126180570 \h </w:instrText>
-            </w:r>
-            <w:r>
-              <w:rPr>
-                <w:rFonts w:ascii="Times New Roman" w:hAnsi="Times New Roman"/>
-                <w:noProof/>
-                <w:webHidden/>
-              </w:rPr>
-            </w:r>
-            <w:r>
-              <w:rPr>
-                <w:rFonts w:ascii="Times New Roman" w:hAnsi="Times New Roman"/>
+                <w:noProof/>
+                <w:webHidden/>
+              </w:rPr>
+              <w:instrText xml:space="preserve"> PAGEREF _Toc126189789 \h </w:instrText>
+            </w:r>
+            <w:r>
+              <w:rPr>
+                <w:noProof/>
+                <w:webHidden/>
+              </w:rPr>
+            </w:r>
+            <w:r>
+              <w:rPr>
                 <w:noProof/>
                 <w:webHidden/>
               </w:rPr>
@@ -1246,7 +1159,6 @@
             </w:r>
             <w:r>
               <w:rPr>
-                <w:rFonts w:ascii="Times New Roman" w:hAnsi="Times New Roman"/>
                 <w:noProof/>
                 <w:webHidden/>
               </w:rPr>
@@ -1254,7 +1166,6 @@
             </w:r>
             <w:r>
               <w:rPr>
-                <w:rFonts w:ascii="Times New Roman" w:hAnsi="Times New Roman"/>
                 <w:noProof/>
                 <w:webHidden/>
               </w:rPr>
@@ -1269,25 +1180,23 @@
               <w:tab w:val="right" w:leader="dot" w:pos="9679"/>
             </w:tabs>
             <w:rPr>
-              <w:rFonts w:ascii="Times New Roman" w:eastAsiaTheme="minorEastAsia" w:hAnsi="Times New Roman"/>
+              <w:rFonts w:asciiTheme="minorHAnsi" w:eastAsiaTheme="minorEastAsia" w:hAnsiTheme="minorHAnsi" w:cstheme="minorBidi"/>
               <w:noProof/>
               <w:color w:val="auto"/>
               <w:sz w:val="22"/>
               <w:szCs w:val="22"/>
             </w:rPr>
           </w:pPr>
-          <w:hyperlink w:anchor="_Toc126180571" w:history="1">
+          <w:hyperlink w:anchor="_Toc126189790" w:history="1">
             <w:r>
               <w:rPr>
                 <w:rStyle w:val="a3"/>
-                <w:rFonts w:ascii="Times New Roman" w:hAnsi="Times New Roman"/>
                 <w:noProof/>
               </w:rPr>
               <w:t>5. Приложение</w:t>
             </w:r>
             <w:r>
               <w:rPr>
-                <w:rFonts w:ascii="Times New Roman" w:hAnsi="Times New Roman"/>
                 <w:noProof/>
                 <w:webHidden/>
               </w:rPr>
@@ -1295,7 +1204,6 @@
             </w:r>
             <w:r>
               <w:rPr>
-                <w:rFonts w:ascii="Times New Roman" w:hAnsi="Times New Roman"/>
                 <w:noProof/>
                 <w:webHidden/>
               </w:rPr>
@@ -1303,22 +1211,19 @@
             </w:r>
             <w:r>
               <w:rPr>
-                <w:rFonts w:ascii="Times New Roman" w:hAnsi="Times New Roman"/>
-                <w:noProof/>
-                <w:webHidden/>
-              </w:rPr>
-              <w:instrText xml:space="preserve"> PAGEREF _Toc126180571 \h </w:instrText>
-            </w:r>
-            <w:r>
-              <w:rPr>
-                <w:rFonts w:ascii="Times New Roman" w:hAnsi="Times New Roman"/>
-                <w:noProof/>
-                <w:webHidden/>
-              </w:rPr>
-            </w:r>
-            <w:r>
-              <w:rPr>
-                <w:rFonts w:ascii="Times New Roman" w:hAnsi="Times New Roman"/>
+                <w:noProof/>
+                <w:webHidden/>
+              </w:rPr>
+              <w:instrText xml:space="preserve"> PAGEREF _Toc126189790 \h </w:instrText>
+            </w:r>
+            <w:r>
+              <w:rPr>
+                <w:noProof/>
+                <w:webHidden/>
+              </w:rPr>
+            </w:r>
+            <w:r>
+              <w:rPr>
                 <w:noProof/>
                 <w:webHidden/>
               </w:rPr>
@@ -1326,15 +1231,13 @@
             </w:r>
             <w:r>
               <w:rPr>
-                <w:rFonts w:ascii="Times New Roman" w:hAnsi="Times New Roman"/>
-                <w:noProof/>
-                <w:webHidden/>
-              </w:rPr>
-              <w:t>6</w:t>
-            </w:r>
-            <w:r>
-              <w:rPr>
-                <w:rFonts w:ascii="Times New Roman" w:hAnsi="Times New Roman"/>
+                <w:noProof/>
+                <w:webHidden/>
+              </w:rPr>
+              <w:t>7</w:t>
+            </w:r>
+            <w:r>
+              <w:rPr>
                 <w:noProof/>
                 <w:webHidden/>
               </w:rPr>
@@ -1349,25 +1252,23 @@
               <w:tab w:val="right" w:leader="dot" w:pos="9679"/>
             </w:tabs>
             <w:rPr>
-              <w:rFonts w:ascii="Times New Roman" w:eastAsiaTheme="minorEastAsia" w:hAnsi="Times New Roman"/>
+              <w:rFonts w:asciiTheme="minorHAnsi" w:eastAsiaTheme="minorEastAsia" w:hAnsiTheme="minorHAnsi" w:cstheme="minorBidi"/>
               <w:noProof/>
               <w:color w:val="auto"/>
               <w:sz w:val="22"/>
               <w:szCs w:val="22"/>
             </w:rPr>
           </w:pPr>
-          <w:hyperlink w:anchor="_Toc126180572" w:history="1">
+          <w:hyperlink w:anchor="_Toc126189791" w:history="1">
             <w:r>
               <w:rPr>
                 <w:rStyle w:val="a3"/>
-                <w:rFonts w:ascii="Times New Roman" w:hAnsi="Times New Roman"/>
                 <w:noProof/>
               </w:rPr>
               <w:t>6. Периферия</w:t>
             </w:r>
             <w:r>
               <w:rPr>
-                <w:rFonts w:ascii="Times New Roman" w:hAnsi="Times New Roman"/>
                 <w:noProof/>
                 <w:webHidden/>
               </w:rPr>
@@ -1375,7 +1276,6 @@
             </w:r>
             <w:r>
               <w:rPr>
-                <w:rFonts w:ascii="Times New Roman" w:hAnsi="Times New Roman"/>
                 <w:noProof/>
                 <w:webHidden/>
               </w:rPr>
@@ -1383,22 +1283,19 @@
             </w:r>
             <w:r>
               <w:rPr>
-                <w:rFonts w:ascii="Times New Roman" w:hAnsi="Times New Roman"/>
-                <w:noProof/>
-                <w:webHidden/>
-              </w:rPr>
-              <w:instrText xml:space="preserve"> PAGEREF _Toc126180572 \h </w:instrText>
-            </w:r>
-            <w:r>
-              <w:rPr>
-                <w:rFonts w:ascii="Times New Roman" w:hAnsi="Times New Roman"/>
-                <w:noProof/>
-                <w:webHidden/>
-              </w:rPr>
-            </w:r>
-            <w:r>
-              <w:rPr>
-                <w:rFonts w:ascii="Times New Roman" w:hAnsi="Times New Roman"/>
+                <w:noProof/>
+                <w:webHidden/>
+              </w:rPr>
+              <w:instrText xml:space="preserve"> PAGEREF _Toc126189791 \h </w:instrText>
+            </w:r>
+            <w:r>
+              <w:rPr>
+                <w:noProof/>
+                <w:webHidden/>
+              </w:rPr>
+            </w:r>
+            <w:r>
+              <w:rPr>
                 <w:noProof/>
                 <w:webHidden/>
               </w:rPr>
@@ -1406,7 +1303,6 @@
             </w:r>
             <w:r>
               <w:rPr>
-                <w:rFonts w:ascii="Times New Roman" w:hAnsi="Times New Roman"/>
                 <w:noProof/>
                 <w:webHidden/>
               </w:rPr>
@@ -1414,7 +1310,6 @@
             </w:r>
             <w:r>
               <w:rPr>
-                <w:rFonts w:ascii="Times New Roman" w:hAnsi="Times New Roman"/>
                 <w:noProof/>
                 <w:webHidden/>
               </w:rPr>
@@ -1429,25 +1324,23 @@
               <w:tab w:val="right" w:leader="dot" w:pos="9679"/>
             </w:tabs>
             <w:rPr>
-              <w:rFonts w:ascii="Times New Roman" w:eastAsiaTheme="minorEastAsia" w:hAnsi="Times New Roman"/>
+              <w:rFonts w:asciiTheme="minorHAnsi" w:eastAsiaTheme="minorEastAsia" w:hAnsiTheme="minorHAnsi" w:cstheme="minorBidi"/>
               <w:noProof/>
               <w:color w:val="auto"/>
               <w:sz w:val="22"/>
               <w:szCs w:val="22"/>
             </w:rPr>
           </w:pPr>
-          <w:hyperlink w:anchor="_Toc126180573" w:history="1">
+          <w:hyperlink w:anchor="_Toc126189792" w:history="1">
             <w:r>
               <w:rPr>
                 <w:rStyle w:val="a3"/>
-                <w:rFonts w:ascii="Times New Roman" w:hAnsi="Times New Roman"/>
                 <w:noProof/>
               </w:rPr>
               <w:t>7. Таймеры. Реле</w:t>
             </w:r>
             <w:r>
               <w:rPr>
-                <w:rFonts w:ascii="Times New Roman" w:hAnsi="Times New Roman"/>
                 <w:noProof/>
                 <w:webHidden/>
               </w:rPr>
@@ -1455,7 +1348,6 @@
             </w:r>
             <w:r>
               <w:rPr>
-                <w:rFonts w:ascii="Times New Roman" w:hAnsi="Times New Roman"/>
                 <w:noProof/>
                 <w:webHidden/>
               </w:rPr>
@@ -1463,22 +1355,19 @@
             </w:r>
             <w:r>
               <w:rPr>
-                <w:rFonts w:ascii="Times New Roman" w:hAnsi="Times New Roman"/>
-                <w:noProof/>
-                <w:webHidden/>
-              </w:rPr>
-              <w:instrText xml:space="preserve"> PAGEREF _Toc126180573 \h </w:instrText>
-            </w:r>
-            <w:r>
-              <w:rPr>
-                <w:rFonts w:ascii="Times New Roman" w:hAnsi="Times New Roman"/>
-                <w:noProof/>
-                <w:webHidden/>
-              </w:rPr>
-            </w:r>
-            <w:r>
-              <w:rPr>
-                <w:rFonts w:ascii="Times New Roman" w:hAnsi="Times New Roman"/>
+                <w:noProof/>
+                <w:webHidden/>
+              </w:rPr>
+              <w:instrText xml:space="preserve"> PAGEREF _Toc126189792 \h </w:instrText>
+            </w:r>
+            <w:r>
+              <w:rPr>
+                <w:noProof/>
+                <w:webHidden/>
+              </w:rPr>
+            </w:r>
+            <w:r>
+              <w:rPr>
                 <w:noProof/>
                 <w:webHidden/>
               </w:rPr>
@@ -1486,7 +1375,6 @@
             </w:r>
             <w:r>
               <w:rPr>
-                <w:rFonts w:ascii="Times New Roman" w:hAnsi="Times New Roman"/>
                 <w:noProof/>
                 <w:webHidden/>
               </w:rPr>
@@ -1494,7 +1382,6 @@
             </w:r>
             <w:r>
               <w:rPr>
-                <w:rFonts w:ascii="Times New Roman" w:hAnsi="Times New Roman"/>
                 <w:noProof/>
                 <w:webHidden/>
               </w:rPr>
@@ -1509,25 +1396,23 @@
               <w:tab w:val="right" w:leader="dot" w:pos="9679"/>
             </w:tabs>
             <w:rPr>
-              <w:rFonts w:ascii="Times New Roman" w:eastAsiaTheme="minorEastAsia" w:hAnsi="Times New Roman"/>
+              <w:rFonts w:asciiTheme="minorHAnsi" w:eastAsiaTheme="minorEastAsia" w:hAnsiTheme="minorHAnsi" w:cstheme="minorBidi"/>
               <w:noProof/>
               <w:color w:val="auto"/>
               <w:sz w:val="22"/>
               <w:szCs w:val="22"/>
             </w:rPr>
           </w:pPr>
-          <w:hyperlink w:anchor="_Toc126180574" w:history="1">
+          <w:hyperlink w:anchor="_Toc126189793" w:history="1">
             <w:r>
               <w:rPr>
                 <w:rStyle w:val="a3"/>
-                <w:rFonts w:ascii="Times New Roman" w:hAnsi="Times New Roman"/>
                 <w:noProof/>
               </w:rPr>
               <w:t>8. Корпус</w:t>
             </w:r>
             <w:r>
               <w:rPr>
-                <w:rFonts w:ascii="Times New Roman" w:hAnsi="Times New Roman"/>
                 <w:noProof/>
                 <w:webHidden/>
               </w:rPr>
@@ -1535,7 +1420,6 @@
             </w:r>
             <w:r>
               <w:rPr>
-                <w:rFonts w:ascii="Times New Roman" w:hAnsi="Times New Roman"/>
                 <w:noProof/>
                 <w:webHidden/>
               </w:rPr>
@@ -1543,22 +1427,19 @@
             </w:r>
             <w:r>
               <w:rPr>
-                <w:rFonts w:ascii="Times New Roman" w:hAnsi="Times New Roman"/>
-                <w:noProof/>
-                <w:webHidden/>
-              </w:rPr>
-              <w:instrText xml:space="preserve"> PAGEREF _Toc126180574 \h </w:instrText>
-            </w:r>
-            <w:r>
-              <w:rPr>
-                <w:rFonts w:ascii="Times New Roman" w:hAnsi="Times New Roman"/>
-                <w:noProof/>
-                <w:webHidden/>
-              </w:rPr>
-            </w:r>
-            <w:r>
-              <w:rPr>
-                <w:rFonts w:ascii="Times New Roman" w:hAnsi="Times New Roman"/>
+                <w:noProof/>
+                <w:webHidden/>
+              </w:rPr>
+              <w:instrText xml:space="preserve"> PAGEREF _Toc126189793 \h </w:instrText>
+            </w:r>
+            <w:r>
+              <w:rPr>
+                <w:noProof/>
+                <w:webHidden/>
+              </w:rPr>
+            </w:r>
+            <w:r>
+              <w:rPr>
                 <w:noProof/>
                 <w:webHidden/>
               </w:rPr>
@@ -1566,7 +1447,6 @@
             </w:r>
             <w:r>
               <w:rPr>
-                <w:rFonts w:ascii="Times New Roman" w:hAnsi="Times New Roman"/>
                 <w:noProof/>
                 <w:webHidden/>
               </w:rPr>
@@ -1574,7 +1454,6 @@
             </w:r>
             <w:r>
               <w:rPr>
-                <w:rFonts w:ascii="Times New Roman" w:hAnsi="Times New Roman"/>
                 <w:noProof/>
                 <w:webHidden/>
               </w:rPr>
@@ -1589,25 +1468,23 @@
               <w:tab w:val="right" w:leader="dot" w:pos="9679"/>
             </w:tabs>
             <w:rPr>
-              <w:rFonts w:ascii="Times New Roman" w:eastAsiaTheme="minorEastAsia" w:hAnsi="Times New Roman"/>
+              <w:rFonts w:asciiTheme="minorHAnsi" w:eastAsiaTheme="minorEastAsia" w:hAnsiTheme="minorHAnsi" w:cstheme="minorBidi"/>
               <w:noProof/>
               <w:color w:val="auto"/>
               <w:sz w:val="22"/>
               <w:szCs w:val="22"/>
             </w:rPr>
           </w:pPr>
-          <w:hyperlink w:anchor="_Toc126180575" w:history="1">
+          <w:hyperlink w:anchor="_Toc126189794" w:history="1">
             <w:r>
               <w:rPr>
                 <w:rStyle w:val="a3"/>
-                <w:rFonts w:ascii="Times New Roman" w:hAnsi="Times New Roman"/>
                 <w:noProof/>
               </w:rPr>
               <w:t>9. Доработка и добавление функций</w:t>
             </w:r>
             <w:r>
               <w:rPr>
-                <w:rFonts w:ascii="Times New Roman" w:hAnsi="Times New Roman"/>
                 <w:noProof/>
                 <w:webHidden/>
               </w:rPr>
@@ -1615,7 +1492,6 @@
             </w:r>
             <w:r>
               <w:rPr>
-                <w:rFonts w:ascii="Times New Roman" w:hAnsi="Times New Roman"/>
                 <w:noProof/>
                 <w:webHidden/>
               </w:rPr>
@@ -1623,22 +1499,19 @@
             </w:r>
             <w:r>
               <w:rPr>
-                <w:rFonts w:ascii="Times New Roman" w:hAnsi="Times New Roman"/>
-                <w:noProof/>
-                <w:webHidden/>
-              </w:rPr>
-              <w:instrText xml:space="preserve"> PAGEREF _Toc126180575 \h </w:instrText>
-            </w:r>
-            <w:r>
-              <w:rPr>
-                <w:rFonts w:ascii="Times New Roman" w:hAnsi="Times New Roman"/>
-                <w:noProof/>
-                <w:webHidden/>
-              </w:rPr>
-            </w:r>
-            <w:r>
-              <w:rPr>
-                <w:rFonts w:ascii="Times New Roman" w:hAnsi="Times New Roman"/>
+                <w:noProof/>
+                <w:webHidden/>
+              </w:rPr>
+              <w:instrText xml:space="preserve"> PAGEREF _Toc126189794 \h </w:instrText>
+            </w:r>
+            <w:r>
+              <w:rPr>
+                <w:noProof/>
+                <w:webHidden/>
+              </w:rPr>
+            </w:r>
+            <w:r>
+              <w:rPr>
                 <w:noProof/>
                 <w:webHidden/>
               </w:rPr>
@@ -1646,7 +1519,6 @@
             </w:r>
             <w:r>
               <w:rPr>
-                <w:rFonts w:ascii="Times New Roman" w:hAnsi="Times New Roman"/>
                 <w:noProof/>
                 <w:webHidden/>
               </w:rPr>
@@ -1654,7 +1526,6 @@
             </w:r>
             <w:r>
               <w:rPr>
-                <w:rFonts w:ascii="Times New Roman" w:hAnsi="Times New Roman"/>
                 <w:noProof/>
                 <w:webHidden/>
               </w:rPr>
@@ -1669,25 +1540,23 @@
               <w:tab w:val="right" w:leader="dot" w:pos="9679"/>
             </w:tabs>
             <w:rPr>
-              <w:rFonts w:ascii="Times New Roman" w:eastAsiaTheme="minorEastAsia" w:hAnsi="Times New Roman"/>
+              <w:rFonts w:asciiTheme="minorHAnsi" w:eastAsiaTheme="minorEastAsia" w:hAnsiTheme="minorHAnsi" w:cstheme="minorBidi"/>
               <w:noProof/>
               <w:color w:val="auto"/>
               <w:sz w:val="22"/>
               <w:szCs w:val="22"/>
             </w:rPr>
           </w:pPr>
-          <w:hyperlink w:anchor="_Toc126180576" w:history="1">
+          <w:hyperlink w:anchor="_Toc126189795" w:history="1">
             <w:r>
               <w:rPr>
                 <w:rStyle w:val="a3"/>
-                <w:rFonts w:ascii="Times New Roman" w:hAnsi="Times New Roman"/>
                 <w:noProof/>
               </w:rPr>
               <w:t>10. Тесты</w:t>
             </w:r>
             <w:r>
               <w:rPr>
-                <w:rFonts w:ascii="Times New Roman" w:hAnsi="Times New Roman"/>
                 <w:noProof/>
                 <w:webHidden/>
               </w:rPr>
@@ -1695,7 +1564,6 @@
             </w:r>
             <w:r>
               <w:rPr>
-                <w:rFonts w:ascii="Times New Roman" w:hAnsi="Times New Roman"/>
                 <w:noProof/>
                 <w:webHidden/>
               </w:rPr>
@@ -1703,22 +1571,19 @@
             </w:r>
             <w:r>
               <w:rPr>
-                <w:rFonts w:ascii="Times New Roman" w:hAnsi="Times New Roman"/>
-                <w:noProof/>
-                <w:webHidden/>
-              </w:rPr>
-              <w:instrText xml:space="preserve"> PAGEREF _Toc126180576 \h </w:instrText>
-            </w:r>
-            <w:r>
-              <w:rPr>
-                <w:rFonts w:ascii="Times New Roman" w:hAnsi="Times New Roman"/>
-                <w:noProof/>
-                <w:webHidden/>
-              </w:rPr>
-            </w:r>
-            <w:r>
-              <w:rPr>
-                <w:rFonts w:ascii="Times New Roman" w:hAnsi="Times New Roman"/>
+                <w:noProof/>
+                <w:webHidden/>
+              </w:rPr>
+              <w:instrText xml:space="preserve"> PAGEREF _Toc126189795 \h </w:instrText>
+            </w:r>
+            <w:r>
+              <w:rPr>
+                <w:noProof/>
+                <w:webHidden/>
+              </w:rPr>
+            </w:r>
+            <w:r>
+              <w:rPr>
                 <w:noProof/>
                 <w:webHidden/>
               </w:rPr>
@@ -1726,7 +1591,6 @@
             </w:r>
             <w:r>
               <w:rPr>
-                <w:rFonts w:ascii="Times New Roman" w:hAnsi="Times New Roman"/>
                 <w:noProof/>
                 <w:webHidden/>
               </w:rPr>
@@ -1734,7 +1598,6 @@
             </w:r>
             <w:r>
               <w:rPr>
-                <w:rFonts w:ascii="Times New Roman" w:hAnsi="Times New Roman"/>
                 <w:noProof/>
                 <w:webHidden/>
               </w:rPr>
@@ -1749,7 +1612,7 @@
               <w:tab w:val="right" w:leader="dot" w:pos="9679"/>
             </w:tabs>
             <w:rPr>
-              <w:rFonts w:ascii="Times New Roman" w:eastAsiaTheme="minorEastAsia" w:hAnsi="Times New Roman"/>
+              <w:rFonts w:asciiTheme="minorHAnsi" w:eastAsiaTheme="minorEastAsia" w:hAnsiTheme="minorHAnsi" w:cstheme="minorBidi"/>
               <w:b w:val="0"/>
               <w:noProof/>
               <w:color w:val="auto"/>
@@ -1757,18 +1620,16 @@
               <w:szCs w:val="22"/>
             </w:rPr>
           </w:pPr>
-          <w:hyperlink w:anchor="_Toc126180577" w:history="1">
+          <w:hyperlink w:anchor="_Toc126189796" w:history="1">
             <w:r>
               <w:rPr>
                 <w:rStyle w:val="a3"/>
-                <w:rFonts w:ascii="Times New Roman" w:hAnsi="Times New Roman"/>
                 <w:noProof/>
               </w:rPr>
               <w:t>Ресурсы</w:t>
             </w:r>
             <w:r>
               <w:rPr>
-                <w:rFonts w:ascii="Times New Roman" w:hAnsi="Times New Roman"/>
                 <w:noProof/>
                 <w:webHidden/>
               </w:rPr>
@@ -1776,7 +1637,6 @@
             </w:r>
             <w:r>
               <w:rPr>
-                <w:rFonts w:ascii="Times New Roman" w:hAnsi="Times New Roman"/>
                 <w:noProof/>
                 <w:webHidden/>
               </w:rPr>
@@ -1784,22 +1644,19 @@
             </w:r>
             <w:r>
               <w:rPr>
-                <w:rFonts w:ascii="Times New Roman" w:hAnsi="Times New Roman"/>
-                <w:noProof/>
-                <w:webHidden/>
-              </w:rPr>
-              <w:instrText xml:space="preserve"> PAGEREF _Toc126180577 \h </w:instrText>
-            </w:r>
-            <w:r>
-              <w:rPr>
-                <w:rFonts w:ascii="Times New Roman" w:hAnsi="Times New Roman"/>
-                <w:noProof/>
-                <w:webHidden/>
-              </w:rPr>
-            </w:r>
-            <w:r>
-              <w:rPr>
-                <w:rFonts w:ascii="Times New Roman" w:hAnsi="Times New Roman"/>
+                <w:noProof/>
+                <w:webHidden/>
+              </w:rPr>
+              <w:instrText xml:space="preserve"> PAGEREF _Toc126189796 \h </w:instrText>
+            </w:r>
+            <w:r>
+              <w:rPr>
+                <w:noProof/>
+                <w:webHidden/>
+              </w:rPr>
+            </w:r>
+            <w:r>
+              <w:rPr>
                 <w:noProof/>
                 <w:webHidden/>
               </w:rPr>
@@ -1807,15 +1664,13 @@
             </w:r>
             <w:r>
               <w:rPr>
-                <w:rFonts w:ascii="Times New Roman" w:hAnsi="Times New Roman"/>
-                <w:noProof/>
-                <w:webHidden/>
-              </w:rPr>
-              <w:t>7</w:t>
-            </w:r>
-            <w:r>
-              <w:rPr>
-                <w:rFonts w:ascii="Times New Roman" w:hAnsi="Times New Roman"/>
+                <w:noProof/>
+                <w:webHidden/>
+              </w:rPr>
+              <w:t>8</w:t>
+            </w:r>
+            <w:r>
+              <w:rPr>
                 <w:noProof/>
                 <w:webHidden/>
               </w:rPr>
@@ -1830,25 +1685,23 @@
               <w:tab w:val="right" w:leader="dot" w:pos="9679"/>
             </w:tabs>
             <w:rPr>
-              <w:rFonts w:ascii="Times New Roman" w:eastAsiaTheme="minorEastAsia" w:hAnsi="Times New Roman"/>
+              <w:rFonts w:asciiTheme="minorHAnsi" w:eastAsiaTheme="minorEastAsia" w:hAnsiTheme="minorHAnsi" w:cstheme="minorBidi"/>
               <w:noProof/>
               <w:color w:val="auto"/>
               <w:sz w:val="22"/>
               <w:szCs w:val="22"/>
             </w:rPr>
           </w:pPr>
-          <w:hyperlink w:anchor="_Toc126180578" w:history="1">
+          <w:hyperlink w:anchor="_Toc126189797" w:history="1">
             <w:r>
               <w:rPr>
                 <w:rStyle w:val="a3"/>
-                <w:rFonts w:ascii="Times New Roman" w:hAnsi="Times New Roman"/>
                 <w:noProof/>
               </w:rPr>
               <w:t>Обеспечение</w:t>
             </w:r>
             <w:r>
               <w:rPr>
-                <w:rFonts w:ascii="Times New Roman" w:hAnsi="Times New Roman"/>
                 <w:noProof/>
                 <w:webHidden/>
               </w:rPr>
@@ -1856,7 +1709,6 @@
             </w:r>
             <w:r>
               <w:rPr>
-                <w:rFonts w:ascii="Times New Roman" w:hAnsi="Times New Roman"/>
                 <w:noProof/>
                 <w:webHidden/>
               </w:rPr>
@@ -1864,22 +1716,19 @@
             </w:r>
             <w:r>
               <w:rPr>
-                <w:rFonts w:ascii="Times New Roman" w:hAnsi="Times New Roman"/>
-                <w:noProof/>
-                <w:webHidden/>
-              </w:rPr>
-              <w:instrText xml:space="preserve"> PAGEREF _Toc126180578 \h </w:instrText>
-            </w:r>
-            <w:r>
-              <w:rPr>
-                <w:rFonts w:ascii="Times New Roman" w:hAnsi="Times New Roman"/>
-                <w:noProof/>
-                <w:webHidden/>
-              </w:rPr>
-            </w:r>
-            <w:r>
-              <w:rPr>
-                <w:rFonts w:ascii="Times New Roman" w:hAnsi="Times New Roman"/>
+                <w:noProof/>
+                <w:webHidden/>
+              </w:rPr>
+              <w:instrText xml:space="preserve"> PAGEREF _Toc126189797 \h </w:instrText>
+            </w:r>
+            <w:r>
+              <w:rPr>
+                <w:noProof/>
+                <w:webHidden/>
+              </w:rPr>
+            </w:r>
+            <w:r>
+              <w:rPr>
                 <w:noProof/>
                 <w:webHidden/>
               </w:rPr>
@@ -1887,15 +1736,13 @@
             </w:r>
             <w:r>
               <w:rPr>
-                <w:rFonts w:ascii="Times New Roman" w:hAnsi="Times New Roman"/>
-                <w:noProof/>
-                <w:webHidden/>
-              </w:rPr>
-              <w:t>7</w:t>
-            </w:r>
-            <w:r>
-              <w:rPr>
-                <w:rFonts w:ascii="Times New Roman" w:hAnsi="Times New Roman"/>
+                <w:noProof/>
+                <w:webHidden/>
+              </w:rPr>
+              <w:t>8</w:t>
+            </w:r>
+            <w:r>
+              <w:rPr>
                 <w:noProof/>
                 <w:webHidden/>
               </w:rPr>
@@ -1910,25 +1757,95 @@
               <w:tab w:val="right" w:leader="dot" w:pos="9679"/>
             </w:tabs>
             <w:rPr>
-              <w:rFonts w:ascii="Times New Roman" w:eastAsiaTheme="minorEastAsia" w:hAnsi="Times New Roman"/>
+              <w:rFonts w:asciiTheme="minorHAnsi" w:eastAsiaTheme="minorEastAsia" w:hAnsiTheme="minorHAnsi" w:cstheme="minorBidi"/>
               <w:noProof/>
               <w:color w:val="auto"/>
               <w:sz w:val="22"/>
               <w:szCs w:val="22"/>
             </w:rPr>
           </w:pPr>
-          <w:hyperlink w:anchor="_Toc126180579" w:history="1">
+          <w:hyperlink w:anchor="_Toc126189798" w:history="1">
             <w:r>
               <w:rPr>
                 <w:rStyle w:val="a3"/>
-                <w:rFonts w:ascii="Times New Roman" w:hAnsi="Times New Roman"/>
+                <w:noProof/>
+              </w:rPr>
+              <w:t>Время</w:t>
+            </w:r>
+            <w:r>
+              <w:rPr>
+                <w:noProof/>
+                <w:webHidden/>
+              </w:rPr>
+              <w:tab/>
+            </w:r>
+            <w:r>
+              <w:rPr>
+                <w:noProof/>
+                <w:webHidden/>
+              </w:rPr>
+              <w:fldChar w:fldCharType="begin"/>
+            </w:r>
+            <w:r>
+              <w:rPr>
+                <w:noProof/>
+                <w:webHidden/>
+              </w:rPr>
+              <w:instrText xml:space="preserve"> PAGEREF _Toc126189798 \h </w:instrText>
+            </w:r>
+            <w:r>
+              <w:rPr>
+                <w:noProof/>
+                <w:webHidden/>
+              </w:rPr>
+            </w:r>
+            <w:r>
+              <w:rPr>
+                <w:noProof/>
+                <w:webHidden/>
+              </w:rPr>
+              <w:fldChar w:fldCharType="separate"/>
+            </w:r>
+            <w:r>
+              <w:rPr>
+                <w:noProof/>
+                <w:webHidden/>
+              </w:rPr>
+              <w:t>8</w:t>
+            </w:r>
+            <w:r>
+              <w:rPr>
+                <w:noProof/>
+                <w:webHidden/>
+              </w:rPr>
+              <w:fldChar w:fldCharType="end"/>
+            </w:r>
+          </w:hyperlink>
+        </w:p>
+        <w:p>
+          <w:pPr>
+            <w:pStyle w:val="22"/>
+            <w:tabs>
+              <w:tab w:val="right" w:leader="dot" w:pos="9679"/>
+            </w:tabs>
+            <w:rPr>
+              <w:rFonts w:asciiTheme="minorHAnsi" w:eastAsiaTheme="minorEastAsia" w:hAnsiTheme="minorHAnsi" w:cstheme="minorBidi"/>
+              <w:noProof/>
+              <w:color w:val="auto"/>
+              <w:sz w:val="22"/>
+              <w:szCs w:val="22"/>
+            </w:rPr>
+          </w:pPr>
+          <w:hyperlink w:anchor="_Toc126189799" w:history="1">
+            <w:r>
+              <w:rPr>
+                <w:rStyle w:val="a3"/>
                 <w:noProof/>
               </w:rPr>
               <w:t>Микроэлектроника</w:t>
             </w:r>
             <w:r>
               <w:rPr>
-                <w:rFonts w:ascii="Times New Roman" w:hAnsi="Times New Roman"/>
                 <w:noProof/>
                 <w:webHidden/>
               </w:rPr>
@@ -1936,7 +1853,6 @@
             </w:r>
             <w:r>
               <w:rPr>
-                <w:rFonts w:ascii="Times New Roman" w:hAnsi="Times New Roman"/>
                 <w:noProof/>
                 <w:webHidden/>
               </w:rPr>
@@ -1944,22 +1860,19 @@
             </w:r>
             <w:r>
               <w:rPr>
-                <w:rFonts w:ascii="Times New Roman" w:hAnsi="Times New Roman"/>
-                <w:noProof/>
-                <w:webHidden/>
-              </w:rPr>
-              <w:instrText xml:space="preserve"> PAGEREF _Toc126180579 \h </w:instrText>
-            </w:r>
-            <w:r>
-              <w:rPr>
-                <w:rFonts w:ascii="Times New Roman" w:hAnsi="Times New Roman"/>
-                <w:noProof/>
-                <w:webHidden/>
-              </w:rPr>
-            </w:r>
-            <w:r>
-              <w:rPr>
-                <w:rFonts w:ascii="Times New Roman" w:hAnsi="Times New Roman"/>
+                <w:noProof/>
+                <w:webHidden/>
+              </w:rPr>
+              <w:instrText xml:space="preserve"> PAGEREF _Toc126189799 \h </w:instrText>
+            </w:r>
+            <w:r>
+              <w:rPr>
+                <w:noProof/>
+                <w:webHidden/>
+              </w:rPr>
+            </w:r>
+            <w:r>
+              <w:rPr>
                 <w:noProof/>
                 <w:webHidden/>
               </w:rPr>
@@ -1967,7 +1880,6 @@
             </w:r>
             <w:r>
               <w:rPr>
-                <w:rFonts w:ascii="Times New Roman" w:hAnsi="Times New Roman"/>
                 <w:noProof/>
                 <w:webHidden/>
               </w:rPr>
@@ -1975,7 +1887,6 @@
             </w:r>
             <w:r>
               <w:rPr>
-                <w:rFonts w:ascii="Times New Roman" w:hAnsi="Times New Roman"/>
                 <w:noProof/>
                 <w:webHidden/>
               </w:rPr>
@@ -1990,7 +1901,7 @@
               <w:tab w:val="right" w:leader="dot" w:pos="9679"/>
             </w:tabs>
             <w:rPr>
-              <w:rFonts w:ascii="Times New Roman" w:eastAsiaTheme="minorEastAsia" w:hAnsi="Times New Roman"/>
+              <w:rFonts w:asciiTheme="minorHAnsi" w:eastAsiaTheme="minorEastAsia" w:hAnsiTheme="minorHAnsi" w:cstheme="minorBidi"/>
               <w:b w:val="0"/>
               <w:noProof/>
               <w:color w:val="auto"/>
@@ -1998,18 +1909,16 @@
               <w:szCs w:val="22"/>
             </w:rPr>
           </w:pPr>
-          <w:hyperlink w:anchor="_Toc126180580" w:history="1">
+          <w:hyperlink w:anchor="_Toc126189800" w:history="1">
             <w:r>
               <w:rPr>
                 <w:rStyle w:val="a3"/>
-                <w:rFonts w:ascii="Times New Roman" w:hAnsi="Times New Roman"/>
                 <w:noProof/>
               </w:rPr>
               <w:t>Перспективы и направления развития</w:t>
             </w:r>
             <w:r>
               <w:rPr>
-                <w:rFonts w:ascii="Times New Roman" w:hAnsi="Times New Roman"/>
                 <w:noProof/>
                 <w:webHidden/>
               </w:rPr>
@@ -2017,7 +1926,6 @@
             </w:r>
             <w:r>
               <w:rPr>
-                <w:rFonts w:ascii="Times New Roman" w:hAnsi="Times New Roman"/>
                 <w:noProof/>
                 <w:webHidden/>
               </w:rPr>
@@ -2025,22 +1933,19 @@
             </w:r>
             <w:r>
               <w:rPr>
-                <w:rFonts w:ascii="Times New Roman" w:hAnsi="Times New Roman"/>
-                <w:noProof/>
-                <w:webHidden/>
-              </w:rPr>
-              <w:instrText xml:space="preserve"> PAGEREF _Toc126180580 \h </w:instrText>
-            </w:r>
-            <w:r>
-              <w:rPr>
-                <w:rFonts w:ascii="Times New Roman" w:hAnsi="Times New Roman"/>
-                <w:noProof/>
-                <w:webHidden/>
-              </w:rPr>
-            </w:r>
-            <w:r>
-              <w:rPr>
-                <w:rFonts w:ascii="Times New Roman" w:hAnsi="Times New Roman"/>
+                <w:noProof/>
+                <w:webHidden/>
+              </w:rPr>
+              <w:instrText xml:space="preserve"> PAGEREF _Toc126189800 \h </w:instrText>
+            </w:r>
+            <w:r>
+              <w:rPr>
+                <w:noProof/>
+                <w:webHidden/>
+              </w:rPr>
+            </w:r>
+            <w:r>
+              <w:rPr>
                 <w:noProof/>
                 <w:webHidden/>
               </w:rPr>
@@ -2048,15 +1953,13 @@
             </w:r>
             <w:r>
               <w:rPr>
-                <w:rFonts w:ascii="Times New Roman" w:hAnsi="Times New Roman"/>
-                <w:noProof/>
-                <w:webHidden/>
-              </w:rPr>
-              <w:t>8</w:t>
-            </w:r>
-            <w:r>
-              <w:rPr>
-                <w:rFonts w:ascii="Times New Roman" w:hAnsi="Times New Roman"/>
+                <w:noProof/>
+                <w:webHidden/>
+              </w:rPr>
+              <w:t>9</w:t>
+            </w:r>
+            <w:r>
+              <w:rPr>
                 <w:noProof/>
                 <w:webHidden/>
               </w:rPr>
@@ -2071,25 +1974,23 @@
               <w:tab w:val="right" w:leader="dot" w:pos="9679"/>
             </w:tabs>
             <w:rPr>
-              <w:rFonts w:ascii="Times New Roman" w:eastAsiaTheme="minorEastAsia" w:hAnsi="Times New Roman"/>
+              <w:rFonts w:asciiTheme="minorHAnsi" w:eastAsiaTheme="minorEastAsia" w:hAnsiTheme="minorHAnsi" w:cstheme="minorBidi"/>
               <w:noProof/>
               <w:color w:val="auto"/>
               <w:sz w:val="22"/>
               <w:szCs w:val="22"/>
             </w:rPr>
           </w:pPr>
-          <w:hyperlink w:anchor="_Toc126180581" w:history="1">
+          <w:hyperlink w:anchor="_Toc126189801" w:history="1">
             <w:r>
               <w:rPr>
                 <w:rStyle w:val="a3"/>
-                <w:rFonts w:ascii="Times New Roman" w:hAnsi="Times New Roman"/>
                 <w:noProof/>
               </w:rPr>
               <w:t>1. Контроллер</w:t>
             </w:r>
             <w:r>
               <w:rPr>
-                <w:rFonts w:ascii="Times New Roman" w:hAnsi="Times New Roman"/>
                 <w:noProof/>
                 <w:webHidden/>
               </w:rPr>
@@ -2097,7 +1998,6 @@
             </w:r>
             <w:r>
               <w:rPr>
-                <w:rFonts w:ascii="Times New Roman" w:hAnsi="Times New Roman"/>
                 <w:noProof/>
                 <w:webHidden/>
               </w:rPr>
@@ -2105,22 +2005,19 @@
             </w:r>
             <w:r>
               <w:rPr>
-                <w:rFonts w:ascii="Times New Roman" w:hAnsi="Times New Roman"/>
-                <w:noProof/>
-                <w:webHidden/>
-              </w:rPr>
-              <w:instrText xml:space="preserve"> PAGEREF _Toc126180581 \h </w:instrText>
-            </w:r>
-            <w:r>
-              <w:rPr>
-                <w:rFonts w:ascii="Times New Roman" w:hAnsi="Times New Roman"/>
-                <w:noProof/>
-                <w:webHidden/>
-              </w:rPr>
-            </w:r>
-            <w:r>
-              <w:rPr>
-                <w:rFonts w:ascii="Times New Roman" w:hAnsi="Times New Roman"/>
+                <w:noProof/>
+                <w:webHidden/>
+              </w:rPr>
+              <w:instrText xml:space="preserve"> PAGEREF _Toc126189801 \h </w:instrText>
+            </w:r>
+            <w:r>
+              <w:rPr>
+                <w:noProof/>
+                <w:webHidden/>
+              </w:rPr>
+            </w:r>
+            <w:r>
+              <w:rPr>
                 <w:noProof/>
                 <w:webHidden/>
               </w:rPr>
@@ -2128,15 +2025,13 @@
             </w:r>
             <w:r>
               <w:rPr>
-                <w:rFonts w:ascii="Times New Roman" w:hAnsi="Times New Roman"/>
-                <w:noProof/>
-                <w:webHidden/>
-              </w:rPr>
-              <w:t>8</w:t>
-            </w:r>
-            <w:r>
-              <w:rPr>
-                <w:rFonts w:ascii="Times New Roman" w:hAnsi="Times New Roman"/>
+                <w:noProof/>
+                <w:webHidden/>
+              </w:rPr>
+              <w:t>9</w:t>
+            </w:r>
+            <w:r>
+              <w:rPr>
                 <w:noProof/>
                 <w:webHidden/>
               </w:rPr>
@@ -2151,25 +2046,23 @@
               <w:tab w:val="right" w:leader="dot" w:pos="9679"/>
             </w:tabs>
             <w:rPr>
-              <w:rFonts w:ascii="Times New Roman" w:eastAsiaTheme="minorEastAsia" w:hAnsi="Times New Roman"/>
+              <w:rFonts w:asciiTheme="minorHAnsi" w:eastAsiaTheme="minorEastAsia" w:hAnsiTheme="minorHAnsi" w:cstheme="minorBidi"/>
               <w:noProof/>
               <w:color w:val="auto"/>
               <w:sz w:val="22"/>
               <w:szCs w:val="22"/>
             </w:rPr>
           </w:pPr>
-          <w:hyperlink w:anchor="_Toc126180582" w:history="1">
+          <w:hyperlink w:anchor="_Toc126189802" w:history="1">
             <w:r>
               <w:rPr>
                 <w:rStyle w:val="a3"/>
-                <w:rFonts w:ascii="Times New Roman" w:hAnsi="Times New Roman"/>
                 <w:noProof/>
               </w:rPr>
               <w:t>2. Приложение</w:t>
             </w:r>
             <w:r>
               <w:rPr>
-                <w:rFonts w:ascii="Times New Roman" w:hAnsi="Times New Roman"/>
                 <w:noProof/>
                 <w:webHidden/>
               </w:rPr>
@@ -2177,7 +2070,6 @@
             </w:r>
             <w:r>
               <w:rPr>
-                <w:rFonts w:ascii="Times New Roman" w:hAnsi="Times New Roman"/>
                 <w:noProof/>
                 <w:webHidden/>
               </w:rPr>
@@ -2185,22 +2077,19 @@
             </w:r>
             <w:r>
               <w:rPr>
-                <w:rFonts w:ascii="Times New Roman" w:hAnsi="Times New Roman"/>
-                <w:noProof/>
-                <w:webHidden/>
-              </w:rPr>
-              <w:instrText xml:space="preserve"> PAGEREF _Toc126180582 \h </w:instrText>
-            </w:r>
-            <w:r>
-              <w:rPr>
-                <w:rFonts w:ascii="Times New Roman" w:hAnsi="Times New Roman"/>
-                <w:noProof/>
-                <w:webHidden/>
-              </w:rPr>
-            </w:r>
-            <w:r>
-              <w:rPr>
-                <w:rFonts w:ascii="Times New Roman" w:hAnsi="Times New Roman"/>
+                <w:noProof/>
+                <w:webHidden/>
+              </w:rPr>
+              <w:instrText xml:space="preserve"> PAGEREF _Toc126189802 \h </w:instrText>
+            </w:r>
+            <w:r>
+              <w:rPr>
+                <w:noProof/>
+                <w:webHidden/>
+              </w:rPr>
+            </w:r>
+            <w:r>
+              <w:rPr>
                 <w:noProof/>
                 <w:webHidden/>
               </w:rPr>
@@ -2208,7 +2097,6 @@
             </w:r>
             <w:r>
               <w:rPr>
-                <w:rFonts w:ascii="Times New Roman" w:hAnsi="Times New Roman"/>
                 <w:noProof/>
                 <w:webHidden/>
               </w:rPr>
@@ -2216,7 +2104,6 @@
             </w:r>
             <w:r>
               <w:rPr>
-                <w:rFonts w:ascii="Times New Roman" w:hAnsi="Times New Roman"/>
                 <w:noProof/>
                 <w:webHidden/>
               </w:rPr>
@@ -2231,25 +2118,23 @@
               <w:tab w:val="right" w:leader="dot" w:pos="9679"/>
             </w:tabs>
             <w:rPr>
-              <w:rFonts w:ascii="Times New Roman" w:eastAsiaTheme="minorEastAsia" w:hAnsi="Times New Roman"/>
+              <w:rFonts w:asciiTheme="minorHAnsi" w:eastAsiaTheme="minorEastAsia" w:hAnsiTheme="minorHAnsi" w:cstheme="minorBidi"/>
               <w:noProof/>
               <w:color w:val="auto"/>
               <w:sz w:val="22"/>
               <w:szCs w:val="22"/>
             </w:rPr>
           </w:pPr>
-          <w:hyperlink w:anchor="_Toc126180583" w:history="1">
+          <w:hyperlink w:anchor="_Toc126189803" w:history="1">
             <w:r>
               <w:rPr>
                 <w:rStyle w:val="a3"/>
-                <w:rFonts w:ascii="Times New Roman" w:hAnsi="Times New Roman"/>
                 <w:noProof/>
               </w:rPr>
               <w:t>3. Модули</w:t>
             </w:r>
             <w:r>
               <w:rPr>
-                <w:rFonts w:ascii="Times New Roman" w:hAnsi="Times New Roman"/>
                 <w:noProof/>
                 <w:webHidden/>
               </w:rPr>
@@ -2257,7 +2142,6 @@
             </w:r>
             <w:r>
               <w:rPr>
-                <w:rFonts w:ascii="Times New Roman" w:hAnsi="Times New Roman"/>
                 <w:noProof/>
                 <w:webHidden/>
               </w:rPr>
@@ -2265,22 +2149,19 @@
             </w:r>
             <w:r>
               <w:rPr>
-                <w:rFonts w:ascii="Times New Roman" w:hAnsi="Times New Roman"/>
-                <w:noProof/>
-                <w:webHidden/>
-              </w:rPr>
-              <w:instrText xml:space="preserve"> PAGEREF _Toc126180583 \h </w:instrText>
-            </w:r>
-            <w:r>
-              <w:rPr>
-                <w:rFonts w:ascii="Times New Roman" w:hAnsi="Times New Roman"/>
-                <w:noProof/>
-                <w:webHidden/>
-              </w:rPr>
-            </w:r>
-            <w:r>
-              <w:rPr>
-                <w:rFonts w:ascii="Times New Roman" w:hAnsi="Times New Roman"/>
+                <w:noProof/>
+                <w:webHidden/>
+              </w:rPr>
+              <w:instrText xml:space="preserve"> PAGEREF _Toc126189803 \h </w:instrText>
+            </w:r>
+            <w:r>
+              <w:rPr>
+                <w:noProof/>
+                <w:webHidden/>
+              </w:rPr>
+            </w:r>
+            <w:r>
+              <w:rPr>
                 <w:noProof/>
                 <w:webHidden/>
               </w:rPr>
@@ -2288,7 +2169,6 @@
             </w:r>
             <w:r>
               <w:rPr>
-                <w:rFonts w:ascii="Times New Roman" w:hAnsi="Times New Roman"/>
                 <w:noProof/>
                 <w:webHidden/>
               </w:rPr>
@@ -2296,7 +2176,6 @@
             </w:r>
             <w:r>
               <w:rPr>
-                <w:rFonts w:ascii="Times New Roman" w:hAnsi="Times New Roman"/>
                 <w:noProof/>
                 <w:webHidden/>
               </w:rPr>
@@ -2311,7 +2190,7 @@
               <w:tab w:val="right" w:leader="dot" w:pos="9679"/>
             </w:tabs>
             <w:rPr>
-              <w:rFonts w:ascii="Times New Roman" w:eastAsiaTheme="minorEastAsia" w:hAnsi="Times New Roman"/>
+              <w:rFonts w:asciiTheme="minorHAnsi" w:eastAsiaTheme="minorEastAsia" w:hAnsiTheme="minorHAnsi" w:cstheme="minorBidi"/>
               <w:b w:val="0"/>
               <w:noProof/>
               <w:color w:val="auto"/>
@@ -2319,18 +2198,16 @@
               <w:szCs w:val="22"/>
             </w:rPr>
           </w:pPr>
-          <w:hyperlink w:anchor="_Toc126180584" w:history="1">
+          <w:hyperlink w:anchor="_Toc126189804" w:history="1">
             <w:r>
               <w:rPr>
                 <w:rStyle w:val="a3"/>
-                <w:rFonts w:ascii="Times New Roman" w:hAnsi="Times New Roman"/>
                 <w:noProof/>
               </w:rPr>
               <w:t>Заключение</w:t>
             </w:r>
             <w:r>
               <w:rPr>
-                <w:rFonts w:ascii="Times New Roman" w:hAnsi="Times New Roman"/>
                 <w:noProof/>
                 <w:webHidden/>
               </w:rPr>
@@ -2338,7 +2215,6 @@
             </w:r>
             <w:r>
               <w:rPr>
-                <w:rFonts w:ascii="Times New Roman" w:hAnsi="Times New Roman"/>
                 <w:noProof/>
                 <w:webHidden/>
               </w:rPr>
@@ -2346,22 +2222,19 @@
             </w:r>
             <w:r>
               <w:rPr>
-                <w:rFonts w:ascii="Times New Roman" w:hAnsi="Times New Roman"/>
-                <w:noProof/>
-                <w:webHidden/>
-              </w:rPr>
-              <w:instrText xml:space="preserve"> PAGEREF _Toc126180584 \h </w:instrText>
-            </w:r>
-            <w:r>
-              <w:rPr>
-                <w:rFonts w:ascii="Times New Roman" w:hAnsi="Times New Roman"/>
-                <w:noProof/>
-                <w:webHidden/>
-              </w:rPr>
-            </w:r>
-            <w:r>
-              <w:rPr>
-                <w:rFonts w:ascii="Times New Roman" w:hAnsi="Times New Roman"/>
+                <w:noProof/>
+                <w:webHidden/>
+              </w:rPr>
+              <w:instrText xml:space="preserve"> PAGEREF _Toc126189804 \h </w:instrText>
+            </w:r>
+            <w:r>
+              <w:rPr>
+                <w:noProof/>
+                <w:webHidden/>
+              </w:rPr>
+            </w:r>
+            <w:r>
+              <w:rPr>
                 <w:noProof/>
                 <w:webHidden/>
               </w:rPr>
@@ -2369,7 +2242,6 @@
             </w:r>
             <w:r>
               <w:rPr>
-                <w:rFonts w:ascii="Times New Roman" w:hAnsi="Times New Roman"/>
                 <w:noProof/>
                 <w:webHidden/>
               </w:rPr>
@@ -2377,7 +2249,6 @@
             </w:r>
             <w:r>
               <w:rPr>
-                <w:rFonts w:ascii="Times New Roman" w:hAnsi="Times New Roman"/>
                 <w:noProof/>
                 <w:webHidden/>
               </w:rPr>
@@ -2392,7 +2263,7 @@
               <w:tab w:val="right" w:leader="dot" w:pos="9679"/>
             </w:tabs>
             <w:rPr>
-              <w:rFonts w:ascii="Times New Roman" w:eastAsiaTheme="minorEastAsia" w:hAnsi="Times New Roman"/>
+              <w:rFonts w:asciiTheme="minorHAnsi" w:eastAsiaTheme="minorEastAsia" w:hAnsiTheme="minorHAnsi" w:cstheme="minorBidi"/>
               <w:b w:val="0"/>
               <w:noProof/>
               <w:color w:val="auto"/>
@@ -2400,18 +2271,16 @@
               <w:szCs w:val="22"/>
             </w:rPr>
           </w:pPr>
-          <w:hyperlink w:anchor="_Toc126180585" w:history="1">
+          <w:hyperlink w:anchor="_Toc126189805" w:history="1">
             <w:r>
               <w:rPr>
                 <w:rStyle w:val="a3"/>
-                <w:rFonts w:ascii="Times New Roman" w:hAnsi="Times New Roman"/>
                 <w:noProof/>
               </w:rPr>
               <w:t>Список литературы</w:t>
             </w:r>
             <w:r>
               <w:rPr>
-                <w:rFonts w:ascii="Times New Roman" w:hAnsi="Times New Roman"/>
                 <w:noProof/>
                 <w:webHidden/>
               </w:rPr>
@@ -2419,7 +2288,6 @@
             </w:r>
             <w:r>
               <w:rPr>
-                <w:rFonts w:ascii="Times New Roman" w:hAnsi="Times New Roman"/>
                 <w:noProof/>
                 <w:webHidden/>
               </w:rPr>
@@ -2427,22 +2295,19 @@
             </w:r>
             <w:r>
               <w:rPr>
-                <w:rFonts w:ascii="Times New Roman" w:hAnsi="Times New Roman"/>
-                <w:noProof/>
-                <w:webHidden/>
-              </w:rPr>
-              <w:instrText xml:space="preserve"> PAGEREF _Toc126180585 \h </w:instrText>
-            </w:r>
-            <w:r>
-              <w:rPr>
-                <w:rFonts w:ascii="Times New Roman" w:hAnsi="Times New Roman"/>
-                <w:noProof/>
-                <w:webHidden/>
-              </w:rPr>
-            </w:r>
-            <w:r>
-              <w:rPr>
-                <w:rFonts w:ascii="Times New Roman" w:hAnsi="Times New Roman"/>
+                <w:noProof/>
+                <w:webHidden/>
+              </w:rPr>
+              <w:instrText xml:space="preserve"> PAGEREF _Toc126189805 \h </w:instrText>
+            </w:r>
+            <w:r>
+              <w:rPr>
+                <w:noProof/>
+                <w:webHidden/>
+              </w:rPr>
+            </w:r>
+            <w:r>
+              <w:rPr>
                 <w:noProof/>
                 <w:webHidden/>
               </w:rPr>
@@ -2450,7 +2315,6 @@
             </w:r>
             <w:r>
               <w:rPr>
-                <w:rFonts w:ascii="Times New Roman" w:hAnsi="Times New Roman"/>
                 <w:noProof/>
                 <w:webHidden/>
               </w:rPr>
@@ -2458,7 +2322,6 @@
             </w:r>
             <w:r>
               <w:rPr>
-                <w:rFonts w:ascii="Times New Roman" w:hAnsi="Times New Roman"/>
                 <w:noProof/>
                 <w:webHidden/>
               </w:rPr>
@@ -2473,7 +2336,7 @@
               <w:tab w:val="right" w:leader="dot" w:pos="9679"/>
             </w:tabs>
             <w:rPr>
-              <w:rFonts w:ascii="Times New Roman" w:eastAsiaTheme="minorEastAsia" w:hAnsi="Times New Roman"/>
+              <w:rFonts w:asciiTheme="minorHAnsi" w:eastAsiaTheme="minorEastAsia" w:hAnsiTheme="minorHAnsi" w:cstheme="minorBidi"/>
               <w:b w:val="0"/>
               <w:noProof/>
               <w:color w:val="auto"/>
@@ -2481,18 +2344,16 @@
               <w:szCs w:val="22"/>
             </w:rPr>
           </w:pPr>
-          <w:hyperlink w:anchor="_Toc126180586" w:history="1">
+          <w:hyperlink w:anchor="_Toc126189806" w:history="1">
             <w:r>
               <w:rPr>
                 <w:rStyle w:val="a3"/>
-                <w:rFonts w:ascii="Times New Roman" w:hAnsi="Times New Roman"/>
                 <w:noProof/>
               </w:rPr>
               <w:t>Приложения</w:t>
             </w:r>
             <w:r>
               <w:rPr>
-                <w:rFonts w:ascii="Times New Roman" w:hAnsi="Times New Roman"/>
                 <w:noProof/>
                 <w:webHidden/>
               </w:rPr>
@@ -2500,7 +2361,6 @@
             </w:r>
             <w:r>
               <w:rPr>
-                <w:rFonts w:ascii="Times New Roman" w:hAnsi="Times New Roman"/>
                 <w:noProof/>
                 <w:webHidden/>
               </w:rPr>
@@ -2508,22 +2368,19 @@
             </w:r>
             <w:r>
               <w:rPr>
-                <w:rFonts w:ascii="Times New Roman" w:hAnsi="Times New Roman"/>
-                <w:noProof/>
-                <w:webHidden/>
-              </w:rPr>
-              <w:instrText xml:space="preserve"> PAGEREF _Toc126180586 \h </w:instrText>
-            </w:r>
-            <w:r>
-              <w:rPr>
-                <w:rFonts w:ascii="Times New Roman" w:hAnsi="Times New Roman"/>
-                <w:noProof/>
-                <w:webHidden/>
-              </w:rPr>
-            </w:r>
-            <w:r>
-              <w:rPr>
-                <w:rFonts w:ascii="Times New Roman" w:hAnsi="Times New Roman"/>
+                <w:noProof/>
+                <w:webHidden/>
+              </w:rPr>
+              <w:instrText xml:space="preserve"> PAGEREF _Toc126189806 \h </w:instrText>
+            </w:r>
+            <w:r>
+              <w:rPr>
+                <w:noProof/>
+                <w:webHidden/>
+              </w:rPr>
+            </w:r>
+            <w:r>
+              <w:rPr>
                 <w:noProof/>
                 <w:webHidden/>
               </w:rPr>
@@ -2531,7 +2388,6 @@
             </w:r>
             <w:r>
               <w:rPr>
-                <w:rFonts w:ascii="Times New Roman" w:hAnsi="Times New Roman"/>
                 <w:noProof/>
                 <w:webHidden/>
               </w:rPr>
@@ -2539,7 +2395,6 @@
             </w:r>
             <w:r>
               <w:rPr>
-                <w:rFonts w:ascii="Times New Roman" w:hAnsi="Times New Roman"/>
                 <w:noProof/>
                 <w:webHidden/>
               </w:rPr>
@@ -2550,8 +2405,7 @@
         <w:p>
           <w:r>
             <w:rPr>
-              <w:b/>
-              <w:bCs/>
+              <w:rFonts w:ascii="XO Thames" w:hAnsi="XO Thames"/>
             </w:rPr>
             <w:fldChar w:fldCharType="end"/>
           </w:r>
@@ -2569,7 +2423,7 @@
         <w:pStyle w:val="10"/>
       </w:pPr>
       <w:bookmarkStart w:id="0" w:name="_Toc126104265"/>
-      <w:bookmarkStart w:id="1" w:name="_Toc126180558"/>
+      <w:bookmarkStart w:id="1" w:name="_Toc126189777"/>
       <w:r>
         <w:lastRenderedPageBreak/>
         <w:t>Вступление</w:t>
@@ -2579,16 +2433,7 @@
     </w:p>
     <w:p>
       <w:r>
-        <w:t>/* Таким способом обозначаются комментарии. В готовой версии документа они должны отсутствовать, если они всё же есть, пожалуйста, не воспринимайте их всерьёз и обратитесь</w:t>
-      </w:r>
-      <w:r>
-        <w:t>, по возможности,</w:t>
-      </w:r>
-      <w:r>
-        <w:t xml:space="preserve"> за полной версией по </w:t>
-      </w:r>
-      <w:r>
-        <w:t xml:space="preserve">ссылке </w:t>
+        <w:t xml:space="preserve">/* Таким способом обозначаются комментарии. В готовой версии документа они должны отсутствовать, если они всё же есть, пожалуйста, не воспринимайте их всерьёз и обратитесь, по возможности, за полной версией по ссылке </w:t>
       </w:r>
       <w:hyperlink r:id="rId8" w:history="1">
         <w:r>
@@ -2604,7 +2449,6 @@
           </w:rPr>
           <w:t>://</w:t>
         </w:r>
-        <w:proofErr w:type="spellStart"/>
         <w:r>
           <w:rPr>
             <w:rStyle w:val="a3"/>
@@ -2612,7 +2456,6 @@
           </w:rPr>
           <w:t>github</w:t>
         </w:r>
-        <w:proofErr w:type="spellEnd"/>
         <w:r>
           <w:rPr>
             <w:rStyle w:val="a3"/>
@@ -2632,29 +2475,13 @@
           </w:rPr>
           <w:t>/</w:t>
         </w:r>
-        <w:proofErr w:type="spellStart"/>
         <w:r>
           <w:rPr>
             <w:rStyle w:val="a3"/>
             <w:lang w:val="en-US"/>
           </w:rPr>
-          <w:t>O</w:t>
+          <w:t>OneTwoZzzPlus</w:t>
         </w:r>
-        <w:r>
-          <w:rPr>
-            <w:rStyle w:val="a3"/>
-            <w:lang w:val="en-US"/>
-          </w:rPr>
-          <w:t>n</w:t>
-        </w:r>
-        <w:r>
-          <w:rPr>
-            <w:rStyle w:val="a3"/>
-            <w:lang w:val="en-US"/>
-          </w:rPr>
-          <w:t>eTwoZzzPlus</w:t>
-        </w:r>
-        <w:proofErr w:type="spellEnd"/>
         <w:r>
           <w:rPr>
             <w:rStyle w:val="a3"/>
@@ -2670,12 +2497,51 @@
         </w:r>
       </w:hyperlink>
       <w:r>
-        <w:t xml:space="preserve"> файл «SmartChicken-SakulinIM.docx»*/</w:t>
+        <w:t xml:space="preserve"> файл</w:t>
+      </w:r>
+      <w:r>
+        <w:t>ы</w:t>
+      </w:r>
+      <w:r>
+        <w:t xml:space="preserve"> «SmartChicken-SakulinIM»*/</w:t>
       </w:r>
     </w:p>
     <w:p>
       <w:r>
-        <w:t>/* НУЖЕН ИВАН-ПИСАТЕЛЬ */</w:t>
+        <w:t xml:space="preserve">Курицам нельзя просто так насыпать кучу корма, налить вёдра воды, включить свет и ходить собирать яйца. Для их содержания необходимы режим дня, постоянная подача воды и выдача корма порционно, так как куры могут кушать безостановочно, до ожирения или предела своих жизненных возможностей. Если делать всё вручную, то необходимо несколько раз </w:t>
+      </w:r>
+      <w:r>
+        <w:t>за</w:t>
+      </w:r>
+      <w:r>
+        <w:t xml:space="preserve"> день заходить, чтобы сделать пару простых</w:t>
+      </w:r>
+      <w:r>
+        <w:t xml:space="preserve"> однообразных</w:t>
+      </w:r>
+      <w:r>
+        <w:t xml:space="preserve"> </w:t>
+      </w:r>
+      <w:r>
+        <w:t>действий. Автоматика призвана избавиться от этого! Нужного единого решения в Интернете я не смог найти, поэтому решил избавиться от этой проблемы. Оценив свои возможности, я решил сделать проект контроллера умного курятника, с возможностью управления нагрузкой, светом и интерфейсами для подключения систем подачи воды и корма.</w:t>
+      </w:r>
+      <w:r>
+        <w:t xml:space="preserve"> </w:t>
+      </w:r>
+      <w:r>
+        <w:t xml:space="preserve">Настройка и управление контроллером происходит через </w:t>
+      </w:r>
+      <w:r>
+        <w:t xml:space="preserve">мобильное </w:t>
+      </w:r>
+      <w:r>
+        <w:t>приложени</w:t>
+      </w:r>
+      <w:r>
+        <w:t>е</w:t>
+      </w:r>
+      <w:r>
+        <w:t>.</w:t>
       </w:r>
     </w:p>
     <w:p>
@@ -2685,7 +2551,13 @@
     </w:p>
     <w:p>
       <w:r>
-        <w:t>Цель проекта: Разработка и тестирование контроллера и нескольких частей автоматического/умного курятника.</w:t>
+        <w:t xml:space="preserve">Цель проекта: </w:t>
+      </w:r>
+      <w:r>
+        <w:t>р</w:t>
+      </w:r>
+      <w:r>
+        <w:t>азработка и тестирование контроллера курятника.</w:t>
       </w:r>
     </w:p>
     <w:p>
@@ -2764,7 +2636,7 @@
         <w:pStyle w:val="10"/>
       </w:pPr>
       <w:bookmarkStart w:id="2" w:name="_Toc126104266"/>
-      <w:bookmarkStart w:id="3" w:name="_Toc126180559"/>
+      <w:bookmarkStart w:id="3" w:name="_Toc126189778"/>
       <w:r>
         <w:t>Теория</w:t>
       </w:r>
@@ -2776,7 +2648,7 @@
         <w:pStyle w:val="20"/>
       </w:pPr>
       <w:bookmarkStart w:id="4" w:name="_Toc126104267"/>
-      <w:bookmarkStart w:id="5" w:name="_Toc126180560"/>
+      <w:bookmarkStart w:id="5" w:name="_Toc126189779"/>
       <w:r>
         <w:t>1.1. Выбор сред и инструментов разработки.</w:t>
       </w:r>
@@ -2821,6 +2693,7 @@
         <w:rPr>
           <w:noProof/>
         </w:rPr>
+        <w:lastRenderedPageBreak/>
         <w:drawing>
           <wp:inline distT="0" distB="0" distL="0" distR="0" wp14:anchorId="5959B4A6" wp14:editId="6D7822A5">
             <wp:extent cx="2499360" cy="1257300"/>
@@ -2846,46 +2719,16 @@
         <w:pStyle w:val="20"/>
       </w:pPr>
       <w:bookmarkStart w:id="6" w:name="_Toc126104268"/>
-      <w:bookmarkStart w:id="7" w:name="_Toc126180561"/>
-      <w:r>
-        <w:t xml:space="preserve">1.2. </w:t>
-      </w:r>
-      <w:proofErr w:type="spellStart"/>
-      <w:r>
-        <w:t>Arduino</w:t>
-      </w:r>
-      <w:proofErr w:type="spellEnd"/>
-      <w:r>
-        <w:t xml:space="preserve">. </w:t>
-      </w:r>
-      <w:proofErr w:type="spellStart"/>
-      <w:r>
-        <w:t>ArduinoIDE</w:t>
-      </w:r>
-      <w:proofErr w:type="spellEnd"/>
-      <w:r>
-        <w:t>. Atmega328p. ESP8266.</w:t>
+      <w:bookmarkStart w:id="7" w:name="_Toc126189780"/>
+      <w:r>
+        <w:t>1.2. Arduino. ArduinoIDE. Atmega328p. ESP8266.</w:t>
       </w:r>
       <w:bookmarkEnd w:id="6"/>
       <w:bookmarkEnd w:id="7"/>
     </w:p>
     <w:p>
-      <w:proofErr w:type="spellStart"/>
-      <w:r>
-        <w:lastRenderedPageBreak/>
-        <w:t>Arduino</w:t>
-      </w:r>
-      <w:proofErr w:type="spellEnd"/>
-      <w:r>
-        <w:t xml:space="preserve"> — это небольшая управляющая плата с собственным процессором и памятью. В процессор </w:t>
-      </w:r>
-      <w:proofErr w:type="spellStart"/>
-      <w:r>
-        <w:t>Ардуино</w:t>
-      </w:r>
-      <w:proofErr w:type="spellEnd"/>
-      <w:r>
-        <w:t xml:space="preserve"> можно загрузить программу (скетч), которая будет управлять устройствами по заданному алгоритму, в т.ч. используя датчики</w:t>
+      <w:r>
+        <w:t>Arduino — это небольшая управляющая плата с собственным процессором и памятью. В процессор Ардуино можно загрузить программу (скетч), которая будет управлять устройствами по заданному алгоритму, в т.ч. используя датчики</w:t>
       </w:r>
       <w:r>
         <w:t xml:space="preserve"> (1)</w:t>
@@ -2896,15 +2739,7 @@
     </w:p>
     <w:p>
       <w:r>
-        <w:t xml:space="preserve">Скетчи удобно разрабатывать в </w:t>
-      </w:r>
-      <w:proofErr w:type="spellStart"/>
-      <w:r>
-        <w:t>Arduino</w:t>
-      </w:r>
-      <w:proofErr w:type="spellEnd"/>
-      <w:r>
-        <w:t xml:space="preserve"> IDE на языке C++. Это самая мощная среда разработки, использовать что-то другое</w:t>
+        <w:t>Скетчи удобно разрабатывать в Arduino IDE на языке C++. Это самая мощная среда разработки, использовать что-то другое</w:t>
       </w:r>
       <w:r>
         <w:t xml:space="preserve"> для меня</w:t>
@@ -2940,31 +2775,7 @@
     </w:p>
     <w:p>
       <w:r>
-        <w:t xml:space="preserve">Связь основного контроллера с пользователем с целью настройки и проверки происходит посредством более мощного чипа с намного меньшим количеством </w:t>
-      </w:r>
-      <w:proofErr w:type="spellStart"/>
-      <w:r>
-        <w:t>пинов</w:t>
-      </w:r>
-      <w:proofErr w:type="spellEnd"/>
-      <w:r>
-        <w:t xml:space="preserve"> (выводы и вводы для внешнего воздействия), большим потреблением энергии, но с </w:t>
-      </w:r>
-      <w:proofErr w:type="spellStart"/>
-      <w:r>
-        <w:t>wi-fi</w:t>
-      </w:r>
-      <w:proofErr w:type="spellEnd"/>
-      <w:r>
-        <w:t xml:space="preserve"> и большей скоростью работы – esp8266. Этот чип не из семейства AVR, но также поддерживается в </w:t>
-      </w:r>
-      <w:proofErr w:type="spellStart"/>
-      <w:r>
-        <w:t>Arduino</w:t>
-      </w:r>
-      <w:proofErr w:type="spellEnd"/>
-      <w:r>
-        <w:t xml:space="preserve"> IDE.</w:t>
+        <w:t>Связь основного контроллера с пользователем с целью настройки и проверки происходит посредством более мощного чипа с намного меньшим количеством пинов (выводы и вводы для внешнего воздействия), большим потреблением энергии, но с wi-fi и большей скоростью работы – esp8266. Этот чип не из семейства AVR, но также поддерживается в Arduino IDE.</w:t>
       </w:r>
     </w:p>
     <w:p>
@@ -2972,15 +2783,10 @@
         <w:pStyle w:val="20"/>
       </w:pPr>
       <w:bookmarkStart w:id="8" w:name="_Toc126104269"/>
-      <w:bookmarkStart w:id="9" w:name="_Toc126180562"/>
-      <w:r>
-        <w:t xml:space="preserve">1.3. </w:t>
-      </w:r>
-      <w:proofErr w:type="spellStart"/>
-      <w:r>
-        <w:t>Android</w:t>
-      </w:r>
-      <w:proofErr w:type="spellEnd"/>
+      <w:bookmarkStart w:id="9" w:name="_Toc126189781"/>
+      <w:r>
+        <w:t>1.3. Android</w:t>
+      </w:r>
       <w:r>
         <w:t xml:space="preserve"> </w:t>
       </w:r>
@@ -3038,51 +2844,12 @@
       </w:r>
     </w:p>
     <w:p>
-      <w:proofErr w:type="spellStart"/>
-      <w:r>
-        <w:t>Android</w:t>
-      </w:r>
-      <w:proofErr w:type="spellEnd"/>
-      <w:r>
-        <w:t xml:space="preserve"> Studio — интегрированная среда разработки (IDE) для работы с платформой </w:t>
-      </w:r>
-      <w:proofErr w:type="spellStart"/>
-      <w:r>
-        <w:t>Android</w:t>
-      </w:r>
-      <w:proofErr w:type="spellEnd"/>
-      <w:r>
-        <w:t xml:space="preserve">. </w:t>
-      </w:r>
-      <w:r>
-        <w:t>Основана</w:t>
-      </w:r>
-      <w:r>
-        <w:t xml:space="preserve"> на программном обеспечении </w:t>
-      </w:r>
-      <w:proofErr w:type="spellStart"/>
-      <w:r>
-        <w:t>IntelliJ</w:t>
-      </w:r>
-      <w:proofErr w:type="spellEnd"/>
-      <w:r>
-        <w:t xml:space="preserve"> IDEA от компании </w:t>
-      </w:r>
-      <w:proofErr w:type="spellStart"/>
-      <w:r>
-        <w:t>JetBrains</w:t>
-      </w:r>
-      <w:proofErr w:type="spellEnd"/>
-      <w:r>
-        <w:t xml:space="preserve">, — официальное средство разработки </w:t>
-      </w:r>
-      <w:proofErr w:type="spellStart"/>
-      <w:r>
-        <w:t>Android</w:t>
-      </w:r>
-      <w:proofErr w:type="spellEnd"/>
-      <w:r>
-        <w:t xml:space="preserve"> приложений</w:t>
+      <w:r>
+        <w:lastRenderedPageBreak/>
+        <w:t xml:space="preserve">Android Studio — интегрированная среда разработки (IDE) для работы с платформой Android. </w:t>
+      </w:r>
+      <w:r>
+        <w:t>Основана на программном обеспечении IntelliJ IDEA от компании JetBrains, — официальное средство разработки Android приложений</w:t>
       </w:r>
       <w:r>
         <w:t xml:space="preserve"> (2).</w:t>
@@ -3093,7 +2860,7 @@
         <w:pStyle w:val="20"/>
       </w:pPr>
       <w:bookmarkStart w:id="10" w:name="_Toc126104270"/>
-      <w:bookmarkStart w:id="11" w:name="_Toc126180563"/>
+      <w:bookmarkStart w:id="11" w:name="_Toc126189782"/>
       <w:r>
         <w:t>1.4. Печатные платы</w:t>
       </w:r>
@@ -3101,13 +2868,8 @@
       <w:bookmarkEnd w:id="11"/>
     </w:p>
     <w:p>
-      <w:proofErr w:type="spellStart"/>
-      <w:r>
-        <w:t>EasyEDA</w:t>
-      </w:r>
-      <w:proofErr w:type="spellEnd"/>
-      <w:r>
-        <w:t xml:space="preserve"> — </w:t>
+      <w:r>
+        <w:t xml:space="preserve">EasyEDA — </w:t>
       </w:r>
       <w:r>
         <w:t>кроссплатформенная</w:t>
@@ -3124,7 +2886,6 @@
     </w:p>
     <w:p>
       <w:r>
-        <w:lastRenderedPageBreak/>
         <w:t xml:space="preserve">JLCPCB является крупнейшим предприятием по мелкосерийному производству печатных плат (4). </w:t>
       </w:r>
     </w:p>
@@ -3138,7 +2899,7 @@
         <w:pStyle w:val="20"/>
       </w:pPr>
       <w:bookmarkStart w:id="12" w:name="_Toc126104271"/>
-      <w:bookmarkStart w:id="13" w:name="_Toc126180564"/>
+      <w:bookmarkStart w:id="13" w:name="_Toc126189783"/>
       <w:r>
         <w:t>1.5. Контроль версий и разработка</w:t>
       </w:r>
@@ -3147,15 +2908,7 @@
     </w:p>
     <w:p>
       <w:r>
-        <w:t xml:space="preserve">Проект получился весьма объёмный по количеству кода и прочих файлов, поэтому я прибег к </w:t>
-      </w:r>
-      <w:proofErr w:type="spellStart"/>
-      <w:r>
-        <w:t>GitHub</w:t>
-      </w:r>
-      <w:proofErr w:type="spellEnd"/>
-      <w:r>
-        <w:t xml:space="preserve"> – это удобный инструмент для контроля версий, с его помощью можно без лишних усилий откатить проект, если вдруг что-то важное или неизвестное перестанет работать</w:t>
+        <w:t>Проект получился весьма объёмный по количеству кода и прочих файлов, поэтому я прибег к GitHub – это удобный инструмент для контроля версий, с его помощью можно без лишних усилий откатить проект, если вдруг что-то важное или неизвестное перестанет работать</w:t>
       </w:r>
       <w:r>
         <w:t xml:space="preserve"> (5)</w:t>
@@ -3174,7 +2927,7 @@
         <w:pStyle w:val="10"/>
       </w:pPr>
       <w:bookmarkStart w:id="14" w:name="_Toc126104272"/>
-      <w:bookmarkStart w:id="15" w:name="_Toc126180565"/>
+      <w:bookmarkStart w:id="15" w:name="_Toc126189784"/>
       <w:r>
         <w:t>Аналоги</w:t>
       </w:r>
@@ -3305,14 +3058,12 @@
               </w:rPr>
               <w:t>«</w:t>
             </w:r>
-            <w:proofErr w:type="spellStart"/>
             <w:r>
               <w:rPr>
                 <w:b/>
               </w:rPr>
               <w:t>мойкурятник.рф</w:t>
             </w:r>
-            <w:proofErr w:type="spellEnd"/>
             <w:r>
               <w:rPr>
                 <w:b/>
@@ -3468,6 +3219,7 @@
               <w:jc w:val="center"/>
             </w:pPr>
             <w:r>
+              <w:lastRenderedPageBreak/>
               <w:t>Настройка</w:t>
             </w:r>
           </w:p>
@@ -3487,15 +3239,7 @@
               <w:ind w:firstLine="0"/>
             </w:pPr>
             <w:r>
-              <w:t xml:space="preserve">Подключение по </w:t>
-            </w:r>
-            <w:proofErr w:type="spellStart"/>
-            <w:r>
-              <w:t>wi-fi</w:t>
-            </w:r>
-            <w:proofErr w:type="spellEnd"/>
-            <w:r>
-              <w:t>.</w:t>
+              <w:t>Подключение по wi-fi.</w:t>
             </w:r>
           </w:p>
           <w:p>
@@ -3503,26 +3247,13 @@
               <w:ind w:firstLine="0"/>
             </w:pPr>
             <w:r>
-              <w:t xml:space="preserve">Приложение для </w:t>
-            </w:r>
-            <w:proofErr w:type="spellStart"/>
-            <w:r>
-              <w:t>android</w:t>
-            </w:r>
-            <w:proofErr w:type="spellEnd"/>
+              <w:t>Приложение для android</w:t>
+            </w:r>
             <w:r>
               <w:t>,</w:t>
             </w:r>
             <w:r>
-              <w:t xml:space="preserve"> </w:t>
-            </w:r>
-            <w:proofErr w:type="spellStart"/>
-            <w:r>
-              <w:t>web</w:t>
-            </w:r>
-            <w:proofErr w:type="spellEnd"/>
-            <w:r>
-              <w:t>-запросы.</w:t>
+              <w:t xml:space="preserve"> web-запросы.</w:t>
             </w:r>
           </w:p>
         </w:tc>
@@ -3544,31 +3275,7 @@
               </w:rPr>
             </w:pPr>
             <w:r>
-              <w:t xml:space="preserve">Подключение по </w:t>
-            </w:r>
-            <w:proofErr w:type="spellStart"/>
-            <w:r>
-              <w:t>wi-fi</w:t>
-            </w:r>
-            <w:proofErr w:type="spellEnd"/>
-            <w:r>
-              <w:t xml:space="preserve">. Приложение для </w:t>
-            </w:r>
-            <w:proofErr w:type="spellStart"/>
-            <w:r>
-              <w:t>android</w:t>
-            </w:r>
-            <w:proofErr w:type="spellEnd"/>
-            <w:r>
-              <w:t xml:space="preserve"> на 9 устройств, </w:t>
-            </w:r>
-            <w:proofErr w:type="spellStart"/>
-            <w:r>
-              <w:t>web</w:t>
-            </w:r>
-            <w:proofErr w:type="spellEnd"/>
-            <w:r>
-              <w:t>-интерфейс.</w:t>
+              <w:t>Подключение по wi-fi. Приложение для android на 9 устройств, web-интерфейс.</w:t>
             </w:r>
             <w:r>
               <w:t xml:space="preserve"> </w:t>
@@ -3676,11 +3383,7 @@
               <w:jc w:val="center"/>
             </w:pPr>
             <w:r>
-              <w:t xml:space="preserve">Энергонезависимое </w:t>
-            </w:r>
-            <w:r>
-              <w:lastRenderedPageBreak/>
-              <w:t>время</w:t>
+              <w:t>Энергонезависимое время</w:t>
             </w:r>
           </w:p>
         </w:tc>
@@ -3699,16 +3402,7 @@
               <w:ind w:firstLine="0"/>
             </w:pPr>
             <w:r>
-              <w:lastRenderedPageBreak/>
-              <w:t xml:space="preserve">Присутствует, RTC DS3231 </w:t>
-            </w:r>
-            <w:proofErr w:type="spellStart"/>
-            <w:r>
-              <w:t>mini</w:t>
-            </w:r>
-            <w:proofErr w:type="spellEnd"/>
-            <w:r>
-              <w:t>.</w:t>
+              <w:t>Присутствует, RTC DS3231 mini.</w:t>
             </w:r>
           </w:p>
         </w:tc>
@@ -3925,7 +3619,7 @@
         <w:pStyle w:val="10"/>
       </w:pPr>
       <w:bookmarkStart w:id="16" w:name="_Toc126104273"/>
-      <w:bookmarkStart w:id="17" w:name="_Toc126180566"/>
+      <w:bookmarkStart w:id="17" w:name="_Toc126189785"/>
       <w:r>
         <w:t>Этапы реализации</w:t>
       </w:r>
@@ -3937,7 +3631,7 @@
         <w:pStyle w:val="20"/>
       </w:pPr>
       <w:bookmarkStart w:id="18" w:name="_Toc126104274"/>
-      <w:bookmarkStart w:id="19" w:name="_Toc126180567"/>
+      <w:bookmarkStart w:id="19" w:name="_Toc126189786"/>
       <w:r>
         <w:t>1. Начало.</w:t>
       </w:r>
@@ -3959,7 +3653,7 @@
         <w:pStyle w:val="20"/>
       </w:pPr>
       <w:bookmarkStart w:id="20" w:name="_Toc126104275"/>
-      <w:bookmarkStart w:id="21" w:name="_Toc126180568"/>
+      <w:bookmarkStart w:id="21" w:name="_Toc126189787"/>
       <w:r>
         <w:t>2. Разработка первоначальной печатной платы.</w:t>
       </w:r>
@@ -3968,15 +3662,8 @@
     </w:p>
     <w:p>
       <w:r>
-        <w:t xml:space="preserve">Первое что я сделал – развёл плату в </w:t>
-      </w:r>
-      <w:proofErr w:type="spellStart"/>
-      <w:r>
-        <w:t>EasyEDA</w:t>
-      </w:r>
-      <w:proofErr w:type="spellEnd"/>
-      <w:r>
-        <w:t>, опираясь на те части, которые должны присутствовать в проекте. Заказал её на JLCPCB. А в процессе разработки отмечал все недостатки и ошибки в ней</w:t>
+        <w:lastRenderedPageBreak/>
+        <w:t>Первое что я сделал – развёл плату в EasyEDA, опираясь на те части, которые должны присутствовать в проекте. Заказал её на JLCPCB. А в процессе разработки отмечал все недостатки и ошибки в ней</w:t>
       </w:r>
       <w:r>
         <w:t>, которые устранял в более совершенной разводке платы.</w:t>
@@ -3987,7 +3674,7 @@
         <w:pStyle w:val="20"/>
       </w:pPr>
       <w:bookmarkStart w:id="22" w:name="_Toc126104276"/>
-      <w:bookmarkStart w:id="23" w:name="_Toc126180569"/>
+      <w:bookmarkStart w:id="23" w:name="_Toc126189788"/>
       <w:r>
         <w:t>3. Создание первоначального приложения и локального сервера на esp8266.</w:t>
       </w:r>
@@ -3996,39 +3683,7 @@
     </w:p>
     <w:p>
       <w:r>
-        <w:t xml:space="preserve">Я реализовал простейший интерфейс с парой кнопок и нестабильный поток в приложении. На esp8266 основательно написал следующее: </w:t>
-      </w:r>
-      <w:proofErr w:type="spellStart"/>
-      <w:r>
-        <w:t>wi-fi</w:t>
-      </w:r>
-      <w:proofErr w:type="spellEnd"/>
-      <w:r>
-        <w:t xml:space="preserve"> точка доступа, сервер, универсальная структура обработчиков </w:t>
-      </w:r>
-      <w:proofErr w:type="spellStart"/>
-      <w:r>
-        <w:t>http</w:t>
-      </w:r>
-      <w:proofErr w:type="spellEnd"/>
-      <w:r>
-        <w:t xml:space="preserve">-запросов, </w:t>
-      </w:r>
-      <w:proofErr w:type="spellStart"/>
-      <w:r>
-        <w:t>serial</w:t>
-      </w:r>
-      <w:proofErr w:type="spellEnd"/>
-      <w:r>
-        <w:t xml:space="preserve">-соединение с основным чипом, который на этом этапе умел только мигать лампочкой по команде, сразу реализовал </w:t>
-      </w:r>
-      <w:proofErr w:type="spellStart"/>
-      <w:r>
-        <w:t>debug</w:t>
-      </w:r>
-      <w:proofErr w:type="spellEnd"/>
-      <w:r>
-        <w:t xml:space="preserve"> (отладку).</w:t>
+        <w:t>Я реализовал простейший интерфейс с парой кнопок и нестабильный поток в приложении. На esp8266 основательно написал следующее: wi-fi точка доступа, сервер, универсальная структура обработчиков http-запросов, serial-соединение с основным чипом, который на этом этапе умел только мигать лампочкой по команде, сразу реализовал debug (отладку).</w:t>
       </w:r>
     </w:p>
     <w:p>
@@ -4036,7 +3691,7 @@
         <w:pStyle w:val="20"/>
       </w:pPr>
       <w:bookmarkStart w:id="24" w:name="_Toc126104277"/>
-      <w:bookmarkStart w:id="25" w:name="_Toc126180570"/>
+      <w:bookmarkStart w:id="25" w:name="_Toc126189789"/>
       <w:r>
         <w:t>4. Первый функционал</w:t>
       </w:r>
@@ -4045,7 +3700,6 @@
     </w:p>
     <w:p>
       <w:r>
-        <w:lastRenderedPageBreak/>
         <w:t>Приводы и механизмы – это самое сложное, поэтому для начала я подключил к контроллеру модуль реального времени и датчик температуры, влажности и давления BME280. Затем – прописал передачу этих значений на телефон для проверки</w:t>
       </w:r>
     </w:p>
@@ -4054,7 +3708,7 @@
         <w:pStyle w:val="20"/>
       </w:pPr>
       <w:bookmarkStart w:id="26" w:name="_Toc126104278"/>
-      <w:bookmarkStart w:id="27" w:name="_Toc126180571"/>
+      <w:bookmarkStart w:id="27" w:name="_Toc126189790"/>
       <w:r>
         <w:t>5. Приложение</w:t>
       </w:r>
@@ -4068,11 +3722,9 @@
       <w:r>
         <w:t>«</w:t>
       </w:r>
-      <w:proofErr w:type="spellStart"/>
       <w:r>
         <w:t>activity</w:t>
       </w:r>
-      <w:proofErr w:type="spellEnd"/>
       <w:r>
         <w:t>»</w:t>
       </w:r>
@@ -4082,11 +3734,9 @@
       <w:r>
         <w:t>«</w:t>
       </w:r>
-      <w:proofErr w:type="spellStart"/>
       <w:r>
         <w:t>service</w:t>
       </w:r>
-      <w:proofErr w:type="spellEnd"/>
       <w:r>
         <w:t>»</w:t>
       </w:r>
@@ -4096,11 +3746,9 @@
       <w:r>
         <w:t>«</w:t>
       </w:r>
-      <w:proofErr w:type="spellStart"/>
       <w:r>
         <w:t>fragment'ов</w:t>
       </w:r>
-      <w:proofErr w:type="spellEnd"/>
       <w:r>
         <w:t>»</w:t>
       </w:r>
@@ -4113,7 +3761,7 @@
         <w:pStyle w:val="20"/>
       </w:pPr>
       <w:bookmarkStart w:id="28" w:name="_Toc126104279"/>
-      <w:bookmarkStart w:id="29" w:name="_Toc126180572"/>
+      <w:bookmarkStart w:id="29" w:name="_Toc126189791"/>
       <w:r>
         <w:t>6. Периферия</w:t>
       </w:r>
@@ -4130,7 +3778,7 @@
         <w:pStyle w:val="20"/>
       </w:pPr>
       <w:bookmarkStart w:id="30" w:name="_Toc126104280"/>
-      <w:bookmarkStart w:id="31" w:name="_Toc126180573"/>
+      <w:bookmarkStart w:id="31" w:name="_Toc126189792"/>
       <w:r>
         <w:t>7. Таймеры. Реле</w:t>
       </w:r>
@@ -4145,26 +3793,13 @@
         <w:t>«</w:t>
       </w:r>
       <w:r>
-        <w:t xml:space="preserve">RTC DS3231 </w:t>
-      </w:r>
-      <w:proofErr w:type="spellStart"/>
-      <w:r>
-        <w:t>mini</w:t>
-      </w:r>
-      <w:proofErr w:type="spellEnd"/>
+        <w:t>RTC DS3231 mini</w:t>
+      </w:r>
       <w:r>
         <w:t>»</w:t>
       </w:r>
       <w:r>
-        <w:t xml:space="preserve">. А чтобы реализовать универсальные таймеры, написал алгоритм для неопределённого количества таймеров и реализовал их изменение посредством </w:t>
-      </w:r>
-      <w:proofErr w:type="spellStart"/>
-      <w:r>
-        <w:t>http</w:t>
-      </w:r>
-      <w:proofErr w:type="spellEnd"/>
-      <w:r>
-        <w:t xml:space="preserve"> запросов. </w:t>
+        <w:t xml:space="preserve">. А чтобы реализовать универсальные таймеры, написал алгоритм для неопределённого количества таймеров и реализовал их изменение посредством http запросов. </w:t>
       </w:r>
     </w:p>
     <w:p>
@@ -4183,8 +3818,9 @@
         <w:pStyle w:val="20"/>
       </w:pPr>
       <w:bookmarkStart w:id="32" w:name="_Toc126104281"/>
-      <w:bookmarkStart w:id="33" w:name="_Toc126180574"/>
-      <w:r>
+      <w:bookmarkStart w:id="33" w:name="_Toc126189793"/>
+      <w:r>
+        <w:lastRenderedPageBreak/>
         <w:t>8. Корпус</w:t>
       </w:r>
       <w:bookmarkEnd w:id="32"/>
@@ -4200,7 +3836,7 @@
         <w:pStyle w:val="20"/>
       </w:pPr>
       <w:bookmarkStart w:id="34" w:name="_Toc126104282"/>
-      <w:bookmarkStart w:id="35" w:name="_Toc126180575"/>
+      <w:bookmarkStart w:id="35" w:name="_Toc126189794"/>
       <w:r>
         <w:t>9. Доработка и добавление функций</w:t>
       </w:r>
@@ -4212,15 +3848,7 @@
         <w:ind w:firstLine="540"/>
       </w:pPr>
       <w:r>
-        <w:t xml:space="preserve">Далее поочерёдно проводил доработку и тесты. Попутно разрабатывая систему подачи корма и воды, разные новые функции. В первую я добивался, чтобы </w:t>
-      </w:r>
-      <w:proofErr w:type="spellStart"/>
-      <w:r>
-        <w:t>backend</w:t>
-      </w:r>
-      <w:proofErr w:type="spellEnd"/>
-      <w:r>
-        <w:t xml:space="preserve"> (в моём случае контроллер) работал стабильно, а уже после реализовывал интерфейс приложения.</w:t>
+        <w:t>Далее поочерёдно проводил доработку и тесты. Попутно разрабатывая систему подачи корма и воды, разные новые функции. В первую я добивался, чтобы backend (в моём случае контроллер) работал стабильно, а уже после реализовывал интерфейс приложения.</w:t>
       </w:r>
     </w:p>
     <w:p>
@@ -4228,7 +3856,7 @@
         <w:pStyle w:val="20"/>
       </w:pPr>
       <w:bookmarkStart w:id="36" w:name="_Toc126104283"/>
-      <w:bookmarkStart w:id="37" w:name="_Toc126180576"/>
+      <w:bookmarkStart w:id="37" w:name="_Toc126189795"/>
       <w:r>
         <w:t>10. Тесты</w:t>
       </w:r>
@@ -4237,16 +3865,7 @@
     </w:p>
     <w:p>
       <w:r>
-        <w:lastRenderedPageBreak/>
-        <w:t xml:space="preserve">/* Описать мой </w:t>
-      </w:r>
-      <w:proofErr w:type="spellStart"/>
-      <w:r>
-        <w:t>курятничек</w:t>
-      </w:r>
-      <w:proofErr w:type="spellEnd"/>
-      <w:r>
-        <w:t>))) Цитата отчима: «Надоело каждый день свет ходить включать и выключать и воду им всё время таскать надо. Покормить курок и яйца собрать – вот это я люблю» */</w:t>
+        <w:t>/* Описать мой курятничек))) Цитата отчима: «Надоело каждый день свет ходить включать и выключать и воду им всё время таскать надо. Покормить курок и яйца собрать – вот это я люблю» */</w:t>
       </w:r>
     </w:p>
     <w:p>
@@ -4254,7 +3873,7 @@
         <w:pStyle w:val="10"/>
       </w:pPr>
       <w:bookmarkStart w:id="38" w:name="_Toc126104284"/>
-      <w:bookmarkStart w:id="39" w:name="_Toc126180577"/>
+      <w:bookmarkStart w:id="39" w:name="_Toc126189796"/>
       <w:r>
         <w:t>Ресурсы</w:t>
       </w:r>
@@ -4265,7 +3884,7 @@
       <w:pPr>
         <w:pStyle w:val="20"/>
       </w:pPr>
-      <w:bookmarkStart w:id="40" w:name="_Toc126180578"/>
+      <w:bookmarkStart w:id="40" w:name="_Toc126189797"/>
       <w:r>
         <w:t>Обеспечение</w:t>
       </w:r>
@@ -4285,15 +3904,7 @@
         <w:t xml:space="preserve"> </w:t>
       </w:r>
       <w:r>
-        <w:t xml:space="preserve">Например, в магазине на </w:t>
-      </w:r>
-      <w:proofErr w:type="spellStart"/>
-      <w:r>
-        <w:t>Aliexpress</w:t>
-      </w:r>
-      <w:proofErr w:type="spellEnd"/>
-      <w:r>
-        <w:t xml:space="preserve">. </w:t>
+        <w:t xml:space="preserve">Например, в магазине на Aliexpress. </w:t>
       </w:r>
       <w:r>
         <w:t>Печатные платы высокого качества за небольшую цену можно заказать на JLCPCB. Там же можно заказать 3д-модели высокого качества.</w:t>
@@ -4315,9 +3926,11 @@
       <w:pPr>
         <w:pStyle w:val="20"/>
       </w:pPr>
+      <w:bookmarkStart w:id="41" w:name="_Toc126189798"/>
       <w:r>
         <w:t>Время</w:t>
       </w:r>
+      <w:bookmarkEnd w:id="41"/>
     </w:p>
     <w:p>
       <w:pPr>
@@ -4347,11 +3960,11 @@
       <w:pPr>
         <w:pStyle w:val="20"/>
       </w:pPr>
-      <w:bookmarkStart w:id="41" w:name="_Toc126180579"/>
+      <w:bookmarkStart w:id="42" w:name="_Toc126189799"/>
       <w:r>
         <w:t>Микроэлектроника</w:t>
       </w:r>
-      <w:bookmarkEnd w:id="41"/>
+      <w:bookmarkEnd w:id="42"/>
     </w:p>
     <w:p>
       <w:r>
@@ -4525,18 +4138,7 @@
               </w:rPr>
             </w:pPr>
             <w:r>
-              <w:t xml:space="preserve">8-разрядное устройство </w:t>
-            </w:r>
-            <w:proofErr w:type="spellStart"/>
-            <w:r>
-              <w:t>megaAVR</w:t>
-            </w:r>
-            <w:proofErr w:type="spellEnd"/>
-            <w:r>
-              <w:t>, основанное на архитектуре RISC, улучшенной AVR</w:t>
-            </w:r>
-            <w:r>
-              <w:t>.</w:t>
+              <w:t>8-разрядное устройство megaAVR, основанное на архитектуре RISC, улучшенной AVR.</w:t>
             </w:r>
             <w:r>
               <w:t xml:space="preserve"> </w:t>
@@ -4564,7 +4166,7 @@
               <w:rPr>
                 <w:lang w:val="en-US"/>
               </w:rPr>
-              <w:t>Atmega328</w:t>
+              <w:t>Atmega328 (smd)</w:t>
             </w:r>
             <w:r>
               <w:rPr>
@@ -4573,70 +4175,28 @@
               <w:t xml:space="preserve"> </w:t>
             </w:r>
             <w:r>
+              <w:t>и</w:t>
+            </w:r>
+            <w:r>
               <w:rPr>
                 <w:lang w:val="en-US"/>
               </w:rPr>
-              <w:t>(</w:t>
-            </w:r>
-            <w:proofErr w:type="spellStart"/>
+              <w:t xml:space="preserve"> </w:t>
+            </w:r>
+            <w:r>
+              <w:t>др</w:t>
+            </w:r>
             <w:r>
               <w:rPr>
                 <w:lang w:val="en-US"/>
               </w:rPr>
-              <w:t>smd</w:t>
-            </w:r>
-            <w:proofErr w:type="spellEnd"/>
+              <w:t>.</w:t>
+            </w:r>
             <w:r>
               <w:rPr>
                 <w:lang w:val="en-US"/>
               </w:rPr>
-              <w:t>)</w:t>
-            </w:r>
-            <w:r>
-              <w:rPr>
-                <w:lang w:val="en-US"/>
-              </w:rPr>
-              <w:t xml:space="preserve"> </w:t>
-            </w:r>
-            <w:r>
-              <w:t>и</w:t>
-            </w:r>
-            <w:r>
-              <w:rPr>
-                <w:lang w:val="en-US"/>
-              </w:rPr>
-              <w:t xml:space="preserve"> </w:t>
-            </w:r>
-            <w:proofErr w:type="spellStart"/>
-            <w:r>
-              <w:t>др</w:t>
-            </w:r>
-            <w:proofErr w:type="spellEnd"/>
-            <w:r>
-              <w:rPr>
-                <w:lang w:val="en-US"/>
-              </w:rPr>
-              <w:t>.</w:t>
-            </w:r>
-            <w:r>
-              <w:rPr>
-                <w:lang w:val="en-US"/>
-              </w:rPr>
-              <w:t xml:space="preserve"> </w:t>
-            </w:r>
-            <w:proofErr w:type="spellStart"/>
-            <w:r>
-              <w:rPr>
-                <w:lang w:val="en-US"/>
-              </w:rPr>
-              <w:t>megaAVR</w:t>
-            </w:r>
-            <w:proofErr w:type="spellEnd"/>
-            <w:r>
-              <w:rPr>
-                <w:lang w:val="en-US"/>
-              </w:rPr>
-              <w:t>.</w:t>
+              <w:t xml:space="preserve"> megaAVR.</w:t>
             </w:r>
           </w:p>
         </w:tc>
@@ -4678,21 +4238,7 @@
               <w:rPr>
                 <w:lang w:val="en-US"/>
               </w:rPr>
-              <w:t>ESP8266 (</w:t>
-            </w:r>
-            <w:proofErr w:type="spellStart"/>
-            <w:r>
-              <w:rPr>
-                <w:lang w:val="en-US"/>
-              </w:rPr>
-              <w:t>WeMos</w:t>
-            </w:r>
-            <w:proofErr w:type="spellEnd"/>
-            <w:r>
-              <w:rPr>
-                <w:lang w:val="en-US"/>
-              </w:rPr>
-              <w:t xml:space="preserve"> D1 mini)</w:t>
+              <w:t>ESP8266 (WeMos D1 mini)</w:t>
             </w:r>
           </w:p>
         </w:tc>
@@ -4705,21 +4251,11 @@
               <w:ind w:firstLine="0"/>
             </w:pPr>
             <w:r>
-              <w:t>Н</w:t>
-            </w:r>
-            <w:r>
-              <w:t xml:space="preserve">едорогой микрочип </w:t>
-            </w:r>
-            <w:proofErr w:type="spellStart"/>
-            <w:r>
-              <w:t>Wi</w:t>
-            </w:r>
-            <w:proofErr w:type="spellEnd"/>
-            <w:r>
-              <w:t>-Fi со встроенным сетевым программным обеспечением TCP/IP и возможностью микроконтроллера</w:t>
-            </w:r>
-            <w:r>
-              <w:t>. (</w:t>
+              <w:t xml:space="preserve">Недорогой микрочип Wi-Fi со встроенным сетевым программным обеспечением TCP/IP и возможностью </w:t>
+            </w:r>
+            <w:r>
+              <w:lastRenderedPageBreak/>
+              <w:t>микроконтроллера. (</w:t>
             </w:r>
             <w:r>
               <w:rPr>
@@ -4747,6 +4283,7 @@
               <w:rPr>
                 <w:lang w:val="en-US"/>
               </w:rPr>
+              <w:lastRenderedPageBreak/>
               <w:t>ESP8266-12E/F</w:t>
             </w:r>
           </w:p>
@@ -4805,37 +4342,7 @@
               <w:ind w:firstLine="0"/>
             </w:pPr>
             <w:r>
-              <w:t>В</w:t>
-            </w:r>
-            <w:r>
-              <w:t>ысокоточные часы реального времени (</w:t>
-            </w:r>
-            <w:proofErr w:type="spellStart"/>
-            <w:r>
-              <w:t>real-time</w:t>
-            </w:r>
-            <w:proofErr w:type="spellEnd"/>
-            <w:r>
-              <w:t xml:space="preserve"> </w:t>
-            </w:r>
-            <w:proofErr w:type="spellStart"/>
-            <w:r>
-              <w:t>clock</w:t>
-            </w:r>
-            <w:proofErr w:type="spellEnd"/>
-            <w:r>
-              <w:t xml:space="preserve">, RTC) со встроенными </w:t>
-            </w:r>
-            <w:proofErr w:type="spellStart"/>
-            <w:r>
-              <w:t>термокомпенсированным</w:t>
-            </w:r>
-            <w:proofErr w:type="spellEnd"/>
-            <w:r>
-              <w:t xml:space="preserve"> кварцевым генератором (TCXO) и кварцевым резонатором</w:t>
-            </w:r>
-            <w:r>
-              <w:t>. (</w:t>
+              <w:t>Высокоточные часы реального времени (real-time clock, RTC) со встроенными термокомпенсированным кварцевым генератором (TCXO) и кварцевым резонатором. (</w:t>
             </w:r>
             <w:r>
               <w:rPr>
@@ -4921,22 +4428,7 @@
               <w:ind w:firstLine="0"/>
             </w:pPr>
             <w:r>
-              <w:t>Цифровой датчик влажности (нет в аналогах)</w:t>
-            </w:r>
-            <w:r>
-              <w:t xml:space="preserve">, </w:t>
-            </w:r>
-            <w:r>
-              <w:t>температуры</w:t>
-            </w:r>
-            <w:r>
-              <w:t>, давления</w:t>
-            </w:r>
-            <w:r>
-              <w:t xml:space="preserve"> </w:t>
-            </w:r>
-            <w:r>
-              <w:t>(</w:t>
+              <w:t>Цифровой датчик влажности (нет в аналогах), температуры, давления (</w:t>
             </w:r>
             <w:r>
               <w:rPr>
@@ -5021,7 +4513,6 @@
               <w:jc w:val="center"/>
             </w:pPr>
             <w:r>
-              <w:lastRenderedPageBreak/>
               <w:t>Реле</w:t>
             </w:r>
           </w:p>
@@ -5035,13 +4526,7 @@
               <w:ind w:firstLine="0"/>
             </w:pPr>
             <w:r>
-              <w:t>Ч</w:t>
-            </w:r>
-            <w:r>
-              <w:t>етырёхполосный</w:t>
-            </w:r>
-            <w:r>
-              <w:t xml:space="preserve"> релейный модуль с оптроном</w:t>
+              <w:t>Четырёхполосный релейный модуль с оптроном</w:t>
             </w:r>
             <w:r>
               <w:t>. Для нагрузки до 1кВт.</w:t>
@@ -5103,19 +4588,7 @@
               <w:ind w:firstLine="0"/>
             </w:pPr>
             <w:r>
-              <w:t>Мелкие ради</w:t>
-            </w:r>
-            <w:r>
-              <w:t>о</w:t>
-            </w:r>
-            <w:r>
-              <w:t>ко</w:t>
-            </w:r>
-            <w:r>
-              <w:t>мпоненты и провода</w:t>
-            </w:r>
-            <w:r>
-              <w:t>.</w:t>
+              <w:t>Мелкие радиокомпоненты и провода.</w:t>
             </w:r>
           </w:p>
         </w:tc>
@@ -5157,40 +4630,32 @@
       <w:pPr>
         <w:pStyle w:val="10"/>
       </w:pPr>
-      <w:bookmarkStart w:id="42" w:name="_Toc126104285"/>
-      <w:bookmarkStart w:id="43" w:name="_Toc126180580"/>
+      <w:bookmarkStart w:id="43" w:name="_Toc126104285"/>
+      <w:bookmarkStart w:id="44" w:name="_Toc126189800"/>
       <w:r>
         <w:t>Перспективы и направления развития</w:t>
       </w:r>
-      <w:bookmarkEnd w:id="42"/>
       <w:bookmarkEnd w:id="43"/>
+      <w:bookmarkEnd w:id="44"/>
     </w:p>
     <w:p>
       <w:pPr>
         <w:pStyle w:val="20"/>
       </w:pPr>
-      <w:bookmarkStart w:id="44" w:name="_Toc126104286"/>
-      <w:bookmarkStart w:id="45" w:name="_Toc126180581"/>
+      <w:bookmarkStart w:id="45" w:name="_Toc126104286"/>
+      <w:bookmarkStart w:id="46" w:name="_Toc126189801"/>
       <w:r>
         <w:t>1. Контроллер</w:t>
       </w:r>
-      <w:bookmarkEnd w:id="44"/>
       <w:bookmarkEnd w:id="45"/>
+      <w:bookmarkEnd w:id="46"/>
     </w:p>
     <w:p>
       <w:r>
         <w:t xml:space="preserve">Прототип работает, но на будущее я разрабатываю единую полноценную плату с учтёнными особенностями питания: регулировка яркости ламп, питание от 220В переменного тока, </w:t>
       </w:r>
       <w:r>
-        <w:t>«</w:t>
-      </w:r>
-      <w:proofErr w:type="spellStart"/>
-      <w:r>
-        <w:t>мосфеты</w:t>
-      </w:r>
-      <w:proofErr w:type="spellEnd"/>
-      <w:r>
-        <w:t xml:space="preserve">» (МОП-транзисторы) </w:t>
+        <w:t xml:space="preserve">«мосфеты» (МОП-транзисторы) </w:t>
       </w:r>
       <w:r>
         <w:t xml:space="preserve">и увеличение количества </w:t>
@@ -5199,15 +4664,7 @@
         <w:t>выходов</w:t>
       </w:r>
       <w:r>
-        <w:t xml:space="preserve">; переход на </w:t>
-      </w:r>
-      <w:proofErr w:type="spellStart"/>
-      <w:r>
-        <w:t>smd</w:t>
-      </w:r>
-      <w:proofErr w:type="spellEnd"/>
-      <w:r>
-        <w:t xml:space="preserve"> компоненты.</w:t>
+        <w:t>; переход на smd компоненты.</w:t>
       </w:r>
     </w:p>
     <w:p>
@@ -5229,28 +4686,20 @@
         <w:t xml:space="preserve">: </w:t>
       </w:r>
       <w:r>
-        <w:t xml:space="preserve">приложение или </w:t>
-      </w:r>
-      <w:proofErr w:type="spellStart"/>
-      <w:r>
-        <w:t>telegram</w:t>
-      </w:r>
-      <w:proofErr w:type="spellEnd"/>
-      <w:r>
-        <w:t xml:space="preserve"> бот.</w:t>
+        <w:t>приложение или telegram бот.</w:t>
       </w:r>
     </w:p>
     <w:p>
       <w:pPr>
         <w:pStyle w:val="20"/>
       </w:pPr>
-      <w:bookmarkStart w:id="46" w:name="_Toc126104287"/>
-      <w:bookmarkStart w:id="47" w:name="_Toc126180582"/>
+      <w:bookmarkStart w:id="47" w:name="_Toc126104287"/>
+      <w:bookmarkStart w:id="48" w:name="_Toc126189802"/>
       <w:r>
         <w:t>2. Приложение</w:t>
       </w:r>
-      <w:bookmarkEnd w:id="46"/>
       <w:bookmarkEnd w:id="47"/>
+      <w:bookmarkEnd w:id="48"/>
     </w:p>
     <w:p>
       <w:r>
@@ -5273,25 +4722,17 @@
       <w:pPr>
         <w:pStyle w:val="20"/>
       </w:pPr>
-      <w:bookmarkStart w:id="48" w:name="_Toc126104288"/>
-      <w:bookmarkStart w:id="49" w:name="_Toc126180583"/>
+      <w:bookmarkStart w:id="49" w:name="_Toc126104288"/>
+      <w:bookmarkStart w:id="50" w:name="_Toc126189803"/>
       <w:r>
         <w:t>3. Модули</w:t>
       </w:r>
-      <w:bookmarkEnd w:id="48"/>
       <w:bookmarkEnd w:id="49"/>
+      <w:bookmarkEnd w:id="50"/>
     </w:p>
     <w:p>
       <w:r>
-        <w:t xml:space="preserve">На момент написания у меня уже есть наработки в конструкциях кормушки и поилки. Например, винт кормушки (идею я взял у </w:t>
-      </w:r>
-      <w:proofErr w:type="spellStart"/>
-      <w:r>
-        <w:t>Alexgyver</w:t>
-      </w:r>
-      <w:proofErr w:type="spellEnd"/>
-      <w:r>
-        <w:t>), поплавки и датчики для измерения уровня воды, клапан воды. Найдена некоторая информация по вентиляции, уборке отходов жиз</w:t>
+        <w:t>На момент написания у меня уже есть наработки в конструкциях кормушки и поилки. Например, винт кормушки (идею я взял у Alexgyver), поплавки и датчики для измерения уровня воды, клапан воды. Найдена некоторая информация по вентиляции, уборке отходов жиз</w:t>
       </w:r>
       <w:r>
         <w:t>н</w:t>
@@ -5304,17 +4745,18 @@
       <w:pPr>
         <w:pStyle w:val="10"/>
       </w:pPr>
-      <w:bookmarkStart w:id="50" w:name="_Toc126104289"/>
-      <w:bookmarkStart w:id="51" w:name="_Toc126180584"/>
+      <w:bookmarkStart w:id="51" w:name="_Toc126104289"/>
+      <w:bookmarkStart w:id="52" w:name="_Toc126189804"/>
       <w:r>
         <w:t>Заключение</w:t>
       </w:r>
-      <w:bookmarkStart w:id="52" w:name="_Toc126104290"/>
-      <w:bookmarkEnd w:id="50"/>
+      <w:bookmarkStart w:id="53" w:name="_Toc126104290"/>
       <w:bookmarkEnd w:id="51"/>
+      <w:bookmarkEnd w:id="52"/>
     </w:p>
     <w:p>
       <w:r>
+        <w:lastRenderedPageBreak/>
         <w:t>Последнюю рабочую версию приложения можно скачать по ссылке</w:t>
       </w:r>
       <w:r>
@@ -5499,11 +4941,6 @@
       </w:r>
     </w:p>
     <w:p>
-      <w:pPr>
-        <w:rPr>
-          <w:lang w:val="en-US"/>
-        </w:rPr>
-      </w:pPr>
       <w:r>
         <w:t>/* НУЖЕН ИВАН-ПИСАТЕЛЬ */</w:t>
       </w:r>
@@ -5513,12 +4950,12 @@
       <w:pPr>
         <w:pStyle w:val="10"/>
       </w:pPr>
-      <w:bookmarkStart w:id="53" w:name="_Toc126180585"/>
+      <w:bookmarkStart w:id="54" w:name="_Toc126189805"/>
       <w:r>
         <w:t>Список литературы</w:t>
       </w:r>
-      <w:bookmarkEnd w:id="52"/>
       <w:bookmarkEnd w:id="53"/>
+      <w:bookmarkEnd w:id="54"/>
     </w:p>
     <w:p>
       <w:r>
@@ -5618,14 +5055,12 @@
       <w:r>
         <w:t xml:space="preserve"> (Что такое </w:t>
       </w:r>
-      <w:proofErr w:type="spellStart"/>
       <w:r>
         <w:rPr>
           <w:lang w:val="en-US"/>
         </w:rPr>
         <w:t>EasyEDA</w:t>
       </w:r>
-      <w:proofErr w:type="spellEnd"/>
       <w:r>
         <w:t>?)</w:t>
       </w:r>
@@ -5665,7 +5100,6 @@
           </w:rPr>
           <w:t>.</w:t>
         </w:r>
-        <w:proofErr w:type="spellStart"/>
         <w:r>
           <w:rPr>
             <w:rStyle w:val="a3"/>
@@ -5673,7 +5107,6 @@
           </w:rPr>
           <w:t>instructables</w:t>
         </w:r>
-        <w:proofErr w:type="spellEnd"/>
         <w:r>
           <w:rPr>
             <w:rStyle w:val="a3"/>
@@ -5840,19 +5273,7 @@
           <w:rPr>
             <w:rStyle w:val="a3"/>
           </w:rPr>
-          <w:t>https://мойкурят</w:t>
-        </w:r>
-        <w:r>
-          <w:rPr>
-            <w:rStyle w:val="a3"/>
-          </w:rPr>
-          <w:t>н</w:t>
-        </w:r>
-        <w:r>
-          <w:rPr>
-            <w:rStyle w:val="a3"/>
-          </w:rPr>
-          <w:t>ик.рф</w:t>
+          <w:t>https://мойкурятник.рф</w:t>
         </w:r>
       </w:hyperlink>
       <w:r>
@@ -5875,7 +5296,10 @@
         <w:t>к</w:t>
       </w:r>
       <w:r>
-        <w:t>омпоненты</w:t>
+        <w:t>омпонент</w:t>
+      </w:r>
+      <w:r>
+        <w:t>ов</w:t>
       </w:r>
       <w:r>
         <w:rPr>
@@ -6041,13 +5465,13 @@
       <w:pPr>
         <w:pStyle w:val="10"/>
       </w:pPr>
-      <w:bookmarkStart w:id="54" w:name="_Toc126104291"/>
-      <w:bookmarkStart w:id="55" w:name="_Toc126180586"/>
+      <w:bookmarkStart w:id="55" w:name="_Toc126104291"/>
+      <w:bookmarkStart w:id="56" w:name="_Toc126189806"/>
       <w:r>
         <w:t>Приложения</w:t>
       </w:r>
-      <w:bookmarkEnd w:id="54"/>
       <w:bookmarkEnd w:id="55"/>
+      <w:bookmarkEnd w:id="56"/>
     </w:p>
     <w:p>
       <w:pPr>
@@ -7732,6 +7156,7 @@
   <w:style w:type="character" w:default="1" w:styleId="a0">
     <w:name w:val="Default Paragraph Font"/>
     <w:uiPriority w:val="1"/>
+    <w:semiHidden/>
     <w:unhideWhenUsed/>
   </w:style>
   <w:style w:type="table" w:default="1" w:styleId="a1">
